--- a/src/docs/Concept Rapport Vossen en Konijnen.docx
+++ b/src/docs/Concept Rapport Vossen en Konijnen.docx
@@ -7,8 +7,6 @@
         <w:pStyle w:val="Titel"/>
         <w:jc w:val="center"/>
       </w:pPr>
-      <w:bookmarkStart w:id="0" w:name="_GoBack"/>
-      <w:bookmarkEnd w:id="0"/>
       <w:r>
         <w:t>Rapportage project vossen en konijnen</w:t>
       </w:r>
@@ -24,7 +22,7 @@
           <w:lang w:eastAsia="nl-NL"/>
         </w:rPr>
         <w:drawing>
-          <wp:inline distT="0" distB="0" distL="0" distR="0">
+          <wp:inline distT="0" distB="0" distL="0" distR="0" wp14:anchorId="22E15F1C" wp14:editId="3B0A88E2">
             <wp:extent cx="5760720" cy="4378147"/>
             <wp:effectExtent l="95250" t="57150" r="106680" b="156210"/>
             <wp:docPr id="1" name="Afbeelding 1" descr="C:\Users\R\Desktop\vos met konijn.JPG"/>
@@ -90,30 +88,58 @@
         <w:jc w:val="center"/>
       </w:pPr>
       <w:r>
-        <w:pict>
-          <v:shapetype id="_x0000_t75" coordsize="21600,21600" o:spt="75" o:preferrelative="t" path="m@4@5l@4@11@9@11@9@5xe" filled="f" stroked="f">
-            <v:stroke joinstyle="miter"/>
-            <v:formulas>
-              <v:f eqn="if lineDrawn pixelLineWidth 0"/>
-              <v:f eqn="sum @0 1 0"/>
-              <v:f eqn="sum 0 0 @1"/>
-              <v:f eqn="prod @2 1 2"/>
-              <v:f eqn="prod @3 21600 pixelWidth"/>
-              <v:f eqn="prod @3 21600 pixelHeight"/>
-              <v:f eqn="sum @0 0 1"/>
-              <v:f eqn="prod @6 1 2"/>
-              <v:f eqn="prod @7 21600 pixelWidth"/>
-              <v:f eqn="sum @8 21600 0"/>
-              <v:f eqn="prod @7 21600 pixelHeight"/>
-              <v:f eqn="sum @10 21600 0"/>
-            </v:formulas>
-            <v:path o:extrusionok="f" gradientshapeok="t" o:connecttype="rect"/>
-            <o:lock v:ext="edit" aspectratio="t"/>
-          </v:shapetype>
-          <v:shape id="_x0000_i1025" type="#_x0000_t75" style="width:265.5pt;height:212.25pt">
-            <v:imagedata r:id="rId9" o:title="logo-staatsbosbeheer"/>
-          </v:shape>
-        </w:pict>
+        <w:rPr>
+          <w:noProof/>
+          <w:lang w:eastAsia="nl-NL"/>
+        </w:rPr>
+        <w:drawing>
+          <wp:inline distT="0" distB="0" distL="0" distR="0">
+            <wp:extent cx="3375660" cy="2697480"/>
+            <wp:effectExtent l="0" t="0" r="0" b="7620"/>
+            <wp:docPr id="7" name="Afbeelding 7" descr="logo-staatsbosbeheer"/>
+            <wp:cNvGraphicFramePr>
+              <a:graphicFrameLocks xmlns:a="http://schemas.openxmlformats.org/drawingml/2006/main" noChangeAspect="1"/>
+            </wp:cNvGraphicFramePr>
+            <a:graphic xmlns:a="http://schemas.openxmlformats.org/drawingml/2006/main">
+              <a:graphicData uri="http://schemas.openxmlformats.org/drawingml/2006/picture">
+                <pic:pic xmlns:pic="http://schemas.openxmlformats.org/drawingml/2006/picture">
+                  <pic:nvPicPr>
+                    <pic:cNvPr id="0" name="Picture 5" descr="logo-staatsbosbeheer"/>
+                    <pic:cNvPicPr>
+                      <a:picLocks noChangeAspect="1" noChangeArrowheads="1"/>
+                    </pic:cNvPicPr>
+                  </pic:nvPicPr>
+                  <pic:blipFill>
+                    <a:blip r:embed="rId9">
+                      <a:extLst>
+                        <a:ext uri="{28A0092B-C50C-407E-A947-70E740481C1C}">
+                          <a14:useLocalDpi xmlns:a14="http://schemas.microsoft.com/office/drawing/2010/main" val="0"/>
+                        </a:ext>
+                      </a:extLst>
+                    </a:blip>
+                    <a:srcRect/>
+                    <a:stretch>
+                      <a:fillRect/>
+                    </a:stretch>
+                  </pic:blipFill>
+                  <pic:spPr bwMode="auto">
+                    <a:xfrm>
+                      <a:off x="0" y="0"/>
+                      <a:ext cx="3375660" cy="2697480"/>
+                    </a:xfrm>
+                    <a:prstGeom prst="rect">
+                      <a:avLst/>
+                    </a:prstGeom>
+                    <a:noFill/>
+                    <a:ln>
+                      <a:noFill/>
+                    </a:ln>
+                  </pic:spPr>
+                </pic:pic>
+              </a:graphicData>
+            </a:graphic>
+          </wp:inline>
+        </w:drawing>
       </w:r>
     </w:p>
     <w:sdt>
@@ -145,6 +171,8 @@
           <w:r>
             <w:t>Inhoudsopgave</w:t>
           </w:r>
+          <w:bookmarkStart w:id="0" w:name="_GoBack"/>
+          <w:bookmarkEnd w:id="0"/>
         </w:p>
         <w:p>
           <w:pPr>
@@ -166,7 +194,7 @@
           <w:r>
             <w:fldChar w:fldCharType="separate"/>
           </w:r>
-          <w:hyperlink w:anchor="_Toc410121101" w:history="1">
+          <w:hyperlink w:anchor="_Toc410298282" w:history="1">
             <w:r>
               <w:rPr>
                 <w:rStyle w:val="Hyperlink"/>
@@ -193,7 +221,7 @@
                 <w:noProof/>
                 <w:webHidden/>
               </w:rPr>
-              <w:instrText xml:space="preserve"> PAGEREF _Toc410121101 \h </w:instrText>
+              <w:instrText xml:space="preserve"> PAGEREF _Toc410298282 \h </w:instrText>
             </w:r>
             <w:r>
               <w:rPr>
@@ -235,7 +263,7 @@
               <w:noProof/>
             </w:rPr>
           </w:pPr>
-          <w:hyperlink w:anchor="_Toc410121102" w:history="1">
+          <w:hyperlink w:anchor="_Toc410298283" w:history="1">
             <w:r>
               <w:rPr>
                 <w:rStyle w:val="Hyperlink"/>
@@ -262,7 +290,7 @@
                 <w:noProof/>
                 <w:webHidden/>
               </w:rPr>
-              <w:instrText xml:space="preserve"> PAGEREF _Toc410121102 \h </w:instrText>
+              <w:instrText xml:space="preserve"> PAGEREF _Toc410298283 \h </w:instrText>
             </w:r>
             <w:r>
               <w:rPr>
@@ -304,7 +332,7 @@
               <w:noProof/>
             </w:rPr>
           </w:pPr>
-          <w:hyperlink w:anchor="_Toc410121103" w:history="1">
+          <w:hyperlink w:anchor="_Toc410298284" w:history="1">
             <w:r>
               <w:rPr>
                 <w:rStyle w:val="Hyperlink"/>
@@ -331,7 +359,7 @@
                 <w:noProof/>
                 <w:webHidden/>
               </w:rPr>
-              <w:instrText xml:space="preserve"> PAGEREF _Toc410121103 \h </w:instrText>
+              <w:instrText xml:space="preserve"> PAGEREF _Toc410298284 \h </w:instrText>
             </w:r>
             <w:r>
               <w:rPr>
@@ -373,7 +401,7 @@
               <w:noProof/>
             </w:rPr>
           </w:pPr>
-          <w:hyperlink w:anchor="_Toc410121104" w:history="1">
+          <w:hyperlink w:anchor="_Toc410298285" w:history="1">
             <w:r>
               <w:rPr>
                 <w:rStyle w:val="Hyperlink"/>
@@ -400,7 +428,7 @@
                 <w:noProof/>
                 <w:webHidden/>
               </w:rPr>
-              <w:instrText xml:space="preserve"> PAGEREF _Toc410121104 \h </w:instrText>
+              <w:instrText xml:space="preserve"> PAGEREF _Toc410298285 \h </w:instrText>
             </w:r>
             <w:r>
               <w:rPr>
@@ -442,7 +470,7 @@
               <w:noProof/>
             </w:rPr>
           </w:pPr>
-          <w:hyperlink w:anchor="_Toc410121105" w:history="1">
+          <w:hyperlink w:anchor="_Toc410298286" w:history="1">
             <w:r>
               <w:rPr>
                 <w:rStyle w:val="Hyperlink"/>
@@ -469,7 +497,7 @@
                 <w:noProof/>
                 <w:webHidden/>
               </w:rPr>
-              <w:instrText xml:space="preserve"> PAGEREF _Toc410121105 \h </w:instrText>
+              <w:instrText xml:space="preserve"> PAGEREF _Toc410298286 \h </w:instrText>
             </w:r>
             <w:r>
               <w:rPr>
@@ -511,7 +539,7 @@
               <w:noProof/>
             </w:rPr>
           </w:pPr>
-          <w:hyperlink w:anchor="_Toc410121106" w:history="1">
+          <w:hyperlink w:anchor="_Toc410298287" w:history="1">
             <w:r>
               <w:rPr>
                 <w:rStyle w:val="Hyperlink"/>
@@ -538,7 +566,7 @@
                 <w:noProof/>
                 <w:webHidden/>
               </w:rPr>
-              <w:instrText xml:space="preserve"> PAGEREF _Toc410121106 \h </w:instrText>
+              <w:instrText xml:space="preserve"> PAGEREF _Toc410298287 \h </w:instrText>
             </w:r>
             <w:r>
               <w:rPr>
@@ -580,7 +608,7 @@
               <w:noProof/>
             </w:rPr>
           </w:pPr>
-          <w:hyperlink w:anchor="_Toc410121107" w:history="1">
+          <w:hyperlink w:anchor="_Toc410298288" w:history="1">
             <w:r>
               <w:rPr>
                 <w:rStyle w:val="Hyperlink"/>
@@ -607,7 +635,7 @@
                 <w:noProof/>
                 <w:webHidden/>
               </w:rPr>
-              <w:instrText xml:space="preserve"> PAGEREF _Toc410121107 \h </w:instrText>
+              <w:instrText xml:space="preserve"> PAGEREF _Toc410298288 \h </w:instrText>
             </w:r>
             <w:r>
               <w:rPr>
@@ -649,7 +677,7 @@
               <w:noProof/>
             </w:rPr>
           </w:pPr>
-          <w:hyperlink w:anchor="_Toc410121108" w:history="1">
+          <w:hyperlink w:anchor="_Toc410298289" w:history="1">
             <w:r>
               <w:rPr>
                 <w:rStyle w:val="Hyperlink"/>
@@ -676,7 +704,7 @@
                 <w:noProof/>
                 <w:webHidden/>
               </w:rPr>
-              <w:instrText xml:space="preserve"> PAGEREF _Toc410121108 \h </w:instrText>
+              <w:instrText xml:space="preserve"> PAGEREF _Toc410298289 \h </w:instrText>
             </w:r>
             <w:r>
               <w:rPr>
@@ -718,7 +746,7 @@
               <w:noProof/>
             </w:rPr>
           </w:pPr>
-          <w:hyperlink w:anchor="_Toc410121109" w:history="1">
+          <w:hyperlink w:anchor="_Toc410298290" w:history="1">
             <w:r>
               <w:rPr>
                 <w:rStyle w:val="Hyperlink"/>
@@ -745,7 +773,7 @@
                 <w:noProof/>
                 <w:webHidden/>
               </w:rPr>
-              <w:instrText xml:space="preserve"> PAGEREF _Toc410121109 \h </w:instrText>
+              <w:instrText xml:space="preserve"> PAGEREF _Toc410298290 \h </w:instrText>
             </w:r>
             <w:r>
               <w:rPr>
@@ -787,7 +815,7 @@
               <w:noProof/>
             </w:rPr>
           </w:pPr>
-          <w:hyperlink w:anchor="_Toc410121110" w:history="1">
+          <w:hyperlink w:anchor="_Toc410298291" w:history="1">
             <w:r>
               <w:rPr>
                 <w:rStyle w:val="Hyperlink"/>
@@ -814,7 +842,7 @@
                 <w:noProof/>
                 <w:webHidden/>
               </w:rPr>
-              <w:instrText xml:space="preserve"> PAGEREF _Toc410121110 \h </w:instrText>
+              <w:instrText xml:space="preserve"> PAGEREF _Toc410298291 \h </w:instrText>
             </w:r>
             <w:r>
               <w:rPr>
@@ -856,7 +884,7 @@
               <w:noProof/>
             </w:rPr>
           </w:pPr>
-          <w:hyperlink w:anchor="_Toc410121111" w:history="1">
+          <w:hyperlink w:anchor="_Toc410298292" w:history="1">
             <w:r>
               <w:rPr>
                 <w:rStyle w:val="Hyperlink"/>
@@ -883,7 +911,7 @@
                 <w:noProof/>
                 <w:webHidden/>
               </w:rPr>
-              <w:instrText xml:space="preserve"> PAGEREF _Toc410121111 \h </w:instrText>
+              <w:instrText xml:space="preserve"> PAGEREF _Toc410298292 \h </w:instrText>
             </w:r>
             <w:r>
               <w:rPr>
@@ -925,7 +953,7 @@
               <w:noProof/>
             </w:rPr>
           </w:pPr>
-          <w:hyperlink w:anchor="_Toc410121112" w:history="1">
+          <w:hyperlink w:anchor="_Toc410298293" w:history="1">
             <w:r>
               <w:rPr>
                 <w:rStyle w:val="Hyperlink"/>
@@ -952,7 +980,7 @@
                 <w:noProof/>
                 <w:webHidden/>
               </w:rPr>
-              <w:instrText xml:space="preserve"> PAGEREF _Toc410121112 \h </w:instrText>
+              <w:instrText xml:space="preserve"> PAGEREF _Toc410298293 \h </w:instrText>
             </w:r>
             <w:r>
               <w:rPr>
@@ -994,7 +1022,7 @@
               <w:noProof/>
             </w:rPr>
           </w:pPr>
-          <w:hyperlink w:anchor="_Toc410121113" w:history="1">
+          <w:hyperlink w:anchor="_Toc410298294" w:history="1">
             <w:r>
               <w:rPr>
                 <w:rStyle w:val="Hyperlink"/>
@@ -1021,7 +1049,7 @@
                 <w:noProof/>
                 <w:webHidden/>
               </w:rPr>
-              <w:instrText xml:space="preserve"> PAGEREF _Toc410121113 \h </w:instrText>
+              <w:instrText xml:space="preserve"> PAGEREF _Toc410298294 \h </w:instrText>
             </w:r>
             <w:r>
               <w:rPr>
@@ -1063,7 +1091,7 @@
               <w:noProof/>
             </w:rPr>
           </w:pPr>
-          <w:hyperlink w:anchor="_Toc410121114" w:history="1">
+          <w:hyperlink w:anchor="_Toc410298295" w:history="1">
             <w:r>
               <w:rPr>
                 <w:rStyle w:val="Hyperlink"/>
@@ -1090,7 +1118,7 @@
                 <w:noProof/>
                 <w:webHidden/>
               </w:rPr>
-              <w:instrText xml:space="preserve"> PAGEREF _Toc410121114 \h </w:instrText>
+              <w:instrText xml:space="preserve"> PAGEREF _Toc410298295 \h </w:instrText>
             </w:r>
             <w:r>
               <w:rPr>
@@ -1132,7 +1160,7 @@
               <w:noProof/>
             </w:rPr>
           </w:pPr>
-          <w:hyperlink w:anchor="_Toc410121115" w:history="1">
+          <w:hyperlink w:anchor="_Toc410298296" w:history="1">
             <w:r>
               <w:rPr>
                 <w:rStyle w:val="Hyperlink"/>
@@ -1159,7 +1187,7 @@
                 <w:noProof/>
                 <w:webHidden/>
               </w:rPr>
-              <w:instrText xml:space="preserve"> PAGEREF _Toc410121115 \h </w:instrText>
+              <w:instrText xml:space="preserve"> PAGEREF _Toc410298296 \h </w:instrText>
             </w:r>
             <w:r>
               <w:rPr>
@@ -1201,7 +1229,7 @@
               <w:noProof/>
             </w:rPr>
           </w:pPr>
-          <w:hyperlink w:anchor="_Toc410121116" w:history="1">
+          <w:hyperlink w:anchor="_Toc410298297" w:history="1">
             <w:r>
               <w:rPr>
                 <w:rStyle w:val="Hyperlink"/>
@@ -1228,7 +1256,7 @@
                 <w:noProof/>
                 <w:webHidden/>
               </w:rPr>
-              <w:instrText xml:space="preserve"> PAGEREF _Toc410121116 \h </w:instrText>
+              <w:instrText xml:space="preserve"> PAGEREF _Toc410298297 \h </w:instrText>
             </w:r>
             <w:r>
               <w:rPr>
@@ -1270,7 +1298,7 @@
               <w:noProof/>
             </w:rPr>
           </w:pPr>
-          <w:hyperlink w:anchor="_Toc410121117" w:history="1">
+          <w:hyperlink w:anchor="_Toc410298298" w:history="1">
             <w:r>
               <w:rPr>
                 <w:rStyle w:val="Hyperlink"/>
@@ -1297,7 +1325,7 @@
                 <w:noProof/>
                 <w:webHidden/>
               </w:rPr>
-              <w:instrText xml:space="preserve"> PAGEREF _Toc410121117 \h </w:instrText>
+              <w:instrText xml:space="preserve"> PAGEREF _Toc410298298 \h </w:instrText>
             </w:r>
             <w:r>
               <w:rPr>
@@ -1339,7 +1367,7 @@
               <w:noProof/>
             </w:rPr>
           </w:pPr>
-          <w:hyperlink w:anchor="_Toc410121118" w:history="1">
+          <w:hyperlink w:anchor="_Toc410298299" w:history="1">
             <w:r>
               <w:rPr>
                 <w:rStyle w:val="Hyperlink"/>
@@ -1366,7 +1394,7 @@
                 <w:noProof/>
                 <w:webHidden/>
               </w:rPr>
-              <w:instrText xml:space="preserve"> PAGEREF _Toc410121118 \h </w:instrText>
+              <w:instrText xml:space="preserve"> PAGEREF _Toc410298299 \h </w:instrText>
             </w:r>
             <w:r>
               <w:rPr>
@@ -1386,7 +1414,7 @@
                 <w:noProof/>
                 <w:webHidden/>
               </w:rPr>
-              <w:t>7</w:t>
+              <w:t>8</w:t>
             </w:r>
             <w:r>
               <w:rPr>
@@ -1408,7 +1436,7 @@
               <w:noProof/>
             </w:rPr>
           </w:pPr>
-          <w:hyperlink w:anchor="_Toc410121119" w:history="1">
+          <w:hyperlink w:anchor="_Toc410298300" w:history="1">
             <w:r>
               <w:rPr>
                 <w:rStyle w:val="Hyperlink"/>
@@ -1435,7 +1463,7 @@
                 <w:noProof/>
                 <w:webHidden/>
               </w:rPr>
-              <w:instrText xml:space="preserve"> PAGEREF _Toc410121119 \h </w:instrText>
+              <w:instrText xml:space="preserve"> PAGEREF _Toc410298300 \h </w:instrText>
             </w:r>
             <w:r>
               <w:rPr>
@@ -1477,7 +1505,7 @@
               <w:noProof/>
             </w:rPr>
           </w:pPr>
-          <w:hyperlink w:anchor="_Toc410121120" w:history="1">
+          <w:hyperlink w:anchor="_Toc410298301" w:history="1">
             <w:r>
               <w:rPr>
                 <w:rStyle w:val="Hyperlink"/>
@@ -1504,7 +1532,7 @@
                 <w:noProof/>
                 <w:webHidden/>
               </w:rPr>
-              <w:instrText xml:space="preserve"> PAGEREF _Toc410121120 \h </w:instrText>
+              <w:instrText xml:space="preserve"> PAGEREF _Toc410298301 \h </w:instrText>
             </w:r>
             <w:r>
               <w:rPr>
@@ -1546,7 +1574,7 @@
               <w:noProof/>
             </w:rPr>
           </w:pPr>
-          <w:hyperlink w:anchor="_Toc410121121" w:history="1">
+          <w:hyperlink w:anchor="_Toc410298302" w:history="1">
             <w:r>
               <w:rPr>
                 <w:rStyle w:val="Hyperlink"/>
@@ -1573,7 +1601,7 @@
                 <w:noProof/>
                 <w:webHidden/>
               </w:rPr>
-              <w:instrText xml:space="preserve"> PAGEREF _Toc410121121 \h </w:instrText>
+              <w:instrText xml:space="preserve"> PAGEREF _Toc410298302 \h </w:instrText>
             </w:r>
             <w:r>
               <w:rPr>
@@ -1615,7 +1643,7 @@
               <w:noProof/>
             </w:rPr>
           </w:pPr>
-          <w:hyperlink w:anchor="_Toc410121122" w:history="1">
+          <w:hyperlink w:anchor="_Toc410298303" w:history="1">
             <w:r>
               <w:rPr>
                 <w:rStyle w:val="Hyperlink"/>
@@ -1642,7 +1670,7 @@
                 <w:noProof/>
                 <w:webHidden/>
               </w:rPr>
-              <w:instrText xml:space="preserve"> PAGEREF _Toc410121122 \h </w:instrText>
+              <w:instrText xml:space="preserve"> PAGEREF _Toc410298303 \h </w:instrText>
             </w:r>
             <w:r>
               <w:rPr>
@@ -1684,7 +1712,7 @@
               <w:noProof/>
             </w:rPr>
           </w:pPr>
-          <w:hyperlink w:anchor="_Toc410121123" w:history="1">
+          <w:hyperlink w:anchor="_Toc410298304" w:history="1">
             <w:r>
               <w:rPr>
                 <w:rStyle w:val="Hyperlink"/>
@@ -1711,7 +1739,7 @@
                 <w:noProof/>
                 <w:webHidden/>
               </w:rPr>
-              <w:instrText xml:space="preserve"> PAGEREF _Toc410121123 \h </w:instrText>
+              <w:instrText xml:space="preserve"> PAGEREF _Toc410298304 \h </w:instrText>
             </w:r>
             <w:r>
               <w:rPr>
@@ -1732,6 +1760,144 @@
                 <w:webHidden/>
               </w:rPr>
               <w:t>8</w:t>
+            </w:r>
+            <w:r>
+              <w:rPr>
+                <w:noProof/>
+                <w:webHidden/>
+              </w:rPr>
+              <w:fldChar w:fldCharType="end"/>
+            </w:r>
+          </w:hyperlink>
+        </w:p>
+        <w:p>
+          <w:pPr>
+            <w:pStyle w:val="Inhopg3"/>
+            <w:tabs>
+              <w:tab w:val="right" w:leader="dot" w:pos="9062"/>
+            </w:tabs>
+            <w:rPr>
+              <w:rFonts w:cstheme="minorBidi"/>
+              <w:noProof/>
+            </w:rPr>
+          </w:pPr>
+          <w:hyperlink w:anchor="_Toc410298305" w:history="1">
+            <w:r>
+              <w:rPr>
+                <w:rStyle w:val="Hyperlink"/>
+                <w:noProof/>
+              </w:rPr>
+              <w:t>5.1.2 Instellingen</w:t>
+            </w:r>
+            <w:r>
+              <w:rPr>
+                <w:noProof/>
+                <w:webHidden/>
+              </w:rPr>
+              <w:tab/>
+            </w:r>
+            <w:r>
+              <w:rPr>
+                <w:noProof/>
+                <w:webHidden/>
+              </w:rPr>
+              <w:fldChar w:fldCharType="begin"/>
+            </w:r>
+            <w:r>
+              <w:rPr>
+                <w:noProof/>
+                <w:webHidden/>
+              </w:rPr>
+              <w:instrText xml:space="preserve"> PAGEREF _Toc410298305 \h </w:instrText>
+            </w:r>
+            <w:r>
+              <w:rPr>
+                <w:noProof/>
+                <w:webHidden/>
+              </w:rPr>
+            </w:r>
+            <w:r>
+              <w:rPr>
+                <w:noProof/>
+                <w:webHidden/>
+              </w:rPr>
+              <w:fldChar w:fldCharType="separate"/>
+            </w:r>
+            <w:r>
+              <w:rPr>
+                <w:noProof/>
+                <w:webHidden/>
+              </w:rPr>
+              <w:t>8</w:t>
+            </w:r>
+            <w:r>
+              <w:rPr>
+                <w:noProof/>
+                <w:webHidden/>
+              </w:rPr>
+              <w:fldChar w:fldCharType="end"/>
+            </w:r>
+          </w:hyperlink>
+        </w:p>
+        <w:p>
+          <w:pPr>
+            <w:pStyle w:val="Inhopg3"/>
+            <w:tabs>
+              <w:tab w:val="right" w:leader="dot" w:pos="9062"/>
+            </w:tabs>
+            <w:rPr>
+              <w:rFonts w:cstheme="minorBidi"/>
+              <w:noProof/>
+            </w:rPr>
+          </w:pPr>
+          <w:hyperlink w:anchor="_Toc410298306" w:history="1">
+            <w:r>
+              <w:rPr>
+                <w:rStyle w:val="Hyperlink"/>
+                <w:noProof/>
+              </w:rPr>
+              <w:t>5.1.3 Ziekte</w:t>
+            </w:r>
+            <w:r>
+              <w:rPr>
+                <w:noProof/>
+                <w:webHidden/>
+              </w:rPr>
+              <w:tab/>
+            </w:r>
+            <w:r>
+              <w:rPr>
+                <w:noProof/>
+                <w:webHidden/>
+              </w:rPr>
+              <w:fldChar w:fldCharType="begin"/>
+            </w:r>
+            <w:r>
+              <w:rPr>
+                <w:noProof/>
+                <w:webHidden/>
+              </w:rPr>
+              <w:instrText xml:space="preserve"> PAGEREF _Toc410298306 \h </w:instrText>
+            </w:r>
+            <w:r>
+              <w:rPr>
+                <w:noProof/>
+                <w:webHidden/>
+              </w:rPr>
+            </w:r>
+            <w:r>
+              <w:rPr>
+                <w:noProof/>
+                <w:webHidden/>
+              </w:rPr>
+              <w:fldChar w:fldCharType="separate"/>
+            </w:r>
+            <w:r>
+              <w:rPr>
+                <w:noProof/>
+                <w:webHidden/>
+              </w:rPr>
+              <w:t>9</w:t>
             </w:r>
             <w:r>
               <w:rPr>
@@ -1768,7 +1934,7 @@
         <w:pStyle w:val="Kop1"/>
         <w:jc w:val="center"/>
       </w:pPr>
-      <w:bookmarkStart w:id="1" w:name="_Toc410121101"/>
+      <w:bookmarkStart w:id="1" w:name="_Toc410298282"/>
       <w:r>
         <w:lastRenderedPageBreak/>
         <w:t>Inleiding</w:t>
@@ -1777,43 +1943,7 @@
     </w:p>
     <w:p>
       <w:r>
-        <w:t xml:space="preserve">Dit </w:t>
-      </w:r>
-      <w:r>
-        <w:t>rapport is geschreven</w:t>
-      </w:r>
-      <w:r>
-        <w:t xml:space="preserve"> om</w:t>
-      </w:r>
-      <w:r>
-        <w:t xml:space="preserve"> </w:t>
-      </w:r>
-      <w:r>
-        <w:t xml:space="preserve">de ontwikkeling van de </w:t>
-      </w:r>
-      <w:r>
-        <w:t>applicatie</w:t>
-      </w:r>
-      <w:r>
-        <w:t xml:space="preserve"> in beeld te brengen</w:t>
-      </w:r>
-      <w:r>
-        <w:t xml:space="preserve">. </w:t>
-      </w:r>
-      <w:r>
-        <w:t>Hierin worde</w:t>
-      </w:r>
-      <w:r>
-        <w:t>n een aantal aspecten behandeld,</w:t>
-      </w:r>
-      <w:r>
-        <w:t xml:space="preserve"> </w:t>
-      </w:r>
-      <w:r>
-        <w:t>onder andere</w:t>
-      </w:r>
-      <w:r>
-        <w:t xml:space="preserve"> waarom de applicatie is gebouwd, voor wie de applicatie is gebouwd en welke veranderingen er zijn toegepast.</w:t>
+        <w:t>Dit rapport is geschreven om de ontwikkeling van de applicatie in beeld te brengen. Hierin worden een aantal aspecten behandeld, onder andere waarom de applicatie is gebouwd, voor wie de applicatie is gebouwd en welke veranderingen er zijn toegepast.</w:t>
       </w:r>
     </w:p>
     <w:p>
@@ -1823,22 +1953,7 @@
     </w:p>
     <w:p>
       <w:r>
-        <w:t>De applicatie zoals is gegeven door de opdrachtgever bevat een aantal tekortkomingen. De oplossingen die hiervoor gemaakt zijn worden ook gemotiveerd in dit rapport.</w:t>
-      </w:r>
-      <w:r>
-        <w:t xml:space="preserve"> Deze </w:t>
-      </w:r>
-      <w:r>
-        <w:t>worden eerst algemeen behandeld</w:t>
-      </w:r>
-      <w:r>
-        <w:t xml:space="preserve"> en vervolgens worden de uitbreiding</w:t>
-      </w:r>
-      <w:r>
-        <w:t>en</w:t>
-      </w:r>
-      <w:r>
-        <w:t xml:space="preserve"> per week besproken.</w:t>
+        <w:t>De applicatie zoals is gegeven door de opdrachtgever bevat een aantal tekortkomingen. De oplossingen die hiervoor gemaakt zijn worden ook gemotiveerd in dit rapport. Deze worden eerst algemeen behandeld en vervolgens worden de uitbreidingen per week besproken.</w:t>
       </w:r>
     </w:p>
     <w:p>
@@ -1846,33 +1961,27 @@
         <w:pStyle w:val="Kop1"/>
         <w:jc w:val="center"/>
       </w:pPr>
-      <w:bookmarkStart w:id="2" w:name="_Toc410121102"/>
+      <w:bookmarkStart w:id="2" w:name="_Toc410298283"/>
       <w:r>
         <w:t xml:space="preserve">1. </w:t>
       </w:r>
       <w:r>
-        <w:t>Probleem</w:t>
-      </w:r>
-      <w:r>
-        <w:t>stelling</w:t>
+        <w:t>Probleemstelling</w:t>
       </w:r>
       <w:bookmarkEnd w:id="2"/>
     </w:p>
     <w:p>
       <w:r>
-        <w:t>In dit h</w:t>
-      </w:r>
-      <w:r>
-        <w:t>oofdstuk wordt behandeld voor wie</w:t>
-      </w:r>
-      <w:r>
-        <w:t>, en waarom deze applicatie is ontwikkeld. Verder wordt er gekeken naar</w:t>
-      </w:r>
-      <w:r>
-        <w:t xml:space="preserve"> de</w:t>
-      </w:r>
-      <w:r>
-        <w:t xml:space="preserve"> gegevens er nu beschikbaar zijn. </w:t>
+        <w:t xml:space="preserve">In dit hoofdstuk wordt behandeld </w:t>
+      </w:r>
+      <w:r>
+        <w:rPr>
+          <w:highlight w:val="yellow"/>
+        </w:rPr>
+        <w:t>voor wie, en waarom deze applicatie is ontwikkeld. Verder</w:t>
+      </w:r>
+      <w:r>
+        <w:t xml:space="preserve"> wordt er gekeken naar de gegevens er nu beschikbaar zijn. </w:t>
       </w:r>
     </w:p>
     <w:p>
@@ -1880,39 +1989,21 @@
         <w:pStyle w:val="Kop2"/>
         <w:jc w:val="center"/>
       </w:pPr>
-      <w:bookmarkStart w:id="3" w:name="_Toc410121103"/>
-      <w:r>
-        <w:t>1.1</w:t>
-      </w:r>
-      <w:r>
-        <w:t xml:space="preserve"> </w:t>
-      </w:r>
-      <w:r>
-        <w:t>Reden van ontwikkeling</w:t>
+      <w:bookmarkStart w:id="3" w:name="_Toc410298284"/>
+      <w:r>
+        <w:t>1.1 Reden van ontwikkeling</w:t>
       </w:r>
       <w:bookmarkEnd w:id="3"/>
     </w:p>
     <w:p>
       <w:r>
-        <w:t xml:space="preserve">Vanuit Staatsbosbeheer is er een opdracht gekomen om een applicatie te ontwikkelen die het verloop van een aantal dierenpopulaties kan bijhouden. De gedachte hierachter is dat Staatsbosbeheer </w:t>
-      </w:r>
-      <w:r>
-        <w:t>op deze manier</w:t>
-      </w:r>
-      <w:r>
-        <w:t xml:space="preserve"> </w:t>
-      </w:r>
-      <w:r>
-        <w:t>ge</w:t>
-      </w:r>
-      <w:r>
-        <w:t>makkelijk en tijdig kan bepalen of er van een bepaalde populatie dieren moeten worden bijgezet</w:t>
-      </w:r>
-      <w:r>
-        <w:t>,</w:t>
-      </w:r>
-      <w:r>
-        <w:t xml:space="preserve"> of juist moeten worden weggehaald.</w:t>
+        <w:t xml:space="preserve">Vanuit Staatsbosbeheer is er een opdracht gekomen om een applicatie te ontwikkelen die het verloop van een aantal dierenpopulaties kan bijhouden. De gedachte hierachter is dat Staatsbosbeheer op deze manier gemakkelijk en tijdig kan bepalen of er van een bepaalde populatie dieren moeten </w:t>
+      </w:r>
+      <w:r>
+        <w:rPr>
+          <w:highlight w:val="yellow"/>
+        </w:rPr>
+        <w:t>worden bijgezet, of juist moeten worden weggehaald.</w:t>
       </w:r>
     </w:p>
     <w:p>
@@ -1922,28 +2013,7 @@
         </w:rPr>
       </w:pPr>
       <w:r>
-        <w:t>Omdat het hier niet om vaste gegevens gaat word</w:t>
-      </w:r>
-      <w:r>
-        <w:t>t</w:t>
-      </w:r>
-      <w:r>
-        <w:t xml:space="preserve"> het mogelijk gemaakt </w:t>
-      </w:r>
-      <w:r>
-        <w:t>voor Staatbosbeheer om zelf de gegevens aan te passen.</w:t>
-      </w:r>
-      <w:r>
-        <w:t xml:space="preserve"> </w:t>
-      </w:r>
-      <w:r>
-        <w:t>Den</w:t>
-      </w:r>
-      <w:r>
-        <w:t>k hierbij aan het aantal dieren</w:t>
-      </w:r>
-      <w:r>
-        <w:t xml:space="preserve"> en welke populaties er in de simulatie moeten worden meegenomen.</w:t>
+        <w:t>Omdat het hier niet om vaste gegevens gaat wordt het mogelijk gemaakt voor Staatbosbeheer om zelf de gegevens aan te passen. Denk hierbij aan het aantal dieren en welke populaties er in de simulatie moeten worden meegenomen.</w:t>
       </w:r>
     </w:p>
     <w:p>
@@ -1951,15 +2021,9 @@
         <w:pStyle w:val="Kop2"/>
         <w:jc w:val="center"/>
       </w:pPr>
-      <w:bookmarkStart w:id="4" w:name="_Toc410121104"/>
-      <w:r>
-        <w:t>1.2</w:t>
-      </w:r>
-      <w:r>
-        <w:t xml:space="preserve"> </w:t>
-      </w:r>
-      <w:r>
-        <w:t>Geschikt voor deze personen/organistaties</w:t>
+      <w:bookmarkStart w:id="4" w:name="_Toc410298285"/>
+      <w:r>
+        <w:t>1.2 Geschikt voor deze personen/organistaties</w:t>
       </w:r>
       <w:bookmarkEnd w:id="4"/>
     </w:p>
@@ -1970,16 +2034,7 @@
         </w:rPr>
       </w:pPr>
       <w:r>
-        <w:t>Deze applicatie wordt ontwikkeld voor Staatsbosbeheer. Deze applicatie beperkt zich niet alleen voor gebruik bij Staatsbosbeheer.</w:t>
-      </w:r>
-      <w:r>
-        <w:t xml:space="preserve"> Iedereen die interesse heeft in het verloop van dierenpopulaties kan hier gebruik van maken. </w:t>
-      </w:r>
-      <w:r>
-        <w:t>Door de zwakke afhankelijkheid van de code is het makkelijk om</w:t>
-      </w:r>
-      <w:r>
-        <w:t xml:space="preserve"> de dieren die standaard geleverd worden te wijzigen of meer dieren toe te voegen.</w:t>
+        <w:t>Deze applicatie wordt ontwikkeld voor Staatsbosbeheer. Deze applicatie beperkt zich niet alleen voor gebruik bij Staatsbosbeheer. Iedereen die interesse heeft in het verloop van dierenpopulaties kan hier gebruik van maken. Door de zwakke afhankelijkheid van de code is het makkelijk om de dieren die standaard geleverd worden te wijzigen of meer dieren toe te voegen.</w:t>
       </w:r>
     </w:p>
     <w:p>
@@ -1987,7 +2042,7 @@
         <w:pStyle w:val="Kop1"/>
         <w:jc w:val="center"/>
       </w:pPr>
-      <w:bookmarkStart w:id="5" w:name="_Toc410121105"/>
+      <w:bookmarkStart w:id="5" w:name="_Toc410298286"/>
       <w:r>
         <w:t xml:space="preserve">2. </w:t>
       </w:r>
@@ -1998,22 +2053,7 @@
     </w:p>
     <w:p>
       <w:r>
-        <w:t>In dit hoofdstuk wordt gekeken naar de huidige situatie</w:t>
-      </w:r>
-      <w:r>
-        <w:t xml:space="preserve">. </w:t>
-      </w:r>
-      <w:r>
-        <w:t>Al snel valt te zien dat de huidige situatie een aantal beperkingen heeft</w:t>
-      </w:r>
-      <w:r>
-        <w:t xml:space="preserve">. </w:t>
-      </w:r>
-      <w:r>
-        <w:t xml:space="preserve">Aan de hand van deze beperkingen is het mogelijk om de applicatie verder uit te breiden. </w:t>
-      </w:r>
-      <w:r>
-        <w:t>De voorbeelden die genoemd gaan worden, worden niet per definitie geïmplementeerd.</w:t>
+        <w:t>In dit hoofdstuk wordt gekeken naar de huidige situatie. Al snel valt te zien dat de huidige situatie een aantal beperkingen heeft. Aan de hand van deze beperkingen is het mogelijk om de applicatie verder uit te breiden. De voorbeelden die genoemd gaan worden, worden niet per definitie geïmplementeerd.</w:t>
       </w:r>
     </w:p>
     <w:p>
@@ -2021,15 +2061,9 @@
         <w:pStyle w:val="Kop2"/>
         <w:jc w:val="center"/>
       </w:pPr>
-      <w:bookmarkStart w:id="6" w:name="_Toc410121106"/>
-      <w:r>
-        <w:t>2.1</w:t>
-      </w:r>
-      <w:r>
-        <w:t xml:space="preserve"> Beperkinge</w:t>
-      </w:r>
-      <w:r>
-        <w:t>n</w:t>
+      <w:bookmarkStart w:id="6" w:name="_Toc410298287"/>
+      <w:r>
+        <w:t>2.1 Beperkingen</w:t>
       </w:r>
       <w:bookmarkEnd w:id="6"/>
     </w:p>
@@ -2044,10 +2078,7 @@
         <w:t>. Ten eerste is de functionaliteit van de simulatie zeer beperkt</w:t>
       </w:r>
       <w:r>
-        <w:t xml:space="preserve">. Er zijn geen instellingen mogelijk </w:t>
-      </w:r>
-      <w:r>
-        <w:t>waardoor het niet mogelijk is om zelf voorwaarden te bepalen</w:t>
+        <w:t>. Er zijn geen instellingen mogelijk waardoor het niet mogelijk is om zelf voorwaarden te bepalen</w:t>
       </w:r>
       <w:r>
         <w:t>. De simulatie is eentonig en bied</w:t>
@@ -2059,30 +2090,45 @@
         <w:t xml:space="preserve"> geen inzicht in wat er zich preci</w:t>
       </w:r>
       <w:r>
-        <w:t>es afspeelt. Iedere run van de simulatie geeft hetzelfde resultaat (zowel in aantallen als de positie van de dieren)</w:t>
-      </w:r>
-      <w:r>
-        <w:t>. Dit is niet realistisch voor een simulatie wat zich afspeelt in de natuur.</w:t>
+        <w:t>es afspeelt. Iedere run van de simulatie geeft hetzelfde resultaat (zowel in aantallen als de positie van de dieren). Dit is niet realistisch voor een simulatie wat zich afspeelt in de natuur.</w:t>
       </w:r>
     </w:p>
     <w:p>
       <w:r>
-        <w:t>Daarnaast is de code ook niet echt optimaal. Zo is het in de huidige sit</w:t>
-      </w:r>
-      <w:r>
-        <w:t>uatie moeilijk om extra’s</w:t>
-      </w:r>
-      <w:r>
-        <w:t xml:space="preserve"> toe te voegen. </w:t>
-      </w:r>
-      <w:r>
-        <w:t>De code is nu zo opgebouwd dat alle klassen van elkaar afhankelijk zijn. Dit resulteert in het feit dat een kleine verbetering al heel veel moeite kost om te implementeren.</w:t>
+        <w:t xml:space="preserve">Daarnaast </w:t>
+      </w:r>
+      <w:r>
+        <w:rPr>
+          <w:highlight w:val="yellow"/>
+        </w:rPr>
+        <w:t>is de code ook niet echt optimaal</w:t>
+      </w:r>
+      <w:r>
+        <w:t xml:space="preserve">. Zo is het in de huidige situatie moeilijk om extra’s toe te voegen. De code is nu zo opgebouwd dat alle klassen van elkaar afhankelijk zijn. Dit resulteert in het feit dat een kleine verbetering </w:t>
+      </w:r>
+      <w:r>
+        <w:rPr>
+          <w:highlight w:val="yellow"/>
+        </w:rPr>
+        <w:t>al heel veel moeite kost om</w:t>
+      </w:r>
+      <w:r>
+        <w:t xml:space="preserve"> te implementeren.</w:t>
       </w:r>
     </w:p>
     <w:p>
       <w:r>
         <w:lastRenderedPageBreak/>
-        <w:t>Ook is de GUI aan de matige kant. Zo valt op dit moment de simulatie niet te stoppen of te resetten. Hierdoor vertoont de applicatie soms gedrag dat niet wenselijk is.</w:t>
+        <w:t xml:space="preserve">Ook is </w:t>
+      </w:r>
+      <w:r>
+        <w:rPr>
+          <w:highlight w:val="yellow"/>
+        </w:rPr>
+        <w:t>de GUI aan de matige kant.</w:t>
+      </w:r>
+      <w:r>
+        <w:t xml:space="preserve"> Zo valt op dit moment de simulatie niet te stoppen of te resetten. Hierdoor vertoont de applicatie soms gedrag dat niet wenselijk is.</w:t>
       </w:r>
     </w:p>
     <w:p>
@@ -2090,69 +2136,15 @@
         <w:pStyle w:val="Kop2"/>
         <w:jc w:val="center"/>
       </w:pPr>
-      <w:bookmarkStart w:id="7" w:name="_Toc410121107"/>
-      <w:r>
-        <w:t>2.2</w:t>
-      </w:r>
-      <w:r>
-        <w:t xml:space="preserve"> </w:t>
-      </w:r>
-      <w:r>
-        <w:t>Voorgestelde</w:t>
-      </w:r>
-      <w:r>
-        <w:t xml:space="preserve"> oplossingen</w:t>
+      <w:bookmarkStart w:id="7" w:name="_Toc410298288"/>
+      <w:r>
+        <w:t>2.2 Voorgestelde oplossingen</w:t>
       </w:r>
       <w:bookmarkEnd w:id="7"/>
     </w:p>
     <w:p>
       <w:r>
-        <w:t xml:space="preserve">De in </w:t>
-      </w:r>
-      <w:r>
-        <w:t xml:space="preserve">paragraaf </w:t>
-      </w:r>
-      <w:r>
-        <w:t>2.1</w:t>
-      </w:r>
-      <w:r>
-        <w:t xml:space="preserve"> gestelde </w:t>
-      </w:r>
-      <w:r>
-        <w:t>beperkingen</w:t>
-      </w:r>
-      <w:r>
-        <w:t xml:space="preserve"> kunnen met simpele</w:t>
-      </w:r>
-      <w:r>
-        <w:t xml:space="preserve"> theoretische</w:t>
-      </w:r>
-      <w:r>
-        <w:t xml:space="preserve"> oplossingen worden aangepakt.</w:t>
-      </w:r>
-      <w:r>
-        <w:t xml:space="preserve"> </w:t>
-      </w:r>
-      <w:r>
-        <w:t xml:space="preserve">Het is mogelijk om </w:t>
-      </w:r>
-      <w:r>
-        <w:t>te</w:t>
-      </w:r>
-      <w:r>
-        <w:t xml:space="preserve"> zor</w:t>
-      </w:r>
-      <w:r>
-        <w:t>gen dat er</w:t>
-      </w:r>
-      <w:r>
-        <w:t xml:space="preserve"> een aantal eigenschappen </w:t>
-      </w:r>
-      <w:r>
-        <w:t>instelbaar worden</w:t>
-      </w:r>
-      <w:r>
-        <w:t>. Een aantal voorbeelden hiervan zijn:</w:t>
+        <w:t>De in paragraaf 2.1 gestelde beperkingen kunnen met simpele theoretische oplossingen worden aangepakt. Het is mogelijk om te zorgen dat er een aantal eigenschappen instelbaar worden. Een aantal voorbeelden hiervan zijn:</w:t>
       </w:r>
     </w:p>
     <w:p>
@@ -2164,10 +2156,7 @@
         </w:numPr>
       </w:pPr>
       <w:r>
-        <w:t>De maximale leeftijd van dieren</w:t>
-      </w:r>
-      <w:r>
-        <w:t xml:space="preserve"> veranderen</w:t>
+        <w:t>De maximale leeftijd van dieren veranderen</w:t>
       </w:r>
     </w:p>
     <w:p>
@@ -2179,10 +2168,7 @@
         </w:numPr>
       </w:pPr>
       <w:r>
-        <w:t>Een minimale leeftijd waarop een dier zich kan voortplanten</w:t>
-      </w:r>
-      <w:r>
-        <w:t xml:space="preserve"> veranderen</w:t>
+        <w:t>Een minimale leeftijd waarop een dier zich kan voortplanten veranderen</w:t>
       </w:r>
     </w:p>
     <w:p>
@@ -2199,44 +2185,39 @@
     </w:p>
     <w:p>
       <w:r>
-        <w:t xml:space="preserve">Om meer inzicht te krijgen </w:t>
-      </w:r>
-      <w:r>
-        <w:t>in de data is het mogelijk</w:t>
-      </w:r>
-      <w:r>
-        <w:t xml:space="preserve"> gebruik </w:t>
-      </w:r>
-      <w:r>
-        <w:t xml:space="preserve">te </w:t>
-      </w:r>
-      <w:r>
-        <w:t xml:space="preserve">maken van grafieken en diagrammen. Zo is het makkelijker om de gegevens te gebruiken voor een onderzoek, omdat eventuele trends of afwijkingen dan beter zijn op te sporen. Daarnaast </w:t>
-      </w:r>
-      <w:r>
-        <w:t>is het ook mogelijk om gebruik te maken van statistieken om meer inzicht te krijgen in de data.</w:t>
+        <w:t>Om meer inzicht te krijgen in de data is het mogelijk gebruik te maken van grafieken en diagrammen. Zo is het makkelijker om de gegevens te gebruiken voor een onderzoek, omdat eventuele trends of afwijkingen dan beter zijn op te sporen. Daarnaast is het ook mogelijk om gebruik te maken van statistieken om meer inzicht te krijgen in de data.</w:t>
       </w:r>
     </w:p>
     <w:p>
       <w:r>
-        <w:t xml:space="preserve">Doordat de code een hoge afhankelijkheid heeft moet de code gerefactord worden. Door de code te refactorren wordt het  makkelijker om uitbreidingen toe </w:t>
-      </w:r>
-      <w:r>
-        <w:t>te gaan</w:t>
-      </w:r>
-      <w:r>
-        <w:t xml:space="preserve"> voegen. Daarnaast zou de code ook veel beter leesbaar</w:t>
-      </w:r>
-      <w:r>
-        <w:t xml:space="preserve"> moeten</w:t>
-      </w:r>
-      <w:r>
-        <w:t xml:space="preserve"> worden.</w:t>
+        <w:t xml:space="preserve">Doordat de code een hoge afhankelijkheid heeft moet de code </w:t>
+      </w:r>
+      <w:proofErr w:type="spellStart"/>
+      <w:r>
+        <w:t>gerefactord</w:t>
+      </w:r>
+      <w:proofErr w:type="spellEnd"/>
+      <w:r>
+        <w:t xml:space="preserve"> worden. Door de code te </w:t>
+      </w:r>
+      <w:proofErr w:type="spellStart"/>
+      <w:r>
+        <w:t>refactorren</w:t>
+      </w:r>
+      <w:proofErr w:type="spellEnd"/>
+      <w:r>
+        <w:t xml:space="preserve"> wordt het  makkelijker om uitbreidingen toe te gaan voegen. Daarnaast zou de code ook veel beter leesbaar moeten worden.</w:t>
       </w:r>
     </w:p>
     <w:p>
       <w:r>
-        <w:t>Voor de GUI is er een hele simpele oplossing. Door knoppen toe te voegen en hier acties aan te verbinden krijgt de eindgebruiker al veel meer invloed op hoe de applicatie werkt.</w:t>
+        <w:t xml:space="preserve">Voor de GUI is er een hele simpele oplossing. Door knoppen toe te voegen en hier acties aan te verbinden krijgt de eindgebruiker al veel meer invloed </w:t>
+      </w:r>
+      <w:r>
+        <w:rPr>
+          <w:highlight w:val="yellow"/>
+        </w:rPr>
+        <w:t>op hoe de applicatie werkt.</w:t>
       </w:r>
     </w:p>
     <w:p>
@@ -2244,36 +2225,15 @@
         <w:pStyle w:val="Kop2"/>
         <w:jc w:val="center"/>
       </w:pPr>
-      <w:bookmarkStart w:id="8" w:name="_Toc410121108"/>
-      <w:r>
-        <w:t>2.3</w:t>
-      </w:r>
-      <w:r>
-        <w:t xml:space="preserve"> B</w:t>
-      </w:r>
-      <w:r>
-        <w:t>eschikbare gegevens</w:t>
-      </w:r>
-      <w:r>
-        <w:t xml:space="preserve"> van huidige situatie</w:t>
+      <w:bookmarkStart w:id="8" w:name="_Toc410298289"/>
+      <w:r>
+        <w:t>2.3 Beschikbare gegevens van huidige situatie</w:t>
       </w:r>
       <w:bookmarkEnd w:id="8"/>
     </w:p>
     <w:p>
       <w:r>
-        <w:t>Omdat</w:t>
-      </w:r>
-      <w:r>
-        <w:t xml:space="preserve"> het</w:t>
-      </w:r>
-      <w:r>
-        <w:t xml:space="preserve"> in de huidige situatie nog niet mogelijk is om een geautomatiseerde analyse uit te voeren, wordt dit nu handmatig gedaan. De volgende grafiek geeft een beeld</w:t>
-      </w:r>
-      <w:r>
-        <w:t xml:space="preserve"> over</w:t>
-      </w:r>
-      <w:r>
-        <w:t xml:space="preserve"> de verhoudingen na 2000 stappen.</w:t>
+        <w:t>Omdat het in de huidige situatie nog niet mogelijk is om een geautomatiseerde analyse uit te voeren, wordt dit nu handmatig gedaan. De volgende grafiek geeft een beeld over de verhoudingen na 2000 stappen.</w:t>
       </w:r>
     </w:p>
     <w:p/>
@@ -2288,7 +2248,7 @@
           <w:lang w:eastAsia="nl-NL"/>
         </w:rPr>
         <w:drawing>
-          <wp:inline distT="0" distB="0" distL="0" distR="0" wp14:anchorId="11A9EFB5" wp14:editId="08236713">
+          <wp:inline distT="0" distB="0" distL="0" distR="0" wp14:anchorId="1E32235A" wp14:editId="0482FC61">
             <wp:extent cx="4572000" cy="2743200"/>
             <wp:effectExtent l="0" t="0" r="0" b="0"/>
             <wp:docPr id="2" name="Grafiek 2"/>
@@ -2323,62 +2283,11 @@
     </w:p>
     <w:p>
       <w:r>
-        <w:t xml:space="preserve">De dierenpopulaties zijn over het algemeen stabiel te noemen. Bij de </w:t>
-      </w:r>
-      <w:r>
-        <w:t>konijnenpopulaties is het</w:t>
-      </w:r>
-      <w:r>
-        <w:t xml:space="preserve"> duidelijk </w:t>
-      </w:r>
-      <w:r>
-        <w:t xml:space="preserve">te </w:t>
-      </w:r>
-      <w:r>
-        <w:t xml:space="preserve">zien dat deze steeds op en neer gaan en eigenlijk nooit onder de 2000 uitkomen. Bij de vossen ligt dit iets anders. Doordat de vossen sowieso al met een veel kleinere populatie te maken hebben, zijn de gegevens  per 100 </w:t>
+        <w:t xml:space="preserve">De dierenpopulaties zijn over het algemeen stabiel te noemen. Bij de konijnenpopulaties is het duidelijk te zien dat deze steeds op en neer gaan en eigenlijk nooit onder de 2000 uitkomen. Bij de vossen ligt dit iets anders. Doordat de vossen sowieso al met een veel kleinere populatie te maken hebben, zijn de gegevens  per 100 </w:t>
       </w:r>
       <w:r>
         <w:lastRenderedPageBreak/>
-        <w:t xml:space="preserve">stappen niet </w:t>
-      </w:r>
-      <w:r>
-        <w:t xml:space="preserve">bepaald </w:t>
-      </w:r>
-      <w:r>
-        <w:t xml:space="preserve">representatief. In de bovenstaande grafiek </w:t>
-      </w:r>
-      <w:r>
-        <w:t>is</w:t>
-      </w:r>
-      <w:r>
-        <w:t xml:space="preserve"> er</w:t>
-      </w:r>
-      <w:r>
-        <w:t xml:space="preserve"> namelijk </w:t>
-      </w:r>
-      <w:r>
-        <w:t>geen</w:t>
-      </w:r>
-      <w:r>
-        <w:t xml:space="preserve"> duidelijk verband </w:t>
-      </w:r>
-      <w:r>
-        <w:t xml:space="preserve">te </w:t>
-      </w:r>
-      <w:r>
-        <w:t xml:space="preserve">zien tussen de populatie van </w:t>
-      </w:r>
-      <w:r>
-        <w:t>vossen</w:t>
-      </w:r>
-      <w:r>
-        <w:t xml:space="preserve"> en </w:t>
-      </w:r>
-      <w:r>
-        <w:t>konijnen</w:t>
-      </w:r>
-      <w:r>
-        <w:t>.</w:t>
+        <w:t>stappen niet bepaald representatief. In de bovenstaande grafiek is er namelijk geen duidelijk verband te zien tussen de populatie van vossen en konijnen.</w:t>
       </w:r>
     </w:p>
     <w:p>
@@ -2388,13 +2297,7 @@
         </w:rPr>
       </w:pPr>
       <w:r>
-        <w:t>Deze is er echter wel. In paragraaf 2.4 wordt dit uitgelegd aan de hand van een voorbeeld en</w:t>
-      </w:r>
-      <w:r>
-        <w:t xml:space="preserve"> de reden</w:t>
-      </w:r>
-      <w:r>
-        <w:t xml:space="preserve"> waarom dit zo is.</w:t>
+        <w:t>Deze is er echter wel. In paragraaf 2.4 wordt dit uitgelegd aan de hand van een voorbeeld en de reden waarom dit zo is.</w:t>
       </w:r>
     </w:p>
     <w:p>
@@ -2402,51 +2305,34 @@
         <w:pStyle w:val="Kop2"/>
         <w:jc w:val="center"/>
       </w:pPr>
-      <w:bookmarkStart w:id="9" w:name="_Toc410121109"/>
-      <w:r>
-        <w:t>2.4</w:t>
-      </w:r>
-      <w:r>
-        <w:t xml:space="preserve"> Varkenscyclus</w:t>
+      <w:bookmarkStart w:id="9" w:name="_Toc410298290"/>
+      <w:r>
+        <w:t>2.4 Varkenscyclus</w:t>
       </w:r>
       <w:bookmarkEnd w:id="9"/>
     </w:p>
     <w:p>
       <w:r>
-        <w:t>Een vraag over d</w:t>
-      </w:r>
-      <w:r>
-        <w:t>eze gegevens zou kunnen zijn: “I</w:t>
-      </w:r>
-      <w:r>
-        <w:t>s er hier sprake van een varkenscyclus?</w:t>
-      </w:r>
-      <w:r>
-        <w:t>”</w:t>
-      </w:r>
-      <w:r>
-        <w:t xml:space="preserve"> Om deze vraag goed te beantwoorden is het eerst van belang om uit te leggen wat een varkenscyclus is.</w:t>
+        <w:t>Een vraag over deze gegevens zou kunnen zijn: “Is er hier sprake van een varkenscyclus?” Om deze vraag goed te beantwoorden is het eerst van belang om uit te leggen wat een varkenscyclus is.</w:t>
       </w:r>
     </w:p>
     <w:p>
       <w:r>
-        <w:t xml:space="preserve">Een varkenscyclus is een verschijnsel dat voorkomt </w:t>
-      </w:r>
-      <w:r>
-        <w:t>in de economie. Dit verschijnsel geeft aan dat een overschot van een bepaald product afgewisseld wordt met een tekort, en weer vice versa. Op dit moment speelt er een heel goed praktijkvoorbeeld. De olieprijs wordt steeds lager. Dit is te danken aan het feit dat de olieprijs enkele maanden geleden vrij hoog was. Door de hoge olieprijs wordt er meer olie opgeboord in de hoop een graantje mee te pikken van de hoge prijzen. Na verloop van tijd komt er zoveel olie uit de grond dat er een overschot ontstaat waardoor deze prijzen weer dalen. Vervolgens gaat men minder boren en ontstaat er weer</w:t>
-      </w:r>
-      <w:r>
-        <w:t xml:space="preserve"> een</w:t>
-      </w:r>
-      <w:r>
-        <w:t xml:space="preserve"> tekort, waardoor de prijzen juist weer omhoog gaan.</w:t>
+        <w:t xml:space="preserve">Een varkenscyclus is een verschijnsel dat voorkomt in de economie. Dit verschijnsel geeft aan dat een overschot van een bepaald product afgewisseld wordt met een tekort, en weer </w:t>
+      </w:r>
+      <w:proofErr w:type="spellStart"/>
+      <w:r>
+        <w:t>vice</w:t>
+      </w:r>
+      <w:proofErr w:type="spellEnd"/>
+      <w:r>
+        <w:t xml:space="preserve"> versa. Op dit moment speelt er een heel goed praktijkvoorbeeld. De olieprijs wordt steeds lager. Dit is te danken aan het feit dat de olieprijs enkele maanden geleden vrij hoog was. Door de hoge olieprijs wordt er meer olie opgeboord in de hoop een graantje mee te pikken van de hoge prijzen. Na verloop van tijd komt er zoveel olie uit de grond dat er een overschot ontstaat waardoor deze prijzen weer dalen. Vervolgens gaat men minder boren en ontstaat er een tekort, waardoor de prijzen weer omhoog gaan.</w:t>
       </w:r>
       <w:sdt>
         <w:sdtPr>
           <w:id w:val="970408548"/>
           <w:citation/>
         </w:sdtPr>
-        <w:sdtEndPr/>
         <w:sdtContent>
           <w:r>
             <w:fldChar w:fldCharType="begin"/>
@@ -2475,25 +2361,7 @@
     </w:p>
     <w:p>
       <w:r>
-        <w:t xml:space="preserve">Het hierboven beschreven verschijnsel is ook van toepassing op de simulatie. Zodra het aantal vossen hoger word, </w:t>
-      </w:r>
-      <w:r>
-        <w:t>is er</w:t>
-      </w:r>
-      <w:r>
-        <w:t xml:space="preserve"> een daling </w:t>
-      </w:r>
-      <w:r>
-        <w:t xml:space="preserve">te zien </w:t>
-      </w:r>
-      <w:r>
-        <w:t xml:space="preserve">in het aantal konijnen. </w:t>
-      </w:r>
-      <w:r>
-        <w:t>Als</w:t>
-      </w:r>
-      <w:r>
-        <w:t xml:space="preserve"> het aantal konijnen hoog is, zijn er minder vossen.</w:t>
+        <w:t>Het hierboven beschreven verschijnsel is ook van toepassing op de simulatie. Zodra het aantal vossen hoger word, is er een daling te zien in het aantal konijnen. Als het aantal konijnen hoog is, zijn er minder vossen.</w:t>
       </w:r>
     </w:p>
     <w:p>
@@ -2501,7 +2369,7 @@
         <w:pStyle w:val="Kop1"/>
         <w:jc w:val="center"/>
       </w:pPr>
-      <w:bookmarkStart w:id="10" w:name="_Toc410121110"/>
+      <w:bookmarkStart w:id="10" w:name="_Toc410298291"/>
       <w:r>
         <w:t>3. Uitbreiding 1</w:t>
       </w:r>
@@ -2509,10 +2377,7 @@
     </w:p>
     <w:p>
       <w:r>
-        <w:t xml:space="preserve">In dit hoofdstuk worden de veranderingen besproken die in week 2 van het project zijn gemaakt. </w:t>
-      </w:r>
-      <w:r>
-        <w:t>Er valt in de klassendiagrammen te zien hoe de oude situatie is, en hoe de nieuwe situatie is geworden.</w:t>
+        <w:t>In dit hoofdstuk worden de veranderingen besproken die in week 2 van het project zijn gemaakt. Er valt in de klassendiagrammen te zien hoe de oude situatie is, en hoe de nieuwe situatie is geworden.</w:t>
       </w:r>
     </w:p>
     <w:p>
@@ -2520,7 +2385,7 @@
         <w:pStyle w:val="Kop2"/>
         <w:jc w:val="center"/>
       </w:pPr>
-      <w:bookmarkStart w:id="11" w:name="_Toc410121111"/>
+      <w:bookmarkStart w:id="11" w:name="_Toc410298292"/>
       <w:r>
         <w:t>3.1 Veranderingen</w:t>
       </w:r>
@@ -2535,7 +2400,7 @@
         <mc:AlternateContent>
           <mc:Choice Requires="wps">
             <w:drawing>
-              <wp:anchor distT="45720" distB="45720" distL="114300" distR="114300" simplePos="0" relativeHeight="251659264" behindDoc="0" locked="0" layoutInCell="1" allowOverlap="1">
+              <wp:anchor distT="45720" distB="45720" distL="114300" distR="114300" simplePos="0" relativeHeight="251659264" behindDoc="0" locked="0" layoutInCell="1" allowOverlap="1" wp14:anchorId="3018D00F" wp14:editId="42F2997B">
                 <wp:simplePos x="0" y="0"/>
                 <wp:positionH relativeFrom="margin">
                   <wp:align>right</wp:align>
@@ -2615,8 +2480,20 @@
                                 <w:szCs w:val="16"/>
                                 <w:lang w:eastAsia="nl-NL"/>
                               </w:rPr>
-                              <w:t xml:space="preserve"> vossen_en_konijnen</w:t>
-                            </w:r>
+                              <w:t xml:space="preserve"> </w:t>
+                            </w:r>
+                            <w:proofErr w:type="spellStart"/>
+                            <w:r>
+                              <w:rPr>
+                                <w:rFonts w:ascii="Courier New" w:eastAsia="Times New Roman" w:hAnsi="Courier New" w:cs="Courier New"/>
+                                <w:color w:val="000000"/>
+                                <w:sz w:val="16"/>
+                                <w:szCs w:val="16"/>
+                                <w:lang w:eastAsia="nl-NL"/>
+                              </w:rPr>
+                              <w:t>vossen_en_konijnen</w:t>
+                            </w:r>
+                            <w:proofErr w:type="spellEnd"/>
                             <w:r>
                               <w:rPr>
                                 <w:rFonts w:ascii="Courier New" w:eastAsia="Times New Roman" w:hAnsi="Courier New" w:cs="Courier New"/>
@@ -2675,7 +2552,18 @@
                                 <w:szCs w:val="16"/>
                                 <w:lang w:eastAsia="nl-NL"/>
                               </w:rPr>
-                              <w:t xml:space="preserve"> java</w:t>
+                              <w:t xml:space="preserve"> </w:t>
+                            </w:r>
+                            <w:proofErr w:type="spellStart"/>
+                            <w:r>
+                              <w:rPr>
+                                <w:rFonts w:ascii="Courier New" w:eastAsia="Times New Roman" w:hAnsi="Courier New" w:cs="Courier New"/>
+                                <w:color w:val="000000"/>
+                                <w:sz w:val="16"/>
+                                <w:szCs w:val="16"/>
+                                <w:lang w:eastAsia="nl-NL"/>
+                              </w:rPr>
+                              <w:t>java</w:t>
                             </w:r>
                             <w:r>
                               <w:rPr>
@@ -2721,6 +2609,7 @@
                               </w:rPr>
                               <w:t>List</w:t>
                             </w:r>
+                            <w:proofErr w:type="spellEnd"/>
                             <w:r>
                               <w:rPr>
                                 <w:rFonts w:ascii="Courier New" w:eastAsia="Times New Roman" w:hAnsi="Courier New" w:cs="Courier New"/>
@@ -2993,7 +2882,51 @@
                                 <w:szCs w:val="16"/>
                                 <w:lang w:eastAsia="nl-NL"/>
                               </w:rPr>
-                              <w:t xml:space="preserve">    * @param newActors Een lijst waarin zojuist gemaakte</w:t>
+                              <w:t xml:space="preserve">    * @</w:t>
+                            </w:r>
+                            <w:proofErr w:type="spellStart"/>
+                            <w:r>
+                              <w:rPr>
+                                <w:rFonts w:ascii="Courier New" w:eastAsia="Times New Roman" w:hAnsi="Courier New" w:cs="Courier New"/>
+                                <w:color w:val="008080"/>
+                                <w:sz w:val="16"/>
+                                <w:szCs w:val="16"/>
+                                <w:lang w:eastAsia="nl-NL"/>
+                              </w:rPr>
+                              <w:t>param</w:t>
+                            </w:r>
+                            <w:proofErr w:type="spellEnd"/>
+                            <w:r>
+                              <w:rPr>
+                                <w:rFonts w:ascii="Courier New" w:eastAsia="Times New Roman" w:hAnsi="Courier New" w:cs="Courier New"/>
+                                <w:color w:val="008080"/>
+                                <w:sz w:val="16"/>
+                                <w:szCs w:val="16"/>
+                                <w:lang w:eastAsia="nl-NL"/>
+                              </w:rPr>
+                              <w:t xml:space="preserve"> </w:t>
+                            </w:r>
+                            <w:proofErr w:type="spellStart"/>
+                            <w:r>
+                              <w:rPr>
+                                <w:rFonts w:ascii="Courier New" w:eastAsia="Times New Roman" w:hAnsi="Courier New" w:cs="Courier New"/>
+                                <w:color w:val="008080"/>
+                                <w:sz w:val="16"/>
+                                <w:szCs w:val="16"/>
+                                <w:lang w:eastAsia="nl-NL"/>
+                              </w:rPr>
+                              <w:t>newActors</w:t>
+                            </w:r>
+                            <w:proofErr w:type="spellEnd"/>
+                            <w:r>
+                              <w:rPr>
+                                <w:rFonts w:ascii="Courier New" w:eastAsia="Times New Roman" w:hAnsi="Courier New" w:cs="Courier New"/>
+                                <w:color w:val="008080"/>
+                                <w:sz w:val="16"/>
+                                <w:szCs w:val="16"/>
+                                <w:lang w:eastAsia="nl-NL"/>
+                              </w:rPr>
+                              <w:t xml:space="preserve"> Een lijst waarin zojuist gemaakte</w:t>
                             </w:r>
                           </w:p>
                           <w:p>
@@ -3016,7 +2949,29 @@
                                 <w:szCs w:val="16"/>
                                 <w:lang w:eastAsia="nl-NL"/>
                               </w:rPr>
-                              <w:t xml:space="preserve">    * deelnemers worden opgelsagen.</w:t>
+                              <w:t xml:space="preserve">    * deelnemers worden </w:t>
+                            </w:r>
+                            <w:proofErr w:type="spellStart"/>
+                            <w:r>
+                              <w:rPr>
+                                <w:rFonts w:ascii="Courier New" w:eastAsia="Times New Roman" w:hAnsi="Courier New" w:cs="Courier New"/>
+                                <w:color w:val="008080"/>
+                                <w:sz w:val="16"/>
+                                <w:szCs w:val="16"/>
+                                <w:lang w:eastAsia="nl-NL"/>
+                              </w:rPr>
+                              <w:t>opgelsagen</w:t>
+                            </w:r>
+                            <w:proofErr w:type="spellEnd"/>
+                            <w:r>
+                              <w:rPr>
+                                <w:rFonts w:ascii="Courier New" w:eastAsia="Times New Roman" w:hAnsi="Courier New" w:cs="Courier New"/>
+                                <w:color w:val="008080"/>
+                                <w:sz w:val="16"/>
+                                <w:szCs w:val="16"/>
+                                <w:lang w:eastAsia="nl-NL"/>
+                              </w:rPr>
+                              <w:t>.</w:t>
                             </w:r>
                           </w:p>
                           <w:p>
@@ -3064,6 +3019,7 @@
                               </w:rPr>
                               <w:t xml:space="preserve">    </w:t>
                             </w:r>
+                            <w:proofErr w:type="spellStart"/>
                             <w:r>
                               <w:rPr>
                                 <w:rFonts w:ascii="Courier New" w:eastAsia="Times New Roman" w:hAnsi="Courier New" w:cs="Courier New"/>
@@ -3074,6 +3030,7 @@
                               </w:rPr>
                               <w:t>void</w:t>
                             </w:r>
+                            <w:proofErr w:type="spellEnd"/>
                             <w:r>
                               <w:rPr>
                                 <w:rFonts w:ascii="Courier New" w:eastAsia="Times New Roman" w:hAnsi="Courier New" w:cs="Courier New"/>
@@ -3148,8 +3105,20 @@
                                 <w:szCs w:val="16"/>
                                 <w:lang w:eastAsia="nl-NL"/>
                               </w:rPr>
-                              <w:t xml:space="preserve"> newActors</w:t>
-                            </w:r>
+                              <w:t xml:space="preserve"> </w:t>
+                            </w:r>
+                            <w:proofErr w:type="spellStart"/>
+                            <w:r>
+                              <w:rPr>
+                                <w:rFonts w:ascii="Courier New" w:eastAsia="Times New Roman" w:hAnsi="Courier New" w:cs="Courier New"/>
+                                <w:color w:val="000000"/>
+                                <w:sz w:val="16"/>
+                                <w:szCs w:val="16"/>
+                                <w:lang w:eastAsia="nl-NL"/>
+                              </w:rPr>
+                              <w:t>newActors</w:t>
+                            </w:r>
+                            <w:proofErr w:type="spellEnd"/>
                             <w:r>
                               <w:rPr>
                                 <w:rFonts w:ascii="Courier New" w:eastAsia="Times New Roman" w:hAnsi="Courier New" w:cs="Courier New"/>
@@ -3262,7 +3231,51 @@
                                 <w:szCs w:val="16"/>
                                 <w:lang w:eastAsia="nl-NL"/>
                               </w:rPr>
-                              <w:t xml:space="preserve">    * @return true als de deelnemer nog actief, anders false.</w:t>
+                              <w:t xml:space="preserve">    * @return </w:t>
+                            </w:r>
+                            <w:proofErr w:type="spellStart"/>
+                            <w:r>
+                              <w:rPr>
+                                <w:rFonts w:ascii="Courier New" w:eastAsia="Times New Roman" w:hAnsi="Courier New" w:cs="Courier New"/>
+                                <w:color w:val="008080"/>
+                                <w:sz w:val="16"/>
+                                <w:szCs w:val="16"/>
+                                <w:lang w:eastAsia="nl-NL"/>
+                              </w:rPr>
+                              <w:t>true</w:t>
+                            </w:r>
+                            <w:proofErr w:type="spellEnd"/>
+                            <w:r>
+                              <w:rPr>
+                                <w:rFonts w:ascii="Courier New" w:eastAsia="Times New Roman" w:hAnsi="Courier New" w:cs="Courier New"/>
+                                <w:color w:val="008080"/>
+                                <w:sz w:val="16"/>
+                                <w:szCs w:val="16"/>
+                                <w:lang w:eastAsia="nl-NL"/>
+                              </w:rPr>
+                              <w:t xml:space="preserve"> als de deelnemer nog actief, anders </w:t>
+                            </w:r>
+                            <w:proofErr w:type="spellStart"/>
+                            <w:r>
+                              <w:rPr>
+                                <w:rFonts w:ascii="Courier New" w:eastAsia="Times New Roman" w:hAnsi="Courier New" w:cs="Courier New"/>
+                                <w:color w:val="008080"/>
+                                <w:sz w:val="16"/>
+                                <w:szCs w:val="16"/>
+                                <w:lang w:eastAsia="nl-NL"/>
+                              </w:rPr>
+                              <w:t>false</w:t>
+                            </w:r>
+                            <w:proofErr w:type="spellEnd"/>
+                            <w:r>
+                              <w:rPr>
+                                <w:rFonts w:ascii="Courier New" w:eastAsia="Times New Roman" w:hAnsi="Courier New" w:cs="Courier New"/>
+                                <w:color w:val="008080"/>
+                                <w:sz w:val="16"/>
+                                <w:szCs w:val="16"/>
+                                <w:lang w:eastAsia="nl-NL"/>
+                              </w:rPr>
+                              <w:t>.</w:t>
                             </w:r>
                           </w:p>
                           <w:p>
@@ -3310,6 +3323,7 @@
                               </w:rPr>
                               <w:t xml:space="preserve">    </w:t>
                             </w:r>
+                            <w:proofErr w:type="spellStart"/>
                             <w:r>
                               <w:rPr>
                                 <w:rFonts w:ascii="Courier New" w:eastAsia="Times New Roman" w:hAnsi="Courier New" w:cs="Courier New"/>
@@ -3320,16 +3334,29 @@
                               </w:rPr>
                               <w:t>boolean</w:t>
                             </w:r>
-                            <w:r>
-                              <w:rPr>
-                                <w:rFonts w:ascii="Courier New" w:eastAsia="Times New Roman" w:hAnsi="Courier New" w:cs="Courier New"/>
-                                <w:color w:val="000000"/>
-                                <w:sz w:val="16"/>
-                                <w:szCs w:val="16"/>
-                                <w:lang w:eastAsia="nl-NL"/>
-                              </w:rPr>
-                              <w:t xml:space="preserve"> isActive</w:t>
-                            </w:r>
+                            <w:proofErr w:type="spellEnd"/>
+                            <w:r>
+                              <w:rPr>
+                                <w:rFonts w:ascii="Courier New" w:eastAsia="Times New Roman" w:hAnsi="Courier New" w:cs="Courier New"/>
+                                <w:color w:val="000000"/>
+                                <w:sz w:val="16"/>
+                                <w:szCs w:val="16"/>
+                                <w:lang w:eastAsia="nl-NL"/>
+                              </w:rPr>
+                              <w:t xml:space="preserve"> </w:t>
+                            </w:r>
+                            <w:proofErr w:type="spellStart"/>
+                            <w:r>
+                              <w:rPr>
+                                <w:rFonts w:ascii="Courier New" w:eastAsia="Times New Roman" w:hAnsi="Courier New" w:cs="Courier New"/>
+                                <w:color w:val="000000"/>
+                                <w:sz w:val="16"/>
+                                <w:szCs w:val="16"/>
+                                <w:lang w:eastAsia="nl-NL"/>
+                              </w:rPr>
+                              <w:t>isActive</w:t>
+                            </w:r>
+                            <w:proofErr w:type="spellEnd"/>
                             <w:r>
                               <w:rPr>
                                 <w:rFonts w:ascii="Courier New" w:eastAsia="Times New Roman" w:hAnsi="Courier New" w:cs="Courier New"/>
@@ -3388,7 +3415,7 @@
           </mc:Choice>
           <mc:Fallback>
             <w:pict>
-              <v:shapetype id="_x0000_t202" coordsize="21600,21600" o:spt="202" path="m,l,21600r21600,l21600,xe">
+              <v:shapetype w14:anchorId="3018D00F" id="_x0000_t202" coordsize="21600,21600" o:spt="202" path="m,l,21600r21600,l21600,xe">
                 <v:stroke joinstyle="miter"/>
                 <v:path gradientshapeok="t" o:connecttype="rect"/>
               </v:shapetype>
@@ -4359,54 +4386,27 @@
         <w:t>de</w:t>
       </w:r>
       <w:r>
-        <w:t xml:space="preserve"> </w:t>
-      </w:r>
-      <w:r>
-        <w:t>week van de ontwikkeling</w:t>
-      </w:r>
-      <w:r>
-        <w:t xml:space="preserve"> zijn er een aantal verbetering toegevoegd. Er is e</w:t>
-      </w:r>
-      <w:r>
-        <w:t>en nieuwe diersoort toegevoegd, namelijk de lynx.</w:t>
-      </w:r>
-      <w:r>
-        <w:t xml:space="preserve"> De lynx is een diersoort dat jaagt op </w:t>
-      </w:r>
-      <w:r>
-        <w:t>vossen</w:t>
-      </w:r>
-      <w:r>
-        <w:t xml:space="preserve"> en </w:t>
-      </w:r>
-      <w:r>
-        <w:t>konijnen</w:t>
-      </w:r>
-      <w:r>
-        <w:t xml:space="preserve">. De eigenschappen van een lynx zijn strenger </w:t>
-      </w:r>
-      <w:r>
-        <w:t>dan</w:t>
-      </w:r>
-      <w:r>
-        <w:t xml:space="preserve"> van de </w:t>
-      </w:r>
-      <w:r>
-        <w:t>vos</w:t>
-      </w:r>
-      <w:r>
-        <w:t xml:space="preserve">, dit is gedaan omdat een lynx makkelijker aan voedsel kan komen. </w:t>
-      </w:r>
-      <w:r>
-        <w:t>In de loop der</w:t>
-      </w:r>
-      <w:r>
-        <w:t xml:space="preserve"> worden er nog uitbreidingen toegevoegd waarmee het mogelijk wordt om deze eigenschappen zelf in te stellen.</w:t>
+        <w:t xml:space="preserve"> week van de ontwikkeling zijn er een aantal verbetering toegevoegd. Er is een nieuwe diersoort toegevoegd, </w:t>
+      </w:r>
+      <w:r>
+        <w:rPr>
+          <w:highlight w:val="yellow"/>
+        </w:rPr>
+        <w:t>namelijk</w:t>
+      </w:r>
+      <w:r>
+        <w:t xml:space="preserve"> de lynx. De lynx is een diersoort dat jaagt op vossen en konijnen. De eigenschappen van een lynx zijn strenger dan van de vos, dit is gedaan omdat een lynx makkelijker aan voedsel kan komen. In de loop der worden er nog uitbreidingen toegevoegd waarmee het mogelijk wordt om deze eigenschappen zelf in te stellen.</w:t>
       </w:r>
     </w:p>
     <w:p>
       <w:r>
-        <w:t>Verder is er nog een jager toegevoegd. Een jager is vrij simpel van opzet. Hij jaagt op alle dieren en gaat niet dood. Er is ook geen limiet voordat een jager een volgend dier doodschiet.</w:t>
+        <w:rPr>
+          <w:highlight w:val="yellow"/>
+        </w:rPr>
+        <w:t>Verder is er nog</w:t>
+      </w:r>
+      <w:r>
+        <w:t xml:space="preserve"> een jager toegevoegd. Een jager is vrij simpel van opzet. Hij jaagt op alle dieren en gaat niet dood. Er is ook geen limiet voordat een jager een volgend dier doodschiet.</w:t>
       </w:r>
     </w:p>
     <w:p>
@@ -4418,7 +4418,7 @@
         <mc:AlternateContent>
           <mc:Choice Requires="wps">
             <w:drawing>
-              <wp:anchor distT="0" distB="0" distL="114300" distR="114300" simplePos="0" relativeHeight="251660288" behindDoc="0" locked="0" layoutInCell="1" allowOverlap="1" wp14:anchorId="3F72A5E1" wp14:editId="2C52788A">
+              <wp:anchor distT="0" distB="0" distL="114300" distR="114300" simplePos="0" relativeHeight="251660288" behindDoc="0" locked="0" layoutInCell="1" allowOverlap="1" wp14:anchorId="6FF6C8D7" wp14:editId="6983D30B">
                 <wp:simplePos x="0" y="0"/>
                 <wp:positionH relativeFrom="margin">
                   <wp:posOffset>3139440</wp:posOffset>
@@ -4482,7 +4482,27 @@
                                 <w:szCs w:val="16"/>
                                 <w:lang w:val="en-US"/>
                               </w:rPr>
-                              <w:t>De code van de nieuwe interface Actor</w:t>
+                              <w:t xml:space="preserve">De code van de </w:t>
+                            </w:r>
+                            <w:proofErr w:type="spellStart"/>
+                            <w:r>
+                              <w:rPr>
+                                <w:color w:val="BFBFBF" w:themeColor="background1" w:themeShade="BF"/>
+                                <w:sz w:val="16"/>
+                                <w:szCs w:val="16"/>
+                                <w:lang w:val="en-US"/>
+                              </w:rPr>
+                              <w:t>nieuwe</w:t>
+                            </w:r>
+                            <w:proofErr w:type="spellEnd"/>
+                            <w:r>
+                              <w:rPr>
+                                <w:color w:val="BFBFBF" w:themeColor="background1" w:themeShade="BF"/>
+                                <w:sz w:val="16"/>
+                                <w:szCs w:val="16"/>
+                                <w:lang w:val="en-US"/>
+                              </w:rPr>
+                              <w:t xml:space="preserve"> interface Actor</w:t>
                             </w:r>
                           </w:p>
                         </w:txbxContent>
@@ -4504,7 +4524,7 @@
           </mc:Choice>
           <mc:Fallback>
             <w:pict>
-              <v:shape w14:anchorId="3F72A5E1" id="Tekstvak 5" o:spid="_x0000_s1027" type="#_x0000_t202" style="position:absolute;margin-left:247.2pt;margin-top:38.65pt;width:190.8pt;height:22.2pt;z-index:251660288;visibility:visible;mso-wrap-style:square;mso-height-percent:0;mso-wrap-distance-left:9pt;mso-wrap-distance-top:0;mso-wrap-distance-right:9pt;mso-wrap-distance-bottom:0;mso-position-horizontal:absolute;mso-position-horizontal-relative:margin;mso-position-vertical:absolute;mso-position-vertical-relative:text;mso-height-percent:0;mso-height-relative:margin;v-text-anchor:top" o:gfxdata="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" filled="f" stroked="f" strokeweight=".5pt">
+              <v:shape w14:anchorId="6FF6C8D7" id="Tekstvak 5" o:spid="_x0000_s1027" type="#_x0000_t202" style="position:absolute;margin-left:247.2pt;margin-top:38.65pt;width:190.8pt;height:22.2pt;z-index:251660288;visibility:visible;mso-wrap-style:square;mso-height-percent:0;mso-wrap-distance-left:9pt;mso-wrap-distance-top:0;mso-wrap-distance-right:9pt;mso-wrap-distance-bottom:0;mso-position-horizontal:absolute;mso-position-horizontal-relative:margin;mso-position-vertical:absolute;mso-position-vertical-relative:text;mso-height-percent:0;mso-height-relative:margin;v-text-anchor:top" o:gfxdata="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" filled="f" stroked="f" strokeweight=".5pt">
                 <v:textbox>
                   <w:txbxContent>
                     <w:p>
@@ -4556,69 +4576,80 @@
         </mc:AlternateContent>
       </w:r>
       <w:r>
-        <w:t xml:space="preserve">Verder is er nog een interface aangemaakt genaamd Actor. Deze interface bevat alle dieren, objecten en personen die aanwezig zijn in de simulatie. </w:t>
-      </w:r>
-      <w:r>
-        <w:t>Door het aanmaken van deze interface is ervoor gezorgd dat alles nu in een lijst staat</w:t>
-      </w:r>
-      <w:r>
-        <w:t>.</w:t>
-      </w:r>
-      <w:r>
-        <w:t xml:space="preserve"> Het was ook mogelijk om</w:t>
-      </w:r>
-      <w:r>
-        <w:t xml:space="preserve"> dit</w:t>
-      </w:r>
-      <w:r>
-        <w:t xml:space="preserve"> per groep te doen, maar d</w:t>
-      </w:r>
-      <w:r>
-        <w:t xml:space="preserve">it zou de </w:t>
-      </w:r>
-      <w:r>
-        <w:t>code nodeloos ingewikkeld maken. H</w:t>
-      </w:r>
-      <w:r>
-        <w:t>ierdoor wordt het een stuk moeilijker om andere functionaliteit toe te voegen.</w:t>
-      </w:r>
-      <w:r>
-        <w:t xml:space="preserve"> De code van de interface Actor staat </w:t>
-      </w:r>
-      <w:r>
-        <w:t>hierboven.</w:t>
+        <w:t>Verder is er nog een interface aangemaakt genaamd Actor. Deze interface bevat alle dieren, objecten en personen die aanwezig zijn in de simulatie. Door het aanmaken van deze interface is ervoor gezorgd dat alles nu in een lijst staat. Het was ook mogelijk om dit per groep te doen, maar dit zou de code nodeloos ingewikkeld maken. Hierdoor wordt het een stuk moeilijker om andere functionaliteit toe te voegen. De code van de interface Actor staat hierboven.</w:t>
       </w:r>
     </w:p>
     <w:p>
       <w:r>
         <w:lastRenderedPageBreak/>
-        <w:t xml:space="preserve">Ook in de abstracte klasse Animal zijn wijzigen aangebracht. Een aantal methodes die bij ieder </w:t>
-      </w:r>
-      <w:r>
-        <w:t xml:space="preserve">dier </w:t>
-      </w:r>
-      <w:r>
-        <w:t>opnieuw gedeclareerd stonden zijn nu verplaatst naar de klasse Animal. Hierdoor is de code beter leesbaar en een stuk onafhankelijker geworden.</w:t>
+        <w:t xml:space="preserve">Ook in de abstracte klasse </w:t>
+      </w:r>
+      <w:proofErr w:type="spellStart"/>
+      <w:r>
+        <w:t>Animal</w:t>
+      </w:r>
+      <w:proofErr w:type="spellEnd"/>
+      <w:r>
+        <w:t xml:space="preserve"> zijn wijzigen aangebracht. Een aantal methodes die bij ieder dier opnieuw gedeclareerd stonden zijn nu verplaatst naar de klasse </w:t>
+      </w:r>
+      <w:proofErr w:type="spellStart"/>
+      <w:r>
+        <w:t>Animal</w:t>
+      </w:r>
+      <w:proofErr w:type="spellEnd"/>
+      <w:r>
+        <w:t>. Hierdoor is de code beter leesbaar en een stuk onafhankelijker geworden.</w:t>
       </w:r>
     </w:p>
     <w:p>
       <w:r>
-        <w:t>Ten slotte</w:t>
-      </w:r>
-      <w:r>
-        <w:t xml:space="preserve"> zijn er op diverse plekken kleine wijzigen doorgevoerd</w:t>
-      </w:r>
-      <w:r>
-        <w:t>.</w:t>
-      </w:r>
-      <w:r>
-        <w:t xml:space="preserve"> </w:t>
-      </w:r>
-      <w:r>
-        <w:t>Deze zijn echter qua inhoud</w:t>
-      </w:r>
-      <w:r>
-        <w:t xml:space="preserve"> niet de moeite waard om afzonderlijk te bespreken.</w:t>
+        <w:t>Deze week zijn er ook een aantal views toegevoegd. Deze views omvatten een aantal diagrammen om de gegevens beter mee te kunnen analyseren. De volgende diagrammen zijn toegevoegd:</w:t>
+      </w:r>
+    </w:p>
+    <w:p>
+      <w:pPr>
+        <w:pStyle w:val="Lijstalinea"/>
+        <w:numPr>
+          <w:ilvl w:val="0"/>
+          <w:numId w:val="2"/>
+        </w:numPr>
+      </w:pPr>
+      <w:r>
+        <w:t>Lijndiagram</w:t>
+      </w:r>
+    </w:p>
+    <w:p>
+      <w:pPr>
+        <w:pStyle w:val="Lijstalinea"/>
+        <w:numPr>
+          <w:ilvl w:val="0"/>
+          <w:numId w:val="2"/>
+        </w:numPr>
+      </w:pPr>
+      <w:r>
+        <w:t>Staafdiagram</w:t>
+      </w:r>
+    </w:p>
+    <w:p>
+      <w:pPr>
+        <w:pStyle w:val="Lijstalinea"/>
+        <w:numPr>
+          <w:ilvl w:val="0"/>
+          <w:numId w:val="2"/>
+        </w:numPr>
+      </w:pPr>
+      <w:r>
+        <w:t>Cirkeldiagram</w:t>
+      </w:r>
+    </w:p>
+    <w:p>
+      <w:r>
+        <w:t>De diagrammen geven de huidige populaties van de dieren weer. Een lijndiagram is een kleine uitzondering, deze houdt ook de populaties bij van de vorige honderd stappen.</w:t>
+      </w:r>
+    </w:p>
+    <w:p>
+      <w:r>
+        <w:t>Ten slotte zijn er op diverse plekken kleine wijzigen doorgevoerd. Deze zijn echter qua inhoud niet de moeite waard om afzonderlijk te bespreken.</w:t>
       </w:r>
     </w:p>
     <w:p>
@@ -4626,12 +4657,9 @@
         <w:pStyle w:val="Kop2"/>
         <w:jc w:val="center"/>
       </w:pPr>
-      <w:bookmarkStart w:id="12" w:name="_Toc410121112"/>
-      <w:r>
-        <w:t>3.2 Klassendiagram</w:t>
-      </w:r>
-      <w:r>
-        <w:t xml:space="preserve"> oude situatie</w:t>
+      <w:bookmarkStart w:id="12" w:name="_Toc410298293"/>
+      <w:r>
+        <w:t>3.2 Klassendiagram oude situatie</w:t>
       </w:r>
       <w:bookmarkEnd w:id="12"/>
     </w:p>
@@ -4640,11 +4668,58 @@
         <w:pStyle w:val="Geenafstand"/>
       </w:pPr>
       <w:r>
-        <w:pict>
-          <v:shape id="_x0000_i1026" type="#_x0000_t75" style="width:453.75pt;height:253.5pt">
-            <v:imagedata r:id="rId12" o:title="Klassen diagram versie 1"/>
-          </v:shape>
-        </w:pict>
+        <w:rPr>
+          <w:noProof/>
+          <w:lang w:eastAsia="nl-NL"/>
+        </w:rPr>
+        <w:drawing>
+          <wp:inline distT="0" distB="0" distL="0" distR="0">
+            <wp:extent cx="5760720" cy="3215640"/>
+            <wp:effectExtent l="0" t="0" r="0" b="3810"/>
+            <wp:docPr id="4" name="Afbeelding 4" descr="Klassen diagram versie 1"/>
+            <wp:cNvGraphicFramePr>
+              <a:graphicFrameLocks xmlns:a="http://schemas.openxmlformats.org/drawingml/2006/main" noChangeAspect="1"/>
+            </wp:cNvGraphicFramePr>
+            <a:graphic xmlns:a="http://schemas.openxmlformats.org/drawingml/2006/main">
+              <a:graphicData uri="http://schemas.openxmlformats.org/drawingml/2006/picture">
+                <pic:pic xmlns:pic="http://schemas.openxmlformats.org/drawingml/2006/picture">
+                  <pic:nvPicPr>
+                    <pic:cNvPr id="0" name="Picture 6" descr="Klassen diagram versie 1"/>
+                    <pic:cNvPicPr>
+                      <a:picLocks noChangeAspect="1" noChangeArrowheads="1"/>
+                    </pic:cNvPicPr>
+                  </pic:nvPicPr>
+                  <pic:blipFill>
+                    <a:blip r:embed="rId12" cstate="print">
+                      <a:extLst>
+                        <a:ext uri="{28A0092B-C50C-407E-A947-70E740481C1C}">
+                          <a14:useLocalDpi xmlns:a14="http://schemas.microsoft.com/office/drawing/2010/main" val="0"/>
+                        </a:ext>
+                      </a:extLst>
+                    </a:blip>
+                    <a:srcRect/>
+                    <a:stretch>
+                      <a:fillRect/>
+                    </a:stretch>
+                  </pic:blipFill>
+                  <pic:spPr bwMode="auto">
+                    <a:xfrm>
+                      <a:off x="0" y="0"/>
+                      <a:ext cx="5760720" cy="3215640"/>
+                    </a:xfrm>
+                    <a:prstGeom prst="rect">
+                      <a:avLst/>
+                    </a:prstGeom>
+                    <a:noFill/>
+                    <a:ln>
+                      <a:noFill/>
+                    </a:ln>
+                  </pic:spPr>
+                </pic:pic>
+              </a:graphicData>
+            </a:graphic>
+          </wp:inline>
+        </w:drawing>
       </w:r>
     </w:p>
     <w:p>
@@ -4671,12 +4746,9 @@
         <w:pStyle w:val="Kop2"/>
         <w:jc w:val="center"/>
       </w:pPr>
-      <w:bookmarkStart w:id="13" w:name="_Toc410121113"/>
-      <w:r>
-        <w:t>3.3</w:t>
-      </w:r>
-      <w:r>
-        <w:t xml:space="preserve"> Sequencediagram</w:t>
+      <w:bookmarkStart w:id="13" w:name="_Toc410298294"/>
+      <w:r>
+        <w:t>3.3 Sequencediagram</w:t>
       </w:r>
       <w:bookmarkEnd w:id="13"/>
     </w:p>
@@ -4689,8 +4761,9 @@
           <w:noProof/>
           <w:lang w:eastAsia="nl-NL"/>
         </w:rPr>
+        <w:lastRenderedPageBreak/>
         <w:drawing>
-          <wp:inline distT="0" distB="0" distL="0" distR="0">
+          <wp:inline distT="0" distB="0" distL="0" distR="0" wp14:anchorId="01443F6A" wp14:editId="324186FF">
             <wp:extent cx="5760720" cy="2782570"/>
             <wp:effectExtent l="0" t="0" r="0" b="0"/>
             <wp:docPr id="3" name="Afbeelding 3"/>
@@ -4748,7 +4821,25 @@
           <w:sz w:val="16"/>
           <w:szCs w:val="16"/>
         </w:rPr>
-        <w:t>Een sequence diagram van 1 stap in de simulatie</w:t>
+        <w:t xml:space="preserve">Een </w:t>
+      </w:r>
+      <w:proofErr w:type="spellStart"/>
+      <w:r>
+        <w:rPr>
+          <w:color w:val="BFBFBF" w:themeColor="background1" w:themeShade="BF"/>
+          <w:sz w:val="16"/>
+          <w:szCs w:val="16"/>
+        </w:rPr>
+        <w:t>sequence</w:t>
+      </w:r>
+      <w:proofErr w:type="spellEnd"/>
+      <w:r>
+        <w:rPr>
+          <w:color w:val="BFBFBF" w:themeColor="background1" w:themeShade="BF"/>
+          <w:sz w:val="16"/>
+          <w:szCs w:val="16"/>
+        </w:rPr>
+        <w:t xml:space="preserve"> diagram van 1 stap in de simulatie</w:t>
       </w:r>
     </w:p>
     <w:p>
@@ -4756,7 +4847,7 @@
         <w:pStyle w:val="Kop2"/>
         <w:jc w:val="center"/>
       </w:pPr>
-      <w:bookmarkStart w:id="14" w:name="_Toc410121114"/>
+      <w:bookmarkStart w:id="14" w:name="_Toc410298295"/>
       <w:r>
         <w:t>3.4 Klassendiagram nieuwe sitatie</w:t>
       </w:r>
@@ -4771,9 +4862,8 @@
           <w:noProof/>
           <w:lang w:eastAsia="nl-NL"/>
         </w:rPr>
-        <w:lastRenderedPageBreak/>
         <w:drawing>
-          <wp:inline distT="0" distB="0" distL="0" distR="0">
+          <wp:inline distT="0" distB="0" distL="0" distR="0" wp14:anchorId="16E4B50A" wp14:editId="5F01FBCA">
             <wp:extent cx="5760720" cy="2921635"/>
             <wp:effectExtent l="0" t="0" r="0" b="0"/>
             <wp:docPr id="6" name="Afbeelding 6"/>
@@ -4839,7 +4929,7 @@
         <w:pStyle w:val="Kop1"/>
         <w:jc w:val="center"/>
       </w:pPr>
-      <w:bookmarkStart w:id="15" w:name="_Toc410121115"/>
+      <w:bookmarkStart w:id="15" w:name="_Toc410298296"/>
       <w:r>
         <w:t>4. Het gebruik van MVC in V&amp;K</w:t>
       </w:r>
@@ -4850,7 +4940,7 @@
         <w:pStyle w:val="Kop2"/>
         <w:jc w:val="center"/>
       </w:pPr>
-      <w:bookmarkStart w:id="16" w:name="_Toc410121116"/>
+      <w:bookmarkStart w:id="16" w:name="_Toc410298297"/>
       <w:r>
         <w:t>4.1 Overeenkomsten en verschillen mvc-projecten</w:t>
       </w:r>
@@ -4861,45 +4951,154 @@
         <w:pStyle w:val="Kop3"/>
         <w:jc w:val="center"/>
       </w:pPr>
-      <w:bookmarkStart w:id="17" w:name="_Toc410121117"/>
-      <w:r>
-        <w:t xml:space="preserve">4.1.1 </w:t>
-      </w:r>
-      <w:r>
-        <w:t>Overeenkomsten en verschillen tussen MVCDynamicModelThread en -ThreadGeneralized</w:t>
+      <w:bookmarkStart w:id="17" w:name="_Toc410298298"/>
+      <w:r>
+        <w:t>4.1.1 Overeenkomsten en verschillen tussen MVCDynamicModelThread en -ThreadGeneralized</w:t>
       </w:r>
       <w:bookmarkEnd w:id="17"/>
     </w:p>
     <w:p>
       <w:r>
-        <w:t>De projecten MVCDynamicModelThread en -ThreadGeneralized zijn voor het grootste gedeelte aan elkaar gelijk. Beide gebruiken de klassen Controller, CountView, Model, MVCDynamicModelThread (en Gene</w:t>
-      </w:r>
-      <w:r>
-        <w:t xml:space="preserve">ralized), MVCRunner en PieView. </w:t>
-      </w:r>
-      <w:r>
-        <w:t>De code van deze klassen is dan oo</w:t>
-      </w:r>
-      <w:r>
-        <w:t>k nagenoeg identiek aan elkaar.</w:t>
+        <w:t xml:space="preserve">De projecten </w:t>
+      </w:r>
+      <w:proofErr w:type="spellStart"/>
+      <w:r>
+        <w:t>MVCDynamicModelThread</w:t>
+      </w:r>
+      <w:proofErr w:type="spellEnd"/>
+      <w:r>
+        <w:t xml:space="preserve"> en -</w:t>
+      </w:r>
+      <w:proofErr w:type="spellStart"/>
+      <w:r>
+        <w:t>ThreadGeneralized</w:t>
+      </w:r>
+      <w:proofErr w:type="spellEnd"/>
+      <w:r>
+        <w:t xml:space="preserve"> zijn voor het grootste gedeelte aan elkaar gelijk. Beide gebruiken de klassen Controller, </w:t>
+      </w:r>
+      <w:proofErr w:type="spellStart"/>
+      <w:r>
+        <w:t>CountView</w:t>
+      </w:r>
+      <w:proofErr w:type="spellEnd"/>
+      <w:r>
+        <w:t xml:space="preserve">, Model, </w:t>
+      </w:r>
+      <w:proofErr w:type="spellStart"/>
+      <w:r>
+        <w:t>MVCDynamicModelThread</w:t>
+      </w:r>
+      <w:proofErr w:type="spellEnd"/>
+      <w:r>
+        <w:t xml:space="preserve"> (en </w:t>
+      </w:r>
+      <w:proofErr w:type="spellStart"/>
+      <w:r>
+        <w:t>Generalized</w:t>
+      </w:r>
+      <w:proofErr w:type="spellEnd"/>
+      <w:r>
+        <w:t xml:space="preserve">), </w:t>
+      </w:r>
+      <w:proofErr w:type="spellStart"/>
+      <w:r>
+        <w:t>MVCRunner</w:t>
+      </w:r>
+      <w:proofErr w:type="spellEnd"/>
+      <w:r>
+        <w:t xml:space="preserve"> en </w:t>
+      </w:r>
+      <w:proofErr w:type="spellStart"/>
+      <w:r>
+        <w:t>PieView</w:t>
+      </w:r>
+      <w:proofErr w:type="spellEnd"/>
+      <w:r>
+        <w:t>. De code van deze klassen is dan ook nagenoeg identiek aan elkaar.</w:t>
       </w:r>
     </w:p>
     <w:p>
       <w:r>
-        <w:t>Eén verschil is dat ThreadGeneralized abstracte klassen heeft waar zoveel mogelijk van de MVC-aspecten in zitten. Dit zijn dus de klassen AbstractView, -Controller en -Model. Het voordeel hiervan is dat het een stuk gemakkelijker wordt om meer klassen toe te voegen. Er kan bijvoorbeeld nog een View-klasse toegevoegd wo</w:t>
-      </w:r>
-      <w:r>
-        <w:t>rden die van AbstractView erft.</w:t>
+        <w:t xml:space="preserve">Eén verschil is dat </w:t>
+      </w:r>
+      <w:proofErr w:type="spellStart"/>
+      <w:r>
+        <w:t>ThreadGeneralized</w:t>
+      </w:r>
+      <w:proofErr w:type="spellEnd"/>
+      <w:r>
+        <w:t xml:space="preserve"> abstracte klassen heeft waar zoveel mogelijk van de MVC-aspecten in zitten. Dit zijn dus de klassen </w:t>
+      </w:r>
+      <w:proofErr w:type="spellStart"/>
+      <w:r>
+        <w:t>AbstractView</w:t>
+      </w:r>
+      <w:proofErr w:type="spellEnd"/>
+      <w:r>
+        <w:t xml:space="preserve">, -Controller en -Model. Het voordeel hiervan is dat het een stuk </w:t>
+      </w:r>
+      <w:r>
+        <w:lastRenderedPageBreak/>
+        <w:t xml:space="preserve">gemakkelijker wordt om meer klassen toe te voegen. Er kan bijvoorbeeld nog een View-klasse toegevoegd worden die van </w:t>
+      </w:r>
+      <w:proofErr w:type="spellStart"/>
+      <w:r>
+        <w:t>AbstractView</w:t>
+      </w:r>
+      <w:proofErr w:type="spellEnd"/>
+      <w:r>
+        <w:t xml:space="preserve"> erft.</w:t>
       </w:r>
     </w:p>
     <w:p>
       <w:r>
-        <w:t xml:space="preserve">Een ander pluspunt is dat de code duidelijker te volgen is en beter is georganiseerd. Het project ModelThread heeft geen aparte abstracte klassen voor MVC. De MVC-aspecten van bijvoorbeeld de ontbrekende AbstractController zitten daar in de klasse Controller. Het kost in zo'n geval meer tijd om wijzigingen aan te brengen in de code. </w:t>
+        <w:t xml:space="preserve">Een ander pluspunt is dat de code duidelijker te volgen is en beter is georganiseerd. Het project </w:t>
+      </w:r>
+      <w:proofErr w:type="spellStart"/>
+      <w:r>
+        <w:t>ModelThread</w:t>
+      </w:r>
+      <w:proofErr w:type="spellEnd"/>
+      <w:r>
+        <w:t xml:space="preserve"> heeft geen aparte abstracte klassen voor MVC. De MVC-aspecten van bijvoorbeeld de ontbrekende </w:t>
+      </w:r>
+      <w:proofErr w:type="spellStart"/>
+      <w:r>
+        <w:t>AbstractController</w:t>
+      </w:r>
+      <w:proofErr w:type="spellEnd"/>
+      <w:r>
+        <w:t xml:space="preserve"> zitten daar in de klasse Controller. Het kost in zo'n geval meer tijd om wijzigingen aan te brengen in de code. </w:t>
       </w:r>
     </w:p>
     <w:p>
       <w:r>
-        <w:t xml:space="preserve">Een ander verschil is dat de klassen in verschillende packages zijn geordend. De klassen AbstractModel en Model (overerving) zitten in de package nl.hanze.t12.mvc.controller. De folderstructuur is dus nl/hanze/t12/mvc/controller. </w:t>
+        <w:t xml:space="preserve">Een ander verschil is dat de klassen in verschillende packages zijn geordend. De klassen </w:t>
+      </w:r>
+      <w:proofErr w:type="spellStart"/>
+      <w:r>
+        <w:t>AbstractModel</w:t>
+      </w:r>
+      <w:proofErr w:type="spellEnd"/>
+      <w:r>
+        <w:t xml:space="preserve"> en Model (overerving) zitten in de package nl.hanze.t12.mvc.controller. De folderstructuur is dus nl/</w:t>
+      </w:r>
+      <w:proofErr w:type="spellStart"/>
+      <w:r>
+        <w:t>hanze</w:t>
+      </w:r>
+      <w:proofErr w:type="spellEnd"/>
+      <w:r>
+        <w:t>/t12/</w:t>
+      </w:r>
+      <w:proofErr w:type="spellStart"/>
+      <w:r>
+        <w:t>mvc</w:t>
+      </w:r>
+      <w:proofErr w:type="spellEnd"/>
+      <w:r>
+        <w:t xml:space="preserve">/controller. </w:t>
       </w:r>
     </w:p>
     <w:p>
@@ -4907,62 +5106,77 @@
         <w:pStyle w:val="Kop3"/>
         <w:jc w:val="center"/>
       </w:pPr>
-      <w:bookmarkStart w:id="18" w:name="_Toc410121118"/>
-      <w:r>
-        <w:t xml:space="preserve">4.1.2 </w:t>
-      </w:r>
-      <w:r>
-        <w:t>Overeenkomsten en verschillen tussen MVCDynamicModelThreadGeneralized en Life</w:t>
+      <w:bookmarkStart w:id="18" w:name="_Toc410298299"/>
+      <w:r>
+        <w:t>4.1.2 Overeenkomsten en verschillen tussen MVCDynamicModelThreadGeneralized en Life</w:t>
       </w:r>
       <w:bookmarkEnd w:id="18"/>
     </w:p>
     <w:p>
       <w:r>
-        <w:t>Het Project Life volgt dezelfde structuur voor MVC als ThreadGeneralized. Life heeft dus aparte abstracte klassen voor Model, View, en Controller die ook zijn geordend in packages.</w:t>
-      </w:r>
-      <w:r>
-        <w:t xml:space="preserve"> </w:t>
-      </w:r>
-      <w:r>
-        <w:t>Een andere</w:t>
-      </w:r>
-      <w:r>
-        <w:t xml:space="preserve"> overeenkomst is dat ze beide een losstaande main-package hebben</w:t>
-      </w:r>
-      <w:r>
-        <w:t xml:space="preserve">, waar </w:t>
-      </w:r>
-      <w:r>
-        <w:t>de GUI gevormd wordt van de klassen uit de view-package.</w:t>
-      </w:r>
-      <w:r>
-        <w:t xml:space="preserve"> Ook is er een package voor de runner, waar</w:t>
-      </w:r>
-      <w:r>
-        <w:t xml:space="preserve"> alleen</w:t>
-      </w:r>
-      <w:r>
-        <w:t xml:space="preserve"> de main methode zich bevindt. </w:t>
+        <w:t xml:space="preserve">Het Project Life volgt dezelfde structuur voor MVC als </w:t>
+      </w:r>
+      <w:proofErr w:type="spellStart"/>
+      <w:r>
+        <w:t>ThreadGeneralized</w:t>
+      </w:r>
+      <w:proofErr w:type="spellEnd"/>
+      <w:r>
+        <w:t xml:space="preserve">. Life heeft dus aparte abstracte klassen voor Model, View, en Controller die ook zijn geordend in packages. Een andere overeenkomst is dat ze beide een losstaande </w:t>
+      </w:r>
+      <w:proofErr w:type="spellStart"/>
+      <w:r>
+        <w:t>main</w:t>
+      </w:r>
+      <w:proofErr w:type="spellEnd"/>
+      <w:r>
+        <w:t xml:space="preserve">-package hebben, waar de GUI gevormd wordt van de klassen uit de view-package. Ook is er een package voor de runner, waar alleen de </w:t>
+      </w:r>
+      <w:proofErr w:type="spellStart"/>
+      <w:r>
+        <w:t>main</w:t>
+      </w:r>
+      <w:proofErr w:type="spellEnd"/>
+      <w:r>
+        <w:t xml:space="preserve"> methode zich bevindt. </w:t>
       </w:r>
     </w:p>
     <w:p>
       <w:r>
-        <w:lastRenderedPageBreak/>
-        <w:t>Een verschil tussen de twee projecten is dat Life in totaal 3 controllers heeft, inclusief een abstracte klass</w:t>
-      </w:r>
-      <w:r>
-        <w:t>e. ThreadGeneralized heeft er 2;</w:t>
-      </w:r>
-      <w:r>
-        <w:t xml:space="preserve"> AbstractController en Controller. Life gebruikt het principe van het uitbreiden van de abstracte MVC-klassen dus al meer dan ThreadGeneralized.</w:t>
+        <w:t xml:space="preserve">Een verschil tussen de twee projecten is dat Life in totaal 3 controllers heeft, inclusief een abstracte klasse. </w:t>
+      </w:r>
+      <w:proofErr w:type="spellStart"/>
+      <w:r>
+        <w:t>ThreadGeneralized</w:t>
+      </w:r>
+      <w:proofErr w:type="spellEnd"/>
+      <w:r>
+        <w:t xml:space="preserve"> heeft er 2; </w:t>
+      </w:r>
+      <w:proofErr w:type="spellStart"/>
+      <w:r>
+        <w:t>AbstractController</w:t>
+      </w:r>
+      <w:proofErr w:type="spellEnd"/>
+      <w:r>
+        <w:t xml:space="preserve"> en Controller. Life gebruikt het principe van het uitbreiden van de abstracte MVC-klassen dus al meer dan </w:t>
+      </w:r>
+      <w:proofErr w:type="spellStart"/>
+      <w:r>
+        <w:t>ThreadGeneralized</w:t>
+      </w:r>
+      <w:proofErr w:type="spellEnd"/>
+      <w:r>
+        <w:t>.</w:t>
       </w:r>
     </w:p>
+    <w:p/>
     <w:p>
       <w:pPr>
         <w:pStyle w:val="Kop2"/>
         <w:jc w:val="center"/>
       </w:pPr>
-      <w:bookmarkStart w:id="19" w:name="_Toc410121119"/>
+      <w:bookmarkStart w:id="19" w:name="_Toc410298300"/>
       <w:r>
         <w:t>4.2 Klassendiagram</w:t>
       </w:r>
@@ -4974,7 +5188,7 @@
         <w:pStyle w:val="Kop2"/>
         <w:jc w:val="center"/>
       </w:pPr>
-      <w:bookmarkStart w:id="20" w:name="_Toc410121120"/>
+      <w:bookmarkStart w:id="20" w:name="_Toc410298301"/>
       <w:r>
         <w:t>4.3 Sequencediagram</w:t>
       </w:r>
@@ -4986,7 +5200,7 @@
         <w:pStyle w:val="Kop1"/>
         <w:jc w:val="center"/>
       </w:pPr>
-      <w:bookmarkStart w:id="21" w:name="_Toc410121121"/>
+      <w:bookmarkStart w:id="21" w:name="_Toc410298302"/>
       <w:r>
         <w:t>5. Uitbreiding 2</w:t>
       </w:r>
@@ -5002,7 +5216,7 @@
         <w:pStyle w:val="Kop2"/>
         <w:jc w:val="center"/>
       </w:pPr>
-      <w:bookmarkStart w:id="22" w:name="_Toc410121122"/>
+      <w:bookmarkStart w:id="22" w:name="_Toc410298303"/>
       <w:r>
         <w:t>5.1 Nieuwe toevoegingen</w:t>
       </w:r>
@@ -5013,7 +5227,7 @@
         <w:pStyle w:val="Kop3"/>
         <w:jc w:val="center"/>
       </w:pPr>
-      <w:bookmarkStart w:id="23" w:name="_Toc410121123"/>
+      <w:bookmarkStart w:id="23" w:name="_Toc410298304"/>
       <w:r>
         <w:t>5.1.1 Gras</w:t>
       </w:r>
@@ -5021,21 +5235,6935 @@
     </w:p>
     <w:p>
       <w:r>
-        <w:t xml:space="preserve">Een van de nieuwe toevoegingen voor deze week is de klasse Grass. De implementatie van Grass dient als voedsel voor konijnen. Gras ‘plant’ zich voort net zoals </w:t>
-      </w:r>
-      <w:r>
-        <w:t>dieren zich voortplanten.</w:t>
-      </w:r>
-      <w:r>
+        <w:t>Een van de nieuwe toevoegingen voor deze week is de klasse Grass. De implementatie van Grass dient als voedsel voor konijnen. Gras ‘plant’ zich voort net zoals dieren zich voortplanten. Dit is gedaan om alle andere populaties in stand te houden. Een veld waar gras in voorkomt kan namelijk geen dieren bevatten. Als gras dus niet zou doodgaan is er geen plek meer voor de dieren, wat de simulatie niet ten goede komt.</w:t>
+      </w:r>
+    </w:p>
+    <w:p>
+      <w:pPr>
+        <w:pStyle w:val="Kop3"/>
+        <w:jc w:val="center"/>
+      </w:pPr>
+      <w:bookmarkStart w:id="24" w:name="_Toc410298305"/>
+      <w:r>
+        <w:t>5.1.2 Instellingen</w:t>
+      </w:r>
+      <w:bookmarkEnd w:id="24"/>
+    </w:p>
+    <w:p>
+      <w:r>
+        <w:t xml:space="preserve">Een andere toevoeging is de optie voor gebruikers om zelf instellingen te veranderen. Dit wordt gedaan door middel van </w:t>
+      </w:r>
+      <w:proofErr w:type="spellStart"/>
+      <w:r>
+        <w:t>sliders</w:t>
+      </w:r>
+      <w:proofErr w:type="spellEnd"/>
+      <w:r>
+        <w:t xml:space="preserve">, die in een losstaand paneel te zien zijn. De instelling variëren van de maximale leeftijd dat een dier kan worden tot het aantal jongen of welpen een dier kan krijgen. De minimale leeftijd waarop een </w:t>
+      </w:r>
+      <w:r>
+        <w:lastRenderedPageBreak/>
+        <w:t>konijn zich kan voortplanten is bijvoorbeeld in te stellen tussen de 0 en ???. Dit is real-time te zien terwijl de simulatie loopt, dus is het niet nodig om eerst op ‘Ok’ te klikken. De instellingen zijn per dier gesorteerd in een eigen tabblad.</w:t>
+      </w:r>
+    </w:p>
+    <w:p>
+      <w:pPr>
+        <w:pStyle w:val="Kop3"/>
+        <w:jc w:val="center"/>
+      </w:pPr>
+      <w:bookmarkStart w:id="25" w:name="_Toc410298306"/>
+      <w:r>
+        <w:t>5.1.3</w:t>
+      </w:r>
+      <w:r>
+        <w:t xml:space="preserve"> Ziekte</w:t>
+      </w:r>
+      <w:bookmarkEnd w:id="25"/>
+    </w:p>
+    <w:p>
+      <w:r>
+        <w:rPr>
+          <w:noProof/>
+          <w:lang w:eastAsia="nl-NL"/>
+        </w:rPr>
+        <mc:AlternateContent>
+          <mc:Choice Requires="wps">
+            <w:drawing>
+              <wp:anchor distT="45720" distB="45720" distL="114300" distR="114300" simplePos="0" relativeHeight="251662336" behindDoc="0" locked="0" layoutInCell="1" allowOverlap="1" wp14:anchorId="3325DC93" wp14:editId="4E8BCCDE">
+                <wp:simplePos x="0" y="0"/>
+                <wp:positionH relativeFrom="margin">
+                  <wp:align>right</wp:align>
+                </wp:positionH>
+                <wp:positionV relativeFrom="paragraph">
+                  <wp:posOffset>455930</wp:posOffset>
+                </wp:positionV>
+                <wp:extent cx="4747260" cy="3840480"/>
+                <wp:effectExtent l="0" t="0" r="15240" b="26670"/>
+                <wp:wrapSquare wrapText="bothSides"/>
+                <wp:docPr id="8" name="Tekstvak 2"/>
+                <wp:cNvGraphicFramePr>
+                  <a:graphicFrameLocks xmlns:a="http://schemas.openxmlformats.org/drawingml/2006/main"/>
+                </wp:cNvGraphicFramePr>
+                <a:graphic xmlns:a="http://schemas.openxmlformats.org/drawingml/2006/main">
+                  <a:graphicData uri="http://schemas.microsoft.com/office/word/2010/wordprocessingShape">
+                    <wps:wsp>
+                      <wps:cNvSpPr txBox="1">
+                        <a:spLocks noChangeArrowheads="1"/>
+                      </wps:cNvSpPr>
+                      <wps:spPr bwMode="auto">
+                        <a:xfrm>
+                          <a:off x="0" y="0"/>
+                          <a:ext cx="4747260" cy="3840480"/>
+                        </a:xfrm>
+                        <a:prstGeom prst="rect">
+                          <a:avLst/>
+                        </a:prstGeom>
+                        <a:ln>
+                          <a:headEnd/>
+                          <a:tailEnd/>
+                        </a:ln>
+                      </wps:spPr>
+                      <wps:style>
+                        <a:lnRef idx="2">
+                          <a:schemeClr val="accent2"/>
+                        </a:lnRef>
+                        <a:fillRef idx="1">
+                          <a:schemeClr val="lt1"/>
+                        </a:fillRef>
+                        <a:effectRef idx="0">
+                          <a:schemeClr val="accent2"/>
+                        </a:effectRef>
+                        <a:fontRef idx="minor">
+                          <a:schemeClr val="dk1"/>
+                        </a:fontRef>
+                      </wps:style>
+                      <wps:txbx>
+                        <w:txbxContent>
+                          <w:p>
+                            <w:pPr>
+                              <w:shd w:val="clear" w:color="auto" w:fill="FFFFFF"/>
+                              <w:spacing w:before="0" w:after="0" w:line="240" w:lineRule="auto"/>
+                              <w:rPr>
+                                <w:rFonts w:ascii="Courier New" w:eastAsia="Times New Roman" w:hAnsi="Courier New" w:cs="Courier New"/>
+                                <w:color w:val="008080"/>
+                                <w:sz w:val="16"/>
+                                <w:szCs w:val="16"/>
+                                <w:lang w:eastAsia="nl-NL"/>
+                              </w:rPr>
+                            </w:pPr>
+                            <w:r>
+                              <w:rPr>
+                                <w:rFonts w:ascii="Courier New" w:eastAsia="Times New Roman" w:hAnsi="Courier New" w:cs="Courier New"/>
+                                <w:color w:val="000000"/>
+                                <w:sz w:val="16"/>
+                                <w:szCs w:val="16"/>
+                                <w:lang w:eastAsia="nl-NL"/>
+                              </w:rPr>
+                              <w:t xml:space="preserve">     </w:t>
+                            </w:r>
+                            <w:r>
+                              <w:rPr>
+                                <w:rFonts w:ascii="Courier New" w:eastAsia="Times New Roman" w:hAnsi="Courier New" w:cs="Courier New"/>
+                                <w:color w:val="008080"/>
+                                <w:sz w:val="16"/>
+                                <w:szCs w:val="16"/>
+                                <w:lang w:eastAsia="nl-NL"/>
+                              </w:rPr>
+                              <w:t>/**</w:t>
+                            </w:r>
+                          </w:p>
+                          <w:p>
+                            <w:pPr>
+                              <w:shd w:val="clear" w:color="auto" w:fill="FFFFFF"/>
+                              <w:spacing w:before="0" w:after="0" w:line="240" w:lineRule="auto"/>
+                              <w:rPr>
+                                <w:rFonts w:ascii="Courier New" w:eastAsia="Times New Roman" w:hAnsi="Courier New" w:cs="Courier New"/>
+                                <w:color w:val="008080"/>
+                                <w:sz w:val="16"/>
+                                <w:szCs w:val="16"/>
+                                <w:lang w:eastAsia="nl-NL"/>
+                              </w:rPr>
+                            </w:pPr>
+                            <w:r>
+                              <w:rPr>
+                                <w:rFonts w:ascii="Courier New" w:eastAsia="Times New Roman" w:hAnsi="Courier New" w:cs="Courier New"/>
+                                <w:color w:val="008080"/>
+                                <w:sz w:val="16"/>
+                                <w:szCs w:val="16"/>
+                                <w:lang w:eastAsia="nl-NL"/>
+                              </w:rPr>
+                              <w:t xml:space="preserve">     * Look </w:t>
+                            </w:r>
+                            <w:proofErr w:type="spellStart"/>
+                            <w:r>
+                              <w:rPr>
+                                <w:rFonts w:ascii="Courier New" w:eastAsia="Times New Roman" w:hAnsi="Courier New" w:cs="Courier New"/>
+                                <w:color w:val="008080"/>
+                                <w:sz w:val="16"/>
+                                <w:szCs w:val="16"/>
+                                <w:lang w:eastAsia="nl-NL"/>
+                              </w:rPr>
+                              <w:t>for</w:t>
+                            </w:r>
+                            <w:proofErr w:type="spellEnd"/>
+                            <w:r>
+                              <w:rPr>
+                                <w:rFonts w:ascii="Courier New" w:eastAsia="Times New Roman" w:hAnsi="Courier New" w:cs="Courier New"/>
+                                <w:color w:val="008080"/>
+                                <w:sz w:val="16"/>
+                                <w:szCs w:val="16"/>
+                                <w:lang w:eastAsia="nl-NL"/>
+                              </w:rPr>
+                              <w:t xml:space="preserve"> </w:t>
+                            </w:r>
+                            <w:proofErr w:type="spellStart"/>
+                            <w:r>
+                              <w:rPr>
+                                <w:rFonts w:ascii="Courier New" w:eastAsia="Times New Roman" w:hAnsi="Courier New" w:cs="Courier New"/>
+                                <w:color w:val="008080"/>
+                                <w:sz w:val="16"/>
+                                <w:szCs w:val="16"/>
+                                <w:lang w:eastAsia="nl-NL"/>
+                              </w:rPr>
+                              <w:t>rabbits</w:t>
+                            </w:r>
+                            <w:proofErr w:type="spellEnd"/>
+                            <w:r>
+                              <w:rPr>
+                                <w:rFonts w:ascii="Courier New" w:eastAsia="Times New Roman" w:hAnsi="Courier New" w:cs="Courier New"/>
+                                <w:color w:val="008080"/>
+                                <w:sz w:val="16"/>
+                                <w:szCs w:val="16"/>
+                                <w:lang w:eastAsia="nl-NL"/>
+                              </w:rPr>
+                              <w:t xml:space="preserve"> </w:t>
+                            </w:r>
+                            <w:proofErr w:type="spellStart"/>
+                            <w:r>
+                              <w:rPr>
+                                <w:rFonts w:ascii="Courier New" w:eastAsia="Times New Roman" w:hAnsi="Courier New" w:cs="Courier New"/>
+                                <w:color w:val="008080"/>
+                                <w:sz w:val="16"/>
+                                <w:szCs w:val="16"/>
+                                <w:lang w:eastAsia="nl-NL"/>
+                              </w:rPr>
+                              <w:t>adjacent</w:t>
+                            </w:r>
+                            <w:proofErr w:type="spellEnd"/>
+                            <w:r>
+                              <w:rPr>
+                                <w:rFonts w:ascii="Courier New" w:eastAsia="Times New Roman" w:hAnsi="Courier New" w:cs="Courier New"/>
+                                <w:color w:val="008080"/>
+                                <w:sz w:val="16"/>
+                                <w:szCs w:val="16"/>
+                                <w:lang w:eastAsia="nl-NL"/>
+                              </w:rPr>
+                              <w:t xml:space="preserve"> </w:t>
+                            </w:r>
+                            <w:proofErr w:type="spellStart"/>
+                            <w:r>
+                              <w:rPr>
+                                <w:rFonts w:ascii="Courier New" w:eastAsia="Times New Roman" w:hAnsi="Courier New" w:cs="Courier New"/>
+                                <w:color w:val="008080"/>
+                                <w:sz w:val="16"/>
+                                <w:szCs w:val="16"/>
+                                <w:lang w:eastAsia="nl-NL"/>
+                              </w:rPr>
+                              <w:t>to</w:t>
+                            </w:r>
+                            <w:proofErr w:type="spellEnd"/>
+                            <w:r>
+                              <w:rPr>
+                                <w:rFonts w:ascii="Courier New" w:eastAsia="Times New Roman" w:hAnsi="Courier New" w:cs="Courier New"/>
+                                <w:color w:val="008080"/>
+                                <w:sz w:val="16"/>
+                                <w:szCs w:val="16"/>
+                                <w:lang w:eastAsia="nl-NL"/>
+                              </w:rPr>
+                              <w:t xml:space="preserve"> the </w:t>
+                            </w:r>
+                            <w:proofErr w:type="spellStart"/>
+                            <w:r>
+                              <w:rPr>
+                                <w:rFonts w:ascii="Courier New" w:eastAsia="Times New Roman" w:hAnsi="Courier New" w:cs="Courier New"/>
+                                <w:color w:val="008080"/>
+                                <w:sz w:val="16"/>
+                                <w:szCs w:val="16"/>
+                                <w:lang w:eastAsia="nl-NL"/>
+                              </w:rPr>
+                              <w:t>current</w:t>
+                            </w:r>
+                            <w:proofErr w:type="spellEnd"/>
+                            <w:r>
+                              <w:rPr>
+                                <w:rFonts w:ascii="Courier New" w:eastAsia="Times New Roman" w:hAnsi="Courier New" w:cs="Courier New"/>
+                                <w:color w:val="008080"/>
+                                <w:sz w:val="16"/>
+                                <w:szCs w:val="16"/>
+                                <w:lang w:eastAsia="nl-NL"/>
+                              </w:rPr>
+                              <w:t xml:space="preserve"> </w:t>
+                            </w:r>
+                            <w:proofErr w:type="spellStart"/>
+                            <w:r>
+                              <w:rPr>
+                                <w:rFonts w:ascii="Courier New" w:eastAsia="Times New Roman" w:hAnsi="Courier New" w:cs="Courier New"/>
+                                <w:color w:val="008080"/>
+                                <w:sz w:val="16"/>
+                                <w:szCs w:val="16"/>
+                                <w:lang w:eastAsia="nl-NL"/>
+                              </w:rPr>
+                              <w:t>location</w:t>
+                            </w:r>
+                            <w:proofErr w:type="spellEnd"/>
+                            <w:r>
+                              <w:rPr>
+                                <w:rFonts w:ascii="Courier New" w:eastAsia="Times New Roman" w:hAnsi="Courier New" w:cs="Courier New"/>
+                                <w:color w:val="008080"/>
+                                <w:sz w:val="16"/>
+                                <w:szCs w:val="16"/>
+                                <w:lang w:eastAsia="nl-NL"/>
+                              </w:rPr>
+                              <w:t>.</w:t>
+                            </w:r>
+                          </w:p>
+                          <w:p>
+                            <w:pPr>
+                              <w:shd w:val="clear" w:color="auto" w:fill="FFFFFF"/>
+                              <w:spacing w:before="0" w:after="0" w:line="240" w:lineRule="auto"/>
+                              <w:rPr>
+                                <w:rFonts w:ascii="Courier New" w:eastAsia="Times New Roman" w:hAnsi="Courier New" w:cs="Courier New"/>
+                                <w:color w:val="008080"/>
+                                <w:sz w:val="16"/>
+                                <w:szCs w:val="16"/>
+                                <w:lang w:eastAsia="nl-NL"/>
+                              </w:rPr>
+                            </w:pPr>
+                            <w:r>
+                              <w:rPr>
+                                <w:rFonts w:ascii="Courier New" w:eastAsia="Times New Roman" w:hAnsi="Courier New" w:cs="Courier New"/>
+                                <w:color w:val="008080"/>
+                                <w:sz w:val="16"/>
+                                <w:szCs w:val="16"/>
+                                <w:lang w:eastAsia="nl-NL"/>
+                              </w:rPr>
+                              <w:t xml:space="preserve">     * </w:t>
+                            </w:r>
+                            <w:proofErr w:type="spellStart"/>
+                            <w:r>
+                              <w:rPr>
+                                <w:rFonts w:ascii="Courier New" w:eastAsia="Times New Roman" w:hAnsi="Courier New" w:cs="Courier New"/>
+                                <w:color w:val="008080"/>
+                                <w:sz w:val="16"/>
+                                <w:szCs w:val="16"/>
+                                <w:lang w:eastAsia="nl-NL"/>
+                              </w:rPr>
+                              <w:t>Only</w:t>
+                            </w:r>
+                            <w:proofErr w:type="spellEnd"/>
+                            <w:r>
+                              <w:rPr>
+                                <w:rFonts w:ascii="Courier New" w:eastAsia="Times New Roman" w:hAnsi="Courier New" w:cs="Courier New"/>
+                                <w:color w:val="008080"/>
+                                <w:sz w:val="16"/>
+                                <w:szCs w:val="16"/>
+                                <w:lang w:eastAsia="nl-NL"/>
+                              </w:rPr>
+                              <w:t xml:space="preserve"> the first live </w:t>
+                            </w:r>
+                            <w:proofErr w:type="spellStart"/>
+                            <w:r>
+                              <w:rPr>
+                                <w:rFonts w:ascii="Courier New" w:eastAsia="Times New Roman" w:hAnsi="Courier New" w:cs="Courier New"/>
+                                <w:color w:val="008080"/>
+                                <w:sz w:val="16"/>
+                                <w:szCs w:val="16"/>
+                                <w:lang w:eastAsia="nl-NL"/>
+                              </w:rPr>
+                              <w:t>rabbit</w:t>
+                            </w:r>
+                            <w:proofErr w:type="spellEnd"/>
+                            <w:r>
+                              <w:rPr>
+                                <w:rFonts w:ascii="Courier New" w:eastAsia="Times New Roman" w:hAnsi="Courier New" w:cs="Courier New"/>
+                                <w:color w:val="008080"/>
+                                <w:sz w:val="16"/>
+                                <w:szCs w:val="16"/>
+                                <w:lang w:eastAsia="nl-NL"/>
+                              </w:rPr>
+                              <w:t xml:space="preserve"> is </w:t>
+                            </w:r>
+                            <w:proofErr w:type="spellStart"/>
+                            <w:r>
+                              <w:rPr>
+                                <w:rFonts w:ascii="Courier New" w:eastAsia="Times New Roman" w:hAnsi="Courier New" w:cs="Courier New"/>
+                                <w:color w:val="008080"/>
+                                <w:sz w:val="16"/>
+                                <w:szCs w:val="16"/>
+                                <w:lang w:eastAsia="nl-NL"/>
+                              </w:rPr>
+                              <w:t>eaten</w:t>
+                            </w:r>
+                            <w:proofErr w:type="spellEnd"/>
+                            <w:r>
+                              <w:rPr>
+                                <w:rFonts w:ascii="Courier New" w:eastAsia="Times New Roman" w:hAnsi="Courier New" w:cs="Courier New"/>
+                                <w:color w:val="008080"/>
+                                <w:sz w:val="16"/>
+                                <w:szCs w:val="16"/>
+                                <w:lang w:eastAsia="nl-NL"/>
+                              </w:rPr>
+                              <w:t>.</w:t>
+                            </w:r>
+                          </w:p>
+                          <w:p>
+                            <w:pPr>
+                              <w:shd w:val="clear" w:color="auto" w:fill="FFFFFF"/>
+                              <w:spacing w:before="0" w:after="0" w:line="240" w:lineRule="auto"/>
+                              <w:rPr>
+                                <w:rFonts w:ascii="Courier New" w:eastAsia="Times New Roman" w:hAnsi="Courier New" w:cs="Courier New"/>
+                                <w:color w:val="008080"/>
+                                <w:sz w:val="16"/>
+                                <w:szCs w:val="16"/>
+                                <w:lang w:eastAsia="nl-NL"/>
+                              </w:rPr>
+                            </w:pPr>
+                            <w:r>
+                              <w:rPr>
+                                <w:rFonts w:ascii="Courier New" w:eastAsia="Times New Roman" w:hAnsi="Courier New" w:cs="Courier New"/>
+                                <w:color w:val="008080"/>
+                                <w:sz w:val="16"/>
+                                <w:szCs w:val="16"/>
+                                <w:lang w:eastAsia="nl-NL"/>
+                              </w:rPr>
+                              <w:t xml:space="preserve">     * @return </w:t>
+                            </w:r>
+                            <w:proofErr w:type="spellStart"/>
+                            <w:r>
+                              <w:rPr>
+                                <w:rFonts w:ascii="Courier New" w:eastAsia="Times New Roman" w:hAnsi="Courier New" w:cs="Courier New"/>
+                                <w:color w:val="008080"/>
+                                <w:sz w:val="16"/>
+                                <w:szCs w:val="16"/>
+                                <w:lang w:eastAsia="nl-NL"/>
+                              </w:rPr>
+                              <w:t>Where</w:t>
+                            </w:r>
+                            <w:proofErr w:type="spellEnd"/>
+                            <w:r>
+                              <w:rPr>
+                                <w:rFonts w:ascii="Courier New" w:eastAsia="Times New Roman" w:hAnsi="Courier New" w:cs="Courier New"/>
+                                <w:color w:val="008080"/>
+                                <w:sz w:val="16"/>
+                                <w:szCs w:val="16"/>
+                                <w:lang w:eastAsia="nl-NL"/>
+                              </w:rPr>
+                              <w:t xml:space="preserve"> food was found, or </w:t>
+                            </w:r>
+                            <w:proofErr w:type="spellStart"/>
+                            <w:r>
+                              <w:rPr>
+                                <w:rFonts w:ascii="Courier New" w:eastAsia="Times New Roman" w:hAnsi="Courier New" w:cs="Courier New"/>
+                                <w:color w:val="008080"/>
+                                <w:sz w:val="16"/>
+                                <w:szCs w:val="16"/>
+                                <w:lang w:eastAsia="nl-NL"/>
+                              </w:rPr>
+                              <w:t>null</w:t>
+                            </w:r>
+                            <w:proofErr w:type="spellEnd"/>
+                            <w:r>
+                              <w:rPr>
+                                <w:rFonts w:ascii="Courier New" w:eastAsia="Times New Roman" w:hAnsi="Courier New" w:cs="Courier New"/>
+                                <w:color w:val="008080"/>
+                                <w:sz w:val="16"/>
+                                <w:szCs w:val="16"/>
+                                <w:lang w:eastAsia="nl-NL"/>
+                              </w:rPr>
+                              <w:t xml:space="preserve"> </w:t>
+                            </w:r>
+                            <w:proofErr w:type="spellStart"/>
+                            <w:r>
+                              <w:rPr>
+                                <w:rFonts w:ascii="Courier New" w:eastAsia="Times New Roman" w:hAnsi="Courier New" w:cs="Courier New"/>
+                                <w:color w:val="008080"/>
+                                <w:sz w:val="16"/>
+                                <w:szCs w:val="16"/>
+                                <w:lang w:eastAsia="nl-NL"/>
+                              </w:rPr>
+                              <w:t>if</w:t>
+                            </w:r>
+                            <w:proofErr w:type="spellEnd"/>
+                            <w:r>
+                              <w:rPr>
+                                <w:rFonts w:ascii="Courier New" w:eastAsia="Times New Roman" w:hAnsi="Courier New" w:cs="Courier New"/>
+                                <w:color w:val="008080"/>
+                                <w:sz w:val="16"/>
+                                <w:szCs w:val="16"/>
+                                <w:lang w:eastAsia="nl-NL"/>
+                              </w:rPr>
+                              <w:t xml:space="preserve"> </w:t>
+                            </w:r>
+                            <w:proofErr w:type="spellStart"/>
+                            <w:r>
+                              <w:rPr>
+                                <w:rFonts w:ascii="Courier New" w:eastAsia="Times New Roman" w:hAnsi="Courier New" w:cs="Courier New"/>
+                                <w:color w:val="008080"/>
+                                <w:sz w:val="16"/>
+                                <w:szCs w:val="16"/>
+                                <w:lang w:eastAsia="nl-NL"/>
+                              </w:rPr>
+                              <w:t>it</w:t>
+                            </w:r>
+                            <w:proofErr w:type="spellEnd"/>
+                            <w:r>
+                              <w:rPr>
+                                <w:rFonts w:ascii="Courier New" w:eastAsia="Times New Roman" w:hAnsi="Courier New" w:cs="Courier New"/>
+                                <w:color w:val="008080"/>
+                                <w:sz w:val="16"/>
+                                <w:szCs w:val="16"/>
+                                <w:lang w:eastAsia="nl-NL"/>
+                              </w:rPr>
+                              <w:t xml:space="preserve"> </w:t>
+                            </w:r>
+                            <w:proofErr w:type="spellStart"/>
+                            <w:r>
+                              <w:rPr>
+                                <w:rFonts w:ascii="Courier New" w:eastAsia="Times New Roman" w:hAnsi="Courier New" w:cs="Courier New"/>
+                                <w:color w:val="008080"/>
+                                <w:sz w:val="16"/>
+                                <w:szCs w:val="16"/>
+                                <w:lang w:eastAsia="nl-NL"/>
+                              </w:rPr>
+                              <w:t>wasn't</w:t>
+                            </w:r>
+                            <w:proofErr w:type="spellEnd"/>
+                            <w:r>
+                              <w:rPr>
+                                <w:rFonts w:ascii="Courier New" w:eastAsia="Times New Roman" w:hAnsi="Courier New" w:cs="Courier New"/>
+                                <w:color w:val="008080"/>
+                                <w:sz w:val="16"/>
+                                <w:szCs w:val="16"/>
+                                <w:lang w:eastAsia="nl-NL"/>
+                              </w:rPr>
+                              <w:t>.</w:t>
+                            </w:r>
+                          </w:p>
+                          <w:p>
+                            <w:pPr>
+                              <w:shd w:val="clear" w:color="auto" w:fill="FFFFFF"/>
+                              <w:spacing w:before="0" w:after="0" w:line="240" w:lineRule="auto"/>
+                              <w:rPr>
+                                <w:rFonts w:ascii="Courier New" w:eastAsia="Times New Roman" w:hAnsi="Courier New" w:cs="Courier New"/>
+                                <w:color w:val="000000"/>
+                                <w:sz w:val="16"/>
+                                <w:szCs w:val="16"/>
+                                <w:lang w:eastAsia="nl-NL"/>
+                              </w:rPr>
+                            </w:pPr>
+                            <w:r>
+                              <w:rPr>
+                                <w:rFonts w:ascii="Courier New" w:eastAsia="Times New Roman" w:hAnsi="Courier New" w:cs="Courier New"/>
+                                <w:color w:val="008080"/>
+                                <w:sz w:val="16"/>
+                                <w:szCs w:val="16"/>
+                                <w:lang w:eastAsia="nl-NL"/>
+                              </w:rPr>
+                              <w:t xml:space="preserve">     */</w:t>
+                            </w:r>
+                          </w:p>
+                          <w:p>
+                            <w:pPr>
+                              <w:shd w:val="clear" w:color="auto" w:fill="FFFFFF"/>
+                              <w:spacing w:before="0" w:after="0" w:line="240" w:lineRule="auto"/>
+                              <w:rPr>
+                                <w:rFonts w:ascii="Courier New" w:eastAsia="Times New Roman" w:hAnsi="Courier New" w:cs="Courier New"/>
+                                <w:color w:val="000000"/>
+                                <w:sz w:val="16"/>
+                                <w:szCs w:val="16"/>
+                                <w:lang w:eastAsia="nl-NL"/>
+                              </w:rPr>
+                            </w:pPr>
+                            <w:r>
+                              <w:rPr>
+                                <w:rFonts w:ascii="Courier New" w:eastAsia="Times New Roman" w:hAnsi="Courier New" w:cs="Courier New"/>
+                                <w:color w:val="000000"/>
+                                <w:sz w:val="16"/>
+                                <w:szCs w:val="16"/>
+                                <w:lang w:eastAsia="nl-NL"/>
+                              </w:rPr>
+                              <w:t xml:space="preserve">    </w:t>
+                            </w:r>
+                            <w:r>
+                              <w:rPr>
+                                <w:rFonts w:ascii="Courier New" w:eastAsia="Times New Roman" w:hAnsi="Courier New" w:cs="Courier New"/>
+                                <w:color w:val="8000FF"/>
+                                <w:sz w:val="16"/>
+                                <w:szCs w:val="16"/>
+                                <w:lang w:eastAsia="nl-NL"/>
+                              </w:rPr>
+                              <w:t>private</w:t>
+                            </w:r>
+                            <w:r>
+                              <w:rPr>
+                                <w:rFonts w:ascii="Courier New" w:eastAsia="Times New Roman" w:hAnsi="Courier New" w:cs="Courier New"/>
+                                <w:color w:val="000000"/>
+                                <w:sz w:val="16"/>
+                                <w:szCs w:val="16"/>
+                                <w:lang w:eastAsia="nl-NL"/>
+                              </w:rPr>
+                              <w:t xml:space="preserve"> </w:t>
+                            </w:r>
+                            <w:proofErr w:type="spellStart"/>
+                            <w:r>
+                              <w:rPr>
+                                <w:rFonts w:ascii="Courier New" w:eastAsia="Times New Roman" w:hAnsi="Courier New" w:cs="Courier New"/>
+                                <w:color w:val="000000"/>
+                                <w:sz w:val="16"/>
+                                <w:szCs w:val="16"/>
+                                <w:lang w:eastAsia="nl-NL"/>
+                              </w:rPr>
+                              <w:t>Location</w:t>
+                            </w:r>
+                            <w:proofErr w:type="spellEnd"/>
+                            <w:r>
+                              <w:rPr>
+                                <w:rFonts w:ascii="Courier New" w:eastAsia="Times New Roman" w:hAnsi="Courier New" w:cs="Courier New"/>
+                                <w:color w:val="000000"/>
+                                <w:sz w:val="16"/>
+                                <w:szCs w:val="16"/>
+                                <w:lang w:eastAsia="nl-NL"/>
+                              </w:rPr>
+                              <w:t xml:space="preserve"> </w:t>
+                            </w:r>
+                            <w:proofErr w:type="spellStart"/>
+                            <w:r>
+                              <w:rPr>
+                                <w:rFonts w:ascii="Courier New" w:eastAsia="Times New Roman" w:hAnsi="Courier New" w:cs="Courier New"/>
+                                <w:color w:val="000000"/>
+                                <w:sz w:val="16"/>
+                                <w:szCs w:val="16"/>
+                                <w:lang w:eastAsia="nl-NL"/>
+                              </w:rPr>
+                              <w:t>findFood</w:t>
+                            </w:r>
+                            <w:proofErr w:type="spellEnd"/>
+                            <w:r>
+                              <w:rPr>
+                                <w:rFonts w:ascii="Courier New" w:eastAsia="Times New Roman" w:hAnsi="Courier New" w:cs="Courier New"/>
+                                <w:b/>
+                                <w:bCs/>
+                                <w:color w:val="000080"/>
+                                <w:sz w:val="16"/>
+                                <w:szCs w:val="16"/>
+                                <w:lang w:eastAsia="nl-NL"/>
+                              </w:rPr>
+                              <w:t>()</w:t>
+                            </w:r>
+                          </w:p>
+                          <w:p>
+                            <w:pPr>
+                              <w:shd w:val="clear" w:color="auto" w:fill="FFFFFF"/>
+                              <w:spacing w:before="0" w:after="0" w:line="240" w:lineRule="auto"/>
+                              <w:rPr>
+                                <w:rFonts w:ascii="Courier New" w:eastAsia="Times New Roman" w:hAnsi="Courier New" w:cs="Courier New"/>
+                                <w:color w:val="000000"/>
+                                <w:sz w:val="16"/>
+                                <w:szCs w:val="16"/>
+                                <w:lang w:eastAsia="nl-NL"/>
+                              </w:rPr>
+                            </w:pPr>
+                            <w:r>
+                              <w:rPr>
+                                <w:rFonts w:ascii="Courier New" w:eastAsia="Times New Roman" w:hAnsi="Courier New" w:cs="Courier New"/>
+                                <w:color w:val="000000"/>
+                                <w:sz w:val="16"/>
+                                <w:szCs w:val="16"/>
+                                <w:lang w:eastAsia="nl-NL"/>
+                              </w:rPr>
+                              <w:t xml:space="preserve">    </w:t>
+                            </w:r>
+                            <w:r>
+                              <w:rPr>
+                                <w:rFonts w:ascii="Courier New" w:eastAsia="Times New Roman" w:hAnsi="Courier New" w:cs="Courier New"/>
+                                <w:b/>
+                                <w:bCs/>
+                                <w:color w:val="000080"/>
+                                <w:sz w:val="16"/>
+                                <w:szCs w:val="16"/>
+                                <w:lang w:eastAsia="nl-NL"/>
+                              </w:rPr>
+                              <w:t>{</w:t>
+                            </w:r>
+                          </w:p>
+                          <w:p>
+                            <w:pPr>
+                              <w:shd w:val="clear" w:color="auto" w:fill="FFFFFF"/>
+                              <w:spacing w:before="0" w:after="0" w:line="240" w:lineRule="auto"/>
+                              <w:rPr>
+                                <w:rFonts w:ascii="Courier New" w:eastAsia="Times New Roman" w:hAnsi="Courier New" w:cs="Courier New"/>
+                                <w:color w:val="000000"/>
+                                <w:sz w:val="16"/>
+                                <w:szCs w:val="16"/>
+                                <w:lang w:eastAsia="nl-NL"/>
+                              </w:rPr>
+                            </w:pPr>
+                            <w:r>
+                              <w:rPr>
+                                <w:rFonts w:ascii="Courier New" w:eastAsia="Times New Roman" w:hAnsi="Courier New" w:cs="Courier New"/>
+                                <w:color w:val="000000"/>
+                                <w:sz w:val="16"/>
+                                <w:szCs w:val="16"/>
+                                <w:lang w:eastAsia="nl-NL"/>
+                              </w:rPr>
+                              <w:t xml:space="preserve">        Field </w:t>
+                            </w:r>
+                            <w:proofErr w:type="spellStart"/>
+                            <w:r>
+                              <w:rPr>
+                                <w:rFonts w:ascii="Courier New" w:eastAsia="Times New Roman" w:hAnsi="Courier New" w:cs="Courier New"/>
+                                <w:color w:val="000000"/>
+                                <w:sz w:val="16"/>
+                                <w:szCs w:val="16"/>
+                                <w:lang w:eastAsia="nl-NL"/>
+                              </w:rPr>
+                              <w:t>field</w:t>
+                            </w:r>
+                            <w:proofErr w:type="spellEnd"/>
+                            <w:r>
+                              <w:rPr>
+                                <w:rFonts w:ascii="Courier New" w:eastAsia="Times New Roman" w:hAnsi="Courier New" w:cs="Courier New"/>
+                                <w:color w:val="000000"/>
+                                <w:sz w:val="16"/>
+                                <w:szCs w:val="16"/>
+                                <w:lang w:eastAsia="nl-NL"/>
+                              </w:rPr>
+                              <w:t xml:space="preserve"> </w:t>
+                            </w:r>
+                            <w:r>
+                              <w:rPr>
+                                <w:rFonts w:ascii="Courier New" w:eastAsia="Times New Roman" w:hAnsi="Courier New" w:cs="Courier New"/>
+                                <w:b/>
+                                <w:bCs/>
+                                <w:color w:val="000080"/>
+                                <w:sz w:val="16"/>
+                                <w:szCs w:val="16"/>
+                                <w:lang w:eastAsia="nl-NL"/>
+                              </w:rPr>
+                              <w:t>=</w:t>
+                            </w:r>
+                            <w:r>
+                              <w:rPr>
+                                <w:rFonts w:ascii="Courier New" w:eastAsia="Times New Roman" w:hAnsi="Courier New" w:cs="Courier New"/>
+                                <w:color w:val="000000"/>
+                                <w:sz w:val="16"/>
+                                <w:szCs w:val="16"/>
+                                <w:lang w:eastAsia="nl-NL"/>
+                              </w:rPr>
+                              <w:t xml:space="preserve"> </w:t>
+                            </w:r>
+                            <w:proofErr w:type="spellStart"/>
+                            <w:r>
+                              <w:rPr>
+                                <w:rFonts w:ascii="Courier New" w:eastAsia="Times New Roman" w:hAnsi="Courier New" w:cs="Courier New"/>
+                                <w:color w:val="000000"/>
+                                <w:sz w:val="16"/>
+                                <w:szCs w:val="16"/>
+                                <w:lang w:eastAsia="nl-NL"/>
+                              </w:rPr>
+                              <w:t>getField</w:t>
+                            </w:r>
+                            <w:proofErr w:type="spellEnd"/>
+                            <w:r>
+                              <w:rPr>
+                                <w:rFonts w:ascii="Courier New" w:eastAsia="Times New Roman" w:hAnsi="Courier New" w:cs="Courier New"/>
+                                <w:b/>
+                                <w:bCs/>
+                                <w:color w:val="000080"/>
+                                <w:sz w:val="16"/>
+                                <w:szCs w:val="16"/>
+                                <w:lang w:eastAsia="nl-NL"/>
+                              </w:rPr>
+                              <w:t>();</w:t>
+                            </w:r>
+                          </w:p>
+                          <w:p>
+                            <w:pPr>
+                              <w:shd w:val="clear" w:color="auto" w:fill="FFFFFF"/>
+                              <w:spacing w:before="0" w:after="0" w:line="240" w:lineRule="auto"/>
+                              <w:rPr>
+                                <w:rFonts w:ascii="Courier New" w:eastAsia="Times New Roman" w:hAnsi="Courier New" w:cs="Courier New"/>
+                                <w:color w:val="000000"/>
+                                <w:sz w:val="16"/>
+                                <w:szCs w:val="16"/>
+                                <w:lang w:eastAsia="nl-NL"/>
+                              </w:rPr>
+                            </w:pPr>
+                            <w:r>
+                              <w:rPr>
+                                <w:rFonts w:ascii="Courier New" w:eastAsia="Times New Roman" w:hAnsi="Courier New" w:cs="Courier New"/>
+                                <w:color w:val="000000"/>
+                                <w:sz w:val="16"/>
+                                <w:szCs w:val="16"/>
+                                <w:lang w:eastAsia="nl-NL"/>
+                              </w:rPr>
+                              <w:t xml:space="preserve">        List</w:t>
+                            </w:r>
+                            <w:r>
+                              <w:rPr>
+                                <w:rFonts w:ascii="Courier New" w:eastAsia="Times New Roman" w:hAnsi="Courier New" w:cs="Courier New"/>
+                                <w:b/>
+                                <w:bCs/>
+                                <w:color w:val="000080"/>
+                                <w:sz w:val="16"/>
+                                <w:szCs w:val="16"/>
+                                <w:lang w:eastAsia="nl-NL"/>
+                              </w:rPr>
+                              <w:t>&lt;</w:t>
+                            </w:r>
+                            <w:proofErr w:type="spellStart"/>
+                            <w:r>
+                              <w:rPr>
+                                <w:rFonts w:ascii="Courier New" w:eastAsia="Times New Roman" w:hAnsi="Courier New" w:cs="Courier New"/>
+                                <w:color w:val="000000"/>
+                                <w:sz w:val="16"/>
+                                <w:szCs w:val="16"/>
+                                <w:lang w:eastAsia="nl-NL"/>
+                              </w:rPr>
+                              <w:t>Location</w:t>
+                            </w:r>
+                            <w:proofErr w:type="spellEnd"/>
+                            <w:r>
+                              <w:rPr>
+                                <w:rFonts w:ascii="Courier New" w:eastAsia="Times New Roman" w:hAnsi="Courier New" w:cs="Courier New"/>
+                                <w:b/>
+                                <w:bCs/>
+                                <w:color w:val="000080"/>
+                                <w:sz w:val="16"/>
+                                <w:szCs w:val="16"/>
+                                <w:lang w:eastAsia="nl-NL"/>
+                              </w:rPr>
+                              <w:t>&gt;</w:t>
+                            </w:r>
+                            <w:r>
+                              <w:rPr>
+                                <w:rFonts w:ascii="Courier New" w:eastAsia="Times New Roman" w:hAnsi="Courier New" w:cs="Courier New"/>
+                                <w:color w:val="000000"/>
+                                <w:sz w:val="16"/>
+                                <w:szCs w:val="16"/>
+                                <w:lang w:eastAsia="nl-NL"/>
+                              </w:rPr>
+                              <w:t xml:space="preserve"> </w:t>
+                            </w:r>
+                            <w:proofErr w:type="spellStart"/>
+                            <w:r>
+                              <w:rPr>
+                                <w:rFonts w:ascii="Courier New" w:eastAsia="Times New Roman" w:hAnsi="Courier New" w:cs="Courier New"/>
+                                <w:color w:val="000000"/>
+                                <w:sz w:val="16"/>
+                                <w:szCs w:val="16"/>
+                                <w:lang w:eastAsia="nl-NL"/>
+                              </w:rPr>
+                              <w:t>adjacent</w:t>
+                            </w:r>
+                            <w:proofErr w:type="spellEnd"/>
+                            <w:r>
+                              <w:rPr>
+                                <w:rFonts w:ascii="Courier New" w:eastAsia="Times New Roman" w:hAnsi="Courier New" w:cs="Courier New"/>
+                                <w:color w:val="000000"/>
+                                <w:sz w:val="16"/>
+                                <w:szCs w:val="16"/>
+                                <w:lang w:eastAsia="nl-NL"/>
+                              </w:rPr>
+                              <w:t xml:space="preserve"> </w:t>
+                            </w:r>
+                            <w:r>
+                              <w:rPr>
+                                <w:rFonts w:ascii="Courier New" w:eastAsia="Times New Roman" w:hAnsi="Courier New" w:cs="Courier New"/>
+                                <w:b/>
+                                <w:bCs/>
+                                <w:color w:val="000080"/>
+                                <w:sz w:val="16"/>
+                                <w:szCs w:val="16"/>
+                                <w:lang w:eastAsia="nl-NL"/>
+                              </w:rPr>
+                              <w:t>=</w:t>
+                            </w:r>
+                            <w:r>
+                              <w:rPr>
+                                <w:rFonts w:ascii="Courier New" w:eastAsia="Times New Roman" w:hAnsi="Courier New" w:cs="Courier New"/>
+                                <w:color w:val="000000"/>
+                                <w:sz w:val="16"/>
+                                <w:szCs w:val="16"/>
+                                <w:lang w:eastAsia="nl-NL"/>
+                              </w:rPr>
+                              <w:t xml:space="preserve"> </w:t>
+                            </w:r>
+                            <w:proofErr w:type="spellStart"/>
+                            <w:r>
+                              <w:rPr>
+                                <w:rFonts w:ascii="Courier New" w:eastAsia="Times New Roman" w:hAnsi="Courier New" w:cs="Courier New"/>
+                                <w:color w:val="000000"/>
+                                <w:sz w:val="16"/>
+                                <w:szCs w:val="16"/>
+                                <w:lang w:eastAsia="nl-NL"/>
+                              </w:rPr>
+                              <w:t>field</w:t>
+                            </w:r>
+                            <w:r>
+                              <w:rPr>
+                                <w:rFonts w:ascii="Courier New" w:eastAsia="Times New Roman" w:hAnsi="Courier New" w:cs="Courier New"/>
+                                <w:b/>
+                                <w:bCs/>
+                                <w:color w:val="000080"/>
+                                <w:sz w:val="16"/>
+                                <w:szCs w:val="16"/>
+                                <w:lang w:eastAsia="nl-NL"/>
+                              </w:rPr>
+                              <w:t>.</w:t>
+                            </w:r>
+                            <w:r>
+                              <w:rPr>
+                                <w:rFonts w:ascii="Courier New" w:eastAsia="Times New Roman" w:hAnsi="Courier New" w:cs="Courier New"/>
+                                <w:color w:val="000000"/>
+                                <w:sz w:val="16"/>
+                                <w:szCs w:val="16"/>
+                                <w:lang w:eastAsia="nl-NL"/>
+                              </w:rPr>
+                              <w:t>adjacentLocations</w:t>
+                            </w:r>
+                            <w:proofErr w:type="spellEnd"/>
+                            <w:r>
+                              <w:rPr>
+                                <w:rFonts w:ascii="Courier New" w:eastAsia="Times New Roman" w:hAnsi="Courier New" w:cs="Courier New"/>
+                                <w:b/>
+                                <w:bCs/>
+                                <w:color w:val="000080"/>
+                                <w:sz w:val="16"/>
+                                <w:szCs w:val="16"/>
+                                <w:lang w:eastAsia="nl-NL"/>
+                              </w:rPr>
+                              <w:t>(</w:t>
+                            </w:r>
+                            <w:proofErr w:type="spellStart"/>
+                            <w:r>
+                              <w:rPr>
+                                <w:rFonts w:ascii="Courier New" w:eastAsia="Times New Roman" w:hAnsi="Courier New" w:cs="Courier New"/>
+                                <w:color w:val="000000"/>
+                                <w:sz w:val="16"/>
+                                <w:szCs w:val="16"/>
+                                <w:lang w:eastAsia="nl-NL"/>
+                              </w:rPr>
+                              <w:t>getLocation</w:t>
+                            </w:r>
+                            <w:proofErr w:type="spellEnd"/>
+                            <w:r>
+                              <w:rPr>
+                                <w:rFonts w:ascii="Courier New" w:eastAsia="Times New Roman" w:hAnsi="Courier New" w:cs="Courier New"/>
+                                <w:b/>
+                                <w:bCs/>
+                                <w:color w:val="000080"/>
+                                <w:sz w:val="16"/>
+                                <w:szCs w:val="16"/>
+                                <w:lang w:eastAsia="nl-NL"/>
+                              </w:rPr>
+                              <w:t>());</w:t>
+                            </w:r>
+                          </w:p>
+                          <w:p>
+                            <w:pPr>
+                              <w:shd w:val="clear" w:color="auto" w:fill="FFFFFF"/>
+                              <w:spacing w:before="0" w:after="0" w:line="240" w:lineRule="auto"/>
+                              <w:rPr>
+                                <w:rFonts w:ascii="Courier New" w:eastAsia="Times New Roman" w:hAnsi="Courier New" w:cs="Courier New"/>
+                                <w:color w:val="000000"/>
+                                <w:sz w:val="16"/>
+                                <w:szCs w:val="16"/>
+                                <w:lang w:eastAsia="nl-NL"/>
+                              </w:rPr>
+                            </w:pPr>
+                            <w:r>
+                              <w:rPr>
+                                <w:rFonts w:ascii="Courier New" w:eastAsia="Times New Roman" w:hAnsi="Courier New" w:cs="Courier New"/>
+                                <w:color w:val="000000"/>
+                                <w:sz w:val="16"/>
+                                <w:szCs w:val="16"/>
+                                <w:lang w:eastAsia="nl-NL"/>
+                              </w:rPr>
+                              <w:t xml:space="preserve">        </w:t>
+                            </w:r>
+                            <w:proofErr w:type="spellStart"/>
+                            <w:r>
+                              <w:rPr>
+                                <w:rFonts w:ascii="Courier New" w:eastAsia="Times New Roman" w:hAnsi="Courier New" w:cs="Courier New"/>
+                                <w:color w:val="000000"/>
+                                <w:sz w:val="16"/>
+                                <w:szCs w:val="16"/>
+                                <w:lang w:eastAsia="nl-NL"/>
+                              </w:rPr>
+                              <w:t>Iterator</w:t>
+                            </w:r>
+                            <w:proofErr w:type="spellEnd"/>
+                            <w:r>
+                              <w:rPr>
+                                <w:rFonts w:ascii="Courier New" w:eastAsia="Times New Roman" w:hAnsi="Courier New" w:cs="Courier New"/>
+                                <w:b/>
+                                <w:bCs/>
+                                <w:color w:val="000080"/>
+                                <w:sz w:val="16"/>
+                                <w:szCs w:val="16"/>
+                                <w:lang w:eastAsia="nl-NL"/>
+                              </w:rPr>
+                              <w:t>&lt;</w:t>
+                            </w:r>
+                            <w:proofErr w:type="spellStart"/>
+                            <w:r>
+                              <w:rPr>
+                                <w:rFonts w:ascii="Courier New" w:eastAsia="Times New Roman" w:hAnsi="Courier New" w:cs="Courier New"/>
+                                <w:color w:val="000000"/>
+                                <w:sz w:val="16"/>
+                                <w:szCs w:val="16"/>
+                                <w:lang w:eastAsia="nl-NL"/>
+                              </w:rPr>
+                              <w:t>Location</w:t>
+                            </w:r>
+                            <w:proofErr w:type="spellEnd"/>
+                            <w:r>
+                              <w:rPr>
+                                <w:rFonts w:ascii="Courier New" w:eastAsia="Times New Roman" w:hAnsi="Courier New" w:cs="Courier New"/>
+                                <w:b/>
+                                <w:bCs/>
+                                <w:color w:val="000080"/>
+                                <w:sz w:val="16"/>
+                                <w:szCs w:val="16"/>
+                                <w:lang w:eastAsia="nl-NL"/>
+                              </w:rPr>
+                              <w:t>&gt;</w:t>
+                            </w:r>
+                            <w:r>
+                              <w:rPr>
+                                <w:rFonts w:ascii="Courier New" w:eastAsia="Times New Roman" w:hAnsi="Courier New" w:cs="Courier New"/>
+                                <w:color w:val="000000"/>
+                                <w:sz w:val="16"/>
+                                <w:szCs w:val="16"/>
+                                <w:lang w:eastAsia="nl-NL"/>
+                              </w:rPr>
+                              <w:t xml:space="preserve"> </w:t>
+                            </w:r>
+                            <w:proofErr w:type="spellStart"/>
+                            <w:r>
+                              <w:rPr>
+                                <w:rFonts w:ascii="Courier New" w:eastAsia="Times New Roman" w:hAnsi="Courier New" w:cs="Courier New"/>
+                                <w:color w:val="000000"/>
+                                <w:sz w:val="16"/>
+                                <w:szCs w:val="16"/>
+                                <w:lang w:eastAsia="nl-NL"/>
+                              </w:rPr>
+                              <w:t>it</w:t>
+                            </w:r>
+                            <w:proofErr w:type="spellEnd"/>
+                            <w:r>
+                              <w:rPr>
+                                <w:rFonts w:ascii="Courier New" w:eastAsia="Times New Roman" w:hAnsi="Courier New" w:cs="Courier New"/>
+                                <w:color w:val="000000"/>
+                                <w:sz w:val="16"/>
+                                <w:szCs w:val="16"/>
+                                <w:lang w:eastAsia="nl-NL"/>
+                              </w:rPr>
+                              <w:t xml:space="preserve"> </w:t>
+                            </w:r>
+                            <w:r>
+                              <w:rPr>
+                                <w:rFonts w:ascii="Courier New" w:eastAsia="Times New Roman" w:hAnsi="Courier New" w:cs="Courier New"/>
+                                <w:b/>
+                                <w:bCs/>
+                                <w:color w:val="000080"/>
+                                <w:sz w:val="16"/>
+                                <w:szCs w:val="16"/>
+                                <w:lang w:eastAsia="nl-NL"/>
+                              </w:rPr>
+                              <w:t>=</w:t>
+                            </w:r>
+                            <w:r>
+                              <w:rPr>
+                                <w:rFonts w:ascii="Courier New" w:eastAsia="Times New Roman" w:hAnsi="Courier New" w:cs="Courier New"/>
+                                <w:color w:val="000000"/>
+                                <w:sz w:val="16"/>
+                                <w:szCs w:val="16"/>
+                                <w:lang w:eastAsia="nl-NL"/>
+                              </w:rPr>
+                              <w:t xml:space="preserve"> </w:t>
+                            </w:r>
+                            <w:proofErr w:type="spellStart"/>
+                            <w:r>
+                              <w:rPr>
+                                <w:rFonts w:ascii="Courier New" w:eastAsia="Times New Roman" w:hAnsi="Courier New" w:cs="Courier New"/>
+                                <w:color w:val="000000"/>
+                                <w:sz w:val="16"/>
+                                <w:szCs w:val="16"/>
+                                <w:lang w:eastAsia="nl-NL"/>
+                              </w:rPr>
+                              <w:t>adjacent</w:t>
+                            </w:r>
+                            <w:r>
+                              <w:rPr>
+                                <w:rFonts w:ascii="Courier New" w:eastAsia="Times New Roman" w:hAnsi="Courier New" w:cs="Courier New"/>
+                                <w:b/>
+                                <w:bCs/>
+                                <w:color w:val="000080"/>
+                                <w:sz w:val="16"/>
+                                <w:szCs w:val="16"/>
+                                <w:lang w:eastAsia="nl-NL"/>
+                              </w:rPr>
+                              <w:t>.</w:t>
+                            </w:r>
+                            <w:r>
+                              <w:rPr>
+                                <w:rFonts w:ascii="Courier New" w:eastAsia="Times New Roman" w:hAnsi="Courier New" w:cs="Courier New"/>
+                                <w:color w:val="000000"/>
+                                <w:sz w:val="16"/>
+                                <w:szCs w:val="16"/>
+                                <w:lang w:eastAsia="nl-NL"/>
+                              </w:rPr>
+                              <w:t>iterator</w:t>
+                            </w:r>
+                            <w:proofErr w:type="spellEnd"/>
+                            <w:r>
+                              <w:rPr>
+                                <w:rFonts w:ascii="Courier New" w:eastAsia="Times New Roman" w:hAnsi="Courier New" w:cs="Courier New"/>
+                                <w:b/>
+                                <w:bCs/>
+                                <w:color w:val="000080"/>
+                                <w:sz w:val="16"/>
+                                <w:szCs w:val="16"/>
+                                <w:lang w:eastAsia="nl-NL"/>
+                              </w:rPr>
+                              <w:t>();</w:t>
+                            </w:r>
+                          </w:p>
+                          <w:p>
+                            <w:pPr>
+                              <w:shd w:val="clear" w:color="auto" w:fill="FFFFFF"/>
+                              <w:spacing w:before="0" w:after="0" w:line="240" w:lineRule="auto"/>
+                              <w:rPr>
+                                <w:rFonts w:ascii="Courier New" w:eastAsia="Times New Roman" w:hAnsi="Courier New" w:cs="Courier New"/>
+                                <w:color w:val="000000"/>
+                                <w:sz w:val="16"/>
+                                <w:szCs w:val="16"/>
+                                <w:lang w:eastAsia="nl-NL"/>
+                              </w:rPr>
+                            </w:pPr>
+                            <w:r>
+                              <w:rPr>
+                                <w:rFonts w:ascii="Courier New" w:eastAsia="Times New Roman" w:hAnsi="Courier New" w:cs="Courier New"/>
+                                <w:color w:val="000000"/>
+                                <w:sz w:val="16"/>
+                                <w:szCs w:val="16"/>
+                                <w:lang w:eastAsia="nl-NL"/>
+                              </w:rPr>
+                              <w:t xml:space="preserve">        </w:t>
+                            </w:r>
+                            <w:proofErr w:type="spellStart"/>
+                            <w:r>
+                              <w:rPr>
+                                <w:rFonts w:ascii="Courier New" w:eastAsia="Times New Roman" w:hAnsi="Courier New" w:cs="Courier New"/>
+                                <w:color w:val="000000"/>
+                                <w:sz w:val="16"/>
+                                <w:szCs w:val="16"/>
+                                <w:lang w:eastAsia="nl-NL"/>
+                              </w:rPr>
+                              <w:t>Location</w:t>
+                            </w:r>
+                            <w:proofErr w:type="spellEnd"/>
+                            <w:r>
+                              <w:rPr>
+                                <w:rFonts w:ascii="Courier New" w:eastAsia="Times New Roman" w:hAnsi="Courier New" w:cs="Courier New"/>
+                                <w:color w:val="000000"/>
+                                <w:sz w:val="16"/>
+                                <w:szCs w:val="16"/>
+                                <w:lang w:eastAsia="nl-NL"/>
+                              </w:rPr>
+                              <w:t xml:space="preserve"> </w:t>
+                            </w:r>
+                            <w:proofErr w:type="spellStart"/>
+                            <w:r>
+                              <w:rPr>
+                                <w:rFonts w:ascii="Courier New" w:eastAsia="Times New Roman" w:hAnsi="Courier New" w:cs="Courier New"/>
+                                <w:color w:val="000000"/>
+                                <w:sz w:val="16"/>
+                                <w:szCs w:val="16"/>
+                                <w:lang w:eastAsia="nl-NL"/>
+                              </w:rPr>
+                              <w:t>goTo</w:t>
+                            </w:r>
+                            <w:proofErr w:type="spellEnd"/>
+                            <w:r>
+                              <w:rPr>
+                                <w:rFonts w:ascii="Courier New" w:eastAsia="Times New Roman" w:hAnsi="Courier New" w:cs="Courier New"/>
+                                <w:color w:val="000000"/>
+                                <w:sz w:val="16"/>
+                                <w:szCs w:val="16"/>
+                                <w:lang w:eastAsia="nl-NL"/>
+                              </w:rPr>
+                              <w:t xml:space="preserve"> </w:t>
+                            </w:r>
+                            <w:r>
+                              <w:rPr>
+                                <w:rFonts w:ascii="Courier New" w:eastAsia="Times New Roman" w:hAnsi="Courier New" w:cs="Courier New"/>
+                                <w:b/>
+                                <w:bCs/>
+                                <w:color w:val="000080"/>
+                                <w:sz w:val="16"/>
+                                <w:szCs w:val="16"/>
+                                <w:lang w:eastAsia="nl-NL"/>
+                              </w:rPr>
+                              <w:t>=</w:t>
+                            </w:r>
+                            <w:r>
+                              <w:rPr>
+                                <w:rFonts w:ascii="Courier New" w:eastAsia="Times New Roman" w:hAnsi="Courier New" w:cs="Courier New"/>
+                                <w:color w:val="000000"/>
+                                <w:sz w:val="16"/>
+                                <w:szCs w:val="16"/>
+                                <w:lang w:eastAsia="nl-NL"/>
+                              </w:rPr>
+                              <w:t xml:space="preserve"> </w:t>
+                            </w:r>
+                            <w:proofErr w:type="spellStart"/>
+                            <w:r>
+                              <w:rPr>
+                                <w:rFonts w:ascii="Courier New" w:eastAsia="Times New Roman" w:hAnsi="Courier New" w:cs="Courier New"/>
+                                <w:b/>
+                                <w:bCs/>
+                                <w:color w:val="0000FF"/>
+                                <w:sz w:val="16"/>
+                                <w:szCs w:val="16"/>
+                                <w:lang w:eastAsia="nl-NL"/>
+                              </w:rPr>
+                              <w:t>null</w:t>
+                            </w:r>
+                            <w:proofErr w:type="spellEnd"/>
+                            <w:r>
+                              <w:rPr>
+                                <w:rFonts w:ascii="Courier New" w:eastAsia="Times New Roman" w:hAnsi="Courier New" w:cs="Courier New"/>
+                                <w:b/>
+                                <w:bCs/>
+                                <w:color w:val="000080"/>
+                                <w:sz w:val="16"/>
+                                <w:szCs w:val="16"/>
+                                <w:lang w:eastAsia="nl-NL"/>
+                              </w:rPr>
+                              <w:t>;</w:t>
+                            </w:r>
+                          </w:p>
+                          <w:p>
+                            <w:pPr>
+                              <w:shd w:val="clear" w:color="auto" w:fill="FFFFFF"/>
+                              <w:spacing w:before="0" w:after="0" w:line="240" w:lineRule="auto"/>
+                              <w:rPr>
+                                <w:rFonts w:ascii="Courier New" w:eastAsia="Times New Roman" w:hAnsi="Courier New" w:cs="Courier New"/>
+                                <w:color w:val="000000"/>
+                                <w:sz w:val="16"/>
+                                <w:szCs w:val="16"/>
+                                <w:lang w:eastAsia="nl-NL"/>
+                              </w:rPr>
+                            </w:pPr>
+                            <w:r>
+                              <w:rPr>
+                                <w:rFonts w:ascii="Courier New" w:eastAsia="Times New Roman" w:hAnsi="Courier New" w:cs="Courier New"/>
+                                <w:color w:val="000000"/>
+                                <w:sz w:val="16"/>
+                                <w:szCs w:val="16"/>
+                                <w:lang w:eastAsia="nl-NL"/>
+                              </w:rPr>
+                              <w:t xml:space="preserve">        </w:t>
+                            </w:r>
+                            <w:proofErr w:type="spellStart"/>
+                            <w:r>
+                              <w:rPr>
+                                <w:rFonts w:ascii="Courier New" w:eastAsia="Times New Roman" w:hAnsi="Courier New" w:cs="Courier New"/>
+                                <w:b/>
+                                <w:bCs/>
+                                <w:color w:val="0000FF"/>
+                                <w:sz w:val="16"/>
+                                <w:szCs w:val="16"/>
+                                <w:lang w:eastAsia="nl-NL"/>
+                              </w:rPr>
+                              <w:t>while</w:t>
+                            </w:r>
+                            <w:proofErr w:type="spellEnd"/>
+                            <w:r>
+                              <w:rPr>
+                                <w:rFonts w:ascii="Courier New" w:eastAsia="Times New Roman" w:hAnsi="Courier New" w:cs="Courier New"/>
+                                <w:b/>
+                                <w:bCs/>
+                                <w:color w:val="000080"/>
+                                <w:sz w:val="16"/>
+                                <w:szCs w:val="16"/>
+                                <w:lang w:eastAsia="nl-NL"/>
+                              </w:rPr>
+                              <w:t>(</w:t>
+                            </w:r>
+                            <w:proofErr w:type="spellStart"/>
+                            <w:r>
+                              <w:rPr>
+                                <w:rFonts w:ascii="Courier New" w:eastAsia="Times New Roman" w:hAnsi="Courier New" w:cs="Courier New"/>
+                                <w:color w:val="000000"/>
+                                <w:sz w:val="16"/>
+                                <w:szCs w:val="16"/>
+                                <w:lang w:eastAsia="nl-NL"/>
+                              </w:rPr>
+                              <w:t>it</w:t>
+                            </w:r>
+                            <w:r>
+                              <w:rPr>
+                                <w:rFonts w:ascii="Courier New" w:eastAsia="Times New Roman" w:hAnsi="Courier New" w:cs="Courier New"/>
+                                <w:b/>
+                                <w:bCs/>
+                                <w:color w:val="000080"/>
+                                <w:sz w:val="16"/>
+                                <w:szCs w:val="16"/>
+                                <w:lang w:eastAsia="nl-NL"/>
+                              </w:rPr>
+                              <w:t>.</w:t>
+                            </w:r>
+                            <w:r>
+                              <w:rPr>
+                                <w:rFonts w:ascii="Courier New" w:eastAsia="Times New Roman" w:hAnsi="Courier New" w:cs="Courier New"/>
+                                <w:color w:val="000000"/>
+                                <w:sz w:val="16"/>
+                                <w:szCs w:val="16"/>
+                                <w:lang w:eastAsia="nl-NL"/>
+                              </w:rPr>
+                              <w:t>hasNext</w:t>
+                            </w:r>
+                            <w:proofErr w:type="spellEnd"/>
+                            <w:r>
+                              <w:rPr>
+                                <w:rFonts w:ascii="Courier New" w:eastAsia="Times New Roman" w:hAnsi="Courier New" w:cs="Courier New"/>
+                                <w:b/>
+                                <w:bCs/>
+                                <w:color w:val="000080"/>
+                                <w:sz w:val="16"/>
+                                <w:szCs w:val="16"/>
+                                <w:lang w:eastAsia="nl-NL"/>
+                              </w:rPr>
+                              <w:t>())</w:t>
+                            </w:r>
+                            <w:r>
+                              <w:rPr>
+                                <w:rFonts w:ascii="Courier New" w:eastAsia="Times New Roman" w:hAnsi="Courier New" w:cs="Courier New"/>
+                                <w:color w:val="000000"/>
+                                <w:sz w:val="16"/>
+                                <w:szCs w:val="16"/>
+                                <w:lang w:eastAsia="nl-NL"/>
+                              </w:rPr>
+                              <w:t xml:space="preserve"> </w:t>
+                            </w:r>
+                            <w:r>
+                              <w:rPr>
+                                <w:rFonts w:ascii="Courier New" w:eastAsia="Times New Roman" w:hAnsi="Courier New" w:cs="Courier New"/>
+                                <w:b/>
+                                <w:bCs/>
+                                <w:color w:val="000080"/>
+                                <w:sz w:val="16"/>
+                                <w:szCs w:val="16"/>
+                                <w:lang w:eastAsia="nl-NL"/>
+                              </w:rPr>
+                              <w:t>{</w:t>
+                            </w:r>
+                          </w:p>
+                          <w:p>
+                            <w:pPr>
+                              <w:shd w:val="clear" w:color="auto" w:fill="FFFFFF"/>
+                              <w:spacing w:before="0" w:after="0" w:line="240" w:lineRule="auto"/>
+                              <w:rPr>
+                                <w:rFonts w:ascii="Courier New" w:eastAsia="Times New Roman" w:hAnsi="Courier New" w:cs="Courier New"/>
+                                <w:color w:val="000000"/>
+                                <w:sz w:val="16"/>
+                                <w:szCs w:val="16"/>
+                                <w:lang w:eastAsia="nl-NL"/>
+                              </w:rPr>
+                            </w:pPr>
+                            <w:r>
+                              <w:rPr>
+                                <w:rFonts w:ascii="Courier New" w:eastAsia="Times New Roman" w:hAnsi="Courier New" w:cs="Courier New"/>
+                                <w:color w:val="000000"/>
+                                <w:sz w:val="16"/>
+                                <w:szCs w:val="16"/>
+                                <w:lang w:eastAsia="nl-NL"/>
+                              </w:rPr>
+                              <w:t xml:space="preserve">            </w:t>
+                            </w:r>
+                            <w:proofErr w:type="spellStart"/>
+                            <w:r>
+                              <w:rPr>
+                                <w:rFonts w:ascii="Courier New" w:eastAsia="Times New Roman" w:hAnsi="Courier New" w:cs="Courier New"/>
+                                <w:color w:val="000000"/>
+                                <w:sz w:val="16"/>
+                                <w:szCs w:val="16"/>
+                                <w:lang w:eastAsia="nl-NL"/>
+                              </w:rPr>
+                              <w:t>Location</w:t>
+                            </w:r>
+                            <w:proofErr w:type="spellEnd"/>
+                            <w:r>
+                              <w:rPr>
+                                <w:rFonts w:ascii="Courier New" w:eastAsia="Times New Roman" w:hAnsi="Courier New" w:cs="Courier New"/>
+                                <w:color w:val="000000"/>
+                                <w:sz w:val="16"/>
+                                <w:szCs w:val="16"/>
+                                <w:lang w:eastAsia="nl-NL"/>
+                              </w:rPr>
+                              <w:t xml:space="preserve"> </w:t>
+                            </w:r>
+                            <w:proofErr w:type="spellStart"/>
+                            <w:r>
+                              <w:rPr>
+                                <w:rFonts w:ascii="Courier New" w:eastAsia="Times New Roman" w:hAnsi="Courier New" w:cs="Courier New"/>
+                                <w:color w:val="000000"/>
+                                <w:sz w:val="16"/>
+                                <w:szCs w:val="16"/>
+                                <w:lang w:eastAsia="nl-NL"/>
+                              </w:rPr>
+                              <w:t>where</w:t>
+                            </w:r>
+                            <w:proofErr w:type="spellEnd"/>
+                            <w:r>
+                              <w:rPr>
+                                <w:rFonts w:ascii="Courier New" w:eastAsia="Times New Roman" w:hAnsi="Courier New" w:cs="Courier New"/>
+                                <w:color w:val="000000"/>
+                                <w:sz w:val="16"/>
+                                <w:szCs w:val="16"/>
+                                <w:lang w:eastAsia="nl-NL"/>
+                              </w:rPr>
+                              <w:t xml:space="preserve"> </w:t>
+                            </w:r>
+                            <w:r>
+                              <w:rPr>
+                                <w:rFonts w:ascii="Courier New" w:eastAsia="Times New Roman" w:hAnsi="Courier New" w:cs="Courier New"/>
+                                <w:b/>
+                                <w:bCs/>
+                                <w:color w:val="000080"/>
+                                <w:sz w:val="16"/>
+                                <w:szCs w:val="16"/>
+                                <w:lang w:eastAsia="nl-NL"/>
+                              </w:rPr>
+                              <w:t>=</w:t>
+                            </w:r>
+                            <w:r>
+                              <w:rPr>
+                                <w:rFonts w:ascii="Courier New" w:eastAsia="Times New Roman" w:hAnsi="Courier New" w:cs="Courier New"/>
+                                <w:color w:val="000000"/>
+                                <w:sz w:val="16"/>
+                                <w:szCs w:val="16"/>
+                                <w:lang w:eastAsia="nl-NL"/>
+                              </w:rPr>
+                              <w:t xml:space="preserve"> </w:t>
+                            </w:r>
+                            <w:proofErr w:type="spellStart"/>
+                            <w:r>
+                              <w:rPr>
+                                <w:rFonts w:ascii="Courier New" w:eastAsia="Times New Roman" w:hAnsi="Courier New" w:cs="Courier New"/>
+                                <w:color w:val="000000"/>
+                                <w:sz w:val="16"/>
+                                <w:szCs w:val="16"/>
+                                <w:lang w:eastAsia="nl-NL"/>
+                              </w:rPr>
+                              <w:t>it</w:t>
+                            </w:r>
+                            <w:r>
+                              <w:rPr>
+                                <w:rFonts w:ascii="Courier New" w:eastAsia="Times New Roman" w:hAnsi="Courier New" w:cs="Courier New"/>
+                                <w:b/>
+                                <w:bCs/>
+                                <w:color w:val="000080"/>
+                                <w:sz w:val="16"/>
+                                <w:szCs w:val="16"/>
+                                <w:lang w:eastAsia="nl-NL"/>
+                              </w:rPr>
+                              <w:t>.</w:t>
+                            </w:r>
+                            <w:r>
+                              <w:rPr>
+                                <w:rFonts w:ascii="Courier New" w:eastAsia="Times New Roman" w:hAnsi="Courier New" w:cs="Courier New"/>
+                                <w:color w:val="000000"/>
+                                <w:sz w:val="16"/>
+                                <w:szCs w:val="16"/>
+                                <w:lang w:eastAsia="nl-NL"/>
+                              </w:rPr>
+                              <w:t>next</w:t>
+                            </w:r>
+                            <w:proofErr w:type="spellEnd"/>
+                            <w:r>
+                              <w:rPr>
+                                <w:rFonts w:ascii="Courier New" w:eastAsia="Times New Roman" w:hAnsi="Courier New" w:cs="Courier New"/>
+                                <w:b/>
+                                <w:bCs/>
+                                <w:color w:val="000080"/>
+                                <w:sz w:val="16"/>
+                                <w:szCs w:val="16"/>
+                                <w:lang w:eastAsia="nl-NL"/>
+                              </w:rPr>
+                              <w:t>();</w:t>
+                            </w:r>
+                          </w:p>
+                          <w:p>
+                            <w:pPr>
+                              <w:shd w:val="clear" w:color="auto" w:fill="FFFFFF"/>
+                              <w:spacing w:before="0" w:after="0" w:line="240" w:lineRule="auto"/>
+                              <w:rPr>
+                                <w:rFonts w:ascii="Courier New" w:eastAsia="Times New Roman" w:hAnsi="Courier New" w:cs="Courier New"/>
+                                <w:color w:val="000000"/>
+                                <w:sz w:val="16"/>
+                                <w:szCs w:val="16"/>
+                                <w:lang w:eastAsia="nl-NL"/>
+                              </w:rPr>
+                            </w:pPr>
+                            <w:r>
+                              <w:rPr>
+                                <w:rFonts w:ascii="Courier New" w:eastAsia="Times New Roman" w:hAnsi="Courier New" w:cs="Courier New"/>
+                                <w:color w:val="000000"/>
+                                <w:sz w:val="16"/>
+                                <w:szCs w:val="16"/>
+                                <w:lang w:eastAsia="nl-NL"/>
+                              </w:rPr>
+                              <w:t xml:space="preserve">            Object </w:t>
+                            </w:r>
+                            <w:proofErr w:type="spellStart"/>
+                            <w:r>
+                              <w:rPr>
+                                <w:rFonts w:ascii="Courier New" w:eastAsia="Times New Roman" w:hAnsi="Courier New" w:cs="Courier New"/>
+                                <w:color w:val="000000"/>
+                                <w:sz w:val="16"/>
+                                <w:szCs w:val="16"/>
+                                <w:lang w:eastAsia="nl-NL"/>
+                              </w:rPr>
+                              <w:t>animal</w:t>
+                            </w:r>
+                            <w:proofErr w:type="spellEnd"/>
+                            <w:r>
+                              <w:rPr>
+                                <w:rFonts w:ascii="Courier New" w:eastAsia="Times New Roman" w:hAnsi="Courier New" w:cs="Courier New"/>
+                                <w:color w:val="000000"/>
+                                <w:sz w:val="16"/>
+                                <w:szCs w:val="16"/>
+                                <w:lang w:eastAsia="nl-NL"/>
+                              </w:rPr>
+                              <w:t xml:space="preserve"> </w:t>
+                            </w:r>
+                            <w:r>
+                              <w:rPr>
+                                <w:rFonts w:ascii="Courier New" w:eastAsia="Times New Roman" w:hAnsi="Courier New" w:cs="Courier New"/>
+                                <w:b/>
+                                <w:bCs/>
+                                <w:color w:val="000080"/>
+                                <w:sz w:val="16"/>
+                                <w:szCs w:val="16"/>
+                                <w:lang w:eastAsia="nl-NL"/>
+                              </w:rPr>
+                              <w:t>=</w:t>
+                            </w:r>
+                            <w:r>
+                              <w:rPr>
+                                <w:rFonts w:ascii="Courier New" w:eastAsia="Times New Roman" w:hAnsi="Courier New" w:cs="Courier New"/>
+                                <w:color w:val="000000"/>
+                                <w:sz w:val="16"/>
+                                <w:szCs w:val="16"/>
+                                <w:lang w:eastAsia="nl-NL"/>
+                              </w:rPr>
+                              <w:t xml:space="preserve"> </w:t>
+                            </w:r>
+                            <w:proofErr w:type="spellStart"/>
+                            <w:r>
+                              <w:rPr>
+                                <w:rFonts w:ascii="Courier New" w:eastAsia="Times New Roman" w:hAnsi="Courier New" w:cs="Courier New"/>
+                                <w:color w:val="000000"/>
+                                <w:sz w:val="16"/>
+                                <w:szCs w:val="16"/>
+                                <w:lang w:eastAsia="nl-NL"/>
+                              </w:rPr>
+                              <w:t>field</w:t>
+                            </w:r>
+                            <w:r>
+                              <w:rPr>
+                                <w:rFonts w:ascii="Courier New" w:eastAsia="Times New Roman" w:hAnsi="Courier New" w:cs="Courier New"/>
+                                <w:b/>
+                                <w:bCs/>
+                                <w:color w:val="000080"/>
+                                <w:sz w:val="16"/>
+                                <w:szCs w:val="16"/>
+                                <w:lang w:eastAsia="nl-NL"/>
+                              </w:rPr>
+                              <w:t>.</w:t>
+                            </w:r>
+                            <w:r>
+                              <w:rPr>
+                                <w:rFonts w:ascii="Courier New" w:eastAsia="Times New Roman" w:hAnsi="Courier New" w:cs="Courier New"/>
+                                <w:color w:val="000000"/>
+                                <w:sz w:val="16"/>
+                                <w:szCs w:val="16"/>
+                                <w:lang w:eastAsia="nl-NL"/>
+                              </w:rPr>
+                              <w:t>getObjectAt</w:t>
+                            </w:r>
+                            <w:proofErr w:type="spellEnd"/>
+                            <w:r>
+                              <w:rPr>
+                                <w:rFonts w:ascii="Courier New" w:eastAsia="Times New Roman" w:hAnsi="Courier New" w:cs="Courier New"/>
+                                <w:b/>
+                                <w:bCs/>
+                                <w:color w:val="000080"/>
+                                <w:sz w:val="16"/>
+                                <w:szCs w:val="16"/>
+                                <w:lang w:eastAsia="nl-NL"/>
+                              </w:rPr>
+                              <w:t>(</w:t>
+                            </w:r>
+                            <w:proofErr w:type="spellStart"/>
+                            <w:r>
+                              <w:rPr>
+                                <w:rFonts w:ascii="Courier New" w:eastAsia="Times New Roman" w:hAnsi="Courier New" w:cs="Courier New"/>
+                                <w:color w:val="000000"/>
+                                <w:sz w:val="16"/>
+                                <w:szCs w:val="16"/>
+                                <w:lang w:eastAsia="nl-NL"/>
+                              </w:rPr>
+                              <w:t>where</w:t>
+                            </w:r>
+                            <w:proofErr w:type="spellEnd"/>
+                            <w:r>
+                              <w:rPr>
+                                <w:rFonts w:ascii="Courier New" w:eastAsia="Times New Roman" w:hAnsi="Courier New" w:cs="Courier New"/>
+                                <w:b/>
+                                <w:bCs/>
+                                <w:color w:val="000080"/>
+                                <w:sz w:val="16"/>
+                                <w:szCs w:val="16"/>
+                                <w:lang w:eastAsia="nl-NL"/>
+                              </w:rPr>
+                              <w:t>);</w:t>
+                            </w:r>
+                          </w:p>
+                          <w:p>
+                            <w:pPr>
+                              <w:shd w:val="clear" w:color="auto" w:fill="FFFFFF"/>
+                              <w:spacing w:before="0" w:after="0" w:line="240" w:lineRule="auto"/>
+                              <w:rPr>
+                                <w:rFonts w:ascii="Courier New" w:eastAsia="Times New Roman" w:hAnsi="Courier New" w:cs="Courier New"/>
+                                <w:color w:val="000000"/>
+                                <w:sz w:val="16"/>
+                                <w:szCs w:val="16"/>
+                                <w:lang w:eastAsia="nl-NL"/>
+                              </w:rPr>
+                            </w:pPr>
+                            <w:r>
+                              <w:rPr>
+                                <w:rFonts w:ascii="Courier New" w:eastAsia="Times New Roman" w:hAnsi="Courier New" w:cs="Courier New"/>
+                                <w:color w:val="000000"/>
+                                <w:sz w:val="16"/>
+                                <w:szCs w:val="16"/>
+                                <w:lang w:eastAsia="nl-NL"/>
+                              </w:rPr>
+                              <w:t xml:space="preserve">            </w:t>
+                            </w:r>
+                            <w:proofErr w:type="spellStart"/>
+                            <w:r>
+                              <w:rPr>
+                                <w:rFonts w:ascii="Courier New" w:eastAsia="Times New Roman" w:hAnsi="Courier New" w:cs="Courier New"/>
+                                <w:b/>
+                                <w:bCs/>
+                                <w:color w:val="0000FF"/>
+                                <w:sz w:val="16"/>
+                                <w:szCs w:val="16"/>
+                                <w:lang w:eastAsia="nl-NL"/>
+                              </w:rPr>
+                              <w:t>if</w:t>
+                            </w:r>
+                            <w:proofErr w:type="spellEnd"/>
+                            <w:r>
+                              <w:rPr>
+                                <w:rFonts w:ascii="Courier New" w:eastAsia="Times New Roman" w:hAnsi="Courier New" w:cs="Courier New"/>
+                                <w:b/>
+                                <w:bCs/>
+                                <w:color w:val="000080"/>
+                                <w:sz w:val="16"/>
+                                <w:szCs w:val="16"/>
+                                <w:lang w:eastAsia="nl-NL"/>
+                              </w:rPr>
+                              <w:t>(</w:t>
+                            </w:r>
+                            <w:proofErr w:type="spellStart"/>
+                            <w:r>
+                              <w:rPr>
+                                <w:rFonts w:ascii="Courier New" w:eastAsia="Times New Roman" w:hAnsi="Courier New" w:cs="Courier New"/>
+                                <w:color w:val="000000"/>
+                                <w:sz w:val="16"/>
+                                <w:szCs w:val="16"/>
+                                <w:lang w:eastAsia="nl-NL"/>
+                              </w:rPr>
+                              <w:t>animal</w:t>
+                            </w:r>
+                            <w:proofErr w:type="spellEnd"/>
+                            <w:r>
+                              <w:rPr>
+                                <w:rFonts w:ascii="Courier New" w:eastAsia="Times New Roman" w:hAnsi="Courier New" w:cs="Courier New"/>
+                                <w:color w:val="000000"/>
+                                <w:sz w:val="16"/>
+                                <w:szCs w:val="16"/>
+                                <w:lang w:eastAsia="nl-NL"/>
+                              </w:rPr>
+                              <w:t xml:space="preserve"> </w:t>
+                            </w:r>
+                            <w:proofErr w:type="spellStart"/>
+                            <w:r>
+                              <w:rPr>
+                                <w:rFonts w:ascii="Courier New" w:eastAsia="Times New Roman" w:hAnsi="Courier New" w:cs="Courier New"/>
+                                <w:b/>
+                                <w:bCs/>
+                                <w:color w:val="0000FF"/>
+                                <w:sz w:val="16"/>
+                                <w:szCs w:val="16"/>
+                                <w:lang w:eastAsia="nl-NL"/>
+                              </w:rPr>
+                              <w:t>instanceof</w:t>
+                            </w:r>
+                            <w:proofErr w:type="spellEnd"/>
+                            <w:r>
+                              <w:rPr>
+                                <w:rFonts w:ascii="Courier New" w:eastAsia="Times New Roman" w:hAnsi="Courier New" w:cs="Courier New"/>
+                                <w:color w:val="000000"/>
+                                <w:sz w:val="16"/>
+                                <w:szCs w:val="16"/>
+                                <w:lang w:eastAsia="nl-NL"/>
+                              </w:rPr>
+                              <w:t xml:space="preserve"> Grass</w:t>
+                            </w:r>
+                            <w:r>
+                              <w:rPr>
+                                <w:rFonts w:ascii="Courier New" w:eastAsia="Times New Roman" w:hAnsi="Courier New" w:cs="Courier New"/>
+                                <w:b/>
+                                <w:bCs/>
+                                <w:color w:val="000080"/>
+                                <w:sz w:val="16"/>
+                                <w:szCs w:val="16"/>
+                                <w:lang w:eastAsia="nl-NL"/>
+                              </w:rPr>
+                              <w:t>)</w:t>
+                            </w:r>
+                            <w:r>
+                              <w:rPr>
+                                <w:rFonts w:ascii="Courier New" w:eastAsia="Times New Roman" w:hAnsi="Courier New" w:cs="Courier New"/>
+                                <w:color w:val="000000"/>
+                                <w:sz w:val="16"/>
+                                <w:szCs w:val="16"/>
+                                <w:lang w:eastAsia="nl-NL"/>
+                              </w:rPr>
+                              <w:t xml:space="preserve"> </w:t>
+                            </w:r>
+                            <w:r>
+                              <w:rPr>
+                                <w:rFonts w:ascii="Courier New" w:eastAsia="Times New Roman" w:hAnsi="Courier New" w:cs="Courier New"/>
+                                <w:b/>
+                                <w:bCs/>
+                                <w:color w:val="000080"/>
+                                <w:sz w:val="16"/>
+                                <w:szCs w:val="16"/>
+                                <w:lang w:eastAsia="nl-NL"/>
+                              </w:rPr>
+                              <w:t>{</w:t>
+                            </w:r>
+                          </w:p>
+                          <w:p>
+                            <w:pPr>
+                              <w:shd w:val="clear" w:color="auto" w:fill="FFFFFF"/>
+                              <w:spacing w:before="0" w:after="0" w:line="240" w:lineRule="auto"/>
+                              <w:rPr>
+                                <w:rFonts w:ascii="Courier New" w:eastAsia="Times New Roman" w:hAnsi="Courier New" w:cs="Courier New"/>
+                                <w:color w:val="000000"/>
+                                <w:sz w:val="16"/>
+                                <w:szCs w:val="16"/>
+                                <w:lang w:eastAsia="nl-NL"/>
+                              </w:rPr>
+                            </w:pPr>
+                            <w:r>
+                              <w:rPr>
+                                <w:rFonts w:ascii="Courier New" w:eastAsia="Times New Roman" w:hAnsi="Courier New" w:cs="Courier New"/>
+                                <w:color w:val="000000"/>
+                                <w:sz w:val="16"/>
+                                <w:szCs w:val="16"/>
+                                <w:lang w:eastAsia="nl-NL"/>
+                              </w:rPr>
+                              <w:t xml:space="preserve">                Grass </w:t>
+                            </w:r>
+                            <w:proofErr w:type="spellStart"/>
+                            <w:r>
+                              <w:rPr>
+                                <w:rFonts w:ascii="Courier New" w:eastAsia="Times New Roman" w:hAnsi="Courier New" w:cs="Courier New"/>
+                                <w:color w:val="000000"/>
+                                <w:sz w:val="16"/>
+                                <w:szCs w:val="16"/>
+                                <w:lang w:eastAsia="nl-NL"/>
+                              </w:rPr>
+                              <w:t>grass</w:t>
+                            </w:r>
+                            <w:proofErr w:type="spellEnd"/>
+                            <w:r>
+                              <w:rPr>
+                                <w:rFonts w:ascii="Courier New" w:eastAsia="Times New Roman" w:hAnsi="Courier New" w:cs="Courier New"/>
+                                <w:color w:val="000000"/>
+                                <w:sz w:val="16"/>
+                                <w:szCs w:val="16"/>
+                                <w:lang w:eastAsia="nl-NL"/>
+                              </w:rPr>
+                              <w:t xml:space="preserve"> </w:t>
+                            </w:r>
+                            <w:r>
+                              <w:rPr>
+                                <w:rFonts w:ascii="Courier New" w:eastAsia="Times New Roman" w:hAnsi="Courier New" w:cs="Courier New"/>
+                                <w:b/>
+                                <w:bCs/>
+                                <w:color w:val="000080"/>
+                                <w:sz w:val="16"/>
+                                <w:szCs w:val="16"/>
+                                <w:lang w:eastAsia="nl-NL"/>
+                              </w:rPr>
+                              <w:t>=</w:t>
+                            </w:r>
+                            <w:r>
+                              <w:rPr>
+                                <w:rFonts w:ascii="Courier New" w:eastAsia="Times New Roman" w:hAnsi="Courier New" w:cs="Courier New"/>
+                                <w:color w:val="000000"/>
+                                <w:sz w:val="16"/>
+                                <w:szCs w:val="16"/>
+                                <w:lang w:eastAsia="nl-NL"/>
+                              </w:rPr>
+                              <w:t xml:space="preserve"> </w:t>
+                            </w:r>
+                            <w:r>
+                              <w:rPr>
+                                <w:rFonts w:ascii="Courier New" w:eastAsia="Times New Roman" w:hAnsi="Courier New" w:cs="Courier New"/>
+                                <w:b/>
+                                <w:bCs/>
+                                <w:color w:val="000080"/>
+                                <w:sz w:val="16"/>
+                                <w:szCs w:val="16"/>
+                                <w:lang w:eastAsia="nl-NL"/>
+                              </w:rPr>
+                              <w:t>(</w:t>
+                            </w:r>
+                            <w:r>
+                              <w:rPr>
+                                <w:rFonts w:ascii="Courier New" w:eastAsia="Times New Roman" w:hAnsi="Courier New" w:cs="Courier New"/>
+                                <w:color w:val="000000"/>
+                                <w:sz w:val="16"/>
+                                <w:szCs w:val="16"/>
+                                <w:lang w:eastAsia="nl-NL"/>
+                              </w:rPr>
+                              <w:t>Grass</w:t>
+                            </w:r>
+                            <w:r>
+                              <w:rPr>
+                                <w:rFonts w:ascii="Courier New" w:eastAsia="Times New Roman" w:hAnsi="Courier New" w:cs="Courier New"/>
+                                <w:b/>
+                                <w:bCs/>
+                                <w:color w:val="000080"/>
+                                <w:sz w:val="16"/>
+                                <w:szCs w:val="16"/>
+                                <w:lang w:eastAsia="nl-NL"/>
+                              </w:rPr>
+                              <w:t>)</w:t>
+                            </w:r>
+                            <w:r>
+                              <w:rPr>
+                                <w:rFonts w:ascii="Courier New" w:eastAsia="Times New Roman" w:hAnsi="Courier New" w:cs="Courier New"/>
+                                <w:color w:val="000000"/>
+                                <w:sz w:val="16"/>
+                                <w:szCs w:val="16"/>
+                                <w:lang w:eastAsia="nl-NL"/>
+                              </w:rPr>
+                              <w:t xml:space="preserve"> </w:t>
+                            </w:r>
+                            <w:proofErr w:type="spellStart"/>
+                            <w:r>
+                              <w:rPr>
+                                <w:rFonts w:ascii="Courier New" w:eastAsia="Times New Roman" w:hAnsi="Courier New" w:cs="Courier New"/>
+                                <w:color w:val="000000"/>
+                                <w:sz w:val="16"/>
+                                <w:szCs w:val="16"/>
+                                <w:lang w:eastAsia="nl-NL"/>
+                              </w:rPr>
+                              <w:t>animal</w:t>
+                            </w:r>
+                            <w:proofErr w:type="spellEnd"/>
+                            <w:r>
+                              <w:rPr>
+                                <w:rFonts w:ascii="Courier New" w:eastAsia="Times New Roman" w:hAnsi="Courier New" w:cs="Courier New"/>
+                                <w:b/>
+                                <w:bCs/>
+                                <w:color w:val="000080"/>
+                                <w:sz w:val="16"/>
+                                <w:szCs w:val="16"/>
+                                <w:lang w:eastAsia="nl-NL"/>
+                              </w:rPr>
+                              <w:t>;</w:t>
+                            </w:r>
+                          </w:p>
+                          <w:p>
+                            <w:pPr>
+                              <w:shd w:val="clear" w:color="auto" w:fill="FFFFFF"/>
+                              <w:spacing w:before="0" w:after="0" w:line="240" w:lineRule="auto"/>
+                              <w:rPr>
+                                <w:rFonts w:ascii="Courier New" w:eastAsia="Times New Roman" w:hAnsi="Courier New" w:cs="Courier New"/>
+                                <w:color w:val="000000"/>
+                                <w:sz w:val="16"/>
+                                <w:szCs w:val="16"/>
+                                <w:lang w:eastAsia="nl-NL"/>
+                              </w:rPr>
+                            </w:pPr>
+                            <w:r>
+                              <w:rPr>
+                                <w:rFonts w:ascii="Courier New" w:eastAsia="Times New Roman" w:hAnsi="Courier New" w:cs="Courier New"/>
+                                <w:color w:val="000000"/>
+                                <w:sz w:val="16"/>
+                                <w:szCs w:val="16"/>
+                                <w:lang w:eastAsia="nl-NL"/>
+                              </w:rPr>
+                              <w:t xml:space="preserve">                </w:t>
+                            </w:r>
+                            <w:proofErr w:type="spellStart"/>
+                            <w:r>
+                              <w:rPr>
+                                <w:rFonts w:ascii="Courier New" w:eastAsia="Times New Roman" w:hAnsi="Courier New" w:cs="Courier New"/>
+                                <w:b/>
+                                <w:bCs/>
+                                <w:color w:val="0000FF"/>
+                                <w:sz w:val="16"/>
+                                <w:szCs w:val="16"/>
+                                <w:lang w:eastAsia="nl-NL"/>
+                              </w:rPr>
+                              <w:t>if</w:t>
+                            </w:r>
+                            <w:proofErr w:type="spellEnd"/>
+                            <w:r>
+                              <w:rPr>
+                                <w:rFonts w:ascii="Courier New" w:eastAsia="Times New Roman" w:hAnsi="Courier New" w:cs="Courier New"/>
+                                <w:b/>
+                                <w:bCs/>
+                                <w:color w:val="000080"/>
+                                <w:sz w:val="16"/>
+                                <w:szCs w:val="16"/>
+                                <w:lang w:eastAsia="nl-NL"/>
+                              </w:rPr>
+                              <w:t>(</w:t>
+                            </w:r>
+                            <w:proofErr w:type="spellStart"/>
+                            <w:r>
+                              <w:rPr>
+                                <w:rFonts w:ascii="Courier New" w:eastAsia="Times New Roman" w:hAnsi="Courier New" w:cs="Courier New"/>
+                                <w:color w:val="000000"/>
+                                <w:sz w:val="16"/>
+                                <w:szCs w:val="16"/>
+                                <w:lang w:eastAsia="nl-NL"/>
+                              </w:rPr>
+                              <w:t>grass</w:t>
+                            </w:r>
+                            <w:r>
+                              <w:rPr>
+                                <w:rFonts w:ascii="Courier New" w:eastAsia="Times New Roman" w:hAnsi="Courier New" w:cs="Courier New"/>
+                                <w:b/>
+                                <w:bCs/>
+                                <w:color w:val="000080"/>
+                                <w:sz w:val="16"/>
+                                <w:szCs w:val="16"/>
+                                <w:lang w:eastAsia="nl-NL"/>
+                              </w:rPr>
+                              <w:t>.</w:t>
+                            </w:r>
+                            <w:r>
+                              <w:rPr>
+                                <w:rFonts w:ascii="Courier New" w:eastAsia="Times New Roman" w:hAnsi="Courier New" w:cs="Courier New"/>
+                                <w:color w:val="000000"/>
+                                <w:sz w:val="16"/>
+                                <w:szCs w:val="16"/>
+                                <w:lang w:eastAsia="nl-NL"/>
+                              </w:rPr>
+                              <w:t>isActive</w:t>
+                            </w:r>
+                            <w:proofErr w:type="spellEnd"/>
+                            <w:r>
+                              <w:rPr>
+                                <w:rFonts w:ascii="Courier New" w:eastAsia="Times New Roman" w:hAnsi="Courier New" w:cs="Courier New"/>
+                                <w:b/>
+                                <w:bCs/>
+                                <w:color w:val="000080"/>
+                                <w:sz w:val="16"/>
+                                <w:szCs w:val="16"/>
+                                <w:lang w:eastAsia="nl-NL"/>
+                              </w:rPr>
+                              <w:t>()</w:t>
+                            </w:r>
+                            <w:r>
+                              <w:rPr>
+                                <w:rFonts w:ascii="Courier New" w:eastAsia="Times New Roman" w:hAnsi="Courier New" w:cs="Courier New"/>
+                                <w:color w:val="000000"/>
+                                <w:sz w:val="16"/>
+                                <w:szCs w:val="16"/>
+                                <w:lang w:eastAsia="nl-NL"/>
+                              </w:rPr>
+                              <w:t xml:space="preserve"> </w:t>
+                            </w:r>
+                            <w:r>
+                              <w:rPr>
+                                <w:rFonts w:ascii="Courier New" w:eastAsia="Times New Roman" w:hAnsi="Courier New" w:cs="Courier New"/>
+                                <w:b/>
+                                <w:bCs/>
+                                <w:color w:val="000080"/>
+                                <w:sz w:val="16"/>
+                                <w:szCs w:val="16"/>
+                                <w:lang w:eastAsia="nl-NL"/>
+                              </w:rPr>
+                              <w:t>&amp;&amp;</w:t>
+                            </w:r>
+                            <w:r>
+                              <w:rPr>
+                                <w:rFonts w:ascii="Courier New" w:eastAsia="Times New Roman" w:hAnsi="Courier New" w:cs="Courier New"/>
+                                <w:color w:val="000000"/>
+                                <w:sz w:val="16"/>
+                                <w:szCs w:val="16"/>
+                                <w:lang w:eastAsia="nl-NL"/>
+                              </w:rPr>
+                              <w:t xml:space="preserve"> </w:t>
+                            </w:r>
+                            <w:proofErr w:type="spellStart"/>
+                            <w:r>
+                              <w:rPr>
+                                <w:rFonts w:ascii="Courier New" w:eastAsia="Times New Roman" w:hAnsi="Courier New" w:cs="Courier New"/>
+                                <w:color w:val="000000"/>
+                                <w:sz w:val="16"/>
+                                <w:szCs w:val="16"/>
+                                <w:lang w:eastAsia="nl-NL"/>
+                              </w:rPr>
+                              <w:t>goTo</w:t>
+                            </w:r>
+                            <w:proofErr w:type="spellEnd"/>
+                            <w:r>
+                              <w:rPr>
+                                <w:rFonts w:ascii="Courier New" w:eastAsia="Times New Roman" w:hAnsi="Courier New" w:cs="Courier New"/>
+                                <w:color w:val="000000"/>
+                                <w:sz w:val="16"/>
+                                <w:szCs w:val="16"/>
+                                <w:lang w:eastAsia="nl-NL"/>
+                              </w:rPr>
+                              <w:t xml:space="preserve"> </w:t>
+                            </w:r>
+                            <w:r>
+                              <w:rPr>
+                                <w:rFonts w:ascii="Courier New" w:eastAsia="Times New Roman" w:hAnsi="Courier New" w:cs="Courier New"/>
+                                <w:b/>
+                                <w:bCs/>
+                                <w:color w:val="000080"/>
+                                <w:sz w:val="16"/>
+                                <w:szCs w:val="16"/>
+                                <w:lang w:eastAsia="nl-NL"/>
+                              </w:rPr>
+                              <w:t>==</w:t>
+                            </w:r>
+                            <w:r>
+                              <w:rPr>
+                                <w:rFonts w:ascii="Courier New" w:eastAsia="Times New Roman" w:hAnsi="Courier New" w:cs="Courier New"/>
+                                <w:color w:val="000000"/>
+                                <w:sz w:val="16"/>
+                                <w:szCs w:val="16"/>
+                                <w:lang w:eastAsia="nl-NL"/>
+                              </w:rPr>
+                              <w:t xml:space="preserve"> </w:t>
+                            </w:r>
+                            <w:proofErr w:type="spellStart"/>
+                            <w:r>
+                              <w:rPr>
+                                <w:rFonts w:ascii="Courier New" w:eastAsia="Times New Roman" w:hAnsi="Courier New" w:cs="Courier New"/>
+                                <w:b/>
+                                <w:bCs/>
+                                <w:color w:val="0000FF"/>
+                                <w:sz w:val="16"/>
+                                <w:szCs w:val="16"/>
+                                <w:lang w:eastAsia="nl-NL"/>
+                              </w:rPr>
+                              <w:t>null</w:t>
+                            </w:r>
+                            <w:proofErr w:type="spellEnd"/>
+                            <w:r>
+                              <w:rPr>
+                                <w:rFonts w:ascii="Courier New" w:eastAsia="Times New Roman" w:hAnsi="Courier New" w:cs="Courier New"/>
+                                <w:b/>
+                                <w:bCs/>
+                                <w:color w:val="000080"/>
+                                <w:sz w:val="16"/>
+                                <w:szCs w:val="16"/>
+                                <w:lang w:eastAsia="nl-NL"/>
+                              </w:rPr>
+                              <w:t>)</w:t>
+                            </w:r>
+                            <w:r>
+                              <w:rPr>
+                                <w:rFonts w:ascii="Courier New" w:eastAsia="Times New Roman" w:hAnsi="Courier New" w:cs="Courier New"/>
+                                <w:color w:val="000000"/>
+                                <w:sz w:val="16"/>
+                                <w:szCs w:val="16"/>
+                                <w:lang w:eastAsia="nl-NL"/>
+                              </w:rPr>
+                              <w:t xml:space="preserve"> </w:t>
+                            </w:r>
+                            <w:r>
+                              <w:rPr>
+                                <w:rFonts w:ascii="Courier New" w:eastAsia="Times New Roman" w:hAnsi="Courier New" w:cs="Courier New"/>
+                                <w:b/>
+                                <w:bCs/>
+                                <w:color w:val="000080"/>
+                                <w:sz w:val="16"/>
+                                <w:szCs w:val="16"/>
+                                <w:lang w:eastAsia="nl-NL"/>
+                              </w:rPr>
+                              <w:t>{</w:t>
+                            </w:r>
+                            <w:r>
+                              <w:rPr>
+                                <w:rFonts w:ascii="Courier New" w:eastAsia="Times New Roman" w:hAnsi="Courier New" w:cs="Courier New"/>
+                                <w:color w:val="000000"/>
+                                <w:sz w:val="16"/>
+                                <w:szCs w:val="16"/>
+                                <w:lang w:eastAsia="nl-NL"/>
+                              </w:rPr>
+                              <w:t xml:space="preserve"> </w:t>
+                            </w:r>
+                          </w:p>
+                          <w:p>
+                            <w:pPr>
+                              <w:shd w:val="clear" w:color="auto" w:fill="FFFFFF"/>
+                              <w:spacing w:before="0" w:after="0" w:line="240" w:lineRule="auto"/>
+                              <w:rPr>
+                                <w:rFonts w:ascii="Courier New" w:eastAsia="Times New Roman" w:hAnsi="Courier New" w:cs="Courier New"/>
+                                <w:color w:val="000000"/>
+                                <w:sz w:val="16"/>
+                                <w:szCs w:val="16"/>
+                                <w:lang w:eastAsia="nl-NL"/>
+                              </w:rPr>
+                            </w:pPr>
+                            <w:r>
+                              <w:rPr>
+                                <w:rFonts w:ascii="Courier New" w:eastAsia="Times New Roman" w:hAnsi="Courier New" w:cs="Courier New"/>
+                                <w:color w:val="000000"/>
+                                <w:sz w:val="16"/>
+                                <w:szCs w:val="16"/>
+                                <w:lang w:eastAsia="nl-NL"/>
+                              </w:rPr>
+                              <w:t xml:space="preserve">                    </w:t>
+                            </w:r>
+                            <w:proofErr w:type="spellStart"/>
+                            <w:r>
+                              <w:rPr>
+                                <w:rFonts w:ascii="Courier New" w:eastAsia="Times New Roman" w:hAnsi="Courier New" w:cs="Courier New"/>
+                                <w:color w:val="000000"/>
+                                <w:sz w:val="16"/>
+                                <w:szCs w:val="16"/>
+                                <w:lang w:eastAsia="nl-NL"/>
+                              </w:rPr>
+                              <w:t>grass</w:t>
+                            </w:r>
+                            <w:r>
+                              <w:rPr>
+                                <w:rFonts w:ascii="Courier New" w:eastAsia="Times New Roman" w:hAnsi="Courier New" w:cs="Courier New"/>
+                                <w:b/>
+                                <w:bCs/>
+                                <w:color w:val="000080"/>
+                                <w:sz w:val="16"/>
+                                <w:szCs w:val="16"/>
+                                <w:lang w:eastAsia="nl-NL"/>
+                              </w:rPr>
+                              <w:t>.</w:t>
+                            </w:r>
+                            <w:r>
+                              <w:rPr>
+                                <w:rFonts w:ascii="Courier New" w:eastAsia="Times New Roman" w:hAnsi="Courier New" w:cs="Courier New"/>
+                                <w:color w:val="000000"/>
+                                <w:sz w:val="16"/>
+                                <w:szCs w:val="16"/>
+                                <w:lang w:eastAsia="nl-NL"/>
+                              </w:rPr>
+                              <w:t>setDead</w:t>
+                            </w:r>
+                            <w:proofErr w:type="spellEnd"/>
+                            <w:r>
+                              <w:rPr>
+                                <w:rFonts w:ascii="Courier New" w:eastAsia="Times New Roman" w:hAnsi="Courier New" w:cs="Courier New"/>
+                                <w:b/>
+                                <w:bCs/>
+                                <w:color w:val="000080"/>
+                                <w:sz w:val="16"/>
+                                <w:szCs w:val="16"/>
+                                <w:lang w:eastAsia="nl-NL"/>
+                              </w:rPr>
+                              <w:t>();</w:t>
+                            </w:r>
+                          </w:p>
+                          <w:p>
+                            <w:pPr>
+                              <w:shd w:val="clear" w:color="auto" w:fill="FFFFFF"/>
+                              <w:spacing w:before="0" w:after="0" w:line="240" w:lineRule="auto"/>
+                              <w:rPr>
+                                <w:rFonts w:ascii="Courier New" w:eastAsia="Times New Roman" w:hAnsi="Courier New" w:cs="Courier New"/>
+                                <w:color w:val="000000"/>
+                                <w:sz w:val="16"/>
+                                <w:szCs w:val="16"/>
+                                <w:lang w:eastAsia="nl-NL"/>
+                              </w:rPr>
+                            </w:pPr>
+                            <w:r>
+                              <w:rPr>
+                                <w:rFonts w:ascii="Courier New" w:eastAsia="Times New Roman" w:hAnsi="Courier New" w:cs="Courier New"/>
+                                <w:color w:val="000000"/>
+                                <w:sz w:val="16"/>
+                                <w:szCs w:val="16"/>
+                                <w:lang w:eastAsia="nl-NL"/>
+                              </w:rPr>
+                              <w:t xml:space="preserve">                    </w:t>
+                            </w:r>
+                            <w:proofErr w:type="spellStart"/>
+                            <w:r>
+                              <w:rPr>
+                                <w:rFonts w:ascii="Courier New" w:eastAsia="Times New Roman" w:hAnsi="Courier New" w:cs="Courier New"/>
+                                <w:color w:val="000000"/>
+                                <w:sz w:val="16"/>
+                                <w:szCs w:val="16"/>
+                                <w:lang w:eastAsia="nl-NL"/>
+                              </w:rPr>
+                              <w:t>setFoodLevel</w:t>
+                            </w:r>
+                            <w:proofErr w:type="spellEnd"/>
+                            <w:r>
+                              <w:rPr>
+                                <w:rFonts w:ascii="Courier New" w:eastAsia="Times New Roman" w:hAnsi="Courier New" w:cs="Courier New"/>
+                                <w:b/>
+                                <w:bCs/>
+                                <w:color w:val="000080"/>
+                                <w:sz w:val="16"/>
+                                <w:szCs w:val="16"/>
+                                <w:lang w:eastAsia="nl-NL"/>
+                              </w:rPr>
+                              <w:t>(</w:t>
+                            </w:r>
+                            <w:r>
+                              <w:rPr>
+                                <w:rFonts w:ascii="Courier New" w:eastAsia="Times New Roman" w:hAnsi="Courier New" w:cs="Courier New"/>
+                                <w:color w:val="000000"/>
+                                <w:sz w:val="16"/>
+                                <w:szCs w:val="16"/>
+                                <w:lang w:eastAsia="nl-NL"/>
+                              </w:rPr>
+                              <w:t>GRASS_FOOD_VALUE</w:t>
+                            </w:r>
+                            <w:r>
+                              <w:rPr>
+                                <w:rFonts w:ascii="Courier New" w:eastAsia="Times New Roman" w:hAnsi="Courier New" w:cs="Courier New"/>
+                                <w:b/>
+                                <w:bCs/>
+                                <w:color w:val="000080"/>
+                                <w:sz w:val="16"/>
+                                <w:szCs w:val="16"/>
+                                <w:lang w:eastAsia="nl-NL"/>
+                              </w:rPr>
+                              <w:t>);</w:t>
+                            </w:r>
+                          </w:p>
+                          <w:p>
+                            <w:pPr>
+                              <w:shd w:val="clear" w:color="auto" w:fill="FFFFFF"/>
+                              <w:spacing w:before="0" w:after="0" w:line="240" w:lineRule="auto"/>
+                              <w:rPr>
+                                <w:rFonts w:ascii="Courier New" w:eastAsia="Times New Roman" w:hAnsi="Courier New" w:cs="Courier New"/>
+                                <w:color w:val="008000"/>
+                                <w:sz w:val="16"/>
+                                <w:szCs w:val="16"/>
+                                <w:lang w:eastAsia="nl-NL"/>
+                              </w:rPr>
+                            </w:pPr>
+                            <w:r>
+                              <w:rPr>
+                                <w:rFonts w:ascii="Courier New" w:eastAsia="Times New Roman" w:hAnsi="Courier New" w:cs="Courier New"/>
+                                <w:color w:val="000000"/>
+                                <w:sz w:val="16"/>
+                                <w:szCs w:val="16"/>
+                                <w:lang w:eastAsia="nl-NL"/>
+                              </w:rPr>
+                              <w:t xml:space="preserve">                    </w:t>
+                            </w:r>
+                            <w:r>
+                              <w:rPr>
+                                <w:rFonts w:ascii="Courier New" w:eastAsia="Times New Roman" w:hAnsi="Courier New" w:cs="Courier New"/>
+                                <w:color w:val="008000"/>
+                                <w:sz w:val="16"/>
+                                <w:szCs w:val="16"/>
+                                <w:lang w:eastAsia="nl-NL"/>
+                              </w:rPr>
+                              <w:t xml:space="preserve">// </w:t>
+                            </w:r>
+                            <w:proofErr w:type="spellStart"/>
+                            <w:r>
+                              <w:rPr>
+                                <w:rFonts w:ascii="Courier New" w:eastAsia="Times New Roman" w:hAnsi="Courier New" w:cs="Courier New"/>
+                                <w:color w:val="008000"/>
+                                <w:sz w:val="16"/>
+                                <w:szCs w:val="16"/>
+                                <w:lang w:eastAsia="nl-NL"/>
+                              </w:rPr>
+                              <w:t>Remove</w:t>
+                            </w:r>
+                            <w:proofErr w:type="spellEnd"/>
+                            <w:r>
+                              <w:rPr>
+                                <w:rFonts w:ascii="Courier New" w:eastAsia="Times New Roman" w:hAnsi="Courier New" w:cs="Courier New"/>
+                                <w:color w:val="008000"/>
+                                <w:sz w:val="16"/>
+                                <w:szCs w:val="16"/>
+                                <w:lang w:eastAsia="nl-NL"/>
+                              </w:rPr>
+                              <w:t xml:space="preserve"> the dead </w:t>
+                            </w:r>
+                            <w:proofErr w:type="spellStart"/>
+                            <w:r>
+                              <w:rPr>
+                                <w:rFonts w:ascii="Courier New" w:eastAsia="Times New Roman" w:hAnsi="Courier New" w:cs="Courier New"/>
+                                <w:color w:val="008000"/>
+                                <w:sz w:val="16"/>
+                                <w:szCs w:val="16"/>
+                                <w:lang w:eastAsia="nl-NL"/>
+                              </w:rPr>
+                              <w:t>rabbit</w:t>
+                            </w:r>
+                            <w:proofErr w:type="spellEnd"/>
+                            <w:r>
+                              <w:rPr>
+                                <w:rFonts w:ascii="Courier New" w:eastAsia="Times New Roman" w:hAnsi="Courier New" w:cs="Courier New"/>
+                                <w:color w:val="008000"/>
+                                <w:sz w:val="16"/>
+                                <w:szCs w:val="16"/>
+                                <w:lang w:eastAsia="nl-NL"/>
+                              </w:rPr>
+                              <w:t xml:space="preserve"> </w:t>
+                            </w:r>
+                            <w:proofErr w:type="spellStart"/>
+                            <w:r>
+                              <w:rPr>
+                                <w:rFonts w:ascii="Courier New" w:eastAsia="Times New Roman" w:hAnsi="Courier New" w:cs="Courier New"/>
+                                <w:color w:val="008000"/>
+                                <w:sz w:val="16"/>
+                                <w:szCs w:val="16"/>
+                                <w:lang w:eastAsia="nl-NL"/>
+                              </w:rPr>
+                              <w:t>from</w:t>
+                            </w:r>
+                            <w:proofErr w:type="spellEnd"/>
+                            <w:r>
+                              <w:rPr>
+                                <w:rFonts w:ascii="Courier New" w:eastAsia="Times New Roman" w:hAnsi="Courier New" w:cs="Courier New"/>
+                                <w:color w:val="008000"/>
+                                <w:sz w:val="16"/>
+                                <w:szCs w:val="16"/>
+                                <w:lang w:eastAsia="nl-NL"/>
+                              </w:rPr>
+                              <w:t xml:space="preserve"> the field.</w:t>
+                            </w:r>
+                          </w:p>
+                          <w:p>
+                            <w:pPr>
+                              <w:shd w:val="clear" w:color="auto" w:fill="FFFFFF"/>
+                              <w:spacing w:before="0" w:after="0" w:line="240" w:lineRule="auto"/>
+                              <w:rPr>
+                                <w:rFonts w:ascii="Courier New" w:eastAsia="Times New Roman" w:hAnsi="Courier New" w:cs="Courier New"/>
+                                <w:color w:val="000000"/>
+                                <w:sz w:val="16"/>
+                                <w:szCs w:val="16"/>
+                                <w:lang w:eastAsia="nl-NL"/>
+                              </w:rPr>
+                            </w:pPr>
+                            <w:r>
+                              <w:rPr>
+                                <w:rFonts w:ascii="Courier New" w:eastAsia="Times New Roman" w:hAnsi="Courier New" w:cs="Courier New"/>
+                                <w:color w:val="000000"/>
+                                <w:sz w:val="16"/>
+                                <w:szCs w:val="16"/>
+                                <w:lang w:eastAsia="nl-NL"/>
+                              </w:rPr>
+                              <w:t xml:space="preserve">                    </w:t>
+                            </w:r>
+                            <w:proofErr w:type="spellStart"/>
+                            <w:r>
+                              <w:rPr>
+                                <w:rFonts w:ascii="Courier New" w:eastAsia="Times New Roman" w:hAnsi="Courier New" w:cs="Courier New"/>
+                                <w:color w:val="000000"/>
+                                <w:sz w:val="16"/>
+                                <w:szCs w:val="16"/>
+                                <w:lang w:eastAsia="nl-NL"/>
+                              </w:rPr>
+                              <w:t>goTo</w:t>
+                            </w:r>
+                            <w:proofErr w:type="spellEnd"/>
+                            <w:r>
+                              <w:rPr>
+                                <w:rFonts w:ascii="Courier New" w:eastAsia="Times New Roman" w:hAnsi="Courier New" w:cs="Courier New"/>
+                                <w:color w:val="000000"/>
+                                <w:sz w:val="16"/>
+                                <w:szCs w:val="16"/>
+                                <w:lang w:eastAsia="nl-NL"/>
+                              </w:rPr>
+                              <w:t xml:space="preserve"> </w:t>
+                            </w:r>
+                            <w:r>
+                              <w:rPr>
+                                <w:rFonts w:ascii="Courier New" w:eastAsia="Times New Roman" w:hAnsi="Courier New" w:cs="Courier New"/>
+                                <w:b/>
+                                <w:bCs/>
+                                <w:color w:val="000080"/>
+                                <w:sz w:val="16"/>
+                                <w:szCs w:val="16"/>
+                                <w:lang w:eastAsia="nl-NL"/>
+                              </w:rPr>
+                              <w:t>=</w:t>
+                            </w:r>
+                            <w:r>
+                              <w:rPr>
+                                <w:rFonts w:ascii="Courier New" w:eastAsia="Times New Roman" w:hAnsi="Courier New" w:cs="Courier New"/>
+                                <w:color w:val="000000"/>
+                                <w:sz w:val="16"/>
+                                <w:szCs w:val="16"/>
+                                <w:lang w:eastAsia="nl-NL"/>
+                              </w:rPr>
+                              <w:t xml:space="preserve"> </w:t>
+                            </w:r>
+                            <w:proofErr w:type="spellStart"/>
+                            <w:r>
+                              <w:rPr>
+                                <w:rFonts w:ascii="Courier New" w:eastAsia="Times New Roman" w:hAnsi="Courier New" w:cs="Courier New"/>
+                                <w:color w:val="000000"/>
+                                <w:sz w:val="16"/>
+                                <w:szCs w:val="16"/>
+                                <w:lang w:eastAsia="nl-NL"/>
+                              </w:rPr>
+                              <w:t>where</w:t>
+                            </w:r>
+                            <w:proofErr w:type="spellEnd"/>
+                            <w:r>
+                              <w:rPr>
+                                <w:rFonts w:ascii="Courier New" w:eastAsia="Times New Roman" w:hAnsi="Courier New" w:cs="Courier New"/>
+                                <w:b/>
+                                <w:bCs/>
+                                <w:color w:val="000080"/>
+                                <w:sz w:val="16"/>
+                                <w:szCs w:val="16"/>
+                                <w:lang w:eastAsia="nl-NL"/>
+                              </w:rPr>
+                              <w:t>;</w:t>
+                            </w:r>
+                          </w:p>
+                          <w:p>
+                            <w:pPr>
+                              <w:shd w:val="clear" w:color="auto" w:fill="FFFFFF"/>
+                              <w:spacing w:before="0" w:after="0" w:line="240" w:lineRule="auto"/>
+                              <w:rPr>
+                                <w:rFonts w:ascii="Courier New" w:eastAsia="Times New Roman" w:hAnsi="Courier New" w:cs="Courier New"/>
+                                <w:color w:val="000000"/>
+                                <w:sz w:val="16"/>
+                                <w:szCs w:val="16"/>
+                                <w:lang w:eastAsia="nl-NL"/>
+                              </w:rPr>
+                            </w:pPr>
+                            <w:r>
+                              <w:rPr>
+                                <w:rFonts w:ascii="Courier New" w:eastAsia="Times New Roman" w:hAnsi="Courier New" w:cs="Courier New"/>
+                                <w:color w:val="000000"/>
+                                <w:sz w:val="16"/>
+                                <w:szCs w:val="16"/>
+                                <w:lang w:eastAsia="nl-NL"/>
+                              </w:rPr>
+                              <w:t xml:space="preserve">                </w:t>
+                            </w:r>
+                            <w:r>
+                              <w:rPr>
+                                <w:rFonts w:ascii="Courier New" w:eastAsia="Times New Roman" w:hAnsi="Courier New" w:cs="Courier New"/>
+                                <w:b/>
+                                <w:bCs/>
+                                <w:color w:val="000080"/>
+                                <w:sz w:val="16"/>
+                                <w:szCs w:val="16"/>
+                                <w:lang w:eastAsia="nl-NL"/>
+                              </w:rPr>
+                              <w:t>}</w:t>
+                            </w:r>
+                          </w:p>
+                          <w:p>
+                            <w:pPr>
+                              <w:shd w:val="clear" w:color="auto" w:fill="FFFFFF"/>
+                              <w:spacing w:before="0" w:after="0" w:line="240" w:lineRule="auto"/>
+                              <w:rPr>
+                                <w:rFonts w:ascii="Courier New" w:eastAsia="Times New Roman" w:hAnsi="Courier New" w:cs="Courier New"/>
+                                <w:color w:val="000000"/>
+                                <w:sz w:val="16"/>
+                                <w:szCs w:val="16"/>
+                                <w:lang w:eastAsia="nl-NL"/>
+                              </w:rPr>
+                            </w:pPr>
+                            <w:r>
+                              <w:rPr>
+                                <w:rFonts w:ascii="Courier New" w:eastAsia="Times New Roman" w:hAnsi="Courier New" w:cs="Courier New"/>
+                                <w:color w:val="000000"/>
+                                <w:sz w:val="16"/>
+                                <w:szCs w:val="16"/>
+                                <w:lang w:eastAsia="nl-NL"/>
+                              </w:rPr>
+                              <w:t xml:space="preserve">            </w:t>
+                            </w:r>
+                            <w:r>
+                              <w:rPr>
+                                <w:rFonts w:ascii="Courier New" w:eastAsia="Times New Roman" w:hAnsi="Courier New" w:cs="Courier New"/>
+                                <w:b/>
+                                <w:bCs/>
+                                <w:color w:val="000080"/>
+                                <w:sz w:val="16"/>
+                                <w:szCs w:val="16"/>
+                                <w:lang w:eastAsia="nl-NL"/>
+                              </w:rPr>
+                              <w:t>}</w:t>
+                            </w:r>
+                          </w:p>
+                          <w:p>
+                            <w:pPr>
+                              <w:shd w:val="clear" w:color="auto" w:fill="FFFFFF"/>
+                              <w:spacing w:before="0" w:after="0" w:line="240" w:lineRule="auto"/>
+                              <w:rPr>
+                                <w:rFonts w:ascii="Courier New" w:eastAsia="Times New Roman" w:hAnsi="Courier New" w:cs="Courier New"/>
+                                <w:color w:val="000000"/>
+                                <w:sz w:val="16"/>
+                                <w:szCs w:val="16"/>
+                                <w:lang w:eastAsia="nl-NL"/>
+                              </w:rPr>
+                            </w:pPr>
+                            <w:r>
+                              <w:rPr>
+                                <w:rFonts w:ascii="Courier New" w:eastAsia="Times New Roman" w:hAnsi="Courier New" w:cs="Courier New"/>
+                                <w:color w:val="000000"/>
+                                <w:sz w:val="16"/>
+                                <w:szCs w:val="16"/>
+                                <w:lang w:eastAsia="nl-NL"/>
+                              </w:rPr>
+                              <w:t xml:space="preserve">            </w:t>
+                            </w:r>
+                            <w:proofErr w:type="spellStart"/>
+                            <w:r>
+                              <w:rPr>
+                                <w:rFonts w:ascii="Courier New" w:eastAsia="Times New Roman" w:hAnsi="Courier New" w:cs="Courier New"/>
+                                <w:b/>
+                                <w:bCs/>
+                                <w:color w:val="0000FF"/>
+                                <w:sz w:val="16"/>
+                                <w:szCs w:val="16"/>
+                                <w:lang w:eastAsia="nl-NL"/>
+                              </w:rPr>
+                              <w:t>else</w:t>
+                            </w:r>
+                            <w:proofErr w:type="spellEnd"/>
+                            <w:r>
+                              <w:rPr>
+                                <w:rFonts w:ascii="Courier New" w:eastAsia="Times New Roman" w:hAnsi="Courier New" w:cs="Courier New"/>
+                                <w:color w:val="000000"/>
+                                <w:sz w:val="16"/>
+                                <w:szCs w:val="16"/>
+                                <w:lang w:eastAsia="nl-NL"/>
+                              </w:rPr>
+                              <w:t xml:space="preserve"> </w:t>
+                            </w:r>
+                            <w:proofErr w:type="spellStart"/>
+                            <w:r>
+                              <w:rPr>
+                                <w:rFonts w:ascii="Courier New" w:eastAsia="Times New Roman" w:hAnsi="Courier New" w:cs="Courier New"/>
+                                <w:b/>
+                                <w:bCs/>
+                                <w:color w:val="0000FF"/>
+                                <w:sz w:val="16"/>
+                                <w:szCs w:val="16"/>
+                                <w:lang w:eastAsia="nl-NL"/>
+                              </w:rPr>
+                              <w:t>if</w:t>
+                            </w:r>
+                            <w:proofErr w:type="spellEnd"/>
+                            <w:r>
+                              <w:rPr>
+                                <w:rFonts w:ascii="Courier New" w:eastAsia="Times New Roman" w:hAnsi="Courier New" w:cs="Courier New"/>
+                                <w:b/>
+                                <w:bCs/>
+                                <w:color w:val="000080"/>
+                                <w:sz w:val="16"/>
+                                <w:szCs w:val="16"/>
+                                <w:lang w:eastAsia="nl-NL"/>
+                              </w:rPr>
+                              <w:t>(</w:t>
+                            </w:r>
+                            <w:proofErr w:type="spellStart"/>
+                            <w:r>
+                              <w:rPr>
+                                <w:rFonts w:ascii="Courier New" w:eastAsia="Times New Roman" w:hAnsi="Courier New" w:cs="Courier New"/>
+                                <w:color w:val="000000"/>
+                                <w:sz w:val="16"/>
+                                <w:szCs w:val="16"/>
+                                <w:lang w:eastAsia="nl-NL"/>
+                              </w:rPr>
+                              <w:t>animal</w:t>
+                            </w:r>
+                            <w:proofErr w:type="spellEnd"/>
+                            <w:r>
+                              <w:rPr>
+                                <w:rFonts w:ascii="Courier New" w:eastAsia="Times New Roman" w:hAnsi="Courier New" w:cs="Courier New"/>
+                                <w:color w:val="000000"/>
+                                <w:sz w:val="16"/>
+                                <w:szCs w:val="16"/>
+                                <w:lang w:eastAsia="nl-NL"/>
+                              </w:rPr>
+                              <w:t xml:space="preserve"> </w:t>
+                            </w:r>
+                            <w:proofErr w:type="spellStart"/>
+                            <w:r>
+                              <w:rPr>
+                                <w:rFonts w:ascii="Courier New" w:eastAsia="Times New Roman" w:hAnsi="Courier New" w:cs="Courier New"/>
+                                <w:b/>
+                                <w:bCs/>
+                                <w:color w:val="0000FF"/>
+                                <w:sz w:val="16"/>
+                                <w:szCs w:val="16"/>
+                                <w:lang w:eastAsia="nl-NL"/>
+                              </w:rPr>
+                              <w:t>instanceof</w:t>
+                            </w:r>
+                            <w:proofErr w:type="spellEnd"/>
+                            <w:r>
+                              <w:rPr>
+                                <w:rFonts w:ascii="Courier New" w:eastAsia="Times New Roman" w:hAnsi="Courier New" w:cs="Courier New"/>
+                                <w:color w:val="000000"/>
+                                <w:sz w:val="16"/>
+                                <w:szCs w:val="16"/>
+                                <w:lang w:eastAsia="nl-NL"/>
+                              </w:rPr>
+                              <w:t xml:space="preserve"> </w:t>
+                            </w:r>
+                            <w:proofErr w:type="spellStart"/>
+                            <w:r>
+                              <w:rPr>
+                                <w:rFonts w:ascii="Courier New" w:eastAsia="Times New Roman" w:hAnsi="Courier New" w:cs="Courier New"/>
+                                <w:color w:val="000000"/>
+                                <w:sz w:val="16"/>
+                                <w:szCs w:val="16"/>
+                                <w:lang w:eastAsia="nl-NL"/>
+                              </w:rPr>
+                              <w:t>Rabbit</w:t>
+                            </w:r>
+                            <w:proofErr w:type="spellEnd"/>
+                            <w:r>
+                              <w:rPr>
+                                <w:rFonts w:ascii="Courier New" w:eastAsia="Times New Roman" w:hAnsi="Courier New" w:cs="Courier New"/>
+                                <w:b/>
+                                <w:bCs/>
+                                <w:color w:val="000080"/>
+                                <w:sz w:val="16"/>
+                                <w:szCs w:val="16"/>
+                                <w:lang w:eastAsia="nl-NL"/>
+                              </w:rPr>
+                              <w:t>)</w:t>
+                            </w:r>
+                            <w:r>
+                              <w:rPr>
+                                <w:rFonts w:ascii="Courier New" w:eastAsia="Times New Roman" w:hAnsi="Courier New" w:cs="Courier New"/>
+                                <w:color w:val="000000"/>
+                                <w:sz w:val="16"/>
+                                <w:szCs w:val="16"/>
+                                <w:lang w:eastAsia="nl-NL"/>
+                              </w:rPr>
+                              <w:t xml:space="preserve"> </w:t>
+                            </w:r>
+                            <w:r>
+                              <w:rPr>
+                                <w:rFonts w:ascii="Courier New" w:eastAsia="Times New Roman" w:hAnsi="Courier New" w:cs="Courier New"/>
+                                <w:b/>
+                                <w:bCs/>
+                                <w:color w:val="000080"/>
+                                <w:sz w:val="16"/>
+                                <w:szCs w:val="16"/>
+                                <w:lang w:eastAsia="nl-NL"/>
+                              </w:rPr>
+                              <w:t>{</w:t>
+                            </w:r>
+                          </w:p>
+                          <w:p>
+                            <w:pPr>
+                              <w:shd w:val="clear" w:color="auto" w:fill="FFFFFF"/>
+                              <w:spacing w:before="0" w:after="0" w:line="240" w:lineRule="auto"/>
+                              <w:rPr>
+                                <w:rFonts w:ascii="Courier New" w:eastAsia="Times New Roman" w:hAnsi="Courier New" w:cs="Courier New"/>
+                                <w:color w:val="000000"/>
+                                <w:sz w:val="16"/>
+                                <w:szCs w:val="16"/>
+                                <w:lang w:eastAsia="nl-NL"/>
+                              </w:rPr>
+                            </w:pPr>
+                            <w:r>
+                              <w:rPr>
+                                <w:rFonts w:ascii="Courier New" w:eastAsia="Times New Roman" w:hAnsi="Courier New" w:cs="Courier New"/>
+                                <w:color w:val="000000"/>
+                                <w:sz w:val="16"/>
+                                <w:szCs w:val="16"/>
+                                <w:lang w:eastAsia="nl-NL"/>
+                              </w:rPr>
+                              <w:t xml:space="preserve">                </w:t>
+                            </w:r>
+                            <w:proofErr w:type="spellStart"/>
+                            <w:r>
+                              <w:rPr>
+                                <w:rFonts w:ascii="Courier New" w:eastAsia="Times New Roman" w:hAnsi="Courier New" w:cs="Courier New"/>
+                                <w:color w:val="000000"/>
+                                <w:sz w:val="16"/>
+                                <w:szCs w:val="16"/>
+                                <w:lang w:eastAsia="nl-NL"/>
+                              </w:rPr>
+                              <w:t>Rabbit</w:t>
+                            </w:r>
+                            <w:proofErr w:type="spellEnd"/>
+                            <w:r>
+                              <w:rPr>
+                                <w:rFonts w:ascii="Courier New" w:eastAsia="Times New Roman" w:hAnsi="Courier New" w:cs="Courier New"/>
+                                <w:color w:val="000000"/>
+                                <w:sz w:val="16"/>
+                                <w:szCs w:val="16"/>
+                                <w:lang w:eastAsia="nl-NL"/>
+                              </w:rPr>
+                              <w:t xml:space="preserve"> r </w:t>
+                            </w:r>
+                            <w:r>
+                              <w:rPr>
+                                <w:rFonts w:ascii="Courier New" w:eastAsia="Times New Roman" w:hAnsi="Courier New" w:cs="Courier New"/>
+                                <w:b/>
+                                <w:bCs/>
+                                <w:color w:val="000080"/>
+                                <w:sz w:val="16"/>
+                                <w:szCs w:val="16"/>
+                                <w:lang w:eastAsia="nl-NL"/>
+                              </w:rPr>
+                              <w:t>=</w:t>
+                            </w:r>
+                            <w:r>
+                              <w:rPr>
+                                <w:rFonts w:ascii="Courier New" w:eastAsia="Times New Roman" w:hAnsi="Courier New" w:cs="Courier New"/>
+                                <w:color w:val="000000"/>
+                                <w:sz w:val="16"/>
+                                <w:szCs w:val="16"/>
+                                <w:lang w:eastAsia="nl-NL"/>
+                              </w:rPr>
+                              <w:t xml:space="preserve"> </w:t>
+                            </w:r>
+                            <w:r>
+                              <w:rPr>
+                                <w:rFonts w:ascii="Courier New" w:eastAsia="Times New Roman" w:hAnsi="Courier New" w:cs="Courier New"/>
+                                <w:b/>
+                                <w:bCs/>
+                                <w:color w:val="000080"/>
+                                <w:sz w:val="16"/>
+                                <w:szCs w:val="16"/>
+                                <w:lang w:eastAsia="nl-NL"/>
+                              </w:rPr>
+                              <w:t>(</w:t>
+                            </w:r>
+                            <w:proofErr w:type="spellStart"/>
+                            <w:r>
+                              <w:rPr>
+                                <w:rFonts w:ascii="Courier New" w:eastAsia="Times New Roman" w:hAnsi="Courier New" w:cs="Courier New"/>
+                                <w:color w:val="000000"/>
+                                <w:sz w:val="16"/>
+                                <w:szCs w:val="16"/>
+                                <w:lang w:eastAsia="nl-NL"/>
+                              </w:rPr>
+                              <w:t>Rabbit</w:t>
+                            </w:r>
+                            <w:proofErr w:type="spellEnd"/>
+                            <w:r>
+                              <w:rPr>
+                                <w:rFonts w:ascii="Courier New" w:eastAsia="Times New Roman" w:hAnsi="Courier New" w:cs="Courier New"/>
+                                <w:b/>
+                                <w:bCs/>
+                                <w:color w:val="000080"/>
+                                <w:sz w:val="16"/>
+                                <w:szCs w:val="16"/>
+                                <w:lang w:eastAsia="nl-NL"/>
+                              </w:rPr>
+                              <w:t>)</w:t>
+                            </w:r>
+                            <w:r>
+                              <w:rPr>
+                                <w:rFonts w:ascii="Courier New" w:eastAsia="Times New Roman" w:hAnsi="Courier New" w:cs="Courier New"/>
+                                <w:color w:val="000000"/>
+                                <w:sz w:val="16"/>
+                                <w:szCs w:val="16"/>
+                                <w:lang w:eastAsia="nl-NL"/>
+                              </w:rPr>
+                              <w:t xml:space="preserve"> </w:t>
+                            </w:r>
+                            <w:proofErr w:type="spellStart"/>
+                            <w:r>
+                              <w:rPr>
+                                <w:rFonts w:ascii="Courier New" w:eastAsia="Times New Roman" w:hAnsi="Courier New" w:cs="Courier New"/>
+                                <w:color w:val="000000"/>
+                                <w:sz w:val="16"/>
+                                <w:szCs w:val="16"/>
+                                <w:lang w:eastAsia="nl-NL"/>
+                              </w:rPr>
+                              <w:t>animal</w:t>
+                            </w:r>
+                            <w:proofErr w:type="spellEnd"/>
+                            <w:r>
+                              <w:rPr>
+                                <w:rFonts w:ascii="Courier New" w:eastAsia="Times New Roman" w:hAnsi="Courier New" w:cs="Courier New"/>
+                                <w:b/>
+                                <w:bCs/>
+                                <w:color w:val="000080"/>
+                                <w:sz w:val="16"/>
+                                <w:szCs w:val="16"/>
+                                <w:lang w:eastAsia="nl-NL"/>
+                              </w:rPr>
+                              <w:t>;</w:t>
+                            </w:r>
+                          </w:p>
+                          <w:p>
+                            <w:pPr>
+                              <w:shd w:val="clear" w:color="auto" w:fill="FFFFFF"/>
+                              <w:spacing w:before="0" w:after="0" w:line="240" w:lineRule="auto"/>
+                              <w:rPr>
+                                <w:rFonts w:ascii="Courier New" w:eastAsia="Times New Roman" w:hAnsi="Courier New" w:cs="Courier New"/>
+                                <w:color w:val="000000"/>
+                                <w:sz w:val="16"/>
+                                <w:szCs w:val="16"/>
+                                <w:lang w:eastAsia="nl-NL"/>
+                              </w:rPr>
+                            </w:pPr>
+                            <w:r>
+                              <w:rPr>
+                                <w:rFonts w:ascii="Courier New" w:eastAsia="Times New Roman" w:hAnsi="Courier New" w:cs="Courier New"/>
+                                <w:color w:val="000000"/>
+                                <w:sz w:val="16"/>
+                                <w:szCs w:val="16"/>
+                                <w:lang w:eastAsia="nl-NL"/>
+                              </w:rPr>
+                              <w:t xml:space="preserve">                </w:t>
+                            </w:r>
+                            <w:proofErr w:type="spellStart"/>
+                            <w:r>
+                              <w:rPr>
+                                <w:rFonts w:ascii="Courier New" w:eastAsia="Times New Roman" w:hAnsi="Courier New" w:cs="Courier New"/>
+                                <w:b/>
+                                <w:bCs/>
+                                <w:color w:val="0000FF"/>
+                                <w:sz w:val="16"/>
+                                <w:szCs w:val="16"/>
+                                <w:lang w:eastAsia="nl-NL"/>
+                              </w:rPr>
+                              <w:t>if</w:t>
+                            </w:r>
+                            <w:proofErr w:type="spellEnd"/>
+                            <w:r>
+                              <w:rPr>
+                                <w:rFonts w:ascii="Courier New" w:eastAsia="Times New Roman" w:hAnsi="Courier New" w:cs="Courier New"/>
+                                <w:b/>
+                                <w:bCs/>
+                                <w:color w:val="000080"/>
+                                <w:sz w:val="16"/>
+                                <w:szCs w:val="16"/>
+                                <w:lang w:eastAsia="nl-NL"/>
+                              </w:rPr>
+                              <w:t>(</w:t>
+                            </w:r>
+                            <w:proofErr w:type="spellStart"/>
+                            <w:r>
+                              <w:rPr>
+                                <w:rFonts w:ascii="Courier New" w:eastAsia="Times New Roman" w:hAnsi="Courier New" w:cs="Courier New"/>
+                                <w:color w:val="000000"/>
+                                <w:sz w:val="16"/>
+                                <w:szCs w:val="16"/>
+                                <w:lang w:eastAsia="nl-NL"/>
+                              </w:rPr>
+                              <w:t>getZiekte</w:t>
+                            </w:r>
+                            <w:proofErr w:type="spellEnd"/>
+                            <w:r>
+                              <w:rPr>
+                                <w:rFonts w:ascii="Courier New" w:eastAsia="Times New Roman" w:hAnsi="Courier New" w:cs="Courier New"/>
+                                <w:b/>
+                                <w:bCs/>
+                                <w:color w:val="000080"/>
+                                <w:sz w:val="16"/>
+                                <w:szCs w:val="16"/>
+                                <w:lang w:eastAsia="nl-NL"/>
+                              </w:rPr>
+                              <w:t>()</w:t>
+                            </w:r>
+                            <w:r>
+                              <w:rPr>
+                                <w:rFonts w:ascii="Courier New" w:eastAsia="Times New Roman" w:hAnsi="Courier New" w:cs="Courier New"/>
+                                <w:color w:val="000000"/>
+                                <w:sz w:val="16"/>
+                                <w:szCs w:val="16"/>
+                                <w:lang w:eastAsia="nl-NL"/>
+                              </w:rPr>
+                              <w:t xml:space="preserve"> </w:t>
+                            </w:r>
+                            <w:r>
+                              <w:rPr>
+                                <w:rFonts w:ascii="Courier New" w:eastAsia="Times New Roman" w:hAnsi="Courier New" w:cs="Courier New"/>
+                                <w:b/>
+                                <w:bCs/>
+                                <w:color w:val="000080"/>
+                                <w:sz w:val="16"/>
+                                <w:szCs w:val="16"/>
+                                <w:lang w:eastAsia="nl-NL"/>
+                              </w:rPr>
+                              <w:t>&amp;&amp;</w:t>
+                            </w:r>
+                            <w:r>
+                              <w:rPr>
+                                <w:rFonts w:ascii="Courier New" w:eastAsia="Times New Roman" w:hAnsi="Courier New" w:cs="Courier New"/>
+                                <w:color w:val="000000"/>
+                                <w:sz w:val="16"/>
+                                <w:szCs w:val="16"/>
+                                <w:lang w:eastAsia="nl-NL"/>
+                              </w:rPr>
+                              <w:t xml:space="preserve"> </w:t>
+                            </w:r>
+                            <w:proofErr w:type="spellStart"/>
+                            <w:r>
+                              <w:rPr>
+                                <w:rFonts w:ascii="Courier New" w:eastAsia="Times New Roman" w:hAnsi="Courier New" w:cs="Courier New"/>
+                                <w:color w:val="000000"/>
+                                <w:sz w:val="16"/>
+                                <w:szCs w:val="16"/>
+                                <w:lang w:eastAsia="nl-NL"/>
+                              </w:rPr>
+                              <w:t>r</w:t>
+                            </w:r>
+                            <w:r>
+                              <w:rPr>
+                                <w:rFonts w:ascii="Courier New" w:eastAsia="Times New Roman" w:hAnsi="Courier New" w:cs="Courier New"/>
+                                <w:b/>
+                                <w:bCs/>
+                                <w:color w:val="000080"/>
+                                <w:sz w:val="16"/>
+                                <w:szCs w:val="16"/>
+                                <w:lang w:eastAsia="nl-NL"/>
+                              </w:rPr>
+                              <w:t>.</w:t>
+                            </w:r>
+                            <w:r>
+                              <w:rPr>
+                                <w:rFonts w:ascii="Courier New" w:eastAsia="Times New Roman" w:hAnsi="Courier New" w:cs="Courier New"/>
+                                <w:color w:val="000000"/>
+                                <w:sz w:val="16"/>
+                                <w:szCs w:val="16"/>
+                                <w:lang w:eastAsia="nl-NL"/>
+                              </w:rPr>
+                              <w:t>getZiekteGen</w:t>
+                            </w:r>
+                            <w:proofErr w:type="spellEnd"/>
+                            <w:r>
+                              <w:rPr>
+                                <w:rFonts w:ascii="Courier New" w:eastAsia="Times New Roman" w:hAnsi="Courier New" w:cs="Courier New"/>
+                                <w:b/>
+                                <w:bCs/>
+                                <w:color w:val="000080"/>
+                                <w:sz w:val="16"/>
+                                <w:szCs w:val="16"/>
+                                <w:lang w:eastAsia="nl-NL"/>
+                              </w:rPr>
+                              <w:t>())</w:t>
+                            </w:r>
+                            <w:r>
+                              <w:rPr>
+                                <w:rFonts w:ascii="Courier New" w:eastAsia="Times New Roman" w:hAnsi="Courier New" w:cs="Courier New"/>
+                                <w:color w:val="000000"/>
+                                <w:sz w:val="16"/>
+                                <w:szCs w:val="16"/>
+                                <w:lang w:eastAsia="nl-NL"/>
+                              </w:rPr>
+                              <w:t xml:space="preserve"> </w:t>
+                            </w:r>
+                            <w:r>
+                              <w:rPr>
+                                <w:rFonts w:ascii="Courier New" w:eastAsia="Times New Roman" w:hAnsi="Courier New" w:cs="Courier New"/>
+                                <w:b/>
+                                <w:bCs/>
+                                <w:color w:val="000080"/>
+                                <w:sz w:val="16"/>
+                                <w:szCs w:val="16"/>
+                                <w:lang w:eastAsia="nl-NL"/>
+                              </w:rPr>
+                              <w:t>{</w:t>
+                            </w:r>
+                          </w:p>
+                          <w:p>
+                            <w:pPr>
+                              <w:shd w:val="clear" w:color="auto" w:fill="FFFFFF"/>
+                              <w:spacing w:before="0" w:after="0" w:line="240" w:lineRule="auto"/>
+                              <w:rPr>
+                                <w:rFonts w:ascii="Courier New" w:eastAsia="Times New Roman" w:hAnsi="Courier New" w:cs="Courier New"/>
+                                <w:color w:val="000000"/>
+                                <w:sz w:val="16"/>
+                                <w:szCs w:val="16"/>
+                                <w:lang w:eastAsia="nl-NL"/>
+                              </w:rPr>
+                            </w:pPr>
+                            <w:r>
+                              <w:rPr>
+                                <w:rFonts w:ascii="Courier New" w:eastAsia="Times New Roman" w:hAnsi="Courier New" w:cs="Courier New"/>
+                                <w:color w:val="000000"/>
+                                <w:sz w:val="16"/>
+                                <w:szCs w:val="16"/>
+                                <w:lang w:eastAsia="nl-NL"/>
+                              </w:rPr>
+                              <w:t xml:space="preserve">                    </w:t>
+                            </w:r>
+                            <w:proofErr w:type="spellStart"/>
+                            <w:r>
+                              <w:rPr>
+                                <w:rFonts w:ascii="Courier New" w:eastAsia="Times New Roman" w:hAnsi="Courier New" w:cs="Courier New"/>
+                                <w:color w:val="000000"/>
+                                <w:sz w:val="16"/>
+                                <w:szCs w:val="16"/>
+                                <w:lang w:eastAsia="nl-NL"/>
+                              </w:rPr>
+                              <w:t>r</w:t>
+                            </w:r>
+                            <w:r>
+                              <w:rPr>
+                                <w:rFonts w:ascii="Courier New" w:eastAsia="Times New Roman" w:hAnsi="Courier New" w:cs="Courier New"/>
+                                <w:b/>
+                                <w:bCs/>
+                                <w:color w:val="000080"/>
+                                <w:sz w:val="16"/>
+                                <w:szCs w:val="16"/>
+                                <w:lang w:eastAsia="nl-NL"/>
+                              </w:rPr>
+                              <w:t>.</w:t>
+                            </w:r>
+                            <w:r>
+                              <w:rPr>
+                                <w:rFonts w:ascii="Courier New" w:eastAsia="Times New Roman" w:hAnsi="Courier New" w:cs="Courier New"/>
+                                <w:color w:val="000000"/>
+                                <w:sz w:val="16"/>
+                                <w:szCs w:val="16"/>
+                                <w:lang w:eastAsia="nl-NL"/>
+                              </w:rPr>
+                              <w:t>setZiekte</w:t>
+                            </w:r>
+                            <w:proofErr w:type="spellEnd"/>
+                            <w:r>
+                              <w:rPr>
+                                <w:rFonts w:ascii="Courier New" w:eastAsia="Times New Roman" w:hAnsi="Courier New" w:cs="Courier New"/>
+                                <w:b/>
+                                <w:bCs/>
+                                <w:color w:val="000080"/>
+                                <w:sz w:val="16"/>
+                                <w:szCs w:val="16"/>
+                                <w:lang w:eastAsia="nl-NL"/>
+                              </w:rPr>
+                              <w:t>(</w:t>
+                            </w:r>
+                            <w:proofErr w:type="spellStart"/>
+                            <w:r>
+                              <w:rPr>
+                                <w:rFonts w:ascii="Courier New" w:eastAsia="Times New Roman" w:hAnsi="Courier New" w:cs="Courier New"/>
+                                <w:b/>
+                                <w:bCs/>
+                                <w:color w:val="0000FF"/>
+                                <w:sz w:val="16"/>
+                                <w:szCs w:val="16"/>
+                                <w:lang w:eastAsia="nl-NL"/>
+                              </w:rPr>
+                              <w:t>true</w:t>
+                            </w:r>
+                            <w:proofErr w:type="spellEnd"/>
+                            <w:r>
+                              <w:rPr>
+                                <w:rFonts w:ascii="Courier New" w:eastAsia="Times New Roman" w:hAnsi="Courier New" w:cs="Courier New"/>
+                                <w:b/>
+                                <w:bCs/>
+                                <w:color w:val="000080"/>
+                                <w:sz w:val="16"/>
+                                <w:szCs w:val="16"/>
+                                <w:lang w:eastAsia="nl-NL"/>
+                              </w:rPr>
+                              <w:t>);</w:t>
+                            </w:r>
+                          </w:p>
+                          <w:p>
+                            <w:pPr>
+                              <w:shd w:val="clear" w:color="auto" w:fill="FFFFFF"/>
+                              <w:spacing w:before="0" w:after="0" w:line="240" w:lineRule="auto"/>
+                              <w:rPr>
+                                <w:rFonts w:ascii="Courier New" w:eastAsia="Times New Roman" w:hAnsi="Courier New" w:cs="Courier New"/>
+                                <w:color w:val="000000"/>
+                                <w:sz w:val="16"/>
+                                <w:szCs w:val="16"/>
+                                <w:lang w:eastAsia="nl-NL"/>
+                              </w:rPr>
+                            </w:pPr>
+                            <w:r>
+                              <w:rPr>
+                                <w:rFonts w:ascii="Courier New" w:eastAsia="Times New Roman" w:hAnsi="Courier New" w:cs="Courier New"/>
+                                <w:color w:val="000000"/>
+                                <w:sz w:val="16"/>
+                                <w:szCs w:val="16"/>
+                                <w:lang w:eastAsia="nl-NL"/>
+                              </w:rPr>
+                              <w:t xml:space="preserve">                </w:t>
+                            </w:r>
+                            <w:r>
+                              <w:rPr>
+                                <w:rFonts w:ascii="Courier New" w:eastAsia="Times New Roman" w:hAnsi="Courier New" w:cs="Courier New"/>
+                                <w:b/>
+                                <w:bCs/>
+                                <w:color w:val="000080"/>
+                                <w:sz w:val="16"/>
+                                <w:szCs w:val="16"/>
+                                <w:lang w:eastAsia="nl-NL"/>
+                              </w:rPr>
+                              <w:t>}</w:t>
+                            </w:r>
+                          </w:p>
+                          <w:p>
+                            <w:pPr>
+                              <w:shd w:val="clear" w:color="auto" w:fill="FFFFFF"/>
+                              <w:spacing w:before="0" w:after="0" w:line="240" w:lineRule="auto"/>
+                              <w:rPr>
+                                <w:rFonts w:ascii="Courier New" w:eastAsia="Times New Roman" w:hAnsi="Courier New" w:cs="Courier New"/>
+                                <w:color w:val="000000"/>
+                                <w:sz w:val="16"/>
+                                <w:szCs w:val="16"/>
+                                <w:lang w:eastAsia="nl-NL"/>
+                              </w:rPr>
+                            </w:pPr>
+                            <w:r>
+                              <w:rPr>
+                                <w:rFonts w:ascii="Courier New" w:eastAsia="Times New Roman" w:hAnsi="Courier New" w:cs="Courier New"/>
+                                <w:color w:val="000000"/>
+                                <w:sz w:val="16"/>
+                                <w:szCs w:val="16"/>
+                                <w:lang w:eastAsia="nl-NL"/>
+                              </w:rPr>
+                              <w:t xml:space="preserve">            </w:t>
+                            </w:r>
+                            <w:r>
+                              <w:rPr>
+                                <w:rFonts w:ascii="Courier New" w:eastAsia="Times New Roman" w:hAnsi="Courier New" w:cs="Courier New"/>
+                                <w:b/>
+                                <w:bCs/>
+                                <w:color w:val="000080"/>
+                                <w:sz w:val="16"/>
+                                <w:szCs w:val="16"/>
+                                <w:lang w:eastAsia="nl-NL"/>
+                              </w:rPr>
+                              <w:t>}</w:t>
+                            </w:r>
+                          </w:p>
+                          <w:p>
+                            <w:pPr>
+                              <w:shd w:val="clear" w:color="auto" w:fill="FFFFFF"/>
+                              <w:spacing w:before="0" w:after="0" w:line="240" w:lineRule="auto"/>
+                              <w:rPr>
+                                <w:rFonts w:ascii="Courier New" w:eastAsia="Times New Roman" w:hAnsi="Courier New" w:cs="Courier New"/>
+                                <w:color w:val="000000"/>
+                                <w:sz w:val="16"/>
+                                <w:szCs w:val="16"/>
+                                <w:lang w:eastAsia="nl-NL"/>
+                              </w:rPr>
+                            </w:pPr>
+                            <w:r>
+                              <w:rPr>
+                                <w:rFonts w:ascii="Courier New" w:eastAsia="Times New Roman" w:hAnsi="Courier New" w:cs="Courier New"/>
+                                <w:color w:val="000000"/>
+                                <w:sz w:val="16"/>
+                                <w:szCs w:val="16"/>
+                                <w:lang w:eastAsia="nl-NL"/>
+                              </w:rPr>
+                              <w:t xml:space="preserve">        </w:t>
+                            </w:r>
+                            <w:r>
+                              <w:rPr>
+                                <w:rFonts w:ascii="Courier New" w:eastAsia="Times New Roman" w:hAnsi="Courier New" w:cs="Courier New"/>
+                                <w:b/>
+                                <w:bCs/>
+                                <w:color w:val="000080"/>
+                                <w:sz w:val="16"/>
+                                <w:szCs w:val="16"/>
+                                <w:lang w:eastAsia="nl-NL"/>
+                              </w:rPr>
+                              <w:t>}</w:t>
+                            </w:r>
+                          </w:p>
+                          <w:p>
+                            <w:pPr>
+                              <w:shd w:val="clear" w:color="auto" w:fill="FFFFFF"/>
+                              <w:spacing w:before="0" w:after="0" w:line="240" w:lineRule="auto"/>
+                              <w:rPr>
+                                <w:rFonts w:ascii="Courier New" w:eastAsia="Times New Roman" w:hAnsi="Courier New" w:cs="Courier New"/>
+                                <w:color w:val="000000"/>
+                                <w:sz w:val="16"/>
+                                <w:szCs w:val="16"/>
+                                <w:lang w:eastAsia="nl-NL"/>
+                              </w:rPr>
+                            </w:pPr>
+                            <w:r>
+                              <w:rPr>
+                                <w:rFonts w:ascii="Courier New" w:eastAsia="Times New Roman" w:hAnsi="Courier New" w:cs="Courier New"/>
+                                <w:color w:val="000000"/>
+                                <w:sz w:val="16"/>
+                                <w:szCs w:val="16"/>
+                                <w:lang w:eastAsia="nl-NL"/>
+                              </w:rPr>
+                              <w:t xml:space="preserve">        </w:t>
+                            </w:r>
+                            <w:r>
+                              <w:rPr>
+                                <w:rFonts w:ascii="Courier New" w:eastAsia="Times New Roman" w:hAnsi="Courier New" w:cs="Courier New"/>
+                                <w:b/>
+                                <w:bCs/>
+                                <w:color w:val="0000FF"/>
+                                <w:sz w:val="16"/>
+                                <w:szCs w:val="16"/>
+                                <w:lang w:eastAsia="nl-NL"/>
+                              </w:rPr>
+                              <w:t>return</w:t>
+                            </w:r>
+                            <w:r>
+                              <w:rPr>
+                                <w:rFonts w:ascii="Courier New" w:eastAsia="Times New Roman" w:hAnsi="Courier New" w:cs="Courier New"/>
+                                <w:color w:val="000000"/>
+                                <w:sz w:val="16"/>
+                                <w:szCs w:val="16"/>
+                                <w:lang w:eastAsia="nl-NL"/>
+                              </w:rPr>
+                              <w:t xml:space="preserve"> </w:t>
+                            </w:r>
+                            <w:proofErr w:type="spellStart"/>
+                            <w:r>
+                              <w:rPr>
+                                <w:rFonts w:ascii="Courier New" w:eastAsia="Times New Roman" w:hAnsi="Courier New" w:cs="Courier New"/>
+                                <w:color w:val="000000"/>
+                                <w:sz w:val="16"/>
+                                <w:szCs w:val="16"/>
+                                <w:lang w:eastAsia="nl-NL"/>
+                              </w:rPr>
+                              <w:t>goTo</w:t>
+                            </w:r>
+                            <w:proofErr w:type="spellEnd"/>
+                            <w:r>
+                              <w:rPr>
+                                <w:rFonts w:ascii="Courier New" w:eastAsia="Times New Roman" w:hAnsi="Courier New" w:cs="Courier New"/>
+                                <w:b/>
+                                <w:bCs/>
+                                <w:color w:val="000080"/>
+                                <w:sz w:val="16"/>
+                                <w:szCs w:val="16"/>
+                                <w:lang w:eastAsia="nl-NL"/>
+                              </w:rPr>
+                              <w:t>;</w:t>
+                            </w:r>
+                          </w:p>
+                          <w:p>
+                            <w:pPr>
+                              <w:shd w:val="clear" w:color="auto" w:fill="FFFFFF"/>
+                              <w:spacing w:before="0" w:after="0" w:line="240" w:lineRule="auto"/>
+                              <w:rPr>
+                                <w:rFonts w:ascii="Times New Roman" w:eastAsia="Times New Roman" w:hAnsi="Times New Roman" w:cs="Times New Roman"/>
+                                <w:sz w:val="16"/>
+                                <w:szCs w:val="16"/>
+                                <w:lang w:eastAsia="nl-NL"/>
+                              </w:rPr>
+                            </w:pPr>
+                            <w:r>
+                              <w:rPr>
+                                <w:rFonts w:ascii="Courier New" w:eastAsia="Times New Roman" w:hAnsi="Courier New" w:cs="Courier New"/>
+                                <w:color w:val="000000"/>
+                                <w:sz w:val="16"/>
+                                <w:szCs w:val="16"/>
+                                <w:lang w:eastAsia="nl-NL"/>
+                              </w:rPr>
+                              <w:t xml:space="preserve">    </w:t>
+                            </w:r>
+                            <w:r>
+                              <w:rPr>
+                                <w:rFonts w:ascii="Courier New" w:eastAsia="Times New Roman" w:hAnsi="Courier New" w:cs="Courier New"/>
+                                <w:b/>
+                                <w:bCs/>
+                                <w:color w:val="000080"/>
+                                <w:sz w:val="16"/>
+                                <w:szCs w:val="16"/>
+                                <w:lang w:eastAsia="nl-NL"/>
+                              </w:rPr>
+                              <w:t>}</w:t>
+                            </w:r>
+                          </w:p>
+                          <w:p/>
+                        </w:txbxContent>
+                      </wps:txbx>
+                      <wps:bodyPr rot="0" vert="horz" wrap="square" lIns="91440" tIns="45720" rIns="91440" bIns="45720" anchor="t" anchorCtr="0">
+                        <a:noAutofit/>
+                      </wps:bodyPr>
+                    </wps:wsp>
+                  </a:graphicData>
+                </a:graphic>
+                <wp14:sizeRelH relativeFrom="margin">
+                  <wp14:pctWidth>0</wp14:pctWidth>
+                </wp14:sizeRelH>
+                <wp14:sizeRelV relativeFrom="margin">
+                  <wp14:pctHeight>0</wp14:pctHeight>
+                </wp14:sizeRelV>
+              </wp:anchor>
+            </w:drawing>
+          </mc:Choice>
+          <mc:Fallback>
+            <w:pict>
+              <v:shape w14:anchorId="3325DC93" id="_x0000_s1028" type="#_x0000_t202" style="position:absolute;margin-left:322.6pt;margin-top:35.9pt;width:373.8pt;height:302.4pt;z-index:251662336;visibility:visible;mso-wrap-style:square;mso-width-percent:0;mso-height-percent:0;mso-wrap-distance-left:9pt;mso-wrap-distance-top:3.6pt;mso-wrap-distance-right:9pt;mso-wrap-distance-bottom:3.6pt;mso-position-horizontal:right;mso-position-horizontal-relative:margin;mso-position-vertical:absolute;mso-position-vertical-relative:text;mso-width-percent:0;mso-height-percent:0;mso-width-relative:margin;mso-height-relative:margin;v-text-anchor:top" o:gfxdata="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" fillcolor="white [3201]" strokecolor="#63a537 [3205]" strokeweight="1pt">
+                <v:textbox>
+                  <w:txbxContent>
+                    <w:p>
+                      <w:pPr>
+                        <w:shd w:val="clear" w:color="auto" w:fill="FFFFFF"/>
+                        <w:spacing w:before="0" w:after="0" w:line="240" w:lineRule="auto"/>
+                        <w:rPr>
+                          <w:rFonts w:ascii="Courier New" w:eastAsia="Times New Roman" w:hAnsi="Courier New" w:cs="Courier New"/>
+                          <w:color w:val="008080"/>
+                          <w:sz w:val="16"/>
+                          <w:szCs w:val="16"/>
+                          <w:lang w:eastAsia="nl-NL"/>
+                        </w:rPr>
+                      </w:pPr>
+                      <w:r>
+                        <w:rPr>
+                          <w:rFonts w:ascii="Courier New" w:eastAsia="Times New Roman" w:hAnsi="Courier New" w:cs="Courier New"/>
+                          <w:color w:val="000000"/>
+                          <w:sz w:val="16"/>
+                          <w:szCs w:val="16"/>
+                          <w:lang w:eastAsia="nl-NL"/>
+                        </w:rPr>
+                        <w:t xml:space="preserve">     </w:t>
+                      </w:r>
+                      <w:r>
+                        <w:rPr>
+                          <w:rFonts w:ascii="Courier New" w:eastAsia="Times New Roman" w:hAnsi="Courier New" w:cs="Courier New"/>
+                          <w:color w:val="008080"/>
+                          <w:sz w:val="16"/>
+                          <w:szCs w:val="16"/>
+                          <w:lang w:eastAsia="nl-NL"/>
+                        </w:rPr>
+                        <w:t>/**</w:t>
+                      </w:r>
+                    </w:p>
+                    <w:p>
+                      <w:pPr>
+                        <w:shd w:val="clear" w:color="auto" w:fill="FFFFFF"/>
+                        <w:spacing w:before="0" w:after="0" w:line="240" w:lineRule="auto"/>
+                        <w:rPr>
+                          <w:rFonts w:ascii="Courier New" w:eastAsia="Times New Roman" w:hAnsi="Courier New" w:cs="Courier New"/>
+                          <w:color w:val="008080"/>
+                          <w:sz w:val="16"/>
+                          <w:szCs w:val="16"/>
+                          <w:lang w:eastAsia="nl-NL"/>
+                        </w:rPr>
+                      </w:pPr>
+                      <w:r>
+                        <w:rPr>
+                          <w:rFonts w:ascii="Courier New" w:eastAsia="Times New Roman" w:hAnsi="Courier New" w:cs="Courier New"/>
+                          <w:color w:val="008080"/>
+                          <w:sz w:val="16"/>
+                          <w:szCs w:val="16"/>
+                          <w:lang w:eastAsia="nl-NL"/>
+                        </w:rPr>
+                        <w:t xml:space="preserve">     * Look </w:t>
+                      </w:r>
+                      <w:proofErr w:type="spellStart"/>
+                      <w:r>
+                        <w:rPr>
+                          <w:rFonts w:ascii="Courier New" w:eastAsia="Times New Roman" w:hAnsi="Courier New" w:cs="Courier New"/>
+                          <w:color w:val="008080"/>
+                          <w:sz w:val="16"/>
+                          <w:szCs w:val="16"/>
+                          <w:lang w:eastAsia="nl-NL"/>
+                        </w:rPr>
+                        <w:t>for</w:t>
+                      </w:r>
+                      <w:proofErr w:type="spellEnd"/>
+                      <w:r>
+                        <w:rPr>
+                          <w:rFonts w:ascii="Courier New" w:eastAsia="Times New Roman" w:hAnsi="Courier New" w:cs="Courier New"/>
+                          <w:color w:val="008080"/>
+                          <w:sz w:val="16"/>
+                          <w:szCs w:val="16"/>
+                          <w:lang w:eastAsia="nl-NL"/>
+                        </w:rPr>
+                        <w:t xml:space="preserve"> </w:t>
+                      </w:r>
+                      <w:proofErr w:type="spellStart"/>
+                      <w:r>
+                        <w:rPr>
+                          <w:rFonts w:ascii="Courier New" w:eastAsia="Times New Roman" w:hAnsi="Courier New" w:cs="Courier New"/>
+                          <w:color w:val="008080"/>
+                          <w:sz w:val="16"/>
+                          <w:szCs w:val="16"/>
+                          <w:lang w:eastAsia="nl-NL"/>
+                        </w:rPr>
+                        <w:t>rabbits</w:t>
+                      </w:r>
+                      <w:proofErr w:type="spellEnd"/>
+                      <w:r>
+                        <w:rPr>
+                          <w:rFonts w:ascii="Courier New" w:eastAsia="Times New Roman" w:hAnsi="Courier New" w:cs="Courier New"/>
+                          <w:color w:val="008080"/>
+                          <w:sz w:val="16"/>
+                          <w:szCs w:val="16"/>
+                          <w:lang w:eastAsia="nl-NL"/>
+                        </w:rPr>
+                        <w:t xml:space="preserve"> </w:t>
+                      </w:r>
+                      <w:proofErr w:type="spellStart"/>
+                      <w:r>
+                        <w:rPr>
+                          <w:rFonts w:ascii="Courier New" w:eastAsia="Times New Roman" w:hAnsi="Courier New" w:cs="Courier New"/>
+                          <w:color w:val="008080"/>
+                          <w:sz w:val="16"/>
+                          <w:szCs w:val="16"/>
+                          <w:lang w:eastAsia="nl-NL"/>
+                        </w:rPr>
+                        <w:t>adjacent</w:t>
+                      </w:r>
+                      <w:proofErr w:type="spellEnd"/>
+                      <w:r>
+                        <w:rPr>
+                          <w:rFonts w:ascii="Courier New" w:eastAsia="Times New Roman" w:hAnsi="Courier New" w:cs="Courier New"/>
+                          <w:color w:val="008080"/>
+                          <w:sz w:val="16"/>
+                          <w:szCs w:val="16"/>
+                          <w:lang w:eastAsia="nl-NL"/>
+                        </w:rPr>
+                        <w:t xml:space="preserve"> </w:t>
+                      </w:r>
+                      <w:proofErr w:type="spellStart"/>
+                      <w:r>
+                        <w:rPr>
+                          <w:rFonts w:ascii="Courier New" w:eastAsia="Times New Roman" w:hAnsi="Courier New" w:cs="Courier New"/>
+                          <w:color w:val="008080"/>
+                          <w:sz w:val="16"/>
+                          <w:szCs w:val="16"/>
+                          <w:lang w:eastAsia="nl-NL"/>
+                        </w:rPr>
+                        <w:t>to</w:t>
+                      </w:r>
+                      <w:proofErr w:type="spellEnd"/>
+                      <w:r>
+                        <w:rPr>
+                          <w:rFonts w:ascii="Courier New" w:eastAsia="Times New Roman" w:hAnsi="Courier New" w:cs="Courier New"/>
+                          <w:color w:val="008080"/>
+                          <w:sz w:val="16"/>
+                          <w:szCs w:val="16"/>
+                          <w:lang w:eastAsia="nl-NL"/>
+                        </w:rPr>
+                        <w:t xml:space="preserve"> the </w:t>
+                      </w:r>
+                      <w:proofErr w:type="spellStart"/>
+                      <w:r>
+                        <w:rPr>
+                          <w:rFonts w:ascii="Courier New" w:eastAsia="Times New Roman" w:hAnsi="Courier New" w:cs="Courier New"/>
+                          <w:color w:val="008080"/>
+                          <w:sz w:val="16"/>
+                          <w:szCs w:val="16"/>
+                          <w:lang w:eastAsia="nl-NL"/>
+                        </w:rPr>
+                        <w:t>current</w:t>
+                      </w:r>
+                      <w:proofErr w:type="spellEnd"/>
+                      <w:r>
+                        <w:rPr>
+                          <w:rFonts w:ascii="Courier New" w:eastAsia="Times New Roman" w:hAnsi="Courier New" w:cs="Courier New"/>
+                          <w:color w:val="008080"/>
+                          <w:sz w:val="16"/>
+                          <w:szCs w:val="16"/>
+                          <w:lang w:eastAsia="nl-NL"/>
+                        </w:rPr>
+                        <w:t xml:space="preserve"> </w:t>
+                      </w:r>
+                      <w:proofErr w:type="spellStart"/>
+                      <w:r>
+                        <w:rPr>
+                          <w:rFonts w:ascii="Courier New" w:eastAsia="Times New Roman" w:hAnsi="Courier New" w:cs="Courier New"/>
+                          <w:color w:val="008080"/>
+                          <w:sz w:val="16"/>
+                          <w:szCs w:val="16"/>
+                          <w:lang w:eastAsia="nl-NL"/>
+                        </w:rPr>
+                        <w:t>location</w:t>
+                      </w:r>
+                      <w:proofErr w:type="spellEnd"/>
+                      <w:r>
+                        <w:rPr>
+                          <w:rFonts w:ascii="Courier New" w:eastAsia="Times New Roman" w:hAnsi="Courier New" w:cs="Courier New"/>
+                          <w:color w:val="008080"/>
+                          <w:sz w:val="16"/>
+                          <w:szCs w:val="16"/>
+                          <w:lang w:eastAsia="nl-NL"/>
+                        </w:rPr>
+                        <w:t>.</w:t>
+                      </w:r>
+                    </w:p>
+                    <w:p>
+                      <w:pPr>
+                        <w:shd w:val="clear" w:color="auto" w:fill="FFFFFF"/>
+                        <w:spacing w:before="0" w:after="0" w:line="240" w:lineRule="auto"/>
+                        <w:rPr>
+                          <w:rFonts w:ascii="Courier New" w:eastAsia="Times New Roman" w:hAnsi="Courier New" w:cs="Courier New"/>
+                          <w:color w:val="008080"/>
+                          <w:sz w:val="16"/>
+                          <w:szCs w:val="16"/>
+                          <w:lang w:eastAsia="nl-NL"/>
+                        </w:rPr>
+                      </w:pPr>
+                      <w:r>
+                        <w:rPr>
+                          <w:rFonts w:ascii="Courier New" w:eastAsia="Times New Roman" w:hAnsi="Courier New" w:cs="Courier New"/>
+                          <w:color w:val="008080"/>
+                          <w:sz w:val="16"/>
+                          <w:szCs w:val="16"/>
+                          <w:lang w:eastAsia="nl-NL"/>
+                        </w:rPr>
+                        <w:t xml:space="preserve">     * </w:t>
+                      </w:r>
+                      <w:proofErr w:type="spellStart"/>
+                      <w:r>
+                        <w:rPr>
+                          <w:rFonts w:ascii="Courier New" w:eastAsia="Times New Roman" w:hAnsi="Courier New" w:cs="Courier New"/>
+                          <w:color w:val="008080"/>
+                          <w:sz w:val="16"/>
+                          <w:szCs w:val="16"/>
+                          <w:lang w:eastAsia="nl-NL"/>
+                        </w:rPr>
+                        <w:t>Only</w:t>
+                      </w:r>
+                      <w:proofErr w:type="spellEnd"/>
+                      <w:r>
+                        <w:rPr>
+                          <w:rFonts w:ascii="Courier New" w:eastAsia="Times New Roman" w:hAnsi="Courier New" w:cs="Courier New"/>
+                          <w:color w:val="008080"/>
+                          <w:sz w:val="16"/>
+                          <w:szCs w:val="16"/>
+                          <w:lang w:eastAsia="nl-NL"/>
+                        </w:rPr>
+                        <w:t xml:space="preserve"> the first live </w:t>
+                      </w:r>
+                      <w:proofErr w:type="spellStart"/>
+                      <w:r>
+                        <w:rPr>
+                          <w:rFonts w:ascii="Courier New" w:eastAsia="Times New Roman" w:hAnsi="Courier New" w:cs="Courier New"/>
+                          <w:color w:val="008080"/>
+                          <w:sz w:val="16"/>
+                          <w:szCs w:val="16"/>
+                          <w:lang w:eastAsia="nl-NL"/>
+                        </w:rPr>
+                        <w:t>rabbit</w:t>
+                      </w:r>
+                      <w:proofErr w:type="spellEnd"/>
+                      <w:r>
+                        <w:rPr>
+                          <w:rFonts w:ascii="Courier New" w:eastAsia="Times New Roman" w:hAnsi="Courier New" w:cs="Courier New"/>
+                          <w:color w:val="008080"/>
+                          <w:sz w:val="16"/>
+                          <w:szCs w:val="16"/>
+                          <w:lang w:eastAsia="nl-NL"/>
+                        </w:rPr>
+                        <w:t xml:space="preserve"> is </w:t>
+                      </w:r>
+                      <w:proofErr w:type="spellStart"/>
+                      <w:r>
+                        <w:rPr>
+                          <w:rFonts w:ascii="Courier New" w:eastAsia="Times New Roman" w:hAnsi="Courier New" w:cs="Courier New"/>
+                          <w:color w:val="008080"/>
+                          <w:sz w:val="16"/>
+                          <w:szCs w:val="16"/>
+                          <w:lang w:eastAsia="nl-NL"/>
+                        </w:rPr>
+                        <w:t>eaten</w:t>
+                      </w:r>
+                      <w:proofErr w:type="spellEnd"/>
+                      <w:r>
+                        <w:rPr>
+                          <w:rFonts w:ascii="Courier New" w:eastAsia="Times New Roman" w:hAnsi="Courier New" w:cs="Courier New"/>
+                          <w:color w:val="008080"/>
+                          <w:sz w:val="16"/>
+                          <w:szCs w:val="16"/>
+                          <w:lang w:eastAsia="nl-NL"/>
+                        </w:rPr>
+                        <w:t>.</w:t>
+                      </w:r>
+                    </w:p>
+                    <w:p>
+                      <w:pPr>
+                        <w:shd w:val="clear" w:color="auto" w:fill="FFFFFF"/>
+                        <w:spacing w:before="0" w:after="0" w:line="240" w:lineRule="auto"/>
+                        <w:rPr>
+                          <w:rFonts w:ascii="Courier New" w:eastAsia="Times New Roman" w:hAnsi="Courier New" w:cs="Courier New"/>
+                          <w:color w:val="008080"/>
+                          <w:sz w:val="16"/>
+                          <w:szCs w:val="16"/>
+                          <w:lang w:eastAsia="nl-NL"/>
+                        </w:rPr>
+                      </w:pPr>
+                      <w:r>
+                        <w:rPr>
+                          <w:rFonts w:ascii="Courier New" w:eastAsia="Times New Roman" w:hAnsi="Courier New" w:cs="Courier New"/>
+                          <w:color w:val="008080"/>
+                          <w:sz w:val="16"/>
+                          <w:szCs w:val="16"/>
+                          <w:lang w:eastAsia="nl-NL"/>
+                        </w:rPr>
+                        <w:t xml:space="preserve">     * @return </w:t>
+                      </w:r>
+                      <w:proofErr w:type="spellStart"/>
+                      <w:r>
+                        <w:rPr>
+                          <w:rFonts w:ascii="Courier New" w:eastAsia="Times New Roman" w:hAnsi="Courier New" w:cs="Courier New"/>
+                          <w:color w:val="008080"/>
+                          <w:sz w:val="16"/>
+                          <w:szCs w:val="16"/>
+                          <w:lang w:eastAsia="nl-NL"/>
+                        </w:rPr>
+                        <w:t>Where</w:t>
+                      </w:r>
+                      <w:proofErr w:type="spellEnd"/>
+                      <w:r>
+                        <w:rPr>
+                          <w:rFonts w:ascii="Courier New" w:eastAsia="Times New Roman" w:hAnsi="Courier New" w:cs="Courier New"/>
+                          <w:color w:val="008080"/>
+                          <w:sz w:val="16"/>
+                          <w:szCs w:val="16"/>
+                          <w:lang w:eastAsia="nl-NL"/>
+                        </w:rPr>
+                        <w:t xml:space="preserve"> food was found, or </w:t>
+                      </w:r>
+                      <w:proofErr w:type="spellStart"/>
+                      <w:r>
+                        <w:rPr>
+                          <w:rFonts w:ascii="Courier New" w:eastAsia="Times New Roman" w:hAnsi="Courier New" w:cs="Courier New"/>
+                          <w:color w:val="008080"/>
+                          <w:sz w:val="16"/>
+                          <w:szCs w:val="16"/>
+                          <w:lang w:eastAsia="nl-NL"/>
+                        </w:rPr>
+                        <w:t>null</w:t>
+                      </w:r>
+                      <w:proofErr w:type="spellEnd"/>
+                      <w:r>
+                        <w:rPr>
+                          <w:rFonts w:ascii="Courier New" w:eastAsia="Times New Roman" w:hAnsi="Courier New" w:cs="Courier New"/>
+                          <w:color w:val="008080"/>
+                          <w:sz w:val="16"/>
+                          <w:szCs w:val="16"/>
+                          <w:lang w:eastAsia="nl-NL"/>
+                        </w:rPr>
+                        <w:t xml:space="preserve"> </w:t>
+                      </w:r>
+                      <w:proofErr w:type="spellStart"/>
+                      <w:r>
+                        <w:rPr>
+                          <w:rFonts w:ascii="Courier New" w:eastAsia="Times New Roman" w:hAnsi="Courier New" w:cs="Courier New"/>
+                          <w:color w:val="008080"/>
+                          <w:sz w:val="16"/>
+                          <w:szCs w:val="16"/>
+                          <w:lang w:eastAsia="nl-NL"/>
+                        </w:rPr>
+                        <w:t>if</w:t>
+                      </w:r>
+                      <w:proofErr w:type="spellEnd"/>
+                      <w:r>
+                        <w:rPr>
+                          <w:rFonts w:ascii="Courier New" w:eastAsia="Times New Roman" w:hAnsi="Courier New" w:cs="Courier New"/>
+                          <w:color w:val="008080"/>
+                          <w:sz w:val="16"/>
+                          <w:szCs w:val="16"/>
+                          <w:lang w:eastAsia="nl-NL"/>
+                        </w:rPr>
+                        <w:t xml:space="preserve"> </w:t>
+                      </w:r>
+                      <w:proofErr w:type="spellStart"/>
+                      <w:r>
+                        <w:rPr>
+                          <w:rFonts w:ascii="Courier New" w:eastAsia="Times New Roman" w:hAnsi="Courier New" w:cs="Courier New"/>
+                          <w:color w:val="008080"/>
+                          <w:sz w:val="16"/>
+                          <w:szCs w:val="16"/>
+                          <w:lang w:eastAsia="nl-NL"/>
+                        </w:rPr>
+                        <w:t>it</w:t>
+                      </w:r>
+                      <w:proofErr w:type="spellEnd"/>
+                      <w:r>
+                        <w:rPr>
+                          <w:rFonts w:ascii="Courier New" w:eastAsia="Times New Roman" w:hAnsi="Courier New" w:cs="Courier New"/>
+                          <w:color w:val="008080"/>
+                          <w:sz w:val="16"/>
+                          <w:szCs w:val="16"/>
+                          <w:lang w:eastAsia="nl-NL"/>
+                        </w:rPr>
+                        <w:t xml:space="preserve"> </w:t>
+                      </w:r>
+                      <w:proofErr w:type="spellStart"/>
+                      <w:r>
+                        <w:rPr>
+                          <w:rFonts w:ascii="Courier New" w:eastAsia="Times New Roman" w:hAnsi="Courier New" w:cs="Courier New"/>
+                          <w:color w:val="008080"/>
+                          <w:sz w:val="16"/>
+                          <w:szCs w:val="16"/>
+                          <w:lang w:eastAsia="nl-NL"/>
+                        </w:rPr>
+                        <w:t>wasn't</w:t>
+                      </w:r>
+                      <w:proofErr w:type="spellEnd"/>
+                      <w:r>
+                        <w:rPr>
+                          <w:rFonts w:ascii="Courier New" w:eastAsia="Times New Roman" w:hAnsi="Courier New" w:cs="Courier New"/>
+                          <w:color w:val="008080"/>
+                          <w:sz w:val="16"/>
+                          <w:szCs w:val="16"/>
+                          <w:lang w:eastAsia="nl-NL"/>
+                        </w:rPr>
+                        <w:t>.</w:t>
+                      </w:r>
+                    </w:p>
+                    <w:p>
+                      <w:pPr>
+                        <w:shd w:val="clear" w:color="auto" w:fill="FFFFFF"/>
+                        <w:spacing w:before="0" w:after="0" w:line="240" w:lineRule="auto"/>
+                        <w:rPr>
+                          <w:rFonts w:ascii="Courier New" w:eastAsia="Times New Roman" w:hAnsi="Courier New" w:cs="Courier New"/>
+                          <w:color w:val="000000"/>
+                          <w:sz w:val="16"/>
+                          <w:szCs w:val="16"/>
+                          <w:lang w:eastAsia="nl-NL"/>
+                        </w:rPr>
+                      </w:pPr>
+                      <w:r>
+                        <w:rPr>
+                          <w:rFonts w:ascii="Courier New" w:eastAsia="Times New Roman" w:hAnsi="Courier New" w:cs="Courier New"/>
+                          <w:color w:val="008080"/>
+                          <w:sz w:val="16"/>
+                          <w:szCs w:val="16"/>
+                          <w:lang w:eastAsia="nl-NL"/>
+                        </w:rPr>
+                        <w:t xml:space="preserve">     */</w:t>
+                      </w:r>
+                    </w:p>
+                    <w:p>
+                      <w:pPr>
+                        <w:shd w:val="clear" w:color="auto" w:fill="FFFFFF"/>
+                        <w:spacing w:before="0" w:after="0" w:line="240" w:lineRule="auto"/>
+                        <w:rPr>
+                          <w:rFonts w:ascii="Courier New" w:eastAsia="Times New Roman" w:hAnsi="Courier New" w:cs="Courier New"/>
+                          <w:color w:val="000000"/>
+                          <w:sz w:val="16"/>
+                          <w:szCs w:val="16"/>
+                          <w:lang w:eastAsia="nl-NL"/>
+                        </w:rPr>
+                      </w:pPr>
+                      <w:r>
+                        <w:rPr>
+                          <w:rFonts w:ascii="Courier New" w:eastAsia="Times New Roman" w:hAnsi="Courier New" w:cs="Courier New"/>
+                          <w:color w:val="000000"/>
+                          <w:sz w:val="16"/>
+                          <w:szCs w:val="16"/>
+                          <w:lang w:eastAsia="nl-NL"/>
+                        </w:rPr>
+                        <w:t xml:space="preserve">    </w:t>
+                      </w:r>
+                      <w:r>
+                        <w:rPr>
+                          <w:rFonts w:ascii="Courier New" w:eastAsia="Times New Roman" w:hAnsi="Courier New" w:cs="Courier New"/>
+                          <w:color w:val="8000FF"/>
+                          <w:sz w:val="16"/>
+                          <w:szCs w:val="16"/>
+                          <w:lang w:eastAsia="nl-NL"/>
+                        </w:rPr>
+                        <w:t>private</w:t>
+                      </w:r>
+                      <w:r>
+                        <w:rPr>
+                          <w:rFonts w:ascii="Courier New" w:eastAsia="Times New Roman" w:hAnsi="Courier New" w:cs="Courier New"/>
+                          <w:color w:val="000000"/>
+                          <w:sz w:val="16"/>
+                          <w:szCs w:val="16"/>
+                          <w:lang w:eastAsia="nl-NL"/>
+                        </w:rPr>
+                        <w:t xml:space="preserve"> </w:t>
+                      </w:r>
+                      <w:proofErr w:type="spellStart"/>
+                      <w:r>
+                        <w:rPr>
+                          <w:rFonts w:ascii="Courier New" w:eastAsia="Times New Roman" w:hAnsi="Courier New" w:cs="Courier New"/>
+                          <w:color w:val="000000"/>
+                          <w:sz w:val="16"/>
+                          <w:szCs w:val="16"/>
+                          <w:lang w:eastAsia="nl-NL"/>
+                        </w:rPr>
+                        <w:t>Location</w:t>
+                      </w:r>
+                      <w:proofErr w:type="spellEnd"/>
+                      <w:r>
+                        <w:rPr>
+                          <w:rFonts w:ascii="Courier New" w:eastAsia="Times New Roman" w:hAnsi="Courier New" w:cs="Courier New"/>
+                          <w:color w:val="000000"/>
+                          <w:sz w:val="16"/>
+                          <w:szCs w:val="16"/>
+                          <w:lang w:eastAsia="nl-NL"/>
+                        </w:rPr>
+                        <w:t xml:space="preserve"> </w:t>
+                      </w:r>
+                      <w:proofErr w:type="spellStart"/>
+                      <w:r>
+                        <w:rPr>
+                          <w:rFonts w:ascii="Courier New" w:eastAsia="Times New Roman" w:hAnsi="Courier New" w:cs="Courier New"/>
+                          <w:color w:val="000000"/>
+                          <w:sz w:val="16"/>
+                          <w:szCs w:val="16"/>
+                          <w:lang w:eastAsia="nl-NL"/>
+                        </w:rPr>
+                        <w:t>findFood</w:t>
+                      </w:r>
+                      <w:proofErr w:type="spellEnd"/>
+                      <w:r>
+                        <w:rPr>
+                          <w:rFonts w:ascii="Courier New" w:eastAsia="Times New Roman" w:hAnsi="Courier New" w:cs="Courier New"/>
+                          <w:b/>
+                          <w:bCs/>
+                          <w:color w:val="000080"/>
+                          <w:sz w:val="16"/>
+                          <w:szCs w:val="16"/>
+                          <w:lang w:eastAsia="nl-NL"/>
+                        </w:rPr>
+                        <w:t>()</w:t>
+                      </w:r>
+                    </w:p>
+                    <w:p>
+                      <w:pPr>
+                        <w:shd w:val="clear" w:color="auto" w:fill="FFFFFF"/>
+                        <w:spacing w:before="0" w:after="0" w:line="240" w:lineRule="auto"/>
+                        <w:rPr>
+                          <w:rFonts w:ascii="Courier New" w:eastAsia="Times New Roman" w:hAnsi="Courier New" w:cs="Courier New"/>
+                          <w:color w:val="000000"/>
+                          <w:sz w:val="16"/>
+                          <w:szCs w:val="16"/>
+                          <w:lang w:eastAsia="nl-NL"/>
+                        </w:rPr>
+                      </w:pPr>
+                      <w:r>
+                        <w:rPr>
+                          <w:rFonts w:ascii="Courier New" w:eastAsia="Times New Roman" w:hAnsi="Courier New" w:cs="Courier New"/>
+                          <w:color w:val="000000"/>
+                          <w:sz w:val="16"/>
+                          <w:szCs w:val="16"/>
+                          <w:lang w:eastAsia="nl-NL"/>
+                        </w:rPr>
+                        <w:t xml:space="preserve">    </w:t>
+                      </w:r>
+                      <w:r>
+                        <w:rPr>
+                          <w:rFonts w:ascii="Courier New" w:eastAsia="Times New Roman" w:hAnsi="Courier New" w:cs="Courier New"/>
+                          <w:b/>
+                          <w:bCs/>
+                          <w:color w:val="000080"/>
+                          <w:sz w:val="16"/>
+                          <w:szCs w:val="16"/>
+                          <w:lang w:eastAsia="nl-NL"/>
+                        </w:rPr>
+                        <w:t>{</w:t>
+                      </w:r>
+                    </w:p>
+                    <w:p>
+                      <w:pPr>
+                        <w:shd w:val="clear" w:color="auto" w:fill="FFFFFF"/>
+                        <w:spacing w:before="0" w:after="0" w:line="240" w:lineRule="auto"/>
+                        <w:rPr>
+                          <w:rFonts w:ascii="Courier New" w:eastAsia="Times New Roman" w:hAnsi="Courier New" w:cs="Courier New"/>
+                          <w:color w:val="000000"/>
+                          <w:sz w:val="16"/>
+                          <w:szCs w:val="16"/>
+                          <w:lang w:eastAsia="nl-NL"/>
+                        </w:rPr>
+                      </w:pPr>
+                      <w:r>
+                        <w:rPr>
+                          <w:rFonts w:ascii="Courier New" w:eastAsia="Times New Roman" w:hAnsi="Courier New" w:cs="Courier New"/>
+                          <w:color w:val="000000"/>
+                          <w:sz w:val="16"/>
+                          <w:szCs w:val="16"/>
+                          <w:lang w:eastAsia="nl-NL"/>
+                        </w:rPr>
+                        <w:t xml:space="preserve">        Field </w:t>
+                      </w:r>
+                      <w:proofErr w:type="spellStart"/>
+                      <w:r>
+                        <w:rPr>
+                          <w:rFonts w:ascii="Courier New" w:eastAsia="Times New Roman" w:hAnsi="Courier New" w:cs="Courier New"/>
+                          <w:color w:val="000000"/>
+                          <w:sz w:val="16"/>
+                          <w:szCs w:val="16"/>
+                          <w:lang w:eastAsia="nl-NL"/>
+                        </w:rPr>
+                        <w:t>field</w:t>
+                      </w:r>
+                      <w:proofErr w:type="spellEnd"/>
+                      <w:r>
+                        <w:rPr>
+                          <w:rFonts w:ascii="Courier New" w:eastAsia="Times New Roman" w:hAnsi="Courier New" w:cs="Courier New"/>
+                          <w:color w:val="000000"/>
+                          <w:sz w:val="16"/>
+                          <w:szCs w:val="16"/>
+                          <w:lang w:eastAsia="nl-NL"/>
+                        </w:rPr>
+                        <w:t xml:space="preserve"> </w:t>
+                      </w:r>
+                      <w:r>
+                        <w:rPr>
+                          <w:rFonts w:ascii="Courier New" w:eastAsia="Times New Roman" w:hAnsi="Courier New" w:cs="Courier New"/>
+                          <w:b/>
+                          <w:bCs/>
+                          <w:color w:val="000080"/>
+                          <w:sz w:val="16"/>
+                          <w:szCs w:val="16"/>
+                          <w:lang w:eastAsia="nl-NL"/>
+                        </w:rPr>
+                        <w:t>=</w:t>
+                      </w:r>
+                      <w:r>
+                        <w:rPr>
+                          <w:rFonts w:ascii="Courier New" w:eastAsia="Times New Roman" w:hAnsi="Courier New" w:cs="Courier New"/>
+                          <w:color w:val="000000"/>
+                          <w:sz w:val="16"/>
+                          <w:szCs w:val="16"/>
+                          <w:lang w:eastAsia="nl-NL"/>
+                        </w:rPr>
+                        <w:t xml:space="preserve"> </w:t>
+                      </w:r>
+                      <w:proofErr w:type="spellStart"/>
+                      <w:r>
+                        <w:rPr>
+                          <w:rFonts w:ascii="Courier New" w:eastAsia="Times New Roman" w:hAnsi="Courier New" w:cs="Courier New"/>
+                          <w:color w:val="000000"/>
+                          <w:sz w:val="16"/>
+                          <w:szCs w:val="16"/>
+                          <w:lang w:eastAsia="nl-NL"/>
+                        </w:rPr>
+                        <w:t>getField</w:t>
+                      </w:r>
+                      <w:proofErr w:type="spellEnd"/>
+                      <w:r>
+                        <w:rPr>
+                          <w:rFonts w:ascii="Courier New" w:eastAsia="Times New Roman" w:hAnsi="Courier New" w:cs="Courier New"/>
+                          <w:b/>
+                          <w:bCs/>
+                          <w:color w:val="000080"/>
+                          <w:sz w:val="16"/>
+                          <w:szCs w:val="16"/>
+                          <w:lang w:eastAsia="nl-NL"/>
+                        </w:rPr>
+                        <w:t>();</w:t>
+                      </w:r>
+                    </w:p>
+                    <w:p>
+                      <w:pPr>
+                        <w:shd w:val="clear" w:color="auto" w:fill="FFFFFF"/>
+                        <w:spacing w:before="0" w:after="0" w:line="240" w:lineRule="auto"/>
+                        <w:rPr>
+                          <w:rFonts w:ascii="Courier New" w:eastAsia="Times New Roman" w:hAnsi="Courier New" w:cs="Courier New"/>
+                          <w:color w:val="000000"/>
+                          <w:sz w:val="16"/>
+                          <w:szCs w:val="16"/>
+                          <w:lang w:eastAsia="nl-NL"/>
+                        </w:rPr>
+                      </w:pPr>
+                      <w:r>
+                        <w:rPr>
+                          <w:rFonts w:ascii="Courier New" w:eastAsia="Times New Roman" w:hAnsi="Courier New" w:cs="Courier New"/>
+                          <w:color w:val="000000"/>
+                          <w:sz w:val="16"/>
+                          <w:szCs w:val="16"/>
+                          <w:lang w:eastAsia="nl-NL"/>
+                        </w:rPr>
+                        <w:t xml:space="preserve">        List</w:t>
+                      </w:r>
+                      <w:r>
+                        <w:rPr>
+                          <w:rFonts w:ascii="Courier New" w:eastAsia="Times New Roman" w:hAnsi="Courier New" w:cs="Courier New"/>
+                          <w:b/>
+                          <w:bCs/>
+                          <w:color w:val="000080"/>
+                          <w:sz w:val="16"/>
+                          <w:szCs w:val="16"/>
+                          <w:lang w:eastAsia="nl-NL"/>
+                        </w:rPr>
+                        <w:t>&lt;</w:t>
+                      </w:r>
+                      <w:proofErr w:type="spellStart"/>
+                      <w:r>
+                        <w:rPr>
+                          <w:rFonts w:ascii="Courier New" w:eastAsia="Times New Roman" w:hAnsi="Courier New" w:cs="Courier New"/>
+                          <w:color w:val="000000"/>
+                          <w:sz w:val="16"/>
+                          <w:szCs w:val="16"/>
+                          <w:lang w:eastAsia="nl-NL"/>
+                        </w:rPr>
+                        <w:t>Location</w:t>
+                      </w:r>
+                      <w:proofErr w:type="spellEnd"/>
+                      <w:r>
+                        <w:rPr>
+                          <w:rFonts w:ascii="Courier New" w:eastAsia="Times New Roman" w:hAnsi="Courier New" w:cs="Courier New"/>
+                          <w:b/>
+                          <w:bCs/>
+                          <w:color w:val="000080"/>
+                          <w:sz w:val="16"/>
+                          <w:szCs w:val="16"/>
+                          <w:lang w:eastAsia="nl-NL"/>
+                        </w:rPr>
+                        <w:t>&gt;</w:t>
+                      </w:r>
+                      <w:r>
+                        <w:rPr>
+                          <w:rFonts w:ascii="Courier New" w:eastAsia="Times New Roman" w:hAnsi="Courier New" w:cs="Courier New"/>
+                          <w:color w:val="000000"/>
+                          <w:sz w:val="16"/>
+                          <w:szCs w:val="16"/>
+                          <w:lang w:eastAsia="nl-NL"/>
+                        </w:rPr>
+                        <w:t xml:space="preserve"> </w:t>
+                      </w:r>
+                      <w:proofErr w:type="spellStart"/>
+                      <w:r>
+                        <w:rPr>
+                          <w:rFonts w:ascii="Courier New" w:eastAsia="Times New Roman" w:hAnsi="Courier New" w:cs="Courier New"/>
+                          <w:color w:val="000000"/>
+                          <w:sz w:val="16"/>
+                          <w:szCs w:val="16"/>
+                          <w:lang w:eastAsia="nl-NL"/>
+                        </w:rPr>
+                        <w:t>adjacent</w:t>
+                      </w:r>
+                      <w:proofErr w:type="spellEnd"/>
+                      <w:r>
+                        <w:rPr>
+                          <w:rFonts w:ascii="Courier New" w:eastAsia="Times New Roman" w:hAnsi="Courier New" w:cs="Courier New"/>
+                          <w:color w:val="000000"/>
+                          <w:sz w:val="16"/>
+                          <w:szCs w:val="16"/>
+                          <w:lang w:eastAsia="nl-NL"/>
+                        </w:rPr>
+                        <w:t xml:space="preserve"> </w:t>
+                      </w:r>
+                      <w:r>
+                        <w:rPr>
+                          <w:rFonts w:ascii="Courier New" w:eastAsia="Times New Roman" w:hAnsi="Courier New" w:cs="Courier New"/>
+                          <w:b/>
+                          <w:bCs/>
+                          <w:color w:val="000080"/>
+                          <w:sz w:val="16"/>
+                          <w:szCs w:val="16"/>
+                          <w:lang w:eastAsia="nl-NL"/>
+                        </w:rPr>
+                        <w:t>=</w:t>
+                      </w:r>
+                      <w:r>
+                        <w:rPr>
+                          <w:rFonts w:ascii="Courier New" w:eastAsia="Times New Roman" w:hAnsi="Courier New" w:cs="Courier New"/>
+                          <w:color w:val="000000"/>
+                          <w:sz w:val="16"/>
+                          <w:szCs w:val="16"/>
+                          <w:lang w:eastAsia="nl-NL"/>
+                        </w:rPr>
+                        <w:t xml:space="preserve"> </w:t>
+                      </w:r>
+                      <w:proofErr w:type="spellStart"/>
+                      <w:r>
+                        <w:rPr>
+                          <w:rFonts w:ascii="Courier New" w:eastAsia="Times New Roman" w:hAnsi="Courier New" w:cs="Courier New"/>
+                          <w:color w:val="000000"/>
+                          <w:sz w:val="16"/>
+                          <w:szCs w:val="16"/>
+                          <w:lang w:eastAsia="nl-NL"/>
+                        </w:rPr>
+                        <w:t>field</w:t>
+                      </w:r>
+                      <w:r>
+                        <w:rPr>
+                          <w:rFonts w:ascii="Courier New" w:eastAsia="Times New Roman" w:hAnsi="Courier New" w:cs="Courier New"/>
+                          <w:b/>
+                          <w:bCs/>
+                          <w:color w:val="000080"/>
+                          <w:sz w:val="16"/>
+                          <w:szCs w:val="16"/>
+                          <w:lang w:eastAsia="nl-NL"/>
+                        </w:rPr>
+                        <w:t>.</w:t>
+                      </w:r>
+                      <w:r>
+                        <w:rPr>
+                          <w:rFonts w:ascii="Courier New" w:eastAsia="Times New Roman" w:hAnsi="Courier New" w:cs="Courier New"/>
+                          <w:color w:val="000000"/>
+                          <w:sz w:val="16"/>
+                          <w:szCs w:val="16"/>
+                          <w:lang w:eastAsia="nl-NL"/>
+                        </w:rPr>
+                        <w:t>adjacentLocations</w:t>
+                      </w:r>
+                      <w:proofErr w:type="spellEnd"/>
+                      <w:r>
+                        <w:rPr>
+                          <w:rFonts w:ascii="Courier New" w:eastAsia="Times New Roman" w:hAnsi="Courier New" w:cs="Courier New"/>
+                          <w:b/>
+                          <w:bCs/>
+                          <w:color w:val="000080"/>
+                          <w:sz w:val="16"/>
+                          <w:szCs w:val="16"/>
+                          <w:lang w:eastAsia="nl-NL"/>
+                        </w:rPr>
+                        <w:t>(</w:t>
+                      </w:r>
+                      <w:proofErr w:type="spellStart"/>
+                      <w:r>
+                        <w:rPr>
+                          <w:rFonts w:ascii="Courier New" w:eastAsia="Times New Roman" w:hAnsi="Courier New" w:cs="Courier New"/>
+                          <w:color w:val="000000"/>
+                          <w:sz w:val="16"/>
+                          <w:szCs w:val="16"/>
+                          <w:lang w:eastAsia="nl-NL"/>
+                        </w:rPr>
+                        <w:t>getLocation</w:t>
+                      </w:r>
+                      <w:proofErr w:type="spellEnd"/>
+                      <w:r>
+                        <w:rPr>
+                          <w:rFonts w:ascii="Courier New" w:eastAsia="Times New Roman" w:hAnsi="Courier New" w:cs="Courier New"/>
+                          <w:b/>
+                          <w:bCs/>
+                          <w:color w:val="000080"/>
+                          <w:sz w:val="16"/>
+                          <w:szCs w:val="16"/>
+                          <w:lang w:eastAsia="nl-NL"/>
+                        </w:rPr>
+                        <w:t>());</w:t>
+                      </w:r>
+                    </w:p>
+                    <w:p>
+                      <w:pPr>
+                        <w:shd w:val="clear" w:color="auto" w:fill="FFFFFF"/>
+                        <w:spacing w:before="0" w:after="0" w:line="240" w:lineRule="auto"/>
+                        <w:rPr>
+                          <w:rFonts w:ascii="Courier New" w:eastAsia="Times New Roman" w:hAnsi="Courier New" w:cs="Courier New"/>
+                          <w:color w:val="000000"/>
+                          <w:sz w:val="16"/>
+                          <w:szCs w:val="16"/>
+                          <w:lang w:eastAsia="nl-NL"/>
+                        </w:rPr>
+                      </w:pPr>
+                      <w:r>
+                        <w:rPr>
+                          <w:rFonts w:ascii="Courier New" w:eastAsia="Times New Roman" w:hAnsi="Courier New" w:cs="Courier New"/>
+                          <w:color w:val="000000"/>
+                          <w:sz w:val="16"/>
+                          <w:szCs w:val="16"/>
+                          <w:lang w:eastAsia="nl-NL"/>
+                        </w:rPr>
+                        <w:t xml:space="preserve">        </w:t>
+                      </w:r>
+                      <w:proofErr w:type="spellStart"/>
+                      <w:r>
+                        <w:rPr>
+                          <w:rFonts w:ascii="Courier New" w:eastAsia="Times New Roman" w:hAnsi="Courier New" w:cs="Courier New"/>
+                          <w:color w:val="000000"/>
+                          <w:sz w:val="16"/>
+                          <w:szCs w:val="16"/>
+                          <w:lang w:eastAsia="nl-NL"/>
+                        </w:rPr>
+                        <w:t>Iterator</w:t>
+                      </w:r>
+                      <w:proofErr w:type="spellEnd"/>
+                      <w:r>
+                        <w:rPr>
+                          <w:rFonts w:ascii="Courier New" w:eastAsia="Times New Roman" w:hAnsi="Courier New" w:cs="Courier New"/>
+                          <w:b/>
+                          <w:bCs/>
+                          <w:color w:val="000080"/>
+                          <w:sz w:val="16"/>
+                          <w:szCs w:val="16"/>
+                          <w:lang w:eastAsia="nl-NL"/>
+                        </w:rPr>
+                        <w:t>&lt;</w:t>
+                      </w:r>
+                      <w:proofErr w:type="spellStart"/>
+                      <w:r>
+                        <w:rPr>
+                          <w:rFonts w:ascii="Courier New" w:eastAsia="Times New Roman" w:hAnsi="Courier New" w:cs="Courier New"/>
+                          <w:color w:val="000000"/>
+                          <w:sz w:val="16"/>
+                          <w:szCs w:val="16"/>
+                          <w:lang w:eastAsia="nl-NL"/>
+                        </w:rPr>
+                        <w:t>Location</w:t>
+                      </w:r>
+                      <w:proofErr w:type="spellEnd"/>
+                      <w:r>
+                        <w:rPr>
+                          <w:rFonts w:ascii="Courier New" w:eastAsia="Times New Roman" w:hAnsi="Courier New" w:cs="Courier New"/>
+                          <w:b/>
+                          <w:bCs/>
+                          <w:color w:val="000080"/>
+                          <w:sz w:val="16"/>
+                          <w:szCs w:val="16"/>
+                          <w:lang w:eastAsia="nl-NL"/>
+                        </w:rPr>
+                        <w:t>&gt;</w:t>
+                      </w:r>
+                      <w:r>
+                        <w:rPr>
+                          <w:rFonts w:ascii="Courier New" w:eastAsia="Times New Roman" w:hAnsi="Courier New" w:cs="Courier New"/>
+                          <w:color w:val="000000"/>
+                          <w:sz w:val="16"/>
+                          <w:szCs w:val="16"/>
+                          <w:lang w:eastAsia="nl-NL"/>
+                        </w:rPr>
+                        <w:t xml:space="preserve"> </w:t>
+                      </w:r>
+                      <w:proofErr w:type="spellStart"/>
+                      <w:r>
+                        <w:rPr>
+                          <w:rFonts w:ascii="Courier New" w:eastAsia="Times New Roman" w:hAnsi="Courier New" w:cs="Courier New"/>
+                          <w:color w:val="000000"/>
+                          <w:sz w:val="16"/>
+                          <w:szCs w:val="16"/>
+                          <w:lang w:eastAsia="nl-NL"/>
+                        </w:rPr>
+                        <w:t>it</w:t>
+                      </w:r>
+                      <w:proofErr w:type="spellEnd"/>
+                      <w:r>
+                        <w:rPr>
+                          <w:rFonts w:ascii="Courier New" w:eastAsia="Times New Roman" w:hAnsi="Courier New" w:cs="Courier New"/>
+                          <w:color w:val="000000"/>
+                          <w:sz w:val="16"/>
+                          <w:szCs w:val="16"/>
+                          <w:lang w:eastAsia="nl-NL"/>
+                        </w:rPr>
+                        <w:t xml:space="preserve"> </w:t>
+                      </w:r>
+                      <w:r>
+                        <w:rPr>
+                          <w:rFonts w:ascii="Courier New" w:eastAsia="Times New Roman" w:hAnsi="Courier New" w:cs="Courier New"/>
+                          <w:b/>
+                          <w:bCs/>
+                          <w:color w:val="000080"/>
+                          <w:sz w:val="16"/>
+                          <w:szCs w:val="16"/>
+                          <w:lang w:eastAsia="nl-NL"/>
+                        </w:rPr>
+                        <w:t>=</w:t>
+                      </w:r>
+                      <w:r>
+                        <w:rPr>
+                          <w:rFonts w:ascii="Courier New" w:eastAsia="Times New Roman" w:hAnsi="Courier New" w:cs="Courier New"/>
+                          <w:color w:val="000000"/>
+                          <w:sz w:val="16"/>
+                          <w:szCs w:val="16"/>
+                          <w:lang w:eastAsia="nl-NL"/>
+                        </w:rPr>
+                        <w:t xml:space="preserve"> </w:t>
+                      </w:r>
+                      <w:proofErr w:type="spellStart"/>
+                      <w:r>
+                        <w:rPr>
+                          <w:rFonts w:ascii="Courier New" w:eastAsia="Times New Roman" w:hAnsi="Courier New" w:cs="Courier New"/>
+                          <w:color w:val="000000"/>
+                          <w:sz w:val="16"/>
+                          <w:szCs w:val="16"/>
+                          <w:lang w:eastAsia="nl-NL"/>
+                        </w:rPr>
+                        <w:t>adjacent</w:t>
+                      </w:r>
+                      <w:r>
+                        <w:rPr>
+                          <w:rFonts w:ascii="Courier New" w:eastAsia="Times New Roman" w:hAnsi="Courier New" w:cs="Courier New"/>
+                          <w:b/>
+                          <w:bCs/>
+                          <w:color w:val="000080"/>
+                          <w:sz w:val="16"/>
+                          <w:szCs w:val="16"/>
+                          <w:lang w:eastAsia="nl-NL"/>
+                        </w:rPr>
+                        <w:t>.</w:t>
+                      </w:r>
+                      <w:r>
+                        <w:rPr>
+                          <w:rFonts w:ascii="Courier New" w:eastAsia="Times New Roman" w:hAnsi="Courier New" w:cs="Courier New"/>
+                          <w:color w:val="000000"/>
+                          <w:sz w:val="16"/>
+                          <w:szCs w:val="16"/>
+                          <w:lang w:eastAsia="nl-NL"/>
+                        </w:rPr>
+                        <w:t>iterator</w:t>
+                      </w:r>
+                      <w:proofErr w:type="spellEnd"/>
+                      <w:r>
+                        <w:rPr>
+                          <w:rFonts w:ascii="Courier New" w:eastAsia="Times New Roman" w:hAnsi="Courier New" w:cs="Courier New"/>
+                          <w:b/>
+                          <w:bCs/>
+                          <w:color w:val="000080"/>
+                          <w:sz w:val="16"/>
+                          <w:szCs w:val="16"/>
+                          <w:lang w:eastAsia="nl-NL"/>
+                        </w:rPr>
+                        <w:t>();</w:t>
+                      </w:r>
+                    </w:p>
+                    <w:p>
+                      <w:pPr>
+                        <w:shd w:val="clear" w:color="auto" w:fill="FFFFFF"/>
+                        <w:spacing w:before="0" w:after="0" w:line="240" w:lineRule="auto"/>
+                        <w:rPr>
+                          <w:rFonts w:ascii="Courier New" w:eastAsia="Times New Roman" w:hAnsi="Courier New" w:cs="Courier New"/>
+                          <w:color w:val="000000"/>
+                          <w:sz w:val="16"/>
+                          <w:szCs w:val="16"/>
+                          <w:lang w:eastAsia="nl-NL"/>
+                        </w:rPr>
+                      </w:pPr>
+                      <w:r>
+                        <w:rPr>
+                          <w:rFonts w:ascii="Courier New" w:eastAsia="Times New Roman" w:hAnsi="Courier New" w:cs="Courier New"/>
+                          <w:color w:val="000000"/>
+                          <w:sz w:val="16"/>
+                          <w:szCs w:val="16"/>
+                          <w:lang w:eastAsia="nl-NL"/>
+                        </w:rPr>
+                        <w:t xml:space="preserve">        </w:t>
+                      </w:r>
+                      <w:proofErr w:type="spellStart"/>
+                      <w:r>
+                        <w:rPr>
+                          <w:rFonts w:ascii="Courier New" w:eastAsia="Times New Roman" w:hAnsi="Courier New" w:cs="Courier New"/>
+                          <w:color w:val="000000"/>
+                          <w:sz w:val="16"/>
+                          <w:szCs w:val="16"/>
+                          <w:lang w:eastAsia="nl-NL"/>
+                        </w:rPr>
+                        <w:t>Location</w:t>
+                      </w:r>
+                      <w:proofErr w:type="spellEnd"/>
+                      <w:r>
+                        <w:rPr>
+                          <w:rFonts w:ascii="Courier New" w:eastAsia="Times New Roman" w:hAnsi="Courier New" w:cs="Courier New"/>
+                          <w:color w:val="000000"/>
+                          <w:sz w:val="16"/>
+                          <w:szCs w:val="16"/>
+                          <w:lang w:eastAsia="nl-NL"/>
+                        </w:rPr>
+                        <w:t xml:space="preserve"> </w:t>
+                      </w:r>
+                      <w:proofErr w:type="spellStart"/>
+                      <w:r>
+                        <w:rPr>
+                          <w:rFonts w:ascii="Courier New" w:eastAsia="Times New Roman" w:hAnsi="Courier New" w:cs="Courier New"/>
+                          <w:color w:val="000000"/>
+                          <w:sz w:val="16"/>
+                          <w:szCs w:val="16"/>
+                          <w:lang w:eastAsia="nl-NL"/>
+                        </w:rPr>
+                        <w:t>goTo</w:t>
+                      </w:r>
+                      <w:proofErr w:type="spellEnd"/>
+                      <w:r>
+                        <w:rPr>
+                          <w:rFonts w:ascii="Courier New" w:eastAsia="Times New Roman" w:hAnsi="Courier New" w:cs="Courier New"/>
+                          <w:color w:val="000000"/>
+                          <w:sz w:val="16"/>
+                          <w:szCs w:val="16"/>
+                          <w:lang w:eastAsia="nl-NL"/>
+                        </w:rPr>
+                        <w:t xml:space="preserve"> </w:t>
+                      </w:r>
+                      <w:r>
+                        <w:rPr>
+                          <w:rFonts w:ascii="Courier New" w:eastAsia="Times New Roman" w:hAnsi="Courier New" w:cs="Courier New"/>
+                          <w:b/>
+                          <w:bCs/>
+                          <w:color w:val="000080"/>
+                          <w:sz w:val="16"/>
+                          <w:szCs w:val="16"/>
+                          <w:lang w:eastAsia="nl-NL"/>
+                        </w:rPr>
+                        <w:t>=</w:t>
+                      </w:r>
+                      <w:r>
+                        <w:rPr>
+                          <w:rFonts w:ascii="Courier New" w:eastAsia="Times New Roman" w:hAnsi="Courier New" w:cs="Courier New"/>
+                          <w:color w:val="000000"/>
+                          <w:sz w:val="16"/>
+                          <w:szCs w:val="16"/>
+                          <w:lang w:eastAsia="nl-NL"/>
+                        </w:rPr>
+                        <w:t xml:space="preserve"> </w:t>
+                      </w:r>
+                      <w:proofErr w:type="spellStart"/>
+                      <w:r>
+                        <w:rPr>
+                          <w:rFonts w:ascii="Courier New" w:eastAsia="Times New Roman" w:hAnsi="Courier New" w:cs="Courier New"/>
+                          <w:b/>
+                          <w:bCs/>
+                          <w:color w:val="0000FF"/>
+                          <w:sz w:val="16"/>
+                          <w:szCs w:val="16"/>
+                          <w:lang w:eastAsia="nl-NL"/>
+                        </w:rPr>
+                        <w:t>null</w:t>
+                      </w:r>
+                      <w:proofErr w:type="spellEnd"/>
+                      <w:r>
+                        <w:rPr>
+                          <w:rFonts w:ascii="Courier New" w:eastAsia="Times New Roman" w:hAnsi="Courier New" w:cs="Courier New"/>
+                          <w:b/>
+                          <w:bCs/>
+                          <w:color w:val="000080"/>
+                          <w:sz w:val="16"/>
+                          <w:szCs w:val="16"/>
+                          <w:lang w:eastAsia="nl-NL"/>
+                        </w:rPr>
+                        <w:t>;</w:t>
+                      </w:r>
+                    </w:p>
+                    <w:p>
+                      <w:pPr>
+                        <w:shd w:val="clear" w:color="auto" w:fill="FFFFFF"/>
+                        <w:spacing w:before="0" w:after="0" w:line="240" w:lineRule="auto"/>
+                        <w:rPr>
+                          <w:rFonts w:ascii="Courier New" w:eastAsia="Times New Roman" w:hAnsi="Courier New" w:cs="Courier New"/>
+                          <w:color w:val="000000"/>
+                          <w:sz w:val="16"/>
+                          <w:szCs w:val="16"/>
+                          <w:lang w:eastAsia="nl-NL"/>
+                        </w:rPr>
+                      </w:pPr>
+                      <w:r>
+                        <w:rPr>
+                          <w:rFonts w:ascii="Courier New" w:eastAsia="Times New Roman" w:hAnsi="Courier New" w:cs="Courier New"/>
+                          <w:color w:val="000000"/>
+                          <w:sz w:val="16"/>
+                          <w:szCs w:val="16"/>
+                          <w:lang w:eastAsia="nl-NL"/>
+                        </w:rPr>
+                        <w:t xml:space="preserve">        </w:t>
+                      </w:r>
+                      <w:proofErr w:type="spellStart"/>
+                      <w:r>
+                        <w:rPr>
+                          <w:rFonts w:ascii="Courier New" w:eastAsia="Times New Roman" w:hAnsi="Courier New" w:cs="Courier New"/>
+                          <w:b/>
+                          <w:bCs/>
+                          <w:color w:val="0000FF"/>
+                          <w:sz w:val="16"/>
+                          <w:szCs w:val="16"/>
+                          <w:lang w:eastAsia="nl-NL"/>
+                        </w:rPr>
+                        <w:t>while</w:t>
+                      </w:r>
+                      <w:proofErr w:type="spellEnd"/>
+                      <w:r>
+                        <w:rPr>
+                          <w:rFonts w:ascii="Courier New" w:eastAsia="Times New Roman" w:hAnsi="Courier New" w:cs="Courier New"/>
+                          <w:b/>
+                          <w:bCs/>
+                          <w:color w:val="000080"/>
+                          <w:sz w:val="16"/>
+                          <w:szCs w:val="16"/>
+                          <w:lang w:eastAsia="nl-NL"/>
+                        </w:rPr>
+                        <w:t>(</w:t>
+                      </w:r>
+                      <w:proofErr w:type="spellStart"/>
+                      <w:r>
+                        <w:rPr>
+                          <w:rFonts w:ascii="Courier New" w:eastAsia="Times New Roman" w:hAnsi="Courier New" w:cs="Courier New"/>
+                          <w:color w:val="000000"/>
+                          <w:sz w:val="16"/>
+                          <w:szCs w:val="16"/>
+                          <w:lang w:eastAsia="nl-NL"/>
+                        </w:rPr>
+                        <w:t>it</w:t>
+                      </w:r>
+                      <w:r>
+                        <w:rPr>
+                          <w:rFonts w:ascii="Courier New" w:eastAsia="Times New Roman" w:hAnsi="Courier New" w:cs="Courier New"/>
+                          <w:b/>
+                          <w:bCs/>
+                          <w:color w:val="000080"/>
+                          <w:sz w:val="16"/>
+                          <w:szCs w:val="16"/>
+                          <w:lang w:eastAsia="nl-NL"/>
+                        </w:rPr>
+                        <w:t>.</w:t>
+                      </w:r>
+                      <w:r>
+                        <w:rPr>
+                          <w:rFonts w:ascii="Courier New" w:eastAsia="Times New Roman" w:hAnsi="Courier New" w:cs="Courier New"/>
+                          <w:color w:val="000000"/>
+                          <w:sz w:val="16"/>
+                          <w:szCs w:val="16"/>
+                          <w:lang w:eastAsia="nl-NL"/>
+                        </w:rPr>
+                        <w:t>hasNext</w:t>
+                      </w:r>
+                      <w:proofErr w:type="spellEnd"/>
+                      <w:r>
+                        <w:rPr>
+                          <w:rFonts w:ascii="Courier New" w:eastAsia="Times New Roman" w:hAnsi="Courier New" w:cs="Courier New"/>
+                          <w:b/>
+                          <w:bCs/>
+                          <w:color w:val="000080"/>
+                          <w:sz w:val="16"/>
+                          <w:szCs w:val="16"/>
+                          <w:lang w:eastAsia="nl-NL"/>
+                        </w:rPr>
+                        <w:t>())</w:t>
+                      </w:r>
+                      <w:r>
+                        <w:rPr>
+                          <w:rFonts w:ascii="Courier New" w:eastAsia="Times New Roman" w:hAnsi="Courier New" w:cs="Courier New"/>
+                          <w:color w:val="000000"/>
+                          <w:sz w:val="16"/>
+                          <w:szCs w:val="16"/>
+                          <w:lang w:eastAsia="nl-NL"/>
+                        </w:rPr>
+                        <w:t xml:space="preserve"> </w:t>
+                      </w:r>
+                      <w:r>
+                        <w:rPr>
+                          <w:rFonts w:ascii="Courier New" w:eastAsia="Times New Roman" w:hAnsi="Courier New" w:cs="Courier New"/>
+                          <w:b/>
+                          <w:bCs/>
+                          <w:color w:val="000080"/>
+                          <w:sz w:val="16"/>
+                          <w:szCs w:val="16"/>
+                          <w:lang w:eastAsia="nl-NL"/>
+                        </w:rPr>
+                        <w:t>{</w:t>
+                      </w:r>
+                    </w:p>
+                    <w:p>
+                      <w:pPr>
+                        <w:shd w:val="clear" w:color="auto" w:fill="FFFFFF"/>
+                        <w:spacing w:before="0" w:after="0" w:line="240" w:lineRule="auto"/>
+                        <w:rPr>
+                          <w:rFonts w:ascii="Courier New" w:eastAsia="Times New Roman" w:hAnsi="Courier New" w:cs="Courier New"/>
+                          <w:color w:val="000000"/>
+                          <w:sz w:val="16"/>
+                          <w:szCs w:val="16"/>
+                          <w:lang w:eastAsia="nl-NL"/>
+                        </w:rPr>
+                      </w:pPr>
+                      <w:r>
+                        <w:rPr>
+                          <w:rFonts w:ascii="Courier New" w:eastAsia="Times New Roman" w:hAnsi="Courier New" w:cs="Courier New"/>
+                          <w:color w:val="000000"/>
+                          <w:sz w:val="16"/>
+                          <w:szCs w:val="16"/>
+                          <w:lang w:eastAsia="nl-NL"/>
+                        </w:rPr>
+                        <w:t xml:space="preserve">            </w:t>
+                      </w:r>
+                      <w:proofErr w:type="spellStart"/>
+                      <w:r>
+                        <w:rPr>
+                          <w:rFonts w:ascii="Courier New" w:eastAsia="Times New Roman" w:hAnsi="Courier New" w:cs="Courier New"/>
+                          <w:color w:val="000000"/>
+                          <w:sz w:val="16"/>
+                          <w:szCs w:val="16"/>
+                          <w:lang w:eastAsia="nl-NL"/>
+                        </w:rPr>
+                        <w:t>Location</w:t>
+                      </w:r>
+                      <w:proofErr w:type="spellEnd"/>
+                      <w:r>
+                        <w:rPr>
+                          <w:rFonts w:ascii="Courier New" w:eastAsia="Times New Roman" w:hAnsi="Courier New" w:cs="Courier New"/>
+                          <w:color w:val="000000"/>
+                          <w:sz w:val="16"/>
+                          <w:szCs w:val="16"/>
+                          <w:lang w:eastAsia="nl-NL"/>
+                        </w:rPr>
+                        <w:t xml:space="preserve"> </w:t>
+                      </w:r>
+                      <w:proofErr w:type="spellStart"/>
+                      <w:r>
+                        <w:rPr>
+                          <w:rFonts w:ascii="Courier New" w:eastAsia="Times New Roman" w:hAnsi="Courier New" w:cs="Courier New"/>
+                          <w:color w:val="000000"/>
+                          <w:sz w:val="16"/>
+                          <w:szCs w:val="16"/>
+                          <w:lang w:eastAsia="nl-NL"/>
+                        </w:rPr>
+                        <w:t>where</w:t>
+                      </w:r>
+                      <w:proofErr w:type="spellEnd"/>
+                      <w:r>
+                        <w:rPr>
+                          <w:rFonts w:ascii="Courier New" w:eastAsia="Times New Roman" w:hAnsi="Courier New" w:cs="Courier New"/>
+                          <w:color w:val="000000"/>
+                          <w:sz w:val="16"/>
+                          <w:szCs w:val="16"/>
+                          <w:lang w:eastAsia="nl-NL"/>
+                        </w:rPr>
+                        <w:t xml:space="preserve"> </w:t>
+                      </w:r>
+                      <w:r>
+                        <w:rPr>
+                          <w:rFonts w:ascii="Courier New" w:eastAsia="Times New Roman" w:hAnsi="Courier New" w:cs="Courier New"/>
+                          <w:b/>
+                          <w:bCs/>
+                          <w:color w:val="000080"/>
+                          <w:sz w:val="16"/>
+                          <w:szCs w:val="16"/>
+                          <w:lang w:eastAsia="nl-NL"/>
+                        </w:rPr>
+                        <w:t>=</w:t>
+                      </w:r>
+                      <w:r>
+                        <w:rPr>
+                          <w:rFonts w:ascii="Courier New" w:eastAsia="Times New Roman" w:hAnsi="Courier New" w:cs="Courier New"/>
+                          <w:color w:val="000000"/>
+                          <w:sz w:val="16"/>
+                          <w:szCs w:val="16"/>
+                          <w:lang w:eastAsia="nl-NL"/>
+                        </w:rPr>
+                        <w:t xml:space="preserve"> </w:t>
+                      </w:r>
+                      <w:proofErr w:type="spellStart"/>
+                      <w:r>
+                        <w:rPr>
+                          <w:rFonts w:ascii="Courier New" w:eastAsia="Times New Roman" w:hAnsi="Courier New" w:cs="Courier New"/>
+                          <w:color w:val="000000"/>
+                          <w:sz w:val="16"/>
+                          <w:szCs w:val="16"/>
+                          <w:lang w:eastAsia="nl-NL"/>
+                        </w:rPr>
+                        <w:t>it</w:t>
+                      </w:r>
+                      <w:r>
+                        <w:rPr>
+                          <w:rFonts w:ascii="Courier New" w:eastAsia="Times New Roman" w:hAnsi="Courier New" w:cs="Courier New"/>
+                          <w:b/>
+                          <w:bCs/>
+                          <w:color w:val="000080"/>
+                          <w:sz w:val="16"/>
+                          <w:szCs w:val="16"/>
+                          <w:lang w:eastAsia="nl-NL"/>
+                        </w:rPr>
+                        <w:t>.</w:t>
+                      </w:r>
+                      <w:r>
+                        <w:rPr>
+                          <w:rFonts w:ascii="Courier New" w:eastAsia="Times New Roman" w:hAnsi="Courier New" w:cs="Courier New"/>
+                          <w:color w:val="000000"/>
+                          <w:sz w:val="16"/>
+                          <w:szCs w:val="16"/>
+                          <w:lang w:eastAsia="nl-NL"/>
+                        </w:rPr>
+                        <w:t>next</w:t>
+                      </w:r>
+                      <w:proofErr w:type="spellEnd"/>
+                      <w:r>
+                        <w:rPr>
+                          <w:rFonts w:ascii="Courier New" w:eastAsia="Times New Roman" w:hAnsi="Courier New" w:cs="Courier New"/>
+                          <w:b/>
+                          <w:bCs/>
+                          <w:color w:val="000080"/>
+                          <w:sz w:val="16"/>
+                          <w:szCs w:val="16"/>
+                          <w:lang w:eastAsia="nl-NL"/>
+                        </w:rPr>
+                        <w:t>();</w:t>
+                      </w:r>
+                    </w:p>
+                    <w:p>
+                      <w:pPr>
+                        <w:shd w:val="clear" w:color="auto" w:fill="FFFFFF"/>
+                        <w:spacing w:before="0" w:after="0" w:line="240" w:lineRule="auto"/>
+                        <w:rPr>
+                          <w:rFonts w:ascii="Courier New" w:eastAsia="Times New Roman" w:hAnsi="Courier New" w:cs="Courier New"/>
+                          <w:color w:val="000000"/>
+                          <w:sz w:val="16"/>
+                          <w:szCs w:val="16"/>
+                          <w:lang w:eastAsia="nl-NL"/>
+                        </w:rPr>
+                      </w:pPr>
+                      <w:r>
+                        <w:rPr>
+                          <w:rFonts w:ascii="Courier New" w:eastAsia="Times New Roman" w:hAnsi="Courier New" w:cs="Courier New"/>
+                          <w:color w:val="000000"/>
+                          <w:sz w:val="16"/>
+                          <w:szCs w:val="16"/>
+                          <w:lang w:eastAsia="nl-NL"/>
+                        </w:rPr>
+                        <w:t xml:space="preserve">            Object </w:t>
+                      </w:r>
+                      <w:proofErr w:type="spellStart"/>
+                      <w:r>
+                        <w:rPr>
+                          <w:rFonts w:ascii="Courier New" w:eastAsia="Times New Roman" w:hAnsi="Courier New" w:cs="Courier New"/>
+                          <w:color w:val="000000"/>
+                          <w:sz w:val="16"/>
+                          <w:szCs w:val="16"/>
+                          <w:lang w:eastAsia="nl-NL"/>
+                        </w:rPr>
+                        <w:t>animal</w:t>
+                      </w:r>
+                      <w:proofErr w:type="spellEnd"/>
+                      <w:r>
+                        <w:rPr>
+                          <w:rFonts w:ascii="Courier New" w:eastAsia="Times New Roman" w:hAnsi="Courier New" w:cs="Courier New"/>
+                          <w:color w:val="000000"/>
+                          <w:sz w:val="16"/>
+                          <w:szCs w:val="16"/>
+                          <w:lang w:eastAsia="nl-NL"/>
+                        </w:rPr>
+                        <w:t xml:space="preserve"> </w:t>
+                      </w:r>
+                      <w:r>
+                        <w:rPr>
+                          <w:rFonts w:ascii="Courier New" w:eastAsia="Times New Roman" w:hAnsi="Courier New" w:cs="Courier New"/>
+                          <w:b/>
+                          <w:bCs/>
+                          <w:color w:val="000080"/>
+                          <w:sz w:val="16"/>
+                          <w:szCs w:val="16"/>
+                          <w:lang w:eastAsia="nl-NL"/>
+                        </w:rPr>
+                        <w:t>=</w:t>
+                      </w:r>
+                      <w:r>
+                        <w:rPr>
+                          <w:rFonts w:ascii="Courier New" w:eastAsia="Times New Roman" w:hAnsi="Courier New" w:cs="Courier New"/>
+                          <w:color w:val="000000"/>
+                          <w:sz w:val="16"/>
+                          <w:szCs w:val="16"/>
+                          <w:lang w:eastAsia="nl-NL"/>
+                        </w:rPr>
+                        <w:t xml:space="preserve"> </w:t>
+                      </w:r>
+                      <w:proofErr w:type="spellStart"/>
+                      <w:r>
+                        <w:rPr>
+                          <w:rFonts w:ascii="Courier New" w:eastAsia="Times New Roman" w:hAnsi="Courier New" w:cs="Courier New"/>
+                          <w:color w:val="000000"/>
+                          <w:sz w:val="16"/>
+                          <w:szCs w:val="16"/>
+                          <w:lang w:eastAsia="nl-NL"/>
+                        </w:rPr>
+                        <w:t>field</w:t>
+                      </w:r>
+                      <w:r>
+                        <w:rPr>
+                          <w:rFonts w:ascii="Courier New" w:eastAsia="Times New Roman" w:hAnsi="Courier New" w:cs="Courier New"/>
+                          <w:b/>
+                          <w:bCs/>
+                          <w:color w:val="000080"/>
+                          <w:sz w:val="16"/>
+                          <w:szCs w:val="16"/>
+                          <w:lang w:eastAsia="nl-NL"/>
+                        </w:rPr>
+                        <w:t>.</w:t>
+                      </w:r>
+                      <w:r>
+                        <w:rPr>
+                          <w:rFonts w:ascii="Courier New" w:eastAsia="Times New Roman" w:hAnsi="Courier New" w:cs="Courier New"/>
+                          <w:color w:val="000000"/>
+                          <w:sz w:val="16"/>
+                          <w:szCs w:val="16"/>
+                          <w:lang w:eastAsia="nl-NL"/>
+                        </w:rPr>
+                        <w:t>getObjectAt</w:t>
+                      </w:r>
+                      <w:proofErr w:type="spellEnd"/>
+                      <w:r>
+                        <w:rPr>
+                          <w:rFonts w:ascii="Courier New" w:eastAsia="Times New Roman" w:hAnsi="Courier New" w:cs="Courier New"/>
+                          <w:b/>
+                          <w:bCs/>
+                          <w:color w:val="000080"/>
+                          <w:sz w:val="16"/>
+                          <w:szCs w:val="16"/>
+                          <w:lang w:eastAsia="nl-NL"/>
+                        </w:rPr>
+                        <w:t>(</w:t>
+                      </w:r>
+                      <w:proofErr w:type="spellStart"/>
+                      <w:r>
+                        <w:rPr>
+                          <w:rFonts w:ascii="Courier New" w:eastAsia="Times New Roman" w:hAnsi="Courier New" w:cs="Courier New"/>
+                          <w:color w:val="000000"/>
+                          <w:sz w:val="16"/>
+                          <w:szCs w:val="16"/>
+                          <w:lang w:eastAsia="nl-NL"/>
+                        </w:rPr>
+                        <w:t>where</w:t>
+                      </w:r>
+                      <w:proofErr w:type="spellEnd"/>
+                      <w:r>
+                        <w:rPr>
+                          <w:rFonts w:ascii="Courier New" w:eastAsia="Times New Roman" w:hAnsi="Courier New" w:cs="Courier New"/>
+                          <w:b/>
+                          <w:bCs/>
+                          <w:color w:val="000080"/>
+                          <w:sz w:val="16"/>
+                          <w:szCs w:val="16"/>
+                          <w:lang w:eastAsia="nl-NL"/>
+                        </w:rPr>
+                        <w:t>);</w:t>
+                      </w:r>
+                    </w:p>
+                    <w:p>
+                      <w:pPr>
+                        <w:shd w:val="clear" w:color="auto" w:fill="FFFFFF"/>
+                        <w:spacing w:before="0" w:after="0" w:line="240" w:lineRule="auto"/>
+                        <w:rPr>
+                          <w:rFonts w:ascii="Courier New" w:eastAsia="Times New Roman" w:hAnsi="Courier New" w:cs="Courier New"/>
+                          <w:color w:val="000000"/>
+                          <w:sz w:val="16"/>
+                          <w:szCs w:val="16"/>
+                          <w:lang w:eastAsia="nl-NL"/>
+                        </w:rPr>
+                      </w:pPr>
+                      <w:r>
+                        <w:rPr>
+                          <w:rFonts w:ascii="Courier New" w:eastAsia="Times New Roman" w:hAnsi="Courier New" w:cs="Courier New"/>
+                          <w:color w:val="000000"/>
+                          <w:sz w:val="16"/>
+                          <w:szCs w:val="16"/>
+                          <w:lang w:eastAsia="nl-NL"/>
+                        </w:rPr>
+                        <w:t xml:space="preserve">            </w:t>
+                      </w:r>
+                      <w:proofErr w:type="spellStart"/>
+                      <w:r>
+                        <w:rPr>
+                          <w:rFonts w:ascii="Courier New" w:eastAsia="Times New Roman" w:hAnsi="Courier New" w:cs="Courier New"/>
+                          <w:b/>
+                          <w:bCs/>
+                          <w:color w:val="0000FF"/>
+                          <w:sz w:val="16"/>
+                          <w:szCs w:val="16"/>
+                          <w:lang w:eastAsia="nl-NL"/>
+                        </w:rPr>
+                        <w:t>if</w:t>
+                      </w:r>
+                      <w:proofErr w:type="spellEnd"/>
+                      <w:r>
+                        <w:rPr>
+                          <w:rFonts w:ascii="Courier New" w:eastAsia="Times New Roman" w:hAnsi="Courier New" w:cs="Courier New"/>
+                          <w:b/>
+                          <w:bCs/>
+                          <w:color w:val="000080"/>
+                          <w:sz w:val="16"/>
+                          <w:szCs w:val="16"/>
+                          <w:lang w:eastAsia="nl-NL"/>
+                        </w:rPr>
+                        <w:t>(</w:t>
+                      </w:r>
+                      <w:proofErr w:type="spellStart"/>
+                      <w:r>
+                        <w:rPr>
+                          <w:rFonts w:ascii="Courier New" w:eastAsia="Times New Roman" w:hAnsi="Courier New" w:cs="Courier New"/>
+                          <w:color w:val="000000"/>
+                          <w:sz w:val="16"/>
+                          <w:szCs w:val="16"/>
+                          <w:lang w:eastAsia="nl-NL"/>
+                        </w:rPr>
+                        <w:t>animal</w:t>
+                      </w:r>
+                      <w:proofErr w:type="spellEnd"/>
+                      <w:r>
+                        <w:rPr>
+                          <w:rFonts w:ascii="Courier New" w:eastAsia="Times New Roman" w:hAnsi="Courier New" w:cs="Courier New"/>
+                          <w:color w:val="000000"/>
+                          <w:sz w:val="16"/>
+                          <w:szCs w:val="16"/>
+                          <w:lang w:eastAsia="nl-NL"/>
+                        </w:rPr>
+                        <w:t xml:space="preserve"> </w:t>
+                      </w:r>
+                      <w:proofErr w:type="spellStart"/>
+                      <w:r>
+                        <w:rPr>
+                          <w:rFonts w:ascii="Courier New" w:eastAsia="Times New Roman" w:hAnsi="Courier New" w:cs="Courier New"/>
+                          <w:b/>
+                          <w:bCs/>
+                          <w:color w:val="0000FF"/>
+                          <w:sz w:val="16"/>
+                          <w:szCs w:val="16"/>
+                          <w:lang w:eastAsia="nl-NL"/>
+                        </w:rPr>
+                        <w:t>instanceof</w:t>
+                      </w:r>
+                      <w:proofErr w:type="spellEnd"/>
+                      <w:r>
+                        <w:rPr>
+                          <w:rFonts w:ascii="Courier New" w:eastAsia="Times New Roman" w:hAnsi="Courier New" w:cs="Courier New"/>
+                          <w:color w:val="000000"/>
+                          <w:sz w:val="16"/>
+                          <w:szCs w:val="16"/>
+                          <w:lang w:eastAsia="nl-NL"/>
+                        </w:rPr>
+                        <w:t xml:space="preserve"> Grass</w:t>
+                      </w:r>
+                      <w:r>
+                        <w:rPr>
+                          <w:rFonts w:ascii="Courier New" w:eastAsia="Times New Roman" w:hAnsi="Courier New" w:cs="Courier New"/>
+                          <w:b/>
+                          <w:bCs/>
+                          <w:color w:val="000080"/>
+                          <w:sz w:val="16"/>
+                          <w:szCs w:val="16"/>
+                          <w:lang w:eastAsia="nl-NL"/>
+                        </w:rPr>
+                        <w:t>)</w:t>
+                      </w:r>
+                      <w:r>
+                        <w:rPr>
+                          <w:rFonts w:ascii="Courier New" w:eastAsia="Times New Roman" w:hAnsi="Courier New" w:cs="Courier New"/>
+                          <w:color w:val="000000"/>
+                          <w:sz w:val="16"/>
+                          <w:szCs w:val="16"/>
+                          <w:lang w:eastAsia="nl-NL"/>
+                        </w:rPr>
+                        <w:t xml:space="preserve"> </w:t>
+                      </w:r>
+                      <w:r>
+                        <w:rPr>
+                          <w:rFonts w:ascii="Courier New" w:eastAsia="Times New Roman" w:hAnsi="Courier New" w:cs="Courier New"/>
+                          <w:b/>
+                          <w:bCs/>
+                          <w:color w:val="000080"/>
+                          <w:sz w:val="16"/>
+                          <w:szCs w:val="16"/>
+                          <w:lang w:eastAsia="nl-NL"/>
+                        </w:rPr>
+                        <w:t>{</w:t>
+                      </w:r>
+                    </w:p>
+                    <w:p>
+                      <w:pPr>
+                        <w:shd w:val="clear" w:color="auto" w:fill="FFFFFF"/>
+                        <w:spacing w:before="0" w:after="0" w:line="240" w:lineRule="auto"/>
+                        <w:rPr>
+                          <w:rFonts w:ascii="Courier New" w:eastAsia="Times New Roman" w:hAnsi="Courier New" w:cs="Courier New"/>
+                          <w:color w:val="000000"/>
+                          <w:sz w:val="16"/>
+                          <w:szCs w:val="16"/>
+                          <w:lang w:eastAsia="nl-NL"/>
+                        </w:rPr>
+                      </w:pPr>
+                      <w:r>
+                        <w:rPr>
+                          <w:rFonts w:ascii="Courier New" w:eastAsia="Times New Roman" w:hAnsi="Courier New" w:cs="Courier New"/>
+                          <w:color w:val="000000"/>
+                          <w:sz w:val="16"/>
+                          <w:szCs w:val="16"/>
+                          <w:lang w:eastAsia="nl-NL"/>
+                        </w:rPr>
+                        <w:t xml:space="preserve">                Grass </w:t>
+                      </w:r>
+                      <w:proofErr w:type="spellStart"/>
+                      <w:r>
+                        <w:rPr>
+                          <w:rFonts w:ascii="Courier New" w:eastAsia="Times New Roman" w:hAnsi="Courier New" w:cs="Courier New"/>
+                          <w:color w:val="000000"/>
+                          <w:sz w:val="16"/>
+                          <w:szCs w:val="16"/>
+                          <w:lang w:eastAsia="nl-NL"/>
+                        </w:rPr>
+                        <w:t>grass</w:t>
+                      </w:r>
+                      <w:proofErr w:type="spellEnd"/>
+                      <w:r>
+                        <w:rPr>
+                          <w:rFonts w:ascii="Courier New" w:eastAsia="Times New Roman" w:hAnsi="Courier New" w:cs="Courier New"/>
+                          <w:color w:val="000000"/>
+                          <w:sz w:val="16"/>
+                          <w:szCs w:val="16"/>
+                          <w:lang w:eastAsia="nl-NL"/>
+                        </w:rPr>
+                        <w:t xml:space="preserve"> </w:t>
+                      </w:r>
+                      <w:r>
+                        <w:rPr>
+                          <w:rFonts w:ascii="Courier New" w:eastAsia="Times New Roman" w:hAnsi="Courier New" w:cs="Courier New"/>
+                          <w:b/>
+                          <w:bCs/>
+                          <w:color w:val="000080"/>
+                          <w:sz w:val="16"/>
+                          <w:szCs w:val="16"/>
+                          <w:lang w:eastAsia="nl-NL"/>
+                        </w:rPr>
+                        <w:t>=</w:t>
+                      </w:r>
+                      <w:r>
+                        <w:rPr>
+                          <w:rFonts w:ascii="Courier New" w:eastAsia="Times New Roman" w:hAnsi="Courier New" w:cs="Courier New"/>
+                          <w:color w:val="000000"/>
+                          <w:sz w:val="16"/>
+                          <w:szCs w:val="16"/>
+                          <w:lang w:eastAsia="nl-NL"/>
+                        </w:rPr>
+                        <w:t xml:space="preserve"> </w:t>
+                      </w:r>
+                      <w:r>
+                        <w:rPr>
+                          <w:rFonts w:ascii="Courier New" w:eastAsia="Times New Roman" w:hAnsi="Courier New" w:cs="Courier New"/>
+                          <w:b/>
+                          <w:bCs/>
+                          <w:color w:val="000080"/>
+                          <w:sz w:val="16"/>
+                          <w:szCs w:val="16"/>
+                          <w:lang w:eastAsia="nl-NL"/>
+                        </w:rPr>
+                        <w:t>(</w:t>
+                      </w:r>
+                      <w:r>
+                        <w:rPr>
+                          <w:rFonts w:ascii="Courier New" w:eastAsia="Times New Roman" w:hAnsi="Courier New" w:cs="Courier New"/>
+                          <w:color w:val="000000"/>
+                          <w:sz w:val="16"/>
+                          <w:szCs w:val="16"/>
+                          <w:lang w:eastAsia="nl-NL"/>
+                        </w:rPr>
+                        <w:t>Grass</w:t>
+                      </w:r>
+                      <w:r>
+                        <w:rPr>
+                          <w:rFonts w:ascii="Courier New" w:eastAsia="Times New Roman" w:hAnsi="Courier New" w:cs="Courier New"/>
+                          <w:b/>
+                          <w:bCs/>
+                          <w:color w:val="000080"/>
+                          <w:sz w:val="16"/>
+                          <w:szCs w:val="16"/>
+                          <w:lang w:eastAsia="nl-NL"/>
+                        </w:rPr>
+                        <w:t>)</w:t>
+                      </w:r>
+                      <w:r>
+                        <w:rPr>
+                          <w:rFonts w:ascii="Courier New" w:eastAsia="Times New Roman" w:hAnsi="Courier New" w:cs="Courier New"/>
+                          <w:color w:val="000000"/>
+                          <w:sz w:val="16"/>
+                          <w:szCs w:val="16"/>
+                          <w:lang w:eastAsia="nl-NL"/>
+                        </w:rPr>
+                        <w:t xml:space="preserve"> </w:t>
+                      </w:r>
+                      <w:proofErr w:type="spellStart"/>
+                      <w:r>
+                        <w:rPr>
+                          <w:rFonts w:ascii="Courier New" w:eastAsia="Times New Roman" w:hAnsi="Courier New" w:cs="Courier New"/>
+                          <w:color w:val="000000"/>
+                          <w:sz w:val="16"/>
+                          <w:szCs w:val="16"/>
+                          <w:lang w:eastAsia="nl-NL"/>
+                        </w:rPr>
+                        <w:t>animal</w:t>
+                      </w:r>
+                      <w:proofErr w:type="spellEnd"/>
+                      <w:r>
+                        <w:rPr>
+                          <w:rFonts w:ascii="Courier New" w:eastAsia="Times New Roman" w:hAnsi="Courier New" w:cs="Courier New"/>
+                          <w:b/>
+                          <w:bCs/>
+                          <w:color w:val="000080"/>
+                          <w:sz w:val="16"/>
+                          <w:szCs w:val="16"/>
+                          <w:lang w:eastAsia="nl-NL"/>
+                        </w:rPr>
+                        <w:t>;</w:t>
+                      </w:r>
+                    </w:p>
+                    <w:p>
+                      <w:pPr>
+                        <w:shd w:val="clear" w:color="auto" w:fill="FFFFFF"/>
+                        <w:spacing w:before="0" w:after="0" w:line="240" w:lineRule="auto"/>
+                        <w:rPr>
+                          <w:rFonts w:ascii="Courier New" w:eastAsia="Times New Roman" w:hAnsi="Courier New" w:cs="Courier New"/>
+                          <w:color w:val="000000"/>
+                          <w:sz w:val="16"/>
+                          <w:szCs w:val="16"/>
+                          <w:lang w:eastAsia="nl-NL"/>
+                        </w:rPr>
+                      </w:pPr>
+                      <w:r>
+                        <w:rPr>
+                          <w:rFonts w:ascii="Courier New" w:eastAsia="Times New Roman" w:hAnsi="Courier New" w:cs="Courier New"/>
+                          <w:color w:val="000000"/>
+                          <w:sz w:val="16"/>
+                          <w:szCs w:val="16"/>
+                          <w:lang w:eastAsia="nl-NL"/>
+                        </w:rPr>
+                        <w:t xml:space="preserve">                </w:t>
+                      </w:r>
+                      <w:proofErr w:type="spellStart"/>
+                      <w:r>
+                        <w:rPr>
+                          <w:rFonts w:ascii="Courier New" w:eastAsia="Times New Roman" w:hAnsi="Courier New" w:cs="Courier New"/>
+                          <w:b/>
+                          <w:bCs/>
+                          <w:color w:val="0000FF"/>
+                          <w:sz w:val="16"/>
+                          <w:szCs w:val="16"/>
+                          <w:lang w:eastAsia="nl-NL"/>
+                        </w:rPr>
+                        <w:t>if</w:t>
+                      </w:r>
+                      <w:proofErr w:type="spellEnd"/>
+                      <w:r>
+                        <w:rPr>
+                          <w:rFonts w:ascii="Courier New" w:eastAsia="Times New Roman" w:hAnsi="Courier New" w:cs="Courier New"/>
+                          <w:b/>
+                          <w:bCs/>
+                          <w:color w:val="000080"/>
+                          <w:sz w:val="16"/>
+                          <w:szCs w:val="16"/>
+                          <w:lang w:eastAsia="nl-NL"/>
+                        </w:rPr>
+                        <w:t>(</w:t>
+                      </w:r>
+                      <w:proofErr w:type="spellStart"/>
+                      <w:r>
+                        <w:rPr>
+                          <w:rFonts w:ascii="Courier New" w:eastAsia="Times New Roman" w:hAnsi="Courier New" w:cs="Courier New"/>
+                          <w:color w:val="000000"/>
+                          <w:sz w:val="16"/>
+                          <w:szCs w:val="16"/>
+                          <w:lang w:eastAsia="nl-NL"/>
+                        </w:rPr>
+                        <w:t>grass</w:t>
+                      </w:r>
+                      <w:r>
+                        <w:rPr>
+                          <w:rFonts w:ascii="Courier New" w:eastAsia="Times New Roman" w:hAnsi="Courier New" w:cs="Courier New"/>
+                          <w:b/>
+                          <w:bCs/>
+                          <w:color w:val="000080"/>
+                          <w:sz w:val="16"/>
+                          <w:szCs w:val="16"/>
+                          <w:lang w:eastAsia="nl-NL"/>
+                        </w:rPr>
+                        <w:t>.</w:t>
+                      </w:r>
+                      <w:r>
+                        <w:rPr>
+                          <w:rFonts w:ascii="Courier New" w:eastAsia="Times New Roman" w:hAnsi="Courier New" w:cs="Courier New"/>
+                          <w:color w:val="000000"/>
+                          <w:sz w:val="16"/>
+                          <w:szCs w:val="16"/>
+                          <w:lang w:eastAsia="nl-NL"/>
+                        </w:rPr>
+                        <w:t>isActive</w:t>
+                      </w:r>
+                      <w:proofErr w:type="spellEnd"/>
+                      <w:r>
+                        <w:rPr>
+                          <w:rFonts w:ascii="Courier New" w:eastAsia="Times New Roman" w:hAnsi="Courier New" w:cs="Courier New"/>
+                          <w:b/>
+                          <w:bCs/>
+                          <w:color w:val="000080"/>
+                          <w:sz w:val="16"/>
+                          <w:szCs w:val="16"/>
+                          <w:lang w:eastAsia="nl-NL"/>
+                        </w:rPr>
+                        <w:t>()</w:t>
+                      </w:r>
+                      <w:r>
+                        <w:rPr>
+                          <w:rFonts w:ascii="Courier New" w:eastAsia="Times New Roman" w:hAnsi="Courier New" w:cs="Courier New"/>
+                          <w:color w:val="000000"/>
+                          <w:sz w:val="16"/>
+                          <w:szCs w:val="16"/>
+                          <w:lang w:eastAsia="nl-NL"/>
+                        </w:rPr>
+                        <w:t xml:space="preserve"> </w:t>
+                      </w:r>
+                      <w:r>
+                        <w:rPr>
+                          <w:rFonts w:ascii="Courier New" w:eastAsia="Times New Roman" w:hAnsi="Courier New" w:cs="Courier New"/>
+                          <w:b/>
+                          <w:bCs/>
+                          <w:color w:val="000080"/>
+                          <w:sz w:val="16"/>
+                          <w:szCs w:val="16"/>
+                          <w:lang w:eastAsia="nl-NL"/>
+                        </w:rPr>
+                        <w:t>&amp;&amp;</w:t>
+                      </w:r>
+                      <w:r>
+                        <w:rPr>
+                          <w:rFonts w:ascii="Courier New" w:eastAsia="Times New Roman" w:hAnsi="Courier New" w:cs="Courier New"/>
+                          <w:color w:val="000000"/>
+                          <w:sz w:val="16"/>
+                          <w:szCs w:val="16"/>
+                          <w:lang w:eastAsia="nl-NL"/>
+                        </w:rPr>
+                        <w:t xml:space="preserve"> </w:t>
+                      </w:r>
+                      <w:proofErr w:type="spellStart"/>
+                      <w:r>
+                        <w:rPr>
+                          <w:rFonts w:ascii="Courier New" w:eastAsia="Times New Roman" w:hAnsi="Courier New" w:cs="Courier New"/>
+                          <w:color w:val="000000"/>
+                          <w:sz w:val="16"/>
+                          <w:szCs w:val="16"/>
+                          <w:lang w:eastAsia="nl-NL"/>
+                        </w:rPr>
+                        <w:t>goTo</w:t>
+                      </w:r>
+                      <w:proofErr w:type="spellEnd"/>
+                      <w:r>
+                        <w:rPr>
+                          <w:rFonts w:ascii="Courier New" w:eastAsia="Times New Roman" w:hAnsi="Courier New" w:cs="Courier New"/>
+                          <w:color w:val="000000"/>
+                          <w:sz w:val="16"/>
+                          <w:szCs w:val="16"/>
+                          <w:lang w:eastAsia="nl-NL"/>
+                        </w:rPr>
+                        <w:t xml:space="preserve"> </w:t>
+                      </w:r>
+                      <w:r>
+                        <w:rPr>
+                          <w:rFonts w:ascii="Courier New" w:eastAsia="Times New Roman" w:hAnsi="Courier New" w:cs="Courier New"/>
+                          <w:b/>
+                          <w:bCs/>
+                          <w:color w:val="000080"/>
+                          <w:sz w:val="16"/>
+                          <w:szCs w:val="16"/>
+                          <w:lang w:eastAsia="nl-NL"/>
+                        </w:rPr>
+                        <w:t>==</w:t>
+                      </w:r>
+                      <w:r>
+                        <w:rPr>
+                          <w:rFonts w:ascii="Courier New" w:eastAsia="Times New Roman" w:hAnsi="Courier New" w:cs="Courier New"/>
+                          <w:color w:val="000000"/>
+                          <w:sz w:val="16"/>
+                          <w:szCs w:val="16"/>
+                          <w:lang w:eastAsia="nl-NL"/>
+                        </w:rPr>
+                        <w:t xml:space="preserve"> </w:t>
+                      </w:r>
+                      <w:proofErr w:type="spellStart"/>
+                      <w:r>
+                        <w:rPr>
+                          <w:rFonts w:ascii="Courier New" w:eastAsia="Times New Roman" w:hAnsi="Courier New" w:cs="Courier New"/>
+                          <w:b/>
+                          <w:bCs/>
+                          <w:color w:val="0000FF"/>
+                          <w:sz w:val="16"/>
+                          <w:szCs w:val="16"/>
+                          <w:lang w:eastAsia="nl-NL"/>
+                        </w:rPr>
+                        <w:t>null</w:t>
+                      </w:r>
+                      <w:proofErr w:type="spellEnd"/>
+                      <w:r>
+                        <w:rPr>
+                          <w:rFonts w:ascii="Courier New" w:eastAsia="Times New Roman" w:hAnsi="Courier New" w:cs="Courier New"/>
+                          <w:b/>
+                          <w:bCs/>
+                          <w:color w:val="000080"/>
+                          <w:sz w:val="16"/>
+                          <w:szCs w:val="16"/>
+                          <w:lang w:eastAsia="nl-NL"/>
+                        </w:rPr>
+                        <w:t>)</w:t>
+                      </w:r>
+                      <w:r>
+                        <w:rPr>
+                          <w:rFonts w:ascii="Courier New" w:eastAsia="Times New Roman" w:hAnsi="Courier New" w:cs="Courier New"/>
+                          <w:color w:val="000000"/>
+                          <w:sz w:val="16"/>
+                          <w:szCs w:val="16"/>
+                          <w:lang w:eastAsia="nl-NL"/>
+                        </w:rPr>
+                        <w:t xml:space="preserve"> </w:t>
+                      </w:r>
+                      <w:r>
+                        <w:rPr>
+                          <w:rFonts w:ascii="Courier New" w:eastAsia="Times New Roman" w:hAnsi="Courier New" w:cs="Courier New"/>
+                          <w:b/>
+                          <w:bCs/>
+                          <w:color w:val="000080"/>
+                          <w:sz w:val="16"/>
+                          <w:szCs w:val="16"/>
+                          <w:lang w:eastAsia="nl-NL"/>
+                        </w:rPr>
+                        <w:t>{</w:t>
+                      </w:r>
+                      <w:r>
+                        <w:rPr>
+                          <w:rFonts w:ascii="Courier New" w:eastAsia="Times New Roman" w:hAnsi="Courier New" w:cs="Courier New"/>
+                          <w:color w:val="000000"/>
+                          <w:sz w:val="16"/>
+                          <w:szCs w:val="16"/>
+                          <w:lang w:eastAsia="nl-NL"/>
+                        </w:rPr>
+                        <w:t xml:space="preserve"> </w:t>
+                      </w:r>
+                    </w:p>
+                    <w:p>
+                      <w:pPr>
+                        <w:shd w:val="clear" w:color="auto" w:fill="FFFFFF"/>
+                        <w:spacing w:before="0" w:after="0" w:line="240" w:lineRule="auto"/>
+                        <w:rPr>
+                          <w:rFonts w:ascii="Courier New" w:eastAsia="Times New Roman" w:hAnsi="Courier New" w:cs="Courier New"/>
+                          <w:color w:val="000000"/>
+                          <w:sz w:val="16"/>
+                          <w:szCs w:val="16"/>
+                          <w:lang w:eastAsia="nl-NL"/>
+                        </w:rPr>
+                      </w:pPr>
+                      <w:r>
+                        <w:rPr>
+                          <w:rFonts w:ascii="Courier New" w:eastAsia="Times New Roman" w:hAnsi="Courier New" w:cs="Courier New"/>
+                          <w:color w:val="000000"/>
+                          <w:sz w:val="16"/>
+                          <w:szCs w:val="16"/>
+                          <w:lang w:eastAsia="nl-NL"/>
+                        </w:rPr>
+                        <w:t xml:space="preserve">                    </w:t>
+                      </w:r>
+                      <w:proofErr w:type="spellStart"/>
+                      <w:r>
+                        <w:rPr>
+                          <w:rFonts w:ascii="Courier New" w:eastAsia="Times New Roman" w:hAnsi="Courier New" w:cs="Courier New"/>
+                          <w:color w:val="000000"/>
+                          <w:sz w:val="16"/>
+                          <w:szCs w:val="16"/>
+                          <w:lang w:eastAsia="nl-NL"/>
+                        </w:rPr>
+                        <w:t>grass</w:t>
+                      </w:r>
+                      <w:r>
+                        <w:rPr>
+                          <w:rFonts w:ascii="Courier New" w:eastAsia="Times New Roman" w:hAnsi="Courier New" w:cs="Courier New"/>
+                          <w:b/>
+                          <w:bCs/>
+                          <w:color w:val="000080"/>
+                          <w:sz w:val="16"/>
+                          <w:szCs w:val="16"/>
+                          <w:lang w:eastAsia="nl-NL"/>
+                        </w:rPr>
+                        <w:t>.</w:t>
+                      </w:r>
+                      <w:r>
+                        <w:rPr>
+                          <w:rFonts w:ascii="Courier New" w:eastAsia="Times New Roman" w:hAnsi="Courier New" w:cs="Courier New"/>
+                          <w:color w:val="000000"/>
+                          <w:sz w:val="16"/>
+                          <w:szCs w:val="16"/>
+                          <w:lang w:eastAsia="nl-NL"/>
+                        </w:rPr>
+                        <w:t>setDead</w:t>
+                      </w:r>
+                      <w:proofErr w:type="spellEnd"/>
+                      <w:r>
+                        <w:rPr>
+                          <w:rFonts w:ascii="Courier New" w:eastAsia="Times New Roman" w:hAnsi="Courier New" w:cs="Courier New"/>
+                          <w:b/>
+                          <w:bCs/>
+                          <w:color w:val="000080"/>
+                          <w:sz w:val="16"/>
+                          <w:szCs w:val="16"/>
+                          <w:lang w:eastAsia="nl-NL"/>
+                        </w:rPr>
+                        <w:t>();</w:t>
+                      </w:r>
+                    </w:p>
+                    <w:p>
+                      <w:pPr>
+                        <w:shd w:val="clear" w:color="auto" w:fill="FFFFFF"/>
+                        <w:spacing w:before="0" w:after="0" w:line="240" w:lineRule="auto"/>
+                        <w:rPr>
+                          <w:rFonts w:ascii="Courier New" w:eastAsia="Times New Roman" w:hAnsi="Courier New" w:cs="Courier New"/>
+                          <w:color w:val="000000"/>
+                          <w:sz w:val="16"/>
+                          <w:szCs w:val="16"/>
+                          <w:lang w:eastAsia="nl-NL"/>
+                        </w:rPr>
+                      </w:pPr>
+                      <w:r>
+                        <w:rPr>
+                          <w:rFonts w:ascii="Courier New" w:eastAsia="Times New Roman" w:hAnsi="Courier New" w:cs="Courier New"/>
+                          <w:color w:val="000000"/>
+                          <w:sz w:val="16"/>
+                          <w:szCs w:val="16"/>
+                          <w:lang w:eastAsia="nl-NL"/>
+                        </w:rPr>
+                        <w:t xml:space="preserve">                    </w:t>
+                      </w:r>
+                      <w:proofErr w:type="spellStart"/>
+                      <w:r>
+                        <w:rPr>
+                          <w:rFonts w:ascii="Courier New" w:eastAsia="Times New Roman" w:hAnsi="Courier New" w:cs="Courier New"/>
+                          <w:color w:val="000000"/>
+                          <w:sz w:val="16"/>
+                          <w:szCs w:val="16"/>
+                          <w:lang w:eastAsia="nl-NL"/>
+                        </w:rPr>
+                        <w:t>setFoodLevel</w:t>
+                      </w:r>
+                      <w:proofErr w:type="spellEnd"/>
+                      <w:r>
+                        <w:rPr>
+                          <w:rFonts w:ascii="Courier New" w:eastAsia="Times New Roman" w:hAnsi="Courier New" w:cs="Courier New"/>
+                          <w:b/>
+                          <w:bCs/>
+                          <w:color w:val="000080"/>
+                          <w:sz w:val="16"/>
+                          <w:szCs w:val="16"/>
+                          <w:lang w:eastAsia="nl-NL"/>
+                        </w:rPr>
+                        <w:t>(</w:t>
+                      </w:r>
+                      <w:r>
+                        <w:rPr>
+                          <w:rFonts w:ascii="Courier New" w:eastAsia="Times New Roman" w:hAnsi="Courier New" w:cs="Courier New"/>
+                          <w:color w:val="000000"/>
+                          <w:sz w:val="16"/>
+                          <w:szCs w:val="16"/>
+                          <w:lang w:eastAsia="nl-NL"/>
+                        </w:rPr>
+                        <w:t>GRASS_FOOD_VALUE</w:t>
+                      </w:r>
+                      <w:r>
+                        <w:rPr>
+                          <w:rFonts w:ascii="Courier New" w:eastAsia="Times New Roman" w:hAnsi="Courier New" w:cs="Courier New"/>
+                          <w:b/>
+                          <w:bCs/>
+                          <w:color w:val="000080"/>
+                          <w:sz w:val="16"/>
+                          <w:szCs w:val="16"/>
+                          <w:lang w:eastAsia="nl-NL"/>
+                        </w:rPr>
+                        <w:t>);</w:t>
+                      </w:r>
+                    </w:p>
+                    <w:p>
+                      <w:pPr>
+                        <w:shd w:val="clear" w:color="auto" w:fill="FFFFFF"/>
+                        <w:spacing w:before="0" w:after="0" w:line="240" w:lineRule="auto"/>
+                        <w:rPr>
+                          <w:rFonts w:ascii="Courier New" w:eastAsia="Times New Roman" w:hAnsi="Courier New" w:cs="Courier New"/>
+                          <w:color w:val="008000"/>
+                          <w:sz w:val="16"/>
+                          <w:szCs w:val="16"/>
+                          <w:lang w:eastAsia="nl-NL"/>
+                        </w:rPr>
+                      </w:pPr>
+                      <w:r>
+                        <w:rPr>
+                          <w:rFonts w:ascii="Courier New" w:eastAsia="Times New Roman" w:hAnsi="Courier New" w:cs="Courier New"/>
+                          <w:color w:val="000000"/>
+                          <w:sz w:val="16"/>
+                          <w:szCs w:val="16"/>
+                          <w:lang w:eastAsia="nl-NL"/>
+                        </w:rPr>
+                        <w:t xml:space="preserve">                    </w:t>
+                      </w:r>
+                      <w:r>
+                        <w:rPr>
+                          <w:rFonts w:ascii="Courier New" w:eastAsia="Times New Roman" w:hAnsi="Courier New" w:cs="Courier New"/>
+                          <w:color w:val="008000"/>
+                          <w:sz w:val="16"/>
+                          <w:szCs w:val="16"/>
+                          <w:lang w:eastAsia="nl-NL"/>
+                        </w:rPr>
+                        <w:t xml:space="preserve">// </w:t>
+                      </w:r>
+                      <w:proofErr w:type="spellStart"/>
+                      <w:r>
+                        <w:rPr>
+                          <w:rFonts w:ascii="Courier New" w:eastAsia="Times New Roman" w:hAnsi="Courier New" w:cs="Courier New"/>
+                          <w:color w:val="008000"/>
+                          <w:sz w:val="16"/>
+                          <w:szCs w:val="16"/>
+                          <w:lang w:eastAsia="nl-NL"/>
+                        </w:rPr>
+                        <w:t>Remove</w:t>
+                      </w:r>
+                      <w:proofErr w:type="spellEnd"/>
+                      <w:r>
+                        <w:rPr>
+                          <w:rFonts w:ascii="Courier New" w:eastAsia="Times New Roman" w:hAnsi="Courier New" w:cs="Courier New"/>
+                          <w:color w:val="008000"/>
+                          <w:sz w:val="16"/>
+                          <w:szCs w:val="16"/>
+                          <w:lang w:eastAsia="nl-NL"/>
+                        </w:rPr>
+                        <w:t xml:space="preserve"> the dead </w:t>
+                      </w:r>
+                      <w:proofErr w:type="spellStart"/>
+                      <w:r>
+                        <w:rPr>
+                          <w:rFonts w:ascii="Courier New" w:eastAsia="Times New Roman" w:hAnsi="Courier New" w:cs="Courier New"/>
+                          <w:color w:val="008000"/>
+                          <w:sz w:val="16"/>
+                          <w:szCs w:val="16"/>
+                          <w:lang w:eastAsia="nl-NL"/>
+                        </w:rPr>
+                        <w:t>rabbit</w:t>
+                      </w:r>
+                      <w:proofErr w:type="spellEnd"/>
+                      <w:r>
+                        <w:rPr>
+                          <w:rFonts w:ascii="Courier New" w:eastAsia="Times New Roman" w:hAnsi="Courier New" w:cs="Courier New"/>
+                          <w:color w:val="008000"/>
+                          <w:sz w:val="16"/>
+                          <w:szCs w:val="16"/>
+                          <w:lang w:eastAsia="nl-NL"/>
+                        </w:rPr>
+                        <w:t xml:space="preserve"> </w:t>
+                      </w:r>
+                      <w:proofErr w:type="spellStart"/>
+                      <w:r>
+                        <w:rPr>
+                          <w:rFonts w:ascii="Courier New" w:eastAsia="Times New Roman" w:hAnsi="Courier New" w:cs="Courier New"/>
+                          <w:color w:val="008000"/>
+                          <w:sz w:val="16"/>
+                          <w:szCs w:val="16"/>
+                          <w:lang w:eastAsia="nl-NL"/>
+                        </w:rPr>
+                        <w:t>from</w:t>
+                      </w:r>
+                      <w:proofErr w:type="spellEnd"/>
+                      <w:r>
+                        <w:rPr>
+                          <w:rFonts w:ascii="Courier New" w:eastAsia="Times New Roman" w:hAnsi="Courier New" w:cs="Courier New"/>
+                          <w:color w:val="008000"/>
+                          <w:sz w:val="16"/>
+                          <w:szCs w:val="16"/>
+                          <w:lang w:eastAsia="nl-NL"/>
+                        </w:rPr>
+                        <w:t xml:space="preserve"> the field.</w:t>
+                      </w:r>
+                    </w:p>
+                    <w:p>
+                      <w:pPr>
+                        <w:shd w:val="clear" w:color="auto" w:fill="FFFFFF"/>
+                        <w:spacing w:before="0" w:after="0" w:line="240" w:lineRule="auto"/>
+                        <w:rPr>
+                          <w:rFonts w:ascii="Courier New" w:eastAsia="Times New Roman" w:hAnsi="Courier New" w:cs="Courier New"/>
+                          <w:color w:val="000000"/>
+                          <w:sz w:val="16"/>
+                          <w:szCs w:val="16"/>
+                          <w:lang w:eastAsia="nl-NL"/>
+                        </w:rPr>
+                      </w:pPr>
+                      <w:r>
+                        <w:rPr>
+                          <w:rFonts w:ascii="Courier New" w:eastAsia="Times New Roman" w:hAnsi="Courier New" w:cs="Courier New"/>
+                          <w:color w:val="000000"/>
+                          <w:sz w:val="16"/>
+                          <w:szCs w:val="16"/>
+                          <w:lang w:eastAsia="nl-NL"/>
+                        </w:rPr>
+                        <w:t xml:space="preserve">                    </w:t>
+                      </w:r>
+                      <w:proofErr w:type="spellStart"/>
+                      <w:r>
+                        <w:rPr>
+                          <w:rFonts w:ascii="Courier New" w:eastAsia="Times New Roman" w:hAnsi="Courier New" w:cs="Courier New"/>
+                          <w:color w:val="000000"/>
+                          <w:sz w:val="16"/>
+                          <w:szCs w:val="16"/>
+                          <w:lang w:eastAsia="nl-NL"/>
+                        </w:rPr>
+                        <w:t>goTo</w:t>
+                      </w:r>
+                      <w:proofErr w:type="spellEnd"/>
+                      <w:r>
+                        <w:rPr>
+                          <w:rFonts w:ascii="Courier New" w:eastAsia="Times New Roman" w:hAnsi="Courier New" w:cs="Courier New"/>
+                          <w:color w:val="000000"/>
+                          <w:sz w:val="16"/>
+                          <w:szCs w:val="16"/>
+                          <w:lang w:eastAsia="nl-NL"/>
+                        </w:rPr>
+                        <w:t xml:space="preserve"> </w:t>
+                      </w:r>
+                      <w:r>
+                        <w:rPr>
+                          <w:rFonts w:ascii="Courier New" w:eastAsia="Times New Roman" w:hAnsi="Courier New" w:cs="Courier New"/>
+                          <w:b/>
+                          <w:bCs/>
+                          <w:color w:val="000080"/>
+                          <w:sz w:val="16"/>
+                          <w:szCs w:val="16"/>
+                          <w:lang w:eastAsia="nl-NL"/>
+                        </w:rPr>
+                        <w:t>=</w:t>
+                      </w:r>
+                      <w:r>
+                        <w:rPr>
+                          <w:rFonts w:ascii="Courier New" w:eastAsia="Times New Roman" w:hAnsi="Courier New" w:cs="Courier New"/>
+                          <w:color w:val="000000"/>
+                          <w:sz w:val="16"/>
+                          <w:szCs w:val="16"/>
+                          <w:lang w:eastAsia="nl-NL"/>
+                        </w:rPr>
+                        <w:t xml:space="preserve"> </w:t>
+                      </w:r>
+                      <w:proofErr w:type="spellStart"/>
+                      <w:r>
+                        <w:rPr>
+                          <w:rFonts w:ascii="Courier New" w:eastAsia="Times New Roman" w:hAnsi="Courier New" w:cs="Courier New"/>
+                          <w:color w:val="000000"/>
+                          <w:sz w:val="16"/>
+                          <w:szCs w:val="16"/>
+                          <w:lang w:eastAsia="nl-NL"/>
+                        </w:rPr>
+                        <w:t>where</w:t>
+                      </w:r>
+                      <w:proofErr w:type="spellEnd"/>
+                      <w:r>
+                        <w:rPr>
+                          <w:rFonts w:ascii="Courier New" w:eastAsia="Times New Roman" w:hAnsi="Courier New" w:cs="Courier New"/>
+                          <w:b/>
+                          <w:bCs/>
+                          <w:color w:val="000080"/>
+                          <w:sz w:val="16"/>
+                          <w:szCs w:val="16"/>
+                          <w:lang w:eastAsia="nl-NL"/>
+                        </w:rPr>
+                        <w:t>;</w:t>
+                      </w:r>
+                    </w:p>
+                    <w:p>
+                      <w:pPr>
+                        <w:shd w:val="clear" w:color="auto" w:fill="FFFFFF"/>
+                        <w:spacing w:before="0" w:after="0" w:line="240" w:lineRule="auto"/>
+                        <w:rPr>
+                          <w:rFonts w:ascii="Courier New" w:eastAsia="Times New Roman" w:hAnsi="Courier New" w:cs="Courier New"/>
+                          <w:color w:val="000000"/>
+                          <w:sz w:val="16"/>
+                          <w:szCs w:val="16"/>
+                          <w:lang w:eastAsia="nl-NL"/>
+                        </w:rPr>
+                      </w:pPr>
+                      <w:r>
+                        <w:rPr>
+                          <w:rFonts w:ascii="Courier New" w:eastAsia="Times New Roman" w:hAnsi="Courier New" w:cs="Courier New"/>
+                          <w:color w:val="000000"/>
+                          <w:sz w:val="16"/>
+                          <w:szCs w:val="16"/>
+                          <w:lang w:eastAsia="nl-NL"/>
+                        </w:rPr>
+                        <w:t xml:space="preserve">                </w:t>
+                      </w:r>
+                      <w:r>
+                        <w:rPr>
+                          <w:rFonts w:ascii="Courier New" w:eastAsia="Times New Roman" w:hAnsi="Courier New" w:cs="Courier New"/>
+                          <w:b/>
+                          <w:bCs/>
+                          <w:color w:val="000080"/>
+                          <w:sz w:val="16"/>
+                          <w:szCs w:val="16"/>
+                          <w:lang w:eastAsia="nl-NL"/>
+                        </w:rPr>
+                        <w:t>}</w:t>
+                      </w:r>
+                    </w:p>
+                    <w:p>
+                      <w:pPr>
+                        <w:shd w:val="clear" w:color="auto" w:fill="FFFFFF"/>
+                        <w:spacing w:before="0" w:after="0" w:line="240" w:lineRule="auto"/>
+                        <w:rPr>
+                          <w:rFonts w:ascii="Courier New" w:eastAsia="Times New Roman" w:hAnsi="Courier New" w:cs="Courier New"/>
+                          <w:color w:val="000000"/>
+                          <w:sz w:val="16"/>
+                          <w:szCs w:val="16"/>
+                          <w:lang w:eastAsia="nl-NL"/>
+                        </w:rPr>
+                      </w:pPr>
+                      <w:r>
+                        <w:rPr>
+                          <w:rFonts w:ascii="Courier New" w:eastAsia="Times New Roman" w:hAnsi="Courier New" w:cs="Courier New"/>
+                          <w:color w:val="000000"/>
+                          <w:sz w:val="16"/>
+                          <w:szCs w:val="16"/>
+                          <w:lang w:eastAsia="nl-NL"/>
+                        </w:rPr>
+                        <w:t xml:space="preserve">            </w:t>
+                      </w:r>
+                      <w:r>
+                        <w:rPr>
+                          <w:rFonts w:ascii="Courier New" w:eastAsia="Times New Roman" w:hAnsi="Courier New" w:cs="Courier New"/>
+                          <w:b/>
+                          <w:bCs/>
+                          <w:color w:val="000080"/>
+                          <w:sz w:val="16"/>
+                          <w:szCs w:val="16"/>
+                          <w:lang w:eastAsia="nl-NL"/>
+                        </w:rPr>
+                        <w:t>}</w:t>
+                      </w:r>
+                    </w:p>
+                    <w:p>
+                      <w:pPr>
+                        <w:shd w:val="clear" w:color="auto" w:fill="FFFFFF"/>
+                        <w:spacing w:before="0" w:after="0" w:line="240" w:lineRule="auto"/>
+                        <w:rPr>
+                          <w:rFonts w:ascii="Courier New" w:eastAsia="Times New Roman" w:hAnsi="Courier New" w:cs="Courier New"/>
+                          <w:color w:val="000000"/>
+                          <w:sz w:val="16"/>
+                          <w:szCs w:val="16"/>
+                          <w:lang w:eastAsia="nl-NL"/>
+                        </w:rPr>
+                      </w:pPr>
+                      <w:r>
+                        <w:rPr>
+                          <w:rFonts w:ascii="Courier New" w:eastAsia="Times New Roman" w:hAnsi="Courier New" w:cs="Courier New"/>
+                          <w:color w:val="000000"/>
+                          <w:sz w:val="16"/>
+                          <w:szCs w:val="16"/>
+                          <w:lang w:eastAsia="nl-NL"/>
+                        </w:rPr>
+                        <w:t xml:space="preserve">            </w:t>
+                      </w:r>
+                      <w:proofErr w:type="spellStart"/>
+                      <w:r>
+                        <w:rPr>
+                          <w:rFonts w:ascii="Courier New" w:eastAsia="Times New Roman" w:hAnsi="Courier New" w:cs="Courier New"/>
+                          <w:b/>
+                          <w:bCs/>
+                          <w:color w:val="0000FF"/>
+                          <w:sz w:val="16"/>
+                          <w:szCs w:val="16"/>
+                          <w:lang w:eastAsia="nl-NL"/>
+                        </w:rPr>
+                        <w:t>else</w:t>
+                      </w:r>
+                      <w:proofErr w:type="spellEnd"/>
+                      <w:r>
+                        <w:rPr>
+                          <w:rFonts w:ascii="Courier New" w:eastAsia="Times New Roman" w:hAnsi="Courier New" w:cs="Courier New"/>
+                          <w:color w:val="000000"/>
+                          <w:sz w:val="16"/>
+                          <w:szCs w:val="16"/>
+                          <w:lang w:eastAsia="nl-NL"/>
+                        </w:rPr>
+                        <w:t xml:space="preserve"> </w:t>
+                      </w:r>
+                      <w:proofErr w:type="spellStart"/>
+                      <w:r>
+                        <w:rPr>
+                          <w:rFonts w:ascii="Courier New" w:eastAsia="Times New Roman" w:hAnsi="Courier New" w:cs="Courier New"/>
+                          <w:b/>
+                          <w:bCs/>
+                          <w:color w:val="0000FF"/>
+                          <w:sz w:val="16"/>
+                          <w:szCs w:val="16"/>
+                          <w:lang w:eastAsia="nl-NL"/>
+                        </w:rPr>
+                        <w:t>if</w:t>
+                      </w:r>
+                      <w:proofErr w:type="spellEnd"/>
+                      <w:r>
+                        <w:rPr>
+                          <w:rFonts w:ascii="Courier New" w:eastAsia="Times New Roman" w:hAnsi="Courier New" w:cs="Courier New"/>
+                          <w:b/>
+                          <w:bCs/>
+                          <w:color w:val="000080"/>
+                          <w:sz w:val="16"/>
+                          <w:szCs w:val="16"/>
+                          <w:lang w:eastAsia="nl-NL"/>
+                        </w:rPr>
+                        <w:t>(</w:t>
+                      </w:r>
+                      <w:proofErr w:type="spellStart"/>
+                      <w:r>
+                        <w:rPr>
+                          <w:rFonts w:ascii="Courier New" w:eastAsia="Times New Roman" w:hAnsi="Courier New" w:cs="Courier New"/>
+                          <w:color w:val="000000"/>
+                          <w:sz w:val="16"/>
+                          <w:szCs w:val="16"/>
+                          <w:lang w:eastAsia="nl-NL"/>
+                        </w:rPr>
+                        <w:t>animal</w:t>
+                      </w:r>
+                      <w:proofErr w:type="spellEnd"/>
+                      <w:r>
+                        <w:rPr>
+                          <w:rFonts w:ascii="Courier New" w:eastAsia="Times New Roman" w:hAnsi="Courier New" w:cs="Courier New"/>
+                          <w:color w:val="000000"/>
+                          <w:sz w:val="16"/>
+                          <w:szCs w:val="16"/>
+                          <w:lang w:eastAsia="nl-NL"/>
+                        </w:rPr>
+                        <w:t xml:space="preserve"> </w:t>
+                      </w:r>
+                      <w:proofErr w:type="spellStart"/>
+                      <w:r>
+                        <w:rPr>
+                          <w:rFonts w:ascii="Courier New" w:eastAsia="Times New Roman" w:hAnsi="Courier New" w:cs="Courier New"/>
+                          <w:b/>
+                          <w:bCs/>
+                          <w:color w:val="0000FF"/>
+                          <w:sz w:val="16"/>
+                          <w:szCs w:val="16"/>
+                          <w:lang w:eastAsia="nl-NL"/>
+                        </w:rPr>
+                        <w:t>instanceof</w:t>
+                      </w:r>
+                      <w:proofErr w:type="spellEnd"/>
+                      <w:r>
+                        <w:rPr>
+                          <w:rFonts w:ascii="Courier New" w:eastAsia="Times New Roman" w:hAnsi="Courier New" w:cs="Courier New"/>
+                          <w:color w:val="000000"/>
+                          <w:sz w:val="16"/>
+                          <w:szCs w:val="16"/>
+                          <w:lang w:eastAsia="nl-NL"/>
+                        </w:rPr>
+                        <w:t xml:space="preserve"> </w:t>
+                      </w:r>
+                      <w:proofErr w:type="spellStart"/>
+                      <w:r>
+                        <w:rPr>
+                          <w:rFonts w:ascii="Courier New" w:eastAsia="Times New Roman" w:hAnsi="Courier New" w:cs="Courier New"/>
+                          <w:color w:val="000000"/>
+                          <w:sz w:val="16"/>
+                          <w:szCs w:val="16"/>
+                          <w:lang w:eastAsia="nl-NL"/>
+                        </w:rPr>
+                        <w:t>Rabbit</w:t>
+                      </w:r>
+                      <w:proofErr w:type="spellEnd"/>
+                      <w:r>
+                        <w:rPr>
+                          <w:rFonts w:ascii="Courier New" w:eastAsia="Times New Roman" w:hAnsi="Courier New" w:cs="Courier New"/>
+                          <w:b/>
+                          <w:bCs/>
+                          <w:color w:val="000080"/>
+                          <w:sz w:val="16"/>
+                          <w:szCs w:val="16"/>
+                          <w:lang w:eastAsia="nl-NL"/>
+                        </w:rPr>
+                        <w:t>)</w:t>
+                      </w:r>
+                      <w:r>
+                        <w:rPr>
+                          <w:rFonts w:ascii="Courier New" w:eastAsia="Times New Roman" w:hAnsi="Courier New" w:cs="Courier New"/>
+                          <w:color w:val="000000"/>
+                          <w:sz w:val="16"/>
+                          <w:szCs w:val="16"/>
+                          <w:lang w:eastAsia="nl-NL"/>
+                        </w:rPr>
+                        <w:t xml:space="preserve"> </w:t>
+                      </w:r>
+                      <w:r>
+                        <w:rPr>
+                          <w:rFonts w:ascii="Courier New" w:eastAsia="Times New Roman" w:hAnsi="Courier New" w:cs="Courier New"/>
+                          <w:b/>
+                          <w:bCs/>
+                          <w:color w:val="000080"/>
+                          <w:sz w:val="16"/>
+                          <w:szCs w:val="16"/>
+                          <w:lang w:eastAsia="nl-NL"/>
+                        </w:rPr>
+                        <w:t>{</w:t>
+                      </w:r>
+                    </w:p>
+                    <w:p>
+                      <w:pPr>
+                        <w:shd w:val="clear" w:color="auto" w:fill="FFFFFF"/>
+                        <w:spacing w:before="0" w:after="0" w:line="240" w:lineRule="auto"/>
+                        <w:rPr>
+                          <w:rFonts w:ascii="Courier New" w:eastAsia="Times New Roman" w:hAnsi="Courier New" w:cs="Courier New"/>
+                          <w:color w:val="000000"/>
+                          <w:sz w:val="16"/>
+                          <w:szCs w:val="16"/>
+                          <w:lang w:eastAsia="nl-NL"/>
+                        </w:rPr>
+                      </w:pPr>
+                      <w:r>
+                        <w:rPr>
+                          <w:rFonts w:ascii="Courier New" w:eastAsia="Times New Roman" w:hAnsi="Courier New" w:cs="Courier New"/>
+                          <w:color w:val="000000"/>
+                          <w:sz w:val="16"/>
+                          <w:szCs w:val="16"/>
+                          <w:lang w:eastAsia="nl-NL"/>
+                        </w:rPr>
+                        <w:t xml:space="preserve">                </w:t>
+                      </w:r>
+                      <w:proofErr w:type="spellStart"/>
+                      <w:r>
+                        <w:rPr>
+                          <w:rFonts w:ascii="Courier New" w:eastAsia="Times New Roman" w:hAnsi="Courier New" w:cs="Courier New"/>
+                          <w:color w:val="000000"/>
+                          <w:sz w:val="16"/>
+                          <w:szCs w:val="16"/>
+                          <w:lang w:eastAsia="nl-NL"/>
+                        </w:rPr>
+                        <w:t>Rabbit</w:t>
+                      </w:r>
+                      <w:proofErr w:type="spellEnd"/>
+                      <w:r>
+                        <w:rPr>
+                          <w:rFonts w:ascii="Courier New" w:eastAsia="Times New Roman" w:hAnsi="Courier New" w:cs="Courier New"/>
+                          <w:color w:val="000000"/>
+                          <w:sz w:val="16"/>
+                          <w:szCs w:val="16"/>
+                          <w:lang w:eastAsia="nl-NL"/>
+                        </w:rPr>
+                        <w:t xml:space="preserve"> r </w:t>
+                      </w:r>
+                      <w:r>
+                        <w:rPr>
+                          <w:rFonts w:ascii="Courier New" w:eastAsia="Times New Roman" w:hAnsi="Courier New" w:cs="Courier New"/>
+                          <w:b/>
+                          <w:bCs/>
+                          <w:color w:val="000080"/>
+                          <w:sz w:val="16"/>
+                          <w:szCs w:val="16"/>
+                          <w:lang w:eastAsia="nl-NL"/>
+                        </w:rPr>
+                        <w:t>=</w:t>
+                      </w:r>
+                      <w:r>
+                        <w:rPr>
+                          <w:rFonts w:ascii="Courier New" w:eastAsia="Times New Roman" w:hAnsi="Courier New" w:cs="Courier New"/>
+                          <w:color w:val="000000"/>
+                          <w:sz w:val="16"/>
+                          <w:szCs w:val="16"/>
+                          <w:lang w:eastAsia="nl-NL"/>
+                        </w:rPr>
+                        <w:t xml:space="preserve"> </w:t>
+                      </w:r>
+                      <w:r>
+                        <w:rPr>
+                          <w:rFonts w:ascii="Courier New" w:eastAsia="Times New Roman" w:hAnsi="Courier New" w:cs="Courier New"/>
+                          <w:b/>
+                          <w:bCs/>
+                          <w:color w:val="000080"/>
+                          <w:sz w:val="16"/>
+                          <w:szCs w:val="16"/>
+                          <w:lang w:eastAsia="nl-NL"/>
+                        </w:rPr>
+                        <w:t>(</w:t>
+                      </w:r>
+                      <w:proofErr w:type="spellStart"/>
+                      <w:r>
+                        <w:rPr>
+                          <w:rFonts w:ascii="Courier New" w:eastAsia="Times New Roman" w:hAnsi="Courier New" w:cs="Courier New"/>
+                          <w:color w:val="000000"/>
+                          <w:sz w:val="16"/>
+                          <w:szCs w:val="16"/>
+                          <w:lang w:eastAsia="nl-NL"/>
+                        </w:rPr>
+                        <w:t>Rabbit</w:t>
+                      </w:r>
+                      <w:proofErr w:type="spellEnd"/>
+                      <w:r>
+                        <w:rPr>
+                          <w:rFonts w:ascii="Courier New" w:eastAsia="Times New Roman" w:hAnsi="Courier New" w:cs="Courier New"/>
+                          <w:b/>
+                          <w:bCs/>
+                          <w:color w:val="000080"/>
+                          <w:sz w:val="16"/>
+                          <w:szCs w:val="16"/>
+                          <w:lang w:eastAsia="nl-NL"/>
+                        </w:rPr>
+                        <w:t>)</w:t>
+                      </w:r>
+                      <w:r>
+                        <w:rPr>
+                          <w:rFonts w:ascii="Courier New" w:eastAsia="Times New Roman" w:hAnsi="Courier New" w:cs="Courier New"/>
+                          <w:color w:val="000000"/>
+                          <w:sz w:val="16"/>
+                          <w:szCs w:val="16"/>
+                          <w:lang w:eastAsia="nl-NL"/>
+                        </w:rPr>
+                        <w:t xml:space="preserve"> </w:t>
+                      </w:r>
+                      <w:proofErr w:type="spellStart"/>
+                      <w:r>
+                        <w:rPr>
+                          <w:rFonts w:ascii="Courier New" w:eastAsia="Times New Roman" w:hAnsi="Courier New" w:cs="Courier New"/>
+                          <w:color w:val="000000"/>
+                          <w:sz w:val="16"/>
+                          <w:szCs w:val="16"/>
+                          <w:lang w:eastAsia="nl-NL"/>
+                        </w:rPr>
+                        <w:t>animal</w:t>
+                      </w:r>
+                      <w:proofErr w:type="spellEnd"/>
+                      <w:r>
+                        <w:rPr>
+                          <w:rFonts w:ascii="Courier New" w:eastAsia="Times New Roman" w:hAnsi="Courier New" w:cs="Courier New"/>
+                          <w:b/>
+                          <w:bCs/>
+                          <w:color w:val="000080"/>
+                          <w:sz w:val="16"/>
+                          <w:szCs w:val="16"/>
+                          <w:lang w:eastAsia="nl-NL"/>
+                        </w:rPr>
+                        <w:t>;</w:t>
+                      </w:r>
+                    </w:p>
+                    <w:p>
+                      <w:pPr>
+                        <w:shd w:val="clear" w:color="auto" w:fill="FFFFFF"/>
+                        <w:spacing w:before="0" w:after="0" w:line="240" w:lineRule="auto"/>
+                        <w:rPr>
+                          <w:rFonts w:ascii="Courier New" w:eastAsia="Times New Roman" w:hAnsi="Courier New" w:cs="Courier New"/>
+                          <w:color w:val="000000"/>
+                          <w:sz w:val="16"/>
+                          <w:szCs w:val="16"/>
+                          <w:lang w:eastAsia="nl-NL"/>
+                        </w:rPr>
+                      </w:pPr>
+                      <w:r>
+                        <w:rPr>
+                          <w:rFonts w:ascii="Courier New" w:eastAsia="Times New Roman" w:hAnsi="Courier New" w:cs="Courier New"/>
+                          <w:color w:val="000000"/>
+                          <w:sz w:val="16"/>
+                          <w:szCs w:val="16"/>
+                          <w:lang w:eastAsia="nl-NL"/>
+                        </w:rPr>
+                        <w:t xml:space="preserve">                </w:t>
+                      </w:r>
+                      <w:proofErr w:type="spellStart"/>
+                      <w:r>
+                        <w:rPr>
+                          <w:rFonts w:ascii="Courier New" w:eastAsia="Times New Roman" w:hAnsi="Courier New" w:cs="Courier New"/>
+                          <w:b/>
+                          <w:bCs/>
+                          <w:color w:val="0000FF"/>
+                          <w:sz w:val="16"/>
+                          <w:szCs w:val="16"/>
+                          <w:lang w:eastAsia="nl-NL"/>
+                        </w:rPr>
+                        <w:t>if</w:t>
+                      </w:r>
+                      <w:proofErr w:type="spellEnd"/>
+                      <w:r>
+                        <w:rPr>
+                          <w:rFonts w:ascii="Courier New" w:eastAsia="Times New Roman" w:hAnsi="Courier New" w:cs="Courier New"/>
+                          <w:b/>
+                          <w:bCs/>
+                          <w:color w:val="000080"/>
+                          <w:sz w:val="16"/>
+                          <w:szCs w:val="16"/>
+                          <w:lang w:eastAsia="nl-NL"/>
+                        </w:rPr>
+                        <w:t>(</w:t>
+                      </w:r>
+                      <w:proofErr w:type="spellStart"/>
+                      <w:r>
+                        <w:rPr>
+                          <w:rFonts w:ascii="Courier New" w:eastAsia="Times New Roman" w:hAnsi="Courier New" w:cs="Courier New"/>
+                          <w:color w:val="000000"/>
+                          <w:sz w:val="16"/>
+                          <w:szCs w:val="16"/>
+                          <w:lang w:eastAsia="nl-NL"/>
+                        </w:rPr>
+                        <w:t>getZiekte</w:t>
+                      </w:r>
+                      <w:proofErr w:type="spellEnd"/>
+                      <w:r>
+                        <w:rPr>
+                          <w:rFonts w:ascii="Courier New" w:eastAsia="Times New Roman" w:hAnsi="Courier New" w:cs="Courier New"/>
+                          <w:b/>
+                          <w:bCs/>
+                          <w:color w:val="000080"/>
+                          <w:sz w:val="16"/>
+                          <w:szCs w:val="16"/>
+                          <w:lang w:eastAsia="nl-NL"/>
+                        </w:rPr>
+                        <w:t>()</w:t>
+                      </w:r>
+                      <w:r>
+                        <w:rPr>
+                          <w:rFonts w:ascii="Courier New" w:eastAsia="Times New Roman" w:hAnsi="Courier New" w:cs="Courier New"/>
+                          <w:color w:val="000000"/>
+                          <w:sz w:val="16"/>
+                          <w:szCs w:val="16"/>
+                          <w:lang w:eastAsia="nl-NL"/>
+                        </w:rPr>
+                        <w:t xml:space="preserve"> </w:t>
+                      </w:r>
+                      <w:r>
+                        <w:rPr>
+                          <w:rFonts w:ascii="Courier New" w:eastAsia="Times New Roman" w:hAnsi="Courier New" w:cs="Courier New"/>
+                          <w:b/>
+                          <w:bCs/>
+                          <w:color w:val="000080"/>
+                          <w:sz w:val="16"/>
+                          <w:szCs w:val="16"/>
+                          <w:lang w:eastAsia="nl-NL"/>
+                        </w:rPr>
+                        <w:t>&amp;&amp;</w:t>
+                      </w:r>
+                      <w:r>
+                        <w:rPr>
+                          <w:rFonts w:ascii="Courier New" w:eastAsia="Times New Roman" w:hAnsi="Courier New" w:cs="Courier New"/>
+                          <w:color w:val="000000"/>
+                          <w:sz w:val="16"/>
+                          <w:szCs w:val="16"/>
+                          <w:lang w:eastAsia="nl-NL"/>
+                        </w:rPr>
+                        <w:t xml:space="preserve"> </w:t>
+                      </w:r>
+                      <w:proofErr w:type="spellStart"/>
+                      <w:r>
+                        <w:rPr>
+                          <w:rFonts w:ascii="Courier New" w:eastAsia="Times New Roman" w:hAnsi="Courier New" w:cs="Courier New"/>
+                          <w:color w:val="000000"/>
+                          <w:sz w:val="16"/>
+                          <w:szCs w:val="16"/>
+                          <w:lang w:eastAsia="nl-NL"/>
+                        </w:rPr>
+                        <w:t>r</w:t>
+                      </w:r>
+                      <w:r>
+                        <w:rPr>
+                          <w:rFonts w:ascii="Courier New" w:eastAsia="Times New Roman" w:hAnsi="Courier New" w:cs="Courier New"/>
+                          <w:b/>
+                          <w:bCs/>
+                          <w:color w:val="000080"/>
+                          <w:sz w:val="16"/>
+                          <w:szCs w:val="16"/>
+                          <w:lang w:eastAsia="nl-NL"/>
+                        </w:rPr>
+                        <w:t>.</w:t>
+                      </w:r>
+                      <w:r>
+                        <w:rPr>
+                          <w:rFonts w:ascii="Courier New" w:eastAsia="Times New Roman" w:hAnsi="Courier New" w:cs="Courier New"/>
+                          <w:color w:val="000000"/>
+                          <w:sz w:val="16"/>
+                          <w:szCs w:val="16"/>
+                          <w:lang w:eastAsia="nl-NL"/>
+                        </w:rPr>
+                        <w:t>getZiekteGen</w:t>
+                      </w:r>
+                      <w:proofErr w:type="spellEnd"/>
+                      <w:r>
+                        <w:rPr>
+                          <w:rFonts w:ascii="Courier New" w:eastAsia="Times New Roman" w:hAnsi="Courier New" w:cs="Courier New"/>
+                          <w:b/>
+                          <w:bCs/>
+                          <w:color w:val="000080"/>
+                          <w:sz w:val="16"/>
+                          <w:szCs w:val="16"/>
+                          <w:lang w:eastAsia="nl-NL"/>
+                        </w:rPr>
+                        <w:t>())</w:t>
+                      </w:r>
+                      <w:r>
+                        <w:rPr>
+                          <w:rFonts w:ascii="Courier New" w:eastAsia="Times New Roman" w:hAnsi="Courier New" w:cs="Courier New"/>
+                          <w:color w:val="000000"/>
+                          <w:sz w:val="16"/>
+                          <w:szCs w:val="16"/>
+                          <w:lang w:eastAsia="nl-NL"/>
+                        </w:rPr>
+                        <w:t xml:space="preserve"> </w:t>
+                      </w:r>
+                      <w:r>
+                        <w:rPr>
+                          <w:rFonts w:ascii="Courier New" w:eastAsia="Times New Roman" w:hAnsi="Courier New" w:cs="Courier New"/>
+                          <w:b/>
+                          <w:bCs/>
+                          <w:color w:val="000080"/>
+                          <w:sz w:val="16"/>
+                          <w:szCs w:val="16"/>
+                          <w:lang w:eastAsia="nl-NL"/>
+                        </w:rPr>
+                        <w:t>{</w:t>
+                      </w:r>
+                    </w:p>
+                    <w:p>
+                      <w:pPr>
+                        <w:shd w:val="clear" w:color="auto" w:fill="FFFFFF"/>
+                        <w:spacing w:before="0" w:after="0" w:line="240" w:lineRule="auto"/>
+                        <w:rPr>
+                          <w:rFonts w:ascii="Courier New" w:eastAsia="Times New Roman" w:hAnsi="Courier New" w:cs="Courier New"/>
+                          <w:color w:val="000000"/>
+                          <w:sz w:val="16"/>
+                          <w:szCs w:val="16"/>
+                          <w:lang w:eastAsia="nl-NL"/>
+                        </w:rPr>
+                      </w:pPr>
+                      <w:r>
+                        <w:rPr>
+                          <w:rFonts w:ascii="Courier New" w:eastAsia="Times New Roman" w:hAnsi="Courier New" w:cs="Courier New"/>
+                          <w:color w:val="000000"/>
+                          <w:sz w:val="16"/>
+                          <w:szCs w:val="16"/>
+                          <w:lang w:eastAsia="nl-NL"/>
+                        </w:rPr>
+                        <w:t xml:space="preserve">                    </w:t>
+                      </w:r>
+                      <w:proofErr w:type="spellStart"/>
+                      <w:r>
+                        <w:rPr>
+                          <w:rFonts w:ascii="Courier New" w:eastAsia="Times New Roman" w:hAnsi="Courier New" w:cs="Courier New"/>
+                          <w:color w:val="000000"/>
+                          <w:sz w:val="16"/>
+                          <w:szCs w:val="16"/>
+                          <w:lang w:eastAsia="nl-NL"/>
+                        </w:rPr>
+                        <w:t>r</w:t>
+                      </w:r>
+                      <w:r>
+                        <w:rPr>
+                          <w:rFonts w:ascii="Courier New" w:eastAsia="Times New Roman" w:hAnsi="Courier New" w:cs="Courier New"/>
+                          <w:b/>
+                          <w:bCs/>
+                          <w:color w:val="000080"/>
+                          <w:sz w:val="16"/>
+                          <w:szCs w:val="16"/>
+                          <w:lang w:eastAsia="nl-NL"/>
+                        </w:rPr>
+                        <w:t>.</w:t>
+                      </w:r>
+                      <w:r>
+                        <w:rPr>
+                          <w:rFonts w:ascii="Courier New" w:eastAsia="Times New Roman" w:hAnsi="Courier New" w:cs="Courier New"/>
+                          <w:color w:val="000000"/>
+                          <w:sz w:val="16"/>
+                          <w:szCs w:val="16"/>
+                          <w:lang w:eastAsia="nl-NL"/>
+                        </w:rPr>
+                        <w:t>setZiekte</w:t>
+                      </w:r>
+                      <w:proofErr w:type="spellEnd"/>
+                      <w:r>
+                        <w:rPr>
+                          <w:rFonts w:ascii="Courier New" w:eastAsia="Times New Roman" w:hAnsi="Courier New" w:cs="Courier New"/>
+                          <w:b/>
+                          <w:bCs/>
+                          <w:color w:val="000080"/>
+                          <w:sz w:val="16"/>
+                          <w:szCs w:val="16"/>
+                          <w:lang w:eastAsia="nl-NL"/>
+                        </w:rPr>
+                        <w:t>(</w:t>
+                      </w:r>
+                      <w:proofErr w:type="spellStart"/>
+                      <w:r>
+                        <w:rPr>
+                          <w:rFonts w:ascii="Courier New" w:eastAsia="Times New Roman" w:hAnsi="Courier New" w:cs="Courier New"/>
+                          <w:b/>
+                          <w:bCs/>
+                          <w:color w:val="0000FF"/>
+                          <w:sz w:val="16"/>
+                          <w:szCs w:val="16"/>
+                          <w:lang w:eastAsia="nl-NL"/>
+                        </w:rPr>
+                        <w:t>true</w:t>
+                      </w:r>
+                      <w:proofErr w:type="spellEnd"/>
+                      <w:r>
+                        <w:rPr>
+                          <w:rFonts w:ascii="Courier New" w:eastAsia="Times New Roman" w:hAnsi="Courier New" w:cs="Courier New"/>
+                          <w:b/>
+                          <w:bCs/>
+                          <w:color w:val="000080"/>
+                          <w:sz w:val="16"/>
+                          <w:szCs w:val="16"/>
+                          <w:lang w:eastAsia="nl-NL"/>
+                        </w:rPr>
+                        <w:t>);</w:t>
+                      </w:r>
+                    </w:p>
+                    <w:p>
+                      <w:pPr>
+                        <w:shd w:val="clear" w:color="auto" w:fill="FFFFFF"/>
+                        <w:spacing w:before="0" w:after="0" w:line="240" w:lineRule="auto"/>
+                        <w:rPr>
+                          <w:rFonts w:ascii="Courier New" w:eastAsia="Times New Roman" w:hAnsi="Courier New" w:cs="Courier New"/>
+                          <w:color w:val="000000"/>
+                          <w:sz w:val="16"/>
+                          <w:szCs w:val="16"/>
+                          <w:lang w:eastAsia="nl-NL"/>
+                        </w:rPr>
+                      </w:pPr>
+                      <w:r>
+                        <w:rPr>
+                          <w:rFonts w:ascii="Courier New" w:eastAsia="Times New Roman" w:hAnsi="Courier New" w:cs="Courier New"/>
+                          <w:color w:val="000000"/>
+                          <w:sz w:val="16"/>
+                          <w:szCs w:val="16"/>
+                          <w:lang w:eastAsia="nl-NL"/>
+                        </w:rPr>
+                        <w:t xml:space="preserve">                </w:t>
+                      </w:r>
+                      <w:r>
+                        <w:rPr>
+                          <w:rFonts w:ascii="Courier New" w:eastAsia="Times New Roman" w:hAnsi="Courier New" w:cs="Courier New"/>
+                          <w:b/>
+                          <w:bCs/>
+                          <w:color w:val="000080"/>
+                          <w:sz w:val="16"/>
+                          <w:szCs w:val="16"/>
+                          <w:lang w:eastAsia="nl-NL"/>
+                        </w:rPr>
+                        <w:t>}</w:t>
+                      </w:r>
+                    </w:p>
+                    <w:p>
+                      <w:pPr>
+                        <w:shd w:val="clear" w:color="auto" w:fill="FFFFFF"/>
+                        <w:spacing w:before="0" w:after="0" w:line="240" w:lineRule="auto"/>
+                        <w:rPr>
+                          <w:rFonts w:ascii="Courier New" w:eastAsia="Times New Roman" w:hAnsi="Courier New" w:cs="Courier New"/>
+                          <w:color w:val="000000"/>
+                          <w:sz w:val="16"/>
+                          <w:szCs w:val="16"/>
+                          <w:lang w:eastAsia="nl-NL"/>
+                        </w:rPr>
+                      </w:pPr>
+                      <w:r>
+                        <w:rPr>
+                          <w:rFonts w:ascii="Courier New" w:eastAsia="Times New Roman" w:hAnsi="Courier New" w:cs="Courier New"/>
+                          <w:color w:val="000000"/>
+                          <w:sz w:val="16"/>
+                          <w:szCs w:val="16"/>
+                          <w:lang w:eastAsia="nl-NL"/>
+                        </w:rPr>
+                        <w:t xml:space="preserve">            </w:t>
+                      </w:r>
+                      <w:r>
+                        <w:rPr>
+                          <w:rFonts w:ascii="Courier New" w:eastAsia="Times New Roman" w:hAnsi="Courier New" w:cs="Courier New"/>
+                          <w:b/>
+                          <w:bCs/>
+                          <w:color w:val="000080"/>
+                          <w:sz w:val="16"/>
+                          <w:szCs w:val="16"/>
+                          <w:lang w:eastAsia="nl-NL"/>
+                        </w:rPr>
+                        <w:t>}</w:t>
+                      </w:r>
+                    </w:p>
+                    <w:p>
+                      <w:pPr>
+                        <w:shd w:val="clear" w:color="auto" w:fill="FFFFFF"/>
+                        <w:spacing w:before="0" w:after="0" w:line="240" w:lineRule="auto"/>
+                        <w:rPr>
+                          <w:rFonts w:ascii="Courier New" w:eastAsia="Times New Roman" w:hAnsi="Courier New" w:cs="Courier New"/>
+                          <w:color w:val="000000"/>
+                          <w:sz w:val="16"/>
+                          <w:szCs w:val="16"/>
+                          <w:lang w:eastAsia="nl-NL"/>
+                        </w:rPr>
+                      </w:pPr>
+                      <w:r>
+                        <w:rPr>
+                          <w:rFonts w:ascii="Courier New" w:eastAsia="Times New Roman" w:hAnsi="Courier New" w:cs="Courier New"/>
+                          <w:color w:val="000000"/>
+                          <w:sz w:val="16"/>
+                          <w:szCs w:val="16"/>
+                          <w:lang w:eastAsia="nl-NL"/>
+                        </w:rPr>
+                        <w:t xml:space="preserve">        </w:t>
+                      </w:r>
+                      <w:r>
+                        <w:rPr>
+                          <w:rFonts w:ascii="Courier New" w:eastAsia="Times New Roman" w:hAnsi="Courier New" w:cs="Courier New"/>
+                          <w:b/>
+                          <w:bCs/>
+                          <w:color w:val="000080"/>
+                          <w:sz w:val="16"/>
+                          <w:szCs w:val="16"/>
+                          <w:lang w:eastAsia="nl-NL"/>
+                        </w:rPr>
+                        <w:t>}</w:t>
+                      </w:r>
+                    </w:p>
+                    <w:p>
+                      <w:pPr>
+                        <w:shd w:val="clear" w:color="auto" w:fill="FFFFFF"/>
+                        <w:spacing w:before="0" w:after="0" w:line="240" w:lineRule="auto"/>
+                        <w:rPr>
+                          <w:rFonts w:ascii="Courier New" w:eastAsia="Times New Roman" w:hAnsi="Courier New" w:cs="Courier New"/>
+                          <w:color w:val="000000"/>
+                          <w:sz w:val="16"/>
+                          <w:szCs w:val="16"/>
+                          <w:lang w:eastAsia="nl-NL"/>
+                        </w:rPr>
+                      </w:pPr>
+                      <w:r>
+                        <w:rPr>
+                          <w:rFonts w:ascii="Courier New" w:eastAsia="Times New Roman" w:hAnsi="Courier New" w:cs="Courier New"/>
+                          <w:color w:val="000000"/>
+                          <w:sz w:val="16"/>
+                          <w:szCs w:val="16"/>
+                          <w:lang w:eastAsia="nl-NL"/>
+                        </w:rPr>
+                        <w:t xml:space="preserve">        </w:t>
+                      </w:r>
+                      <w:r>
+                        <w:rPr>
+                          <w:rFonts w:ascii="Courier New" w:eastAsia="Times New Roman" w:hAnsi="Courier New" w:cs="Courier New"/>
+                          <w:b/>
+                          <w:bCs/>
+                          <w:color w:val="0000FF"/>
+                          <w:sz w:val="16"/>
+                          <w:szCs w:val="16"/>
+                          <w:lang w:eastAsia="nl-NL"/>
+                        </w:rPr>
+                        <w:t>return</w:t>
+                      </w:r>
+                      <w:r>
+                        <w:rPr>
+                          <w:rFonts w:ascii="Courier New" w:eastAsia="Times New Roman" w:hAnsi="Courier New" w:cs="Courier New"/>
+                          <w:color w:val="000000"/>
+                          <w:sz w:val="16"/>
+                          <w:szCs w:val="16"/>
+                          <w:lang w:eastAsia="nl-NL"/>
+                        </w:rPr>
+                        <w:t xml:space="preserve"> </w:t>
+                      </w:r>
+                      <w:proofErr w:type="spellStart"/>
+                      <w:r>
+                        <w:rPr>
+                          <w:rFonts w:ascii="Courier New" w:eastAsia="Times New Roman" w:hAnsi="Courier New" w:cs="Courier New"/>
+                          <w:color w:val="000000"/>
+                          <w:sz w:val="16"/>
+                          <w:szCs w:val="16"/>
+                          <w:lang w:eastAsia="nl-NL"/>
+                        </w:rPr>
+                        <w:t>goTo</w:t>
+                      </w:r>
+                      <w:proofErr w:type="spellEnd"/>
+                      <w:r>
+                        <w:rPr>
+                          <w:rFonts w:ascii="Courier New" w:eastAsia="Times New Roman" w:hAnsi="Courier New" w:cs="Courier New"/>
+                          <w:b/>
+                          <w:bCs/>
+                          <w:color w:val="000080"/>
+                          <w:sz w:val="16"/>
+                          <w:szCs w:val="16"/>
+                          <w:lang w:eastAsia="nl-NL"/>
+                        </w:rPr>
+                        <w:t>;</w:t>
+                      </w:r>
+                    </w:p>
+                    <w:p>
+                      <w:pPr>
+                        <w:shd w:val="clear" w:color="auto" w:fill="FFFFFF"/>
+                        <w:spacing w:before="0" w:after="0" w:line="240" w:lineRule="auto"/>
+                        <w:rPr>
+                          <w:rFonts w:ascii="Times New Roman" w:eastAsia="Times New Roman" w:hAnsi="Times New Roman" w:cs="Times New Roman"/>
+                          <w:sz w:val="16"/>
+                          <w:szCs w:val="16"/>
+                          <w:lang w:eastAsia="nl-NL"/>
+                        </w:rPr>
+                      </w:pPr>
+                      <w:r>
+                        <w:rPr>
+                          <w:rFonts w:ascii="Courier New" w:eastAsia="Times New Roman" w:hAnsi="Courier New" w:cs="Courier New"/>
+                          <w:color w:val="000000"/>
+                          <w:sz w:val="16"/>
+                          <w:szCs w:val="16"/>
+                          <w:lang w:eastAsia="nl-NL"/>
+                        </w:rPr>
+                        <w:t xml:space="preserve">    </w:t>
+                      </w:r>
+                      <w:r>
+                        <w:rPr>
+                          <w:rFonts w:ascii="Courier New" w:eastAsia="Times New Roman" w:hAnsi="Courier New" w:cs="Courier New"/>
+                          <w:b/>
+                          <w:bCs/>
+                          <w:color w:val="000080"/>
+                          <w:sz w:val="16"/>
+                          <w:szCs w:val="16"/>
+                          <w:lang w:eastAsia="nl-NL"/>
+                        </w:rPr>
+                        <w:t>}</w:t>
+                      </w:r>
+                    </w:p>
+                    <w:p/>
+                  </w:txbxContent>
+                </v:textbox>
+                <w10:wrap type="square" anchorx="margin"/>
+              </v:shape>
+            </w:pict>
+          </mc:Fallback>
+        </mc:AlternateContent>
+      </w:r>
+      <w:r>
+        <w:t>Voor deze week is er ook een ziekte toegevoegd dat konijnen infecteert. In het begin van de simulatie wordt bepaald of een konijn vatbaar is voor de ziekte. De kans dat een konijn vatbaar is voor de ziekte is ongeveer 90%.</w:t>
+      </w:r>
+    </w:p>
+    <w:p>
+      <w:r>
+        <w:rPr>
+          <w:noProof/>
+          <w:lang w:eastAsia="nl-NL"/>
+        </w:rPr>
+        <mc:AlternateContent>
+          <mc:Choice Requires="wps">
+            <w:drawing>
+              <wp:anchor distT="0" distB="0" distL="114300" distR="114300" simplePos="0" relativeHeight="251663360" behindDoc="0" locked="0" layoutInCell="1" allowOverlap="1" wp14:anchorId="643F35D7" wp14:editId="68016719">
+                <wp:simplePos x="0" y="0"/>
+                <wp:positionH relativeFrom="margin">
+                  <wp:align>right</wp:align>
+                </wp:positionH>
+                <wp:positionV relativeFrom="paragraph">
+                  <wp:posOffset>3521075</wp:posOffset>
+                </wp:positionV>
+                <wp:extent cx="4747260" cy="281940"/>
+                <wp:effectExtent l="0" t="0" r="0" b="3810"/>
+                <wp:wrapNone/>
+                <wp:docPr id="9" name="Tekstvak 9"/>
+                <wp:cNvGraphicFramePr/>
+                <a:graphic xmlns:a="http://schemas.openxmlformats.org/drawingml/2006/main">
+                  <a:graphicData uri="http://schemas.microsoft.com/office/word/2010/wordprocessingShape">
+                    <wps:wsp>
+                      <wps:cNvSpPr txBox="1"/>
+                      <wps:spPr>
+                        <a:xfrm>
+                          <a:off x="0" y="0"/>
+                          <a:ext cx="4747260" cy="281940"/>
+                        </a:xfrm>
+                        <a:prstGeom prst="rect">
+                          <a:avLst/>
+                        </a:prstGeom>
+                        <a:noFill/>
+                        <a:ln w="6350">
+                          <a:noFill/>
+                        </a:ln>
+                        <a:effectLst/>
+                      </wps:spPr>
+                      <wps:style>
+                        <a:lnRef idx="0">
+                          <a:schemeClr val="accent1"/>
+                        </a:lnRef>
+                        <a:fillRef idx="1001">
+                          <a:schemeClr val="lt1"/>
+                        </a:fillRef>
+                        <a:effectRef idx="0">
+                          <a:schemeClr val="accent1"/>
+                        </a:effectRef>
+                        <a:fontRef idx="minor">
+                          <a:schemeClr val="dk1"/>
+                        </a:fontRef>
+                      </wps:style>
+                      <wps:txbx>
+                        <w:txbxContent>
+                          <w:p>
+                            <w:pPr>
+                              <w:jc w:val="center"/>
+                              <w:rPr>
+                                <w:color w:val="BFBFBF" w:themeColor="background1" w:themeShade="BF"/>
+                                <w:sz w:val="16"/>
+                                <w:szCs w:val="16"/>
+                                <w:lang w:val="en-US"/>
+                              </w:rPr>
+                            </w:pPr>
+                            <w:r>
+                              <w:rPr>
+                                <w:color w:val="BFBFBF" w:themeColor="background1" w:themeShade="BF"/>
+                                <w:sz w:val="16"/>
+                                <w:szCs w:val="16"/>
+                                <w:lang w:val="en-US"/>
+                              </w:rPr>
+                              <w:t xml:space="preserve">De code </w:t>
+                            </w:r>
+                            <w:proofErr w:type="spellStart"/>
+                            <w:r>
+                              <w:rPr>
+                                <w:color w:val="BFBFBF" w:themeColor="background1" w:themeShade="BF"/>
+                                <w:sz w:val="16"/>
+                                <w:szCs w:val="16"/>
+                                <w:lang w:val="en-US"/>
+                              </w:rPr>
+                              <w:t>waar</w:t>
+                            </w:r>
+                            <w:proofErr w:type="spellEnd"/>
+                            <w:r>
+                              <w:rPr>
+                                <w:color w:val="BFBFBF" w:themeColor="background1" w:themeShade="BF"/>
+                                <w:sz w:val="16"/>
+                                <w:szCs w:val="16"/>
+                                <w:lang w:val="en-US"/>
+                              </w:rPr>
+                              <w:t xml:space="preserve"> </w:t>
+                            </w:r>
+                            <w:proofErr w:type="spellStart"/>
+                            <w:r>
+                              <w:rPr>
+                                <w:color w:val="BFBFBF" w:themeColor="background1" w:themeShade="BF"/>
+                                <w:sz w:val="16"/>
+                                <w:szCs w:val="16"/>
+                                <w:lang w:val="en-US"/>
+                              </w:rPr>
+                              <w:t>een</w:t>
+                            </w:r>
+                            <w:proofErr w:type="spellEnd"/>
+                            <w:r>
+                              <w:rPr>
+                                <w:color w:val="BFBFBF" w:themeColor="background1" w:themeShade="BF"/>
+                                <w:sz w:val="16"/>
+                                <w:szCs w:val="16"/>
+                                <w:lang w:val="en-US"/>
+                              </w:rPr>
+                              <w:t xml:space="preserve"> </w:t>
+                            </w:r>
+                            <w:proofErr w:type="spellStart"/>
+                            <w:r>
+                              <w:rPr>
+                                <w:color w:val="BFBFBF" w:themeColor="background1" w:themeShade="BF"/>
+                                <w:sz w:val="16"/>
+                                <w:szCs w:val="16"/>
+                                <w:lang w:val="en-US"/>
+                              </w:rPr>
+                              <w:t>konijn</w:t>
+                            </w:r>
+                            <w:proofErr w:type="spellEnd"/>
+                            <w:r>
+                              <w:rPr>
+                                <w:color w:val="BFBFBF" w:themeColor="background1" w:themeShade="BF"/>
+                                <w:sz w:val="16"/>
+                                <w:szCs w:val="16"/>
+                                <w:lang w:val="en-US"/>
+                              </w:rPr>
+                              <w:t xml:space="preserve"> </w:t>
+                            </w:r>
+                            <w:proofErr w:type="spellStart"/>
+                            <w:r>
+                              <w:rPr>
+                                <w:color w:val="BFBFBF" w:themeColor="background1" w:themeShade="BF"/>
+                                <w:sz w:val="16"/>
+                                <w:szCs w:val="16"/>
+                                <w:lang w:val="en-US"/>
+                              </w:rPr>
+                              <w:t>een</w:t>
+                            </w:r>
+                            <w:proofErr w:type="spellEnd"/>
+                            <w:r>
+                              <w:rPr>
+                                <w:color w:val="BFBFBF" w:themeColor="background1" w:themeShade="BF"/>
+                                <w:sz w:val="16"/>
+                                <w:szCs w:val="16"/>
+                                <w:lang w:val="en-US"/>
+                              </w:rPr>
+                              <w:t xml:space="preserve"> </w:t>
+                            </w:r>
+                            <w:proofErr w:type="spellStart"/>
+                            <w:r>
+                              <w:rPr>
+                                <w:color w:val="BFBFBF" w:themeColor="background1" w:themeShade="BF"/>
+                                <w:sz w:val="16"/>
+                                <w:szCs w:val="16"/>
+                                <w:lang w:val="en-US"/>
+                              </w:rPr>
+                              <w:t>ander</w:t>
+                            </w:r>
+                            <w:proofErr w:type="spellEnd"/>
+                            <w:r>
+                              <w:rPr>
+                                <w:color w:val="BFBFBF" w:themeColor="background1" w:themeShade="BF"/>
+                                <w:sz w:val="16"/>
+                                <w:szCs w:val="16"/>
+                                <w:lang w:val="en-US"/>
+                              </w:rPr>
+                              <w:t xml:space="preserve"> </w:t>
+                            </w:r>
+                            <w:proofErr w:type="spellStart"/>
+                            <w:r>
+                              <w:rPr>
+                                <w:color w:val="BFBFBF" w:themeColor="background1" w:themeShade="BF"/>
+                                <w:sz w:val="16"/>
+                                <w:szCs w:val="16"/>
+                                <w:lang w:val="en-US"/>
+                              </w:rPr>
+                              <w:t>konijn</w:t>
+                            </w:r>
+                            <w:proofErr w:type="spellEnd"/>
+                            <w:r>
+                              <w:rPr>
+                                <w:color w:val="BFBFBF" w:themeColor="background1" w:themeShade="BF"/>
+                                <w:sz w:val="16"/>
+                                <w:szCs w:val="16"/>
+                                <w:lang w:val="en-US"/>
+                              </w:rPr>
+                              <w:t xml:space="preserve"> </w:t>
+                            </w:r>
+                            <w:proofErr w:type="spellStart"/>
+                            <w:r>
+                              <w:rPr>
+                                <w:color w:val="BFBFBF" w:themeColor="background1" w:themeShade="BF"/>
+                                <w:sz w:val="16"/>
+                                <w:szCs w:val="16"/>
+                                <w:lang w:val="en-US"/>
+                              </w:rPr>
+                              <w:t>besmet</w:t>
+                            </w:r>
+                            <w:proofErr w:type="spellEnd"/>
+                          </w:p>
+                        </w:txbxContent>
+                      </wps:txbx>
+                      <wps:bodyPr rot="0" spcFirstLastPara="0" vertOverflow="overflow" horzOverflow="overflow" vert="horz" wrap="square" lIns="91440" tIns="45720" rIns="91440" bIns="45720" numCol="1" spcCol="0" rtlCol="0" fromWordArt="0" anchor="t" anchorCtr="0" forceAA="0" compatLnSpc="1">
+                        <a:prstTxWarp prst="textNoShape">
+                          <a:avLst/>
+                        </a:prstTxWarp>
+                        <a:noAutofit/>
+                      </wps:bodyPr>
+                    </wps:wsp>
+                  </a:graphicData>
+                </a:graphic>
+                <wp14:sizeRelH relativeFrom="margin">
+                  <wp14:pctWidth>0</wp14:pctWidth>
+                </wp14:sizeRelH>
+                <wp14:sizeRelV relativeFrom="margin">
+                  <wp14:pctHeight>0</wp14:pctHeight>
+                </wp14:sizeRelV>
+              </wp:anchor>
+            </w:drawing>
+          </mc:Choice>
+          <mc:Fallback>
+            <w:pict>
+              <v:shape w14:anchorId="643F35D7" id="Tekstvak 9" o:spid="_x0000_s1029" type="#_x0000_t202" style="position:absolute;margin-left:322.6pt;margin-top:277.25pt;width:373.8pt;height:22.2pt;z-index:251663360;visibility:visible;mso-wrap-style:square;mso-width-percent:0;mso-height-percent:0;mso-wrap-distance-left:9pt;mso-wrap-distance-top:0;mso-wrap-distance-right:9pt;mso-wrap-distance-bottom:0;mso-position-horizontal:right;mso-position-horizontal-relative:margin;mso-position-vertical:absolute;mso-position-vertical-relative:text;mso-width-percent:0;mso-height-percent:0;mso-width-relative:margin;mso-height-relative:margin;v-text-anchor:top" o:gfxdata="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" filled="f" stroked="f" strokeweight=".5pt">
+                <v:textbox>
+                  <w:txbxContent>
+                    <w:p>
+                      <w:pPr>
+                        <w:jc w:val="center"/>
+                        <w:rPr>
+                          <w:color w:val="BFBFBF" w:themeColor="background1" w:themeShade="BF"/>
+                          <w:sz w:val="16"/>
+                          <w:szCs w:val="16"/>
+                          <w:lang w:val="en-US"/>
+                        </w:rPr>
+                      </w:pPr>
+                      <w:r>
+                        <w:rPr>
+                          <w:color w:val="BFBFBF" w:themeColor="background1" w:themeShade="BF"/>
+                          <w:sz w:val="16"/>
+                          <w:szCs w:val="16"/>
+                          <w:lang w:val="en-US"/>
+                        </w:rPr>
+                        <w:t xml:space="preserve">De code </w:t>
+                      </w:r>
+                      <w:proofErr w:type="spellStart"/>
+                      <w:r>
+                        <w:rPr>
+                          <w:color w:val="BFBFBF" w:themeColor="background1" w:themeShade="BF"/>
+                          <w:sz w:val="16"/>
+                          <w:szCs w:val="16"/>
+                          <w:lang w:val="en-US"/>
+                        </w:rPr>
+                        <w:t>waar</w:t>
+                      </w:r>
+                      <w:proofErr w:type="spellEnd"/>
+                      <w:r>
+                        <w:rPr>
+                          <w:color w:val="BFBFBF" w:themeColor="background1" w:themeShade="BF"/>
+                          <w:sz w:val="16"/>
+                          <w:szCs w:val="16"/>
+                          <w:lang w:val="en-US"/>
+                        </w:rPr>
+                        <w:t xml:space="preserve"> </w:t>
+                      </w:r>
+                      <w:proofErr w:type="spellStart"/>
+                      <w:r>
+                        <w:rPr>
+                          <w:color w:val="BFBFBF" w:themeColor="background1" w:themeShade="BF"/>
+                          <w:sz w:val="16"/>
+                          <w:szCs w:val="16"/>
+                          <w:lang w:val="en-US"/>
+                        </w:rPr>
+                        <w:t>een</w:t>
+                      </w:r>
+                      <w:proofErr w:type="spellEnd"/>
+                      <w:r>
+                        <w:rPr>
+                          <w:color w:val="BFBFBF" w:themeColor="background1" w:themeShade="BF"/>
+                          <w:sz w:val="16"/>
+                          <w:szCs w:val="16"/>
+                          <w:lang w:val="en-US"/>
+                        </w:rPr>
+                        <w:t xml:space="preserve"> </w:t>
+                      </w:r>
+                      <w:proofErr w:type="spellStart"/>
+                      <w:r>
+                        <w:rPr>
+                          <w:color w:val="BFBFBF" w:themeColor="background1" w:themeShade="BF"/>
+                          <w:sz w:val="16"/>
+                          <w:szCs w:val="16"/>
+                          <w:lang w:val="en-US"/>
+                        </w:rPr>
+                        <w:t>konijn</w:t>
+                      </w:r>
+                      <w:proofErr w:type="spellEnd"/>
+                      <w:r>
+                        <w:rPr>
+                          <w:color w:val="BFBFBF" w:themeColor="background1" w:themeShade="BF"/>
+                          <w:sz w:val="16"/>
+                          <w:szCs w:val="16"/>
+                          <w:lang w:val="en-US"/>
+                        </w:rPr>
+                        <w:t xml:space="preserve"> </w:t>
+                      </w:r>
+                      <w:proofErr w:type="spellStart"/>
+                      <w:r>
+                        <w:rPr>
+                          <w:color w:val="BFBFBF" w:themeColor="background1" w:themeShade="BF"/>
+                          <w:sz w:val="16"/>
+                          <w:szCs w:val="16"/>
+                          <w:lang w:val="en-US"/>
+                        </w:rPr>
+                        <w:t>een</w:t>
+                      </w:r>
+                      <w:proofErr w:type="spellEnd"/>
+                      <w:r>
+                        <w:rPr>
+                          <w:color w:val="BFBFBF" w:themeColor="background1" w:themeShade="BF"/>
+                          <w:sz w:val="16"/>
+                          <w:szCs w:val="16"/>
+                          <w:lang w:val="en-US"/>
+                        </w:rPr>
+                        <w:t xml:space="preserve"> </w:t>
+                      </w:r>
+                      <w:proofErr w:type="spellStart"/>
+                      <w:r>
+                        <w:rPr>
+                          <w:color w:val="BFBFBF" w:themeColor="background1" w:themeShade="BF"/>
+                          <w:sz w:val="16"/>
+                          <w:szCs w:val="16"/>
+                          <w:lang w:val="en-US"/>
+                        </w:rPr>
+                        <w:t>ander</w:t>
+                      </w:r>
+                      <w:proofErr w:type="spellEnd"/>
+                      <w:r>
+                        <w:rPr>
+                          <w:color w:val="BFBFBF" w:themeColor="background1" w:themeShade="BF"/>
+                          <w:sz w:val="16"/>
+                          <w:szCs w:val="16"/>
+                          <w:lang w:val="en-US"/>
+                        </w:rPr>
+                        <w:t xml:space="preserve"> </w:t>
+                      </w:r>
+                      <w:proofErr w:type="spellStart"/>
+                      <w:r>
+                        <w:rPr>
+                          <w:color w:val="BFBFBF" w:themeColor="background1" w:themeShade="BF"/>
+                          <w:sz w:val="16"/>
+                          <w:szCs w:val="16"/>
+                          <w:lang w:val="en-US"/>
+                        </w:rPr>
+                        <w:t>konijn</w:t>
+                      </w:r>
+                      <w:proofErr w:type="spellEnd"/>
+                      <w:r>
+                        <w:rPr>
+                          <w:color w:val="BFBFBF" w:themeColor="background1" w:themeShade="BF"/>
+                          <w:sz w:val="16"/>
+                          <w:szCs w:val="16"/>
+                          <w:lang w:val="en-US"/>
+                        </w:rPr>
+                        <w:t xml:space="preserve"> </w:t>
+                      </w:r>
+                      <w:proofErr w:type="spellStart"/>
+                      <w:r>
+                        <w:rPr>
+                          <w:color w:val="BFBFBF" w:themeColor="background1" w:themeShade="BF"/>
+                          <w:sz w:val="16"/>
+                          <w:szCs w:val="16"/>
+                          <w:lang w:val="en-US"/>
+                        </w:rPr>
+                        <w:t>besmet</w:t>
+                      </w:r>
+                      <w:proofErr w:type="spellEnd"/>
+                    </w:p>
+                  </w:txbxContent>
+                </v:textbox>
+                <w10:wrap anchorx="margin"/>
+              </v:shape>
+            </w:pict>
+          </mc:Fallback>
+        </mc:AlternateContent>
+      </w:r>
+      <w:r>
+        <w:t>Zodra de ziekte wordt geactiveerd, worden 10% van de konijnen die vatbaar zijn voor de ziekte ziek. Deze ziekte verspreid zich vervolgens over de andere konijnen die vatbaar zijn. Als een konijn in de buurt komt van een andere ziek konijn wordt deze ziek.</w:t>
+      </w:r>
+      <w:r>
+        <w:rPr>
+          <w:noProof/>
+          <w:lang w:eastAsia="nl-NL"/>
+        </w:rPr>
         <w:t xml:space="preserve"> </w:t>
       </w:r>
       <w:r>
-        <w:t>D</w:t>
-      </w:r>
-      <w:r>
-        <w:t>it is gedaan om alle andere populaties in stand te houden. Een veld waar gras in voorkomt kan namelijk geen dieren bevatten. Als gras dus niet zou doodgaan is er geen plek meer voor de dieren, wat de simulatie niet ten goede komt.</w:t>
+        <w:rPr>
+          <w:noProof/>
+          <w:lang w:eastAsia="nl-NL"/>
+        </w:rPr>
+        <w:t xml:space="preserve">In </w:t>
+      </w:r>
+      <w:r>
+        <w:rPr>
+          <w:b/>
+          <w:noProof/>
+          <w:color w:val="FF0000"/>
+          <w:lang w:eastAsia="nl-NL"/>
+        </w:rPr>
+        <w:t>figuur XX</w:t>
+      </w:r>
+      <w:r>
+        <w:rPr>
+          <w:noProof/>
+          <w:color w:val="FF0000"/>
+          <w:lang w:eastAsia="nl-NL"/>
+        </w:rPr>
+        <w:t xml:space="preserve"> </w:t>
+      </w:r>
+      <w:r>
+        <w:rPr>
+          <w:noProof/>
+          <w:lang w:eastAsia="nl-NL"/>
+        </w:rPr>
+        <w:t>is de code te zien waarin een konijn besmet wordt.</w:t>
       </w:r>
     </w:p>
+    <w:p>
+      <w:r>
+        <w:t>Als een konijn ziek is, veranderd de kleur van het konijnen van geel naar oranje. Zo is het makkelijk te zien welke konijnen met de ziekte besmet zijn. Een ziek konijn kan nog vijf stappen lopen voordat het dood gaat.</w:t>
+      </w:r>
+    </w:p>
+    <w:p/>
     <w:sectPr>
       <w:footerReference w:type="default" r:id="rId15"/>
       <w:pgSz w:w="11906" w:h="16838"/>
@@ -5093,8 +12221,18 @@
         <w:sz w:val="16"/>
         <w:szCs w:val="16"/>
       </w:rPr>
-      <w:t>Door: D. Bor</w:t>
+      <w:t xml:space="preserve">Door: D. </w:t>
     </w:r>
+    <w:proofErr w:type="spellStart"/>
+    <w:r>
+      <w:rPr>
+        <w:color w:val="BFBFBF" w:themeColor="background1" w:themeShade="BF"/>
+        <w:sz w:val="16"/>
+        <w:szCs w:val="16"/>
+      </w:rPr>
+      <w:t>Bor</w:t>
+    </w:r>
+    <w:proofErr w:type="spellEnd"/>
     <w:r>
       <w:rPr>
         <w:color w:val="BFBFBF" w:themeColor="background1" w:themeShade="BF"/>
@@ -5185,8 +12323,36 @@
         <w:sz w:val="16"/>
         <w:szCs w:val="16"/>
       </w:rPr>
-      <w:t>Karla Derks &amp; Jan-Wiepke Knobbe</w:t>
+      <w:t>Karla Derks &amp; Jan-</w:t>
     </w:r>
+    <w:proofErr w:type="spellStart"/>
+    <w:r>
+      <w:rPr>
+        <w:color w:val="BFBFBF" w:themeColor="background1" w:themeShade="BF"/>
+        <w:sz w:val="16"/>
+        <w:szCs w:val="16"/>
+      </w:rPr>
+      <w:t>Wiepke</w:t>
+    </w:r>
+    <w:proofErr w:type="spellEnd"/>
+    <w:r>
+      <w:rPr>
+        <w:color w:val="BFBFBF" w:themeColor="background1" w:themeShade="BF"/>
+        <w:sz w:val="16"/>
+        <w:szCs w:val="16"/>
+      </w:rPr>
+      <w:t xml:space="preserve"> </w:t>
+    </w:r>
+    <w:proofErr w:type="spellStart"/>
+    <w:r>
+      <w:rPr>
+        <w:color w:val="BFBFBF" w:themeColor="background1" w:themeShade="BF"/>
+        <w:sz w:val="16"/>
+        <w:szCs w:val="16"/>
+      </w:rPr>
+      <w:t>Knobbe</w:t>
+    </w:r>
+    <w:proofErr w:type="spellEnd"/>
     <w:r>
       <w:ptab w:relativeTo="margin" w:alignment="right" w:leader="none"/>
     </w:r>
@@ -5320,7 +12486,7 @@
                                   <w:sz w:val="28"/>
                                   <w:szCs w:val="28"/>
                                 </w:rPr>
-                                <w:t>8</w:t>
+                                <w:t>3</w:t>
                               </w:r>
                               <w:r>
                                 <w:rPr>
@@ -5365,7 +12531,7 @@
                   </v:formulas>
                   <v:path gradientshapeok="t" limo="10800,10800" o:connecttype="custom" o:connectlocs="@8,0;0,@9;@8,@7;@6,@9" textboxrect="@3,@3,@4,@5"/>
                 </v:shapetype>
-                <v:shape id="Stroomdiagram: Alternatief proces 12" o:spid="_x0000_s1028" type="#_x0000_t176" style="position:absolute;margin-left:0;margin-top:0;width:40.35pt;height:34.75pt;z-index:251659264;visibility:visible;mso-wrap-style:square;mso-width-percent:0;mso-height-percent:0;mso-wrap-distance-left:9pt;mso-wrap-distance-top:0;mso-wrap-distance-right:9pt;mso-wrap-distance-bottom:0;mso-position-horizontal:center;mso-position-horizontal-relative:right-margin-area;mso-position-vertical:center;mso-position-vertical-relative:bottom-margin-area;mso-width-percent:0;mso-height-percent:0;mso-width-relative:page;mso-height-relative:page;v-text-anchor:top" o:gfxdata="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" filled="f" fillcolor="#5c83b4" stroked="f" strokecolor="#737373">
+                <v:shape id="Stroomdiagram: Alternatief proces 12" o:spid="_x0000_s1030" type="#_x0000_t176" style="position:absolute;margin-left:0;margin-top:0;width:40.35pt;height:34.75pt;z-index:251659264;visibility:visible;mso-wrap-style:square;mso-width-percent:0;mso-height-percent:0;mso-wrap-distance-left:9pt;mso-wrap-distance-top:0;mso-wrap-distance-right:9pt;mso-wrap-distance-bottom:0;mso-position-horizontal:center;mso-position-horizontal-relative:right-margin-area;mso-position-vertical:center;mso-position-vertical-relative:bottom-margin-area;mso-width-percent:0;mso-height-percent:0;mso-width-relative:page;mso-height-relative:page;v-text-anchor:top" o:gfxdata="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" filled="f" fillcolor="#5c83b4" stroked="f" strokecolor="#737373">
                   <v:textbox>
                     <w:txbxContent>
                       <w:p>
@@ -5404,7 +12570,7 @@
                             <w:sz w:val="28"/>
                             <w:szCs w:val="28"/>
                           </w:rPr>
-                          <w:t>8</w:t>
+                          <w:t>3</w:t>
                         </w:r>
                         <w:r>
                           <w:rPr>
@@ -5456,6 +12622,119 @@
 <file path=word/numbering.xml><?xml version="1.0" encoding="utf-8"?>
 <w:numbering xmlns:wpc="http://schemas.microsoft.com/office/word/2010/wordprocessingCanvas" xmlns:mc="http://schemas.openxmlformats.org/markup-compatibility/2006" xmlns:o="urn:schemas-microsoft-com:office:office" xmlns:r="http://schemas.openxmlformats.org/officeDocument/2006/relationships" xmlns:m="http://schemas.openxmlformats.org/officeDocument/2006/math" xmlns:v="urn:schemas-microsoft-com:vml" xmlns:wp14="http://schemas.microsoft.com/office/word/2010/wordprocessingDrawing" xmlns:wp="http://schemas.openxmlformats.org/drawingml/2006/wordprocessingDrawing" xmlns:w10="urn:schemas-microsoft-com:office:word" xmlns:w="http://schemas.openxmlformats.org/wordprocessingml/2006/main" xmlns:w14="http://schemas.microsoft.com/office/word/2010/wordml" xmlns:w15="http://schemas.microsoft.com/office/word/2012/wordml" xmlns:wpg="http://schemas.microsoft.com/office/word/2010/wordprocessingGroup" xmlns:wpi="http://schemas.microsoft.com/office/word/2010/wordprocessingInk" xmlns:wne="http://schemas.microsoft.com/office/word/2006/wordml" xmlns:wps="http://schemas.microsoft.com/office/word/2010/wordprocessingShape" mc:Ignorable="w14 w15 wp14">
   <w:abstractNum w:abstractNumId="0">
+    <w:nsid w:val="1D340BE4"/>
+    <w:multiLevelType w:val="hybridMultilevel"/>
+    <w:tmpl w:val="BE4E6F30"/>
+    <w:lvl w:ilvl="0" w:tplc="04130001">
+      <w:start w:val="1"/>
+      <w:numFmt w:val="bullet"/>
+      <w:lvlText w:val=""/>
+      <w:lvlJc w:val="left"/>
+      <w:pPr>
+        <w:ind w:left="720" w:hanging="360"/>
+      </w:pPr>
+      <w:rPr>
+        <w:rFonts w:ascii="Symbol" w:hAnsi="Symbol" w:hint="default"/>
+      </w:rPr>
+    </w:lvl>
+    <w:lvl w:ilvl="1" w:tplc="04130003" w:tentative="1">
+      <w:start w:val="1"/>
+      <w:numFmt w:val="bullet"/>
+      <w:lvlText w:val="o"/>
+      <w:lvlJc w:val="left"/>
+      <w:pPr>
+        <w:ind w:left="1440" w:hanging="360"/>
+      </w:pPr>
+      <w:rPr>
+        <w:rFonts w:ascii="Courier New" w:hAnsi="Courier New" w:cs="Courier New" w:hint="default"/>
+      </w:rPr>
+    </w:lvl>
+    <w:lvl w:ilvl="2" w:tplc="04130005" w:tentative="1">
+      <w:start w:val="1"/>
+      <w:numFmt w:val="bullet"/>
+      <w:lvlText w:val=""/>
+      <w:lvlJc w:val="left"/>
+      <w:pPr>
+        <w:ind w:left="2160" w:hanging="360"/>
+      </w:pPr>
+      <w:rPr>
+        <w:rFonts w:ascii="Wingdings" w:hAnsi="Wingdings" w:hint="default"/>
+      </w:rPr>
+    </w:lvl>
+    <w:lvl w:ilvl="3" w:tplc="04130001" w:tentative="1">
+      <w:start w:val="1"/>
+      <w:numFmt w:val="bullet"/>
+      <w:lvlText w:val=""/>
+      <w:lvlJc w:val="left"/>
+      <w:pPr>
+        <w:ind w:left="2880" w:hanging="360"/>
+      </w:pPr>
+      <w:rPr>
+        <w:rFonts w:ascii="Symbol" w:hAnsi="Symbol" w:hint="default"/>
+      </w:rPr>
+    </w:lvl>
+    <w:lvl w:ilvl="4" w:tplc="04130003" w:tentative="1">
+      <w:start w:val="1"/>
+      <w:numFmt w:val="bullet"/>
+      <w:lvlText w:val="o"/>
+      <w:lvlJc w:val="left"/>
+      <w:pPr>
+        <w:ind w:left="3600" w:hanging="360"/>
+      </w:pPr>
+      <w:rPr>
+        <w:rFonts w:ascii="Courier New" w:hAnsi="Courier New" w:cs="Courier New" w:hint="default"/>
+      </w:rPr>
+    </w:lvl>
+    <w:lvl w:ilvl="5" w:tplc="04130005" w:tentative="1">
+      <w:start w:val="1"/>
+      <w:numFmt w:val="bullet"/>
+      <w:lvlText w:val=""/>
+      <w:lvlJc w:val="left"/>
+      <w:pPr>
+        <w:ind w:left="4320" w:hanging="360"/>
+      </w:pPr>
+      <w:rPr>
+        <w:rFonts w:ascii="Wingdings" w:hAnsi="Wingdings" w:hint="default"/>
+      </w:rPr>
+    </w:lvl>
+    <w:lvl w:ilvl="6" w:tplc="04130001" w:tentative="1">
+      <w:start w:val="1"/>
+      <w:numFmt w:val="bullet"/>
+      <w:lvlText w:val=""/>
+      <w:lvlJc w:val="left"/>
+      <w:pPr>
+        <w:ind w:left="5040" w:hanging="360"/>
+      </w:pPr>
+      <w:rPr>
+        <w:rFonts w:ascii="Symbol" w:hAnsi="Symbol" w:hint="default"/>
+      </w:rPr>
+    </w:lvl>
+    <w:lvl w:ilvl="7" w:tplc="04130003" w:tentative="1">
+      <w:start w:val="1"/>
+      <w:numFmt w:val="bullet"/>
+      <w:lvlText w:val="o"/>
+      <w:lvlJc w:val="left"/>
+      <w:pPr>
+        <w:ind w:left="5760" w:hanging="360"/>
+      </w:pPr>
+      <w:rPr>
+        <w:rFonts w:ascii="Courier New" w:hAnsi="Courier New" w:cs="Courier New" w:hint="default"/>
+      </w:rPr>
+    </w:lvl>
+    <w:lvl w:ilvl="8" w:tplc="04130005" w:tentative="1">
+      <w:start w:val="1"/>
+      <w:numFmt w:val="bullet"/>
+      <w:lvlText w:val=""/>
+      <w:lvlJc w:val="left"/>
+      <w:pPr>
+        <w:ind w:left="6480" w:hanging="360"/>
+      </w:pPr>
+      <w:rPr>
+        <w:rFonts w:ascii="Wingdings" w:hAnsi="Wingdings" w:hint="default"/>
+      </w:rPr>
+    </w:lvl>
+  </w:abstractNum>
+  <w:abstractNum w:abstractNumId="1">
     <w:nsid w:val="72C368B1"/>
     <w:multiLevelType w:val="hybridMultilevel"/>
     <w:tmpl w:val="435694B4"/>
@@ -5569,6 +12848,9 @@
     </w:lvl>
   </w:abstractNum>
   <w:num w:numId="1">
+    <w:abstractNumId w:val="1"/>
+  </w:num>
+  <w:num w:numId="2">
     <w:abstractNumId w:val="0"/>
   </w:num>
 </w:numbering>
@@ -7306,11 +14588,11 @@
         </c:dLbls>
         <c:gapWidth val="219"/>
         <c:overlap val="-27"/>
-        <c:axId val="382595216"/>
-        <c:axId val="382597568"/>
+        <c:axId val="351881416"/>
+        <c:axId val="351879064"/>
       </c:barChart>
       <c:catAx>
-        <c:axId val="382595216"/>
+        <c:axId val="351881416"/>
         <c:scaling>
           <c:orientation val="minMax"/>
         </c:scaling>
@@ -7353,7 +14635,7 @@
             <a:endParaRPr lang="nl-NL"/>
           </a:p>
         </c:txPr>
-        <c:crossAx val="382597568"/>
+        <c:crossAx val="351879064"/>
         <c:crosses val="autoZero"/>
         <c:auto val="1"/>
         <c:lblAlgn val="ctr"/>
@@ -7361,7 +14643,7 @@
         <c:noMultiLvlLbl val="0"/>
       </c:catAx>
       <c:valAx>
-        <c:axId val="382597568"/>
+        <c:axId val="351879064"/>
         <c:scaling>
           <c:orientation val="minMax"/>
         </c:scaling>
@@ -7412,7 +14694,7 @@
             <a:endParaRPr lang="nl-NL"/>
           </a:p>
         </c:txPr>
-        <c:crossAx val="382595216"/>
+        <c:crossAx val="351881416"/>
         <c:crosses val="autoZero"/>
         <c:crossBetween val="between"/>
       </c:valAx>
@@ -8318,7 +15600,7 @@
 </file>
 
 <file path=customXml/itemProps1.xml><?xml version="1.0" encoding="utf-8"?>
-<ds:datastoreItem xmlns:ds="http://schemas.openxmlformats.org/officeDocument/2006/customXml" ds:itemID="{E0D34BD9-8932-4878-8F57-95611FDD7D92}">
+<ds:datastoreItem xmlns:ds="http://schemas.openxmlformats.org/officeDocument/2006/customXml" ds:itemID="{EA287BF7-55F9-4FF2-822E-8F3ABC119F68}">
   <ds:schemaRefs>
     <ds:schemaRef ds:uri="http://schemas.openxmlformats.org/officeDocument/2006/bibliography"/>
   </ds:schemaRefs>

--- a/src/docs/Concept Rapport Vossen en Konijnen.docx
+++ b/src/docs/Concept Rapport Vossen en Konijnen.docx
@@ -11,7 +11,26 @@
         <w:t>Rapportage project vossen en konijnen</w:t>
       </w:r>
     </w:p>
-    <w:p/>
+    <w:p>
+      <w:pPr>
+        <w:jc w:val="center"/>
+        <w:rPr>
+          <w:rFonts w:ascii="Aharoni" w:hAnsi="Aharoni" w:cs="Aharoni"/>
+          <w:color w:val="31521B" w:themeColor="accent2" w:themeShade="80"/>
+          <w:sz w:val="36"/>
+          <w:szCs w:val="36"/>
+        </w:rPr>
+      </w:pPr>
+      <w:r>
+        <w:rPr>
+          <w:rFonts w:ascii="Aharoni" w:hAnsi="Aharoni" w:cs="Aharoni"/>
+          <w:color w:val="31521B" w:themeColor="accent2" w:themeShade="80"/>
+          <w:sz w:val="36"/>
+          <w:szCs w:val="36"/>
+        </w:rPr>
+        <w:t>Een kijk in de wereld van dierenpopulaties</w:t>
+      </w:r>
+    </w:p>
     <w:p>
       <w:pPr>
         <w:jc w:val="center"/>
@@ -23,8 +42,8 @@
         </w:rPr>
         <w:drawing>
           <wp:inline distT="0" distB="0" distL="0" distR="0" wp14:anchorId="22E15F1C" wp14:editId="3B0A88E2">
-            <wp:extent cx="5760720" cy="4378147"/>
-            <wp:effectExtent l="95250" t="57150" r="106680" b="156210"/>
+            <wp:extent cx="5745480" cy="4366564"/>
+            <wp:effectExtent l="95250" t="57150" r="102870" b="148590"/>
             <wp:docPr id="1" name="Afbeelding 1" descr="C:\Users\R\Desktop\vos met konijn.JPG"/>
             <wp:cNvGraphicFramePr>
               <a:graphicFrameLocks xmlns:a="http://schemas.openxmlformats.org/drawingml/2006/main" noChangeAspect="1"/>
@@ -54,7 +73,7 @@
                   <pic:spPr bwMode="auto">
                     <a:xfrm>
                       <a:off x="0" y="0"/>
-                      <a:ext cx="5760720" cy="4378147"/>
+                      <a:ext cx="5748749" cy="4369048"/>
                     </a:xfrm>
                     <a:prstGeom prst="rect">
                       <a:avLst/>
@@ -93,9 +112,9 @@
           <w:lang w:eastAsia="nl-NL"/>
         </w:rPr>
         <w:drawing>
-          <wp:inline distT="0" distB="0" distL="0" distR="0">
-            <wp:extent cx="3375660" cy="2697480"/>
-            <wp:effectExtent l="0" t="0" r="0" b="7620"/>
+          <wp:inline distT="0" distB="0" distL="0" distR="0" wp14:anchorId="147EC22E" wp14:editId="5DEC2BE3">
+            <wp:extent cx="3093720" cy="2472183"/>
+            <wp:effectExtent l="0" t="0" r="0" b="4445"/>
             <wp:docPr id="7" name="Afbeelding 7" descr="logo-staatsbosbeheer"/>
             <wp:cNvGraphicFramePr>
               <a:graphicFrameLocks xmlns:a="http://schemas.openxmlformats.org/drawingml/2006/main" noChangeAspect="1"/>
@@ -125,7 +144,7 @@
                   <pic:spPr bwMode="auto">
                     <a:xfrm>
                       <a:off x="0" y="0"/>
-                      <a:ext cx="3375660" cy="2697480"/>
+                      <a:ext cx="3113472" cy="2487967"/>
                     </a:xfrm>
                     <a:prstGeom prst="rect">
                       <a:avLst/>
@@ -140,6 +159,282 @@
             </a:graphic>
           </wp:inline>
         </w:drawing>
+      </w:r>
+    </w:p>
+    <w:p>
+      <w:pPr>
+        <w:jc w:val="center"/>
+      </w:pPr>
+      <w:r>
+        <w:rPr>
+          <w:b/>
+        </w:rPr>
+        <w:t xml:space="preserve">Door </w:t>
+      </w:r>
+      <w:proofErr w:type="spellStart"/>
+      <w:r>
+        <w:rPr>
+          <w:b/>
+        </w:rPr>
+        <w:t>Simulation</w:t>
+      </w:r>
+      <w:proofErr w:type="spellEnd"/>
+      <w:r>
+        <w:rPr>
+          <w:b/>
+        </w:rPr>
+        <w:t xml:space="preserve"> </w:t>
+      </w:r>
+      <w:proofErr w:type="spellStart"/>
+      <w:r>
+        <w:rPr>
+          <w:b/>
+        </w:rPr>
+        <w:t>Solutions</w:t>
+      </w:r>
+      <w:proofErr w:type="spellEnd"/>
+    </w:p>
+    <w:p/>
+    <w:p>
+      <w:pPr>
+        <w:pStyle w:val="Titel"/>
+        <w:jc w:val="center"/>
+      </w:pPr>
+      <w:r>
+        <w:t>Project vossen &amp; konijnen</w:t>
+      </w:r>
+    </w:p>
+    <w:p>
+      <w:pPr>
+        <w:pStyle w:val="Voettekst"/>
+        <w:tabs>
+          <w:tab w:val="clear" w:pos="9072"/>
+        </w:tabs>
+        <w:rPr>
+          <w:sz w:val="16"/>
+          <w:szCs w:val="16"/>
+        </w:rPr>
+      </w:pPr>
+    </w:p>
+    <w:p>
+      <w:pPr>
+        <w:pStyle w:val="Voettekst"/>
+        <w:tabs>
+          <w:tab w:val="clear" w:pos="9072"/>
+        </w:tabs>
+        <w:rPr>
+          <w:sz w:val="24"/>
+          <w:szCs w:val="24"/>
+        </w:rPr>
+      </w:pPr>
+      <w:r>
+        <w:rPr>
+          <w:sz w:val="16"/>
+          <w:szCs w:val="16"/>
+        </w:rPr>
+        <w:tab/>
+      </w:r>
+      <w:r>
+        <w:rPr>
+          <w:sz w:val="24"/>
+          <w:szCs w:val="24"/>
+        </w:rPr>
+        <w:t>KLAS 1I</w:t>
+      </w:r>
+    </w:p>
+    <w:p>
+      <w:pPr>
+        <w:pStyle w:val="Voettekst"/>
+        <w:tabs>
+          <w:tab w:val="clear" w:pos="9072"/>
+        </w:tabs>
+        <w:rPr>
+          <w:sz w:val="24"/>
+          <w:szCs w:val="24"/>
+        </w:rPr>
+      </w:pPr>
+      <w:r>
+        <w:rPr>
+          <w:sz w:val="24"/>
+          <w:szCs w:val="24"/>
+        </w:rPr>
+        <w:tab/>
+        <w:t>SCMI te Hanzehogeschool</w:t>
+      </w:r>
+      <w:r>
+        <w:rPr>
+          <w:sz w:val="24"/>
+          <w:szCs w:val="24"/>
+        </w:rPr>
+        <w:ptab w:relativeTo="margin" w:alignment="center" w:leader="none"/>
+      </w:r>
+      <w:r>
+        <w:rPr>
+          <w:sz w:val="24"/>
+          <w:szCs w:val="24"/>
+        </w:rPr>
+        <w:t>Karla Derks &amp; Jan-</w:t>
+      </w:r>
+      <w:proofErr w:type="spellStart"/>
+      <w:r>
+        <w:rPr>
+          <w:sz w:val="24"/>
+          <w:szCs w:val="24"/>
+        </w:rPr>
+        <w:t>Wiepke</w:t>
+      </w:r>
+      <w:proofErr w:type="spellEnd"/>
+      <w:r>
+        <w:rPr>
+          <w:sz w:val="24"/>
+          <w:szCs w:val="24"/>
+        </w:rPr>
+        <w:t xml:space="preserve"> </w:t>
+      </w:r>
+      <w:proofErr w:type="spellStart"/>
+      <w:r>
+        <w:rPr>
+          <w:sz w:val="24"/>
+          <w:szCs w:val="24"/>
+        </w:rPr>
+        <w:t>Knobbe</w:t>
+      </w:r>
+      <w:proofErr w:type="spellEnd"/>
+    </w:p>
+    <w:p>
+      <w:pPr>
+        <w:pStyle w:val="Voettekst"/>
+        <w:rPr>
+          <w:sz w:val="16"/>
+          <w:szCs w:val="16"/>
+        </w:rPr>
+      </w:pPr>
+    </w:p>
+    <w:p>
+      <w:pPr>
+        <w:pStyle w:val="Voettekst"/>
+        <w:jc w:val="center"/>
+        <w:rPr>
+          <w:sz w:val="24"/>
+          <w:szCs w:val="24"/>
+        </w:rPr>
+      </w:pPr>
+      <w:r>
+        <w:rPr>
+          <w:sz w:val="24"/>
+          <w:szCs w:val="24"/>
+        </w:rPr>
+        <w:t>30</w:t>
+      </w:r>
+      <w:r>
+        <w:rPr>
+          <w:sz w:val="24"/>
+          <w:szCs w:val="24"/>
+        </w:rPr>
+        <w:t>-01-2015, Groningen</w:t>
+      </w:r>
+    </w:p>
+    <w:p>
+      <w:pPr>
+        <w:pStyle w:val="Voettekst"/>
+        <w:jc w:val="center"/>
+        <w:rPr>
+          <w:sz w:val="16"/>
+          <w:szCs w:val="16"/>
+        </w:rPr>
+      </w:pPr>
+    </w:p>
+    <w:p>
+      <w:pPr>
+        <w:pStyle w:val="Voettekst"/>
+        <w:jc w:val="center"/>
+        <w:rPr>
+          <w:sz w:val="24"/>
+          <w:szCs w:val="24"/>
+        </w:rPr>
+      </w:pPr>
+      <w:r>
+        <w:rPr>
+          <w:sz w:val="24"/>
+          <w:szCs w:val="24"/>
+        </w:rPr>
+        <w:t xml:space="preserve">Door: D. </w:t>
+      </w:r>
+      <w:proofErr w:type="spellStart"/>
+      <w:r>
+        <w:rPr>
+          <w:sz w:val="24"/>
+          <w:szCs w:val="24"/>
+        </w:rPr>
+        <w:t>Bor</w:t>
+      </w:r>
+      <w:proofErr w:type="spellEnd"/>
+      <w:r>
+        <w:rPr>
+          <w:sz w:val="24"/>
+          <w:szCs w:val="24"/>
+        </w:rPr>
+        <w:t xml:space="preserve"> (TI)</w:t>
+      </w:r>
+      <w:r>
+        <w:rPr>
+          <w:sz w:val="24"/>
+          <w:szCs w:val="24"/>
+        </w:rPr>
+        <w:t xml:space="preserve"> 287175</w:t>
+      </w:r>
+    </w:p>
+    <w:p>
+      <w:pPr>
+        <w:pStyle w:val="Voettekst"/>
+        <w:jc w:val="center"/>
+        <w:rPr>
+          <w:sz w:val="24"/>
+          <w:szCs w:val="24"/>
+        </w:rPr>
+      </w:pPr>
+      <w:r>
+        <w:rPr>
+          <w:sz w:val="24"/>
+          <w:szCs w:val="24"/>
+        </w:rPr>
+        <w:t>F. Mulder (I)</w:t>
+      </w:r>
+      <w:r>
+        <w:rPr>
+          <w:sz w:val="24"/>
+          <w:szCs w:val="24"/>
+        </w:rPr>
+        <w:t xml:space="preserve"> 331021</w:t>
+      </w:r>
+    </w:p>
+    <w:p>
+      <w:pPr>
+        <w:pStyle w:val="Voettekst"/>
+        <w:jc w:val="center"/>
+        <w:rPr>
+          <w:sz w:val="24"/>
+          <w:szCs w:val="24"/>
+        </w:rPr>
+      </w:pPr>
+      <w:r>
+        <w:rPr>
+          <w:sz w:val="24"/>
+          <w:szCs w:val="24"/>
+        </w:rPr>
+        <w:t>R. Scholten (TI)</w:t>
+      </w:r>
+      <w:r>
+        <w:rPr>
+          <w:sz w:val="24"/>
+          <w:szCs w:val="24"/>
+        </w:rPr>
+        <w:t xml:space="preserve"> 335003</w:t>
+      </w:r>
+    </w:p>
+    <w:p>
+      <w:r>
+        <w:br w:type="page"/>
       </w:r>
     </w:p>
     <w:sdt>
@@ -171,8 +466,6 @@
           <w:r>
             <w:t>Inhoudsopgave</w:t>
           </w:r>
-          <w:bookmarkStart w:id="0" w:name="_GoBack"/>
-          <w:bookmarkEnd w:id="0"/>
         </w:p>
         <w:p>
           <w:pPr>
@@ -194,7 +487,7 @@
           <w:r>
             <w:fldChar w:fldCharType="separate"/>
           </w:r>
-          <w:hyperlink w:anchor="_Toc410298282" w:history="1">
+          <w:hyperlink w:anchor="_Toc410383820" w:history="1">
             <w:r>
               <w:rPr>
                 <w:rStyle w:val="Hyperlink"/>
@@ -221,7 +514,7 @@
                 <w:noProof/>
                 <w:webHidden/>
               </w:rPr>
-              <w:instrText xml:space="preserve"> PAGEREF _Toc410298282 \h </w:instrText>
+              <w:instrText xml:space="preserve"> PAGEREF _Toc410383820 \h </w:instrText>
             </w:r>
             <w:r>
               <w:rPr>
@@ -241,7 +534,7 @@
                 <w:noProof/>
                 <w:webHidden/>
               </w:rPr>
-              <w:t>3</w:t>
+              <w:t>4</w:t>
             </w:r>
             <w:r>
               <w:rPr>
@@ -263,13 +556,13 @@
               <w:noProof/>
             </w:rPr>
           </w:pPr>
-          <w:hyperlink w:anchor="_Toc410298283" w:history="1">
+          <w:hyperlink w:anchor="_Toc410383821" w:history="1">
             <w:r>
               <w:rPr>
                 <w:rStyle w:val="Hyperlink"/>
                 <w:noProof/>
               </w:rPr>
-              <w:t>1. Probleemstelling</w:t>
+              <w:t>1. Analyse van huidige situatie</w:t>
             </w:r>
             <w:r>
               <w:rPr>
@@ -290,7 +583,7 @@
                 <w:noProof/>
                 <w:webHidden/>
               </w:rPr>
-              <w:instrText xml:space="preserve"> PAGEREF _Toc410298283 \h </w:instrText>
+              <w:instrText xml:space="preserve"> PAGEREF _Toc410383821 \h </w:instrText>
             </w:r>
             <w:r>
               <w:rPr>
@@ -310,7 +603,7 @@
                 <w:noProof/>
                 <w:webHidden/>
               </w:rPr>
-              <w:t>3</w:t>
+              <w:t>4</w:t>
             </w:r>
             <w:r>
               <w:rPr>
@@ -332,13 +625,13 @@
               <w:noProof/>
             </w:rPr>
           </w:pPr>
-          <w:hyperlink w:anchor="_Toc410298284" w:history="1">
+          <w:hyperlink w:anchor="_Toc410383822" w:history="1">
             <w:r>
               <w:rPr>
                 <w:rStyle w:val="Hyperlink"/>
                 <w:noProof/>
               </w:rPr>
-              <w:t>1.1 Reden van ontwikkeling</w:t>
+              <w:t>1.1 Beperkingen</w:t>
             </w:r>
             <w:r>
               <w:rPr>
@@ -359,7 +652,7 @@
                 <w:noProof/>
                 <w:webHidden/>
               </w:rPr>
-              <w:instrText xml:space="preserve"> PAGEREF _Toc410298284 \h </w:instrText>
+              <w:instrText xml:space="preserve"> PAGEREF _Toc410383822 \h </w:instrText>
             </w:r>
             <w:r>
               <w:rPr>
@@ -379,7 +672,7 @@
                 <w:noProof/>
                 <w:webHidden/>
               </w:rPr>
-              <w:t>3</w:t>
+              <w:t>4</w:t>
             </w:r>
             <w:r>
               <w:rPr>
@@ -401,13 +694,13 @@
               <w:noProof/>
             </w:rPr>
           </w:pPr>
-          <w:hyperlink w:anchor="_Toc410298285" w:history="1">
+          <w:hyperlink w:anchor="_Toc410383823" w:history="1">
             <w:r>
               <w:rPr>
                 <w:rStyle w:val="Hyperlink"/>
                 <w:noProof/>
               </w:rPr>
-              <w:t>1.2 Geschikt voor deze personen/organistaties</w:t>
+              <w:t>1.2 Voorgestelde oplossingen</w:t>
             </w:r>
             <w:r>
               <w:rPr>
@@ -428,7 +721,7 @@
                 <w:noProof/>
                 <w:webHidden/>
               </w:rPr>
-              <w:instrText xml:space="preserve"> PAGEREF _Toc410298285 \h </w:instrText>
+              <w:instrText xml:space="preserve"> PAGEREF _Toc410383823 \h </w:instrText>
             </w:r>
             <w:r>
               <w:rPr>
@@ -448,7 +741,145 @@
                 <w:noProof/>
                 <w:webHidden/>
               </w:rPr>
-              <w:t>3</w:t>
+              <w:t>4</w:t>
+            </w:r>
+            <w:r>
+              <w:rPr>
+                <w:noProof/>
+                <w:webHidden/>
+              </w:rPr>
+              <w:fldChar w:fldCharType="end"/>
+            </w:r>
+          </w:hyperlink>
+        </w:p>
+        <w:p>
+          <w:pPr>
+            <w:pStyle w:val="Inhopg2"/>
+            <w:tabs>
+              <w:tab w:val="right" w:leader="dot" w:pos="9062"/>
+            </w:tabs>
+            <w:rPr>
+              <w:rFonts w:cstheme="minorBidi"/>
+              <w:noProof/>
+            </w:rPr>
+          </w:pPr>
+          <w:hyperlink w:anchor="_Toc410383824" w:history="1">
+            <w:r>
+              <w:rPr>
+                <w:rStyle w:val="Hyperlink"/>
+                <w:noProof/>
+              </w:rPr>
+              <w:t>1.3 Beschikbare gegevens van huidige situatie</w:t>
+            </w:r>
+            <w:r>
+              <w:rPr>
+                <w:noProof/>
+                <w:webHidden/>
+              </w:rPr>
+              <w:tab/>
+            </w:r>
+            <w:r>
+              <w:rPr>
+                <w:noProof/>
+                <w:webHidden/>
+              </w:rPr>
+              <w:fldChar w:fldCharType="begin"/>
+            </w:r>
+            <w:r>
+              <w:rPr>
+                <w:noProof/>
+                <w:webHidden/>
+              </w:rPr>
+              <w:instrText xml:space="preserve"> PAGEREF _Toc410383824 \h </w:instrText>
+            </w:r>
+            <w:r>
+              <w:rPr>
+                <w:noProof/>
+                <w:webHidden/>
+              </w:rPr>
+            </w:r>
+            <w:r>
+              <w:rPr>
+                <w:noProof/>
+                <w:webHidden/>
+              </w:rPr>
+              <w:fldChar w:fldCharType="separate"/>
+            </w:r>
+            <w:r>
+              <w:rPr>
+                <w:noProof/>
+                <w:webHidden/>
+              </w:rPr>
+              <w:t>5</w:t>
+            </w:r>
+            <w:r>
+              <w:rPr>
+                <w:noProof/>
+                <w:webHidden/>
+              </w:rPr>
+              <w:fldChar w:fldCharType="end"/>
+            </w:r>
+          </w:hyperlink>
+        </w:p>
+        <w:p>
+          <w:pPr>
+            <w:pStyle w:val="Inhopg2"/>
+            <w:tabs>
+              <w:tab w:val="right" w:leader="dot" w:pos="9062"/>
+            </w:tabs>
+            <w:rPr>
+              <w:rFonts w:cstheme="minorBidi"/>
+              <w:noProof/>
+            </w:rPr>
+          </w:pPr>
+          <w:hyperlink w:anchor="_Toc410383825" w:history="1">
+            <w:r>
+              <w:rPr>
+                <w:rStyle w:val="Hyperlink"/>
+                <w:noProof/>
+              </w:rPr>
+              <w:t>1.4 Varkenscyclus</w:t>
+            </w:r>
+            <w:r>
+              <w:rPr>
+                <w:noProof/>
+                <w:webHidden/>
+              </w:rPr>
+              <w:tab/>
+            </w:r>
+            <w:r>
+              <w:rPr>
+                <w:noProof/>
+                <w:webHidden/>
+              </w:rPr>
+              <w:fldChar w:fldCharType="begin"/>
+            </w:r>
+            <w:r>
+              <w:rPr>
+                <w:noProof/>
+                <w:webHidden/>
+              </w:rPr>
+              <w:instrText xml:space="preserve"> PAGEREF _Toc410383825 \h </w:instrText>
+            </w:r>
+            <w:r>
+              <w:rPr>
+                <w:noProof/>
+                <w:webHidden/>
+              </w:rPr>
+            </w:r>
+            <w:r>
+              <w:rPr>
+                <w:noProof/>
+                <w:webHidden/>
+              </w:rPr>
+              <w:fldChar w:fldCharType="separate"/>
+            </w:r>
+            <w:r>
+              <w:rPr>
+                <w:noProof/>
+                <w:webHidden/>
+              </w:rPr>
+              <w:t>5</w:t>
             </w:r>
             <w:r>
               <w:rPr>
@@ -470,13 +901,13 @@
               <w:noProof/>
             </w:rPr>
           </w:pPr>
-          <w:hyperlink w:anchor="_Toc410298286" w:history="1">
+          <w:hyperlink w:anchor="_Toc410383826" w:history="1">
             <w:r>
               <w:rPr>
                 <w:rStyle w:val="Hyperlink"/>
                 <w:noProof/>
               </w:rPr>
-              <w:t>2. Analyse van huidige situatie</w:t>
+              <w:t>2. Uitbreiding 1</w:t>
             </w:r>
             <w:r>
               <w:rPr>
@@ -497,7 +928,7 @@
                 <w:noProof/>
                 <w:webHidden/>
               </w:rPr>
-              <w:instrText xml:space="preserve"> PAGEREF _Toc410298286 \h </w:instrText>
+              <w:instrText xml:space="preserve"> PAGEREF _Toc410383826 \h </w:instrText>
             </w:r>
             <w:r>
               <w:rPr>
@@ -517,7 +948,7 @@
                 <w:noProof/>
                 <w:webHidden/>
               </w:rPr>
-              <w:t>3</w:t>
+              <w:t>6</w:t>
             </w:r>
             <w:r>
               <w:rPr>
@@ -539,13 +970,13 @@
               <w:noProof/>
             </w:rPr>
           </w:pPr>
-          <w:hyperlink w:anchor="_Toc410298287" w:history="1">
+          <w:hyperlink w:anchor="_Toc410383827" w:history="1">
             <w:r>
               <w:rPr>
                 <w:rStyle w:val="Hyperlink"/>
                 <w:noProof/>
               </w:rPr>
-              <w:t>2.1 Beperkingen</w:t>
+              <w:t>2.1 Veranderingen</w:t>
             </w:r>
             <w:r>
               <w:rPr>
@@ -566,7 +997,7 @@
                 <w:noProof/>
                 <w:webHidden/>
               </w:rPr>
-              <w:instrText xml:space="preserve"> PAGEREF _Toc410298287 \h </w:instrText>
+              <w:instrText xml:space="preserve"> PAGEREF _Toc410383827 \h </w:instrText>
             </w:r>
             <w:r>
               <w:rPr>
@@ -586,7 +1017,7 @@
                 <w:noProof/>
                 <w:webHidden/>
               </w:rPr>
-              <w:t>3</w:t>
+              <w:t>6</w:t>
             </w:r>
             <w:r>
               <w:rPr>
@@ -608,13 +1039,13 @@
               <w:noProof/>
             </w:rPr>
           </w:pPr>
-          <w:hyperlink w:anchor="_Toc410298288" w:history="1">
+          <w:hyperlink w:anchor="_Toc410383828" w:history="1">
             <w:r>
               <w:rPr>
                 <w:rStyle w:val="Hyperlink"/>
                 <w:noProof/>
               </w:rPr>
-              <w:t>2.2 Voorgestelde oplossingen</w:t>
+              <w:t>2.2 Klassendiagram oude situatie</w:t>
             </w:r>
             <w:r>
               <w:rPr>
@@ -635,7 +1066,7 @@
                 <w:noProof/>
                 <w:webHidden/>
               </w:rPr>
-              <w:instrText xml:space="preserve"> PAGEREF _Toc410298288 \h </w:instrText>
+              <w:instrText xml:space="preserve"> PAGEREF _Toc410383828 \h </w:instrText>
             </w:r>
             <w:r>
               <w:rPr>
@@ -655,7 +1086,7 @@
                 <w:noProof/>
                 <w:webHidden/>
               </w:rPr>
-              <w:t>4</w:t>
+              <w:t>7</w:t>
             </w:r>
             <w:r>
               <w:rPr>
@@ -677,13 +1108,13 @@
               <w:noProof/>
             </w:rPr>
           </w:pPr>
-          <w:hyperlink w:anchor="_Toc410298289" w:history="1">
+          <w:hyperlink w:anchor="_Toc410383829" w:history="1">
             <w:r>
               <w:rPr>
                 <w:rStyle w:val="Hyperlink"/>
                 <w:noProof/>
               </w:rPr>
-              <w:t>2.3 Beschikbare gegevens van huidige situatie</w:t>
+              <w:t>2.3 Sequencediagram</w:t>
             </w:r>
             <w:r>
               <w:rPr>
@@ -704,7 +1135,7 @@
                 <w:noProof/>
                 <w:webHidden/>
               </w:rPr>
-              <w:instrText xml:space="preserve"> PAGEREF _Toc410298289 \h </w:instrText>
+              <w:instrText xml:space="preserve"> PAGEREF _Toc410383829 \h </w:instrText>
             </w:r>
             <w:r>
               <w:rPr>
@@ -724,7 +1155,7 @@
                 <w:noProof/>
                 <w:webHidden/>
               </w:rPr>
-              <w:t>4</w:t>
+              <w:t>7</w:t>
             </w:r>
             <w:r>
               <w:rPr>
@@ -746,13 +1177,13 @@
               <w:noProof/>
             </w:rPr>
           </w:pPr>
-          <w:hyperlink w:anchor="_Toc410298290" w:history="1">
+          <w:hyperlink w:anchor="_Toc410383830" w:history="1">
             <w:r>
               <w:rPr>
                 <w:rStyle w:val="Hyperlink"/>
                 <w:noProof/>
               </w:rPr>
-              <w:t>2.4 Varkenscyclus</w:t>
+              <w:t>2.4 Klassendiagram nieuwe sitatie</w:t>
             </w:r>
             <w:r>
               <w:rPr>
@@ -773,7 +1204,7 @@
                 <w:noProof/>
                 <w:webHidden/>
               </w:rPr>
-              <w:instrText xml:space="preserve"> PAGEREF _Toc410298290 \h </w:instrText>
+              <w:instrText xml:space="preserve"> PAGEREF _Toc410383830 \h </w:instrText>
             </w:r>
             <w:r>
               <w:rPr>
@@ -793,7 +1224,7 @@
                 <w:noProof/>
                 <w:webHidden/>
               </w:rPr>
-              <w:t>5</w:t>
+              <w:t>7</w:t>
             </w:r>
             <w:r>
               <w:rPr>
@@ -815,13 +1246,13 @@
               <w:noProof/>
             </w:rPr>
           </w:pPr>
-          <w:hyperlink w:anchor="_Toc410298291" w:history="1">
+          <w:hyperlink w:anchor="_Toc410383831" w:history="1">
             <w:r>
               <w:rPr>
                 <w:rStyle w:val="Hyperlink"/>
                 <w:noProof/>
               </w:rPr>
-              <w:t>3. Uitbreiding 1</w:t>
+              <w:t>3. Het gebruik van MVC in V&amp;K</w:t>
             </w:r>
             <w:r>
               <w:rPr>
@@ -842,7 +1273,7 @@
                 <w:noProof/>
                 <w:webHidden/>
               </w:rPr>
-              <w:instrText xml:space="preserve"> PAGEREF _Toc410298291 \h </w:instrText>
+              <w:instrText xml:space="preserve"> PAGEREF _Toc410383831 \h </w:instrText>
             </w:r>
             <w:r>
               <w:rPr>
@@ -862,7 +1293,7 @@
                 <w:noProof/>
                 <w:webHidden/>
               </w:rPr>
-              <w:t>5</w:t>
+              <w:t>8</w:t>
             </w:r>
             <w:r>
               <w:rPr>
@@ -884,13 +1315,13 @@
               <w:noProof/>
             </w:rPr>
           </w:pPr>
-          <w:hyperlink w:anchor="_Toc410298292" w:history="1">
+          <w:hyperlink w:anchor="_Toc410383832" w:history="1">
             <w:r>
               <w:rPr>
                 <w:rStyle w:val="Hyperlink"/>
                 <w:noProof/>
               </w:rPr>
-              <w:t>3.1 Veranderingen</w:t>
+              <w:t>3.1 Overeenkomsten en verschillen mvc-projecten</w:t>
             </w:r>
             <w:r>
               <w:rPr>
@@ -911,7 +1342,7 @@
                 <w:noProof/>
                 <w:webHidden/>
               </w:rPr>
-              <w:instrText xml:space="preserve"> PAGEREF _Toc410298292 \h </w:instrText>
+              <w:instrText xml:space="preserve"> PAGEREF _Toc410383832 \h </w:instrText>
             </w:r>
             <w:r>
               <w:rPr>
@@ -931,7 +1362,145 @@
                 <w:noProof/>
                 <w:webHidden/>
               </w:rPr>
-              <w:t>5</w:t>
+              <w:t>8</w:t>
+            </w:r>
+            <w:r>
+              <w:rPr>
+                <w:noProof/>
+                <w:webHidden/>
+              </w:rPr>
+              <w:fldChar w:fldCharType="end"/>
+            </w:r>
+          </w:hyperlink>
+        </w:p>
+        <w:p>
+          <w:pPr>
+            <w:pStyle w:val="Inhopg3"/>
+            <w:tabs>
+              <w:tab w:val="right" w:leader="dot" w:pos="9062"/>
+            </w:tabs>
+            <w:rPr>
+              <w:rFonts w:cstheme="minorBidi"/>
+              <w:noProof/>
+            </w:rPr>
+          </w:pPr>
+          <w:hyperlink w:anchor="_Toc410383833" w:history="1">
+            <w:r>
+              <w:rPr>
+                <w:rStyle w:val="Hyperlink"/>
+                <w:noProof/>
+              </w:rPr>
+              <w:t>3.1.1 Overeenkomsten en verschillen tussen MVCDynamicModelThread en -ThreadGeneralized</w:t>
+            </w:r>
+            <w:r>
+              <w:rPr>
+                <w:noProof/>
+                <w:webHidden/>
+              </w:rPr>
+              <w:tab/>
+            </w:r>
+            <w:r>
+              <w:rPr>
+                <w:noProof/>
+                <w:webHidden/>
+              </w:rPr>
+              <w:fldChar w:fldCharType="begin"/>
+            </w:r>
+            <w:r>
+              <w:rPr>
+                <w:noProof/>
+                <w:webHidden/>
+              </w:rPr>
+              <w:instrText xml:space="preserve"> PAGEREF _Toc410383833 \h </w:instrText>
+            </w:r>
+            <w:r>
+              <w:rPr>
+                <w:noProof/>
+                <w:webHidden/>
+              </w:rPr>
+            </w:r>
+            <w:r>
+              <w:rPr>
+                <w:noProof/>
+                <w:webHidden/>
+              </w:rPr>
+              <w:fldChar w:fldCharType="separate"/>
+            </w:r>
+            <w:r>
+              <w:rPr>
+                <w:noProof/>
+                <w:webHidden/>
+              </w:rPr>
+              <w:t>8</w:t>
+            </w:r>
+            <w:r>
+              <w:rPr>
+                <w:noProof/>
+                <w:webHidden/>
+              </w:rPr>
+              <w:fldChar w:fldCharType="end"/>
+            </w:r>
+          </w:hyperlink>
+        </w:p>
+        <w:p>
+          <w:pPr>
+            <w:pStyle w:val="Inhopg3"/>
+            <w:tabs>
+              <w:tab w:val="right" w:leader="dot" w:pos="9062"/>
+            </w:tabs>
+            <w:rPr>
+              <w:rFonts w:cstheme="minorBidi"/>
+              <w:noProof/>
+            </w:rPr>
+          </w:pPr>
+          <w:hyperlink w:anchor="_Toc410383834" w:history="1">
+            <w:r>
+              <w:rPr>
+                <w:rStyle w:val="Hyperlink"/>
+                <w:noProof/>
+              </w:rPr>
+              <w:t>3.1.2 Overeenkomsten en verschillen tussen MVCDynamicModelThreadGeneralized en Life</w:t>
+            </w:r>
+            <w:r>
+              <w:rPr>
+                <w:noProof/>
+                <w:webHidden/>
+              </w:rPr>
+              <w:tab/>
+            </w:r>
+            <w:r>
+              <w:rPr>
+                <w:noProof/>
+                <w:webHidden/>
+              </w:rPr>
+              <w:fldChar w:fldCharType="begin"/>
+            </w:r>
+            <w:r>
+              <w:rPr>
+                <w:noProof/>
+                <w:webHidden/>
+              </w:rPr>
+              <w:instrText xml:space="preserve"> PAGEREF _Toc410383834 \h </w:instrText>
+            </w:r>
+            <w:r>
+              <w:rPr>
+                <w:noProof/>
+                <w:webHidden/>
+              </w:rPr>
+            </w:r>
+            <w:r>
+              <w:rPr>
+                <w:noProof/>
+                <w:webHidden/>
+              </w:rPr>
+              <w:fldChar w:fldCharType="separate"/>
+            </w:r>
+            <w:r>
+              <w:rPr>
+                <w:noProof/>
+                <w:webHidden/>
+              </w:rPr>
+              <w:t>8</w:t>
             </w:r>
             <w:r>
               <w:rPr>
@@ -953,13 +1522,13 @@
               <w:noProof/>
             </w:rPr>
           </w:pPr>
-          <w:hyperlink w:anchor="_Toc410298293" w:history="1">
+          <w:hyperlink w:anchor="_Toc410383835" w:history="1">
             <w:r>
               <w:rPr>
                 <w:rStyle w:val="Hyperlink"/>
                 <w:noProof/>
               </w:rPr>
-              <w:t>3.2 Klassendiagram oude situatie</w:t>
+              <w:t>3.2 Klassendiagram</w:t>
             </w:r>
             <w:r>
               <w:rPr>
@@ -980,7 +1549,7 @@
                 <w:noProof/>
                 <w:webHidden/>
               </w:rPr>
-              <w:instrText xml:space="preserve"> PAGEREF _Toc410298293 \h </w:instrText>
+              <w:instrText xml:space="preserve"> PAGEREF _Toc410383835 \h </w:instrText>
             </w:r>
             <w:r>
               <w:rPr>
@@ -1000,7 +1569,7 @@
                 <w:noProof/>
                 <w:webHidden/>
               </w:rPr>
-              <w:t>6</w:t>
+              <w:t>9</w:t>
             </w:r>
             <w:r>
               <w:rPr>
@@ -1022,7 +1591,7 @@
               <w:noProof/>
             </w:rPr>
           </w:pPr>
-          <w:hyperlink w:anchor="_Toc410298294" w:history="1">
+          <w:hyperlink w:anchor="_Toc410383836" w:history="1">
             <w:r>
               <w:rPr>
                 <w:rStyle w:val="Hyperlink"/>
@@ -1049,7 +1618,7 @@
                 <w:noProof/>
                 <w:webHidden/>
               </w:rPr>
-              <w:instrText xml:space="preserve"> PAGEREF _Toc410298294 \h </w:instrText>
+              <w:instrText xml:space="preserve"> PAGEREF _Toc410383836 \h </w:instrText>
             </w:r>
             <w:r>
               <w:rPr>
@@ -1069,7 +1638,76 @@
                 <w:noProof/>
                 <w:webHidden/>
               </w:rPr>
-              <w:t>6</w:t>
+              <w:t>9</w:t>
+            </w:r>
+            <w:r>
+              <w:rPr>
+                <w:noProof/>
+                <w:webHidden/>
+              </w:rPr>
+              <w:fldChar w:fldCharType="end"/>
+            </w:r>
+          </w:hyperlink>
+        </w:p>
+        <w:p>
+          <w:pPr>
+            <w:pStyle w:val="Inhopg1"/>
+            <w:tabs>
+              <w:tab w:val="right" w:leader="dot" w:pos="9062"/>
+            </w:tabs>
+            <w:rPr>
+              <w:rFonts w:cstheme="minorBidi"/>
+              <w:noProof/>
+            </w:rPr>
+          </w:pPr>
+          <w:hyperlink w:anchor="_Toc410383837" w:history="1">
+            <w:r>
+              <w:rPr>
+                <w:rStyle w:val="Hyperlink"/>
+                <w:noProof/>
+              </w:rPr>
+              <w:t>4. Uitbreiding 2</w:t>
+            </w:r>
+            <w:r>
+              <w:rPr>
+                <w:noProof/>
+                <w:webHidden/>
+              </w:rPr>
+              <w:tab/>
+            </w:r>
+            <w:r>
+              <w:rPr>
+                <w:noProof/>
+                <w:webHidden/>
+              </w:rPr>
+              <w:fldChar w:fldCharType="begin"/>
+            </w:r>
+            <w:r>
+              <w:rPr>
+                <w:noProof/>
+                <w:webHidden/>
+              </w:rPr>
+              <w:instrText xml:space="preserve"> PAGEREF _Toc410383837 \h </w:instrText>
+            </w:r>
+            <w:r>
+              <w:rPr>
+                <w:noProof/>
+                <w:webHidden/>
+              </w:rPr>
+            </w:r>
+            <w:r>
+              <w:rPr>
+                <w:noProof/>
+                <w:webHidden/>
+              </w:rPr>
+              <w:fldChar w:fldCharType="separate"/>
+            </w:r>
+            <w:r>
+              <w:rPr>
+                <w:noProof/>
+                <w:webHidden/>
+              </w:rPr>
+              <w:t>9</w:t>
             </w:r>
             <w:r>
               <w:rPr>
@@ -1091,13 +1729,13 @@
               <w:noProof/>
             </w:rPr>
           </w:pPr>
-          <w:hyperlink w:anchor="_Toc410298295" w:history="1">
+          <w:hyperlink w:anchor="_Toc410383838" w:history="1">
             <w:r>
               <w:rPr>
                 <w:rStyle w:val="Hyperlink"/>
                 <w:noProof/>
               </w:rPr>
-              <w:t>3.4 Klassendiagram nieuwe sitatie</w:t>
+              <w:t>4.1 Nieuwe toevoegingen</w:t>
             </w:r>
             <w:r>
               <w:rPr>
@@ -1118,7 +1756,7 @@
                 <w:noProof/>
                 <w:webHidden/>
               </w:rPr>
-              <w:instrText xml:space="preserve"> PAGEREF _Toc410298295 \h </w:instrText>
+              <w:instrText xml:space="preserve"> PAGEREF _Toc410383838 \h </w:instrText>
             </w:r>
             <w:r>
               <w:rPr>
@@ -1138,145 +1776,7 @@
                 <w:noProof/>
                 <w:webHidden/>
               </w:rPr>
-              <w:t>7</w:t>
-            </w:r>
-            <w:r>
-              <w:rPr>
-                <w:noProof/>
-                <w:webHidden/>
-              </w:rPr>
-              <w:fldChar w:fldCharType="end"/>
-            </w:r>
-          </w:hyperlink>
-        </w:p>
-        <w:p>
-          <w:pPr>
-            <w:pStyle w:val="Inhopg1"/>
-            <w:tabs>
-              <w:tab w:val="right" w:leader="dot" w:pos="9062"/>
-            </w:tabs>
-            <w:rPr>
-              <w:rFonts w:cstheme="minorBidi"/>
-              <w:noProof/>
-            </w:rPr>
-          </w:pPr>
-          <w:hyperlink w:anchor="_Toc410298296" w:history="1">
-            <w:r>
-              <w:rPr>
-                <w:rStyle w:val="Hyperlink"/>
-                <w:noProof/>
-              </w:rPr>
-              <w:t>4. Het gebruik van MVC in V&amp;K</w:t>
-            </w:r>
-            <w:r>
-              <w:rPr>
-                <w:noProof/>
-                <w:webHidden/>
-              </w:rPr>
-              <w:tab/>
-            </w:r>
-            <w:r>
-              <w:rPr>
-                <w:noProof/>
-                <w:webHidden/>
-              </w:rPr>
-              <w:fldChar w:fldCharType="begin"/>
-            </w:r>
-            <w:r>
-              <w:rPr>
-                <w:noProof/>
-                <w:webHidden/>
-              </w:rPr>
-              <w:instrText xml:space="preserve"> PAGEREF _Toc410298296 \h </w:instrText>
-            </w:r>
-            <w:r>
-              <w:rPr>
-                <w:noProof/>
-                <w:webHidden/>
-              </w:rPr>
-            </w:r>
-            <w:r>
-              <w:rPr>
-                <w:noProof/>
-                <w:webHidden/>
-              </w:rPr>
-              <w:fldChar w:fldCharType="separate"/>
-            </w:r>
-            <w:r>
-              <w:rPr>
-                <w:noProof/>
-                <w:webHidden/>
-              </w:rPr>
-              <w:t>7</w:t>
-            </w:r>
-            <w:r>
-              <w:rPr>
-                <w:noProof/>
-                <w:webHidden/>
-              </w:rPr>
-              <w:fldChar w:fldCharType="end"/>
-            </w:r>
-          </w:hyperlink>
-        </w:p>
-        <w:p>
-          <w:pPr>
-            <w:pStyle w:val="Inhopg2"/>
-            <w:tabs>
-              <w:tab w:val="right" w:leader="dot" w:pos="9062"/>
-            </w:tabs>
-            <w:rPr>
-              <w:rFonts w:cstheme="minorBidi"/>
-              <w:noProof/>
-            </w:rPr>
-          </w:pPr>
-          <w:hyperlink w:anchor="_Toc410298297" w:history="1">
-            <w:r>
-              <w:rPr>
-                <w:rStyle w:val="Hyperlink"/>
-                <w:noProof/>
-              </w:rPr>
-              <w:t>4.1 Overeenkomsten en verschillen mvc-projecten</w:t>
-            </w:r>
-            <w:r>
-              <w:rPr>
-                <w:noProof/>
-                <w:webHidden/>
-              </w:rPr>
-              <w:tab/>
-            </w:r>
-            <w:r>
-              <w:rPr>
-                <w:noProof/>
-                <w:webHidden/>
-              </w:rPr>
-              <w:fldChar w:fldCharType="begin"/>
-            </w:r>
-            <w:r>
-              <w:rPr>
-                <w:noProof/>
-                <w:webHidden/>
-              </w:rPr>
-              <w:instrText xml:space="preserve"> PAGEREF _Toc410298297 \h </w:instrText>
-            </w:r>
-            <w:r>
-              <w:rPr>
-                <w:noProof/>
-                <w:webHidden/>
-              </w:rPr>
-            </w:r>
-            <w:r>
-              <w:rPr>
-                <w:noProof/>
-                <w:webHidden/>
-              </w:rPr>
-              <w:fldChar w:fldCharType="separate"/>
-            </w:r>
-            <w:r>
-              <w:rPr>
-                <w:noProof/>
-                <w:webHidden/>
-              </w:rPr>
-              <w:t>7</w:t>
+              <w:t>9</w:t>
             </w:r>
             <w:r>
               <w:rPr>
@@ -1298,13 +1798,13 @@
               <w:noProof/>
             </w:rPr>
           </w:pPr>
-          <w:hyperlink w:anchor="_Toc410298298" w:history="1">
+          <w:hyperlink w:anchor="_Toc410383839" w:history="1">
             <w:r>
               <w:rPr>
                 <w:rStyle w:val="Hyperlink"/>
                 <w:noProof/>
               </w:rPr>
-              <w:t>4.1.1 Overeenkomsten en verschillen tussen MVCDynamicModelThread en -ThreadGeneralized</w:t>
+              <w:t>4.1.1 Gras</w:t>
             </w:r>
             <w:r>
               <w:rPr>
@@ -1325,7 +1825,7 @@
                 <w:noProof/>
                 <w:webHidden/>
               </w:rPr>
-              <w:instrText xml:space="preserve"> PAGEREF _Toc410298298 \h </w:instrText>
+              <w:instrText xml:space="preserve"> PAGEREF _Toc410383839 \h </w:instrText>
             </w:r>
             <w:r>
               <w:rPr>
@@ -1345,7 +1845,7 @@
                 <w:noProof/>
                 <w:webHidden/>
               </w:rPr>
-              <w:t>7</w:t>
+              <w:t>9</w:t>
             </w:r>
             <w:r>
               <w:rPr>
@@ -1367,13 +1867,13 @@
               <w:noProof/>
             </w:rPr>
           </w:pPr>
-          <w:hyperlink w:anchor="_Toc410298299" w:history="1">
+          <w:hyperlink w:anchor="_Toc410383840" w:history="1">
             <w:r>
               <w:rPr>
                 <w:rStyle w:val="Hyperlink"/>
                 <w:noProof/>
               </w:rPr>
-              <w:t>4.1.2 Overeenkomsten en verschillen tussen MVCDynamicModelThreadGeneralized en Life</w:t>
+              <w:t>4.1.2 Instellingen</w:t>
             </w:r>
             <w:r>
               <w:rPr>
@@ -1394,7 +1894,7 @@
                 <w:noProof/>
                 <w:webHidden/>
               </w:rPr>
-              <w:instrText xml:space="preserve"> PAGEREF _Toc410298299 \h </w:instrText>
+              <w:instrText xml:space="preserve"> PAGEREF _Toc410383840 \h </w:instrText>
             </w:r>
             <w:r>
               <w:rPr>
@@ -1414,283 +1914,7 @@
                 <w:noProof/>
                 <w:webHidden/>
               </w:rPr>
-              <w:t>8</w:t>
-            </w:r>
-            <w:r>
-              <w:rPr>
-                <w:noProof/>
-                <w:webHidden/>
-              </w:rPr>
-              <w:fldChar w:fldCharType="end"/>
-            </w:r>
-          </w:hyperlink>
-        </w:p>
-        <w:p>
-          <w:pPr>
-            <w:pStyle w:val="Inhopg2"/>
-            <w:tabs>
-              <w:tab w:val="right" w:leader="dot" w:pos="9062"/>
-            </w:tabs>
-            <w:rPr>
-              <w:rFonts w:cstheme="minorBidi"/>
-              <w:noProof/>
-            </w:rPr>
-          </w:pPr>
-          <w:hyperlink w:anchor="_Toc410298300" w:history="1">
-            <w:r>
-              <w:rPr>
-                <w:rStyle w:val="Hyperlink"/>
-                <w:noProof/>
-              </w:rPr>
-              <w:t>4.2 Klassendiagram</w:t>
-            </w:r>
-            <w:r>
-              <w:rPr>
-                <w:noProof/>
-                <w:webHidden/>
-              </w:rPr>
-              <w:tab/>
-            </w:r>
-            <w:r>
-              <w:rPr>
-                <w:noProof/>
-                <w:webHidden/>
-              </w:rPr>
-              <w:fldChar w:fldCharType="begin"/>
-            </w:r>
-            <w:r>
-              <w:rPr>
-                <w:noProof/>
-                <w:webHidden/>
-              </w:rPr>
-              <w:instrText xml:space="preserve"> PAGEREF _Toc410298300 \h </w:instrText>
-            </w:r>
-            <w:r>
-              <w:rPr>
-                <w:noProof/>
-                <w:webHidden/>
-              </w:rPr>
-            </w:r>
-            <w:r>
-              <w:rPr>
-                <w:noProof/>
-                <w:webHidden/>
-              </w:rPr>
-              <w:fldChar w:fldCharType="separate"/>
-            </w:r>
-            <w:r>
-              <w:rPr>
-                <w:noProof/>
-                <w:webHidden/>
-              </w:rPr>
-              <w:t>8</w:t>
-            </w:r>
-            <w:r>
-              <w:rPr>
-                <w:noProof/>
-                <w:webHidden/>
-              </w:rPr>
-              <w:fldChar w:fldCharType="end"/>
-            </w:r>
-          </w:hyperlink>
-        </w:p>
-        <w:p>
-          <w:pPr>
-            <w:pStyle w:val="Inhopg2"/>
-            <w:tabs>
-              <w:tab w:val="right" w:leader="dot" w:pos="9062"/>
-            </w:tabs>
-            <w:rPr>
-              <w:rFonts w:cstheme="minorBidi"/>
-              <w:noProof/>
-            </w:rPr>
-          </w:pPr>
-          <w:hyperlink w:anchor="_Toc410298301" w:history="1">
-            <w:r>
-              <w:rPr>
-                <w:rStyle w:val="Hyperlink"/>
-                <w:noProof/>
-              </w:rPr>
-              <w:t>4.3 Sequencediagram</w:t>
-            </w:r>
-            <w:r>
-              <w:rPr>
-                <w:noProof/>
-                <w:webHidden/>
-              </w:rPr>
-              <w:tab/>
-            </w:r>
-            <w:r>
-              <w:rPr>
-                <w:noProof/>
-                <w:webHidden/>
-              </w:rPr>
-              <w:fldChar w:fldCharType="begin"/>
-            </w:r>
-            <w:r>
-              <w:rPr>
-                <w:noProof/>
-                <w:webHidden/>
-              </w:rPr>
-              <w:instrText xml:space="preserve"> PAGEREF _Toc410298301 \h </w:instrText>
-            </w:r>
-            <w:r>
-              <w:rPr>
-                <w:noProof/>
-                <w:webHidden/>
-              </w:rPr>
-            </w:r>
-            <w:r>
-              <w:rPr>
-                <w:noProof/>
-                <w:webHidden/>
-              </w:rPr>
-              <w:fldChar w:fldCharType="separate"/>
-            </w:r>
-            <w:r>
-              <w:rPr>
-                <w:noProof/>
-                <w:webHidden/>
-              </w:rPr>
-              <w:t>8</w:t>
-            </w:r>
-            <w:r>
-              <w:rPr>
-                <w:noProof/>
-                <w:webHidden/>
-              </w:rPr>
-              <w:fldChar w:fldCharType="end"/>
-            </w:r>
-          </w:hyperlink>
-        </w:p>
-        <w:p>
-          <w:pPr>
-            <w:pStyle w:val="Inhopg1"/>
-            <w:tabs>
-              <w:tab w:val="right" w:leader="dot" w:pos="9062"/>
-            </w:tabs>
-            <w:rPr>
-              <w:rFonts w:cstheme="minorBidi"/>
-              <w:noProof/>
-            </w:rPr>
-          </w:pPr>
-          <w:hyperlink w:anchor="_Toc410298302" w:history="1">
-            <w:r>
-              <w:rPr>
-                <w:rStyle w:val="Hyperlink"/>
-                <w:noProof/>
-              </w:rPr>
-              <w:t>5. Uitbreiding 2</w:t>
-            </w:r>
-            <w:r>
-              <w:rPr>
-                <w:noProof/>
-                <w:webHidden/>
-              </w:rPr>
-              <w:tab/>
-            </w:r>
-            <w:r>
-              <w:rPr>
-                <w:noProof/>
-                <w:webHidden/>
-              </w:rPr>
-              <w:fldChar w:fldCharType="begin"/>
-            </w:r>
-            <w:r>
-              <w:rPr>
-                <w:noProof/>
-                <w:webHidden/>
-              </w:rPr>
-              <w:instrText xml:space="preserve"> PAGEREF _Toc410298302 \h </w:instrText>
-            </w:r>
-            <w:r>
-              <w:rPr>
-                <w:noProof/>
-                <w:webHidden/>
-              </w:rPr>
-            </w:r>
-            <w:r>
-              <w:rPr>
-                <w:noProof/>
-                <w:webHidden/>
-              </w:rPr>
-              <w:fldChar w:fldCharType="separate"/>
-            </w:r>
-            <w:r>
-              <w:rPr>
-                <w:noProof/>
-                <w:webHidden/>
-              </w:rPr>
-              <w:t>8</w:t>
-            </w:r>
-            <w:r>
-              <w:rPr>
-                <w:noProof/>
-                <w:webHidden/>
-              </w:rPr>
-              <w:fldChar w:fldCharType="end"/>
-            </w:r>
-          </w:hyperlink>
-        </w:p>
-        <w:p>
-          <w:pPr>
-            <w:pStyle w:val="Inhopg2"/>
-            <w:tabs>
-              <w:tab w:val="right" w:leader="dot" w:pos="9062"/>
-            </w:tabs>
-            <w:rPr>
-              <w:rFonts w:cstheme="minorBidi"/>
-              <w:noProof/>
-            </w:rPr>
-          </w:pPr>
-          <w:hyperlink w:anchor="_Toc410298303" w:history="1">
-            <w:r>
-              <w:rPr>
-                <w:rStyle w:val="Hyperlink"/>
-                <w:noProof/>
-              </w:rPr>
-              <w:t>5.1 Nieuwe toevoegingen</w:t>
-            </w:r>
-            <w:r>
-              <w:rPr>
-                <w:noProof/>
-                <w:webHidden/>
-              </w:rPr>
-              <w:tab/>
-            </w:r>
-            <w:r>
-              <w:rPr>
-                <w:noProof/>
-                <w:webHidden/>
-              </w:rPr>
-              <w:fldChar w:fldCharType="begin"/>
-            </w:r>
-            <w:r>
-              <w:rPr>
-                <w:noProof/>
-                <w:webHidden/>
-              </w:rPr>
-              <w:instrText xml:space="preserve"> PAGEREF _Toc410298303 \h </w:instrText>
-            </w:r>
-            <w:r>
-              <w:rPr>
-                <w:noProof/>
-                <w:webHidden/>
-              </w:rPr>
-            </w:r>
-            <w:r>
-              <w:rPr>
-                <w:noProof/>
-                <w:webHidden/>
-              </w:rPr>
-              <w:fldChar w:fldCharType="separate"/>
-            </w:r>
-            <w:r>
-              <w:rPr>
-                <w:noProof/>
-                <w:webHidden/>
-              </w:rPr>
-              <w:t>8</w:t>
+              <w:t>9</w:t>
             </w:r>
             <w:r>
               <w:rPr>
@@ -1712,13 +1936,13 @@
               <w:noProof/>
             </w:rPr>
           </w:pPr>
-          <w:hyperlink w:anchor="_Toc410298304" w:history="1">
+          <w:hyperlink w:anchor="_Toc410383841" w:history="1">
             <w:r>
               <w:rPr>
                 <w:rStyle w:val="Hyperlink"/>
                 <w:noProof/>
               </w:rPr>
-              <w:t>5.1.1 Gras</w:t>
+              <w:t>4.1.3 Ziekte</w:t>
             </w:r>
             <w:r>
               <w:rPr>
@@ -1739,7 +1963,7 @@
                 <w:noProof/>
                 <w:webHidden/>
               </w:rPr>
-              <w:instrText xml:space="preserve"> PAGEREF _Toc410298304 \h </w:instrText>
+              <w:instrText xml:space="preserve"> PAGEREF _Toc410383841 \h </w:instrText>
             </w:r>
             <w:r>
               <w:rPr>
@@ -1759,7 +1983,7 @@
                 <w:noProof/>
                 <w:webHidden/>
               </w:rPr>
-              <w:t>8</w:t>
+              <w:t>9</w:t>
             </w:r>
             <w:r>
               <w:rPr>
@@ -1781,13 +2005,13 @@
               <w:noProof/>
             </w:rPr>
           </w:pPr>
-          <w:hyperlink w:anchor="_Toc410298305" w:history="1">
+          <w:hyperlink w:anchor="_Toc410383842" w:history="1">
             <w:r>
               <w:rPr>
                 <w:rStyle w:val="Hyperlink"/>
                 <w:noProof/>
               </w:rPr>
-              <w:t>5.1.2 Instellingen</w:t>
+              <w:t>4.1.4 Stenen</w:t>
             </w:r>
             <w:r>
               <w:rPr>
@@ -1808,7 +2032,7 @@
                 <w:noProof/>
                 <w:webHidden/>
               </w:rPr>
-              <w:instrText xml:space="preserve"> PAGEREF _Toc410298305 \h </w:instrText>
+              <w:instrText xml:space="preserve"> PAGEREF _Toc410383842 \h </w:instrText>
             </w:r>
             <w:r>
               <w:rPr>
@@ -1828,76 +2052,7 @@
                 <w:noProof/>
                 <w:webHidden/>
               </w:rPr>
-              <w:t>8</w:t>
-            </w:r>
-            <w:r>
-              <w:rPr>
-                <w:noProof/>
-                <w:webHidden/>
-              </w:rPr>
-              <w:fldChar w:fldCharType="end"/>
-            </w:r>
-          </w:hyperlink>
-        </w:p>
-        <w:p>
-          <w:pPr>
-            <w:pStyle w:val="Inhopg3"/>
-            <w:tabs>
-              <w:tab w:val="right" w:leader="dot" w:pos="9062"/>
-            </w:tabs>
-            <w:rPr>
-              <w:rFonts w:cstheme="minorBidi"/>
-              <w:noProof/>
-            </w:rPr>
-          </w:pPr>
-          <w:hyperlink w:anchor="_Toc410298306" w:history="1">
-            <w:r>
-              <w:rPr>
-                <w:rStyle w:val="Hyperlink"/>
-                <w:noProof/>
-              </w:rPr>
-              <w:t>5.1.3 Ziekte</w:t>
-            </w:r>
-            <w:r>
-              <w:rPr>
-                <w:noProof/>
-                <w:webHidden/>
-              </w:rPr>
-              <w:tab/>
-            </w:r>
-            <w:r>
-              <w:rPr>
-                <w:noProof/>
-                <w:webHidden/>
-              </w:rPr>
-              <w:fldChar w:fldCharType="begin"/>
-            </w:r>
-            <w:r>
-              <w:rPr>
-                <w:noProof/>
-                <w:webHidden/>
-              </w:rPr>
-              <w:instrText xml:space="preserve"> PAGEREF _Toc410298306 \h </w:instrText>
-            </w:r>
-            <w:r>
-              <w:rPr>
-                <w:noProof/>
-                <w:webHidden/>
-              </w:rPr>
-            </w:r>
-            <w:r>
-              <w:rPr>
-                <w:noProof/>
-                <w:webHidden/>
-              </w:rPr>
-              <w:fldChar w:fldCharType="separate"/>
-            </w:r>
-            <w:r>
-              <w:rPr>
-                <w:noProof/>
-                <w:webHidden/>
-              </w:rPr>
-              <w:t>9</w:t>
+              <w:t>10</w:t>
             </w:r>
             <w:r>
               <w:rPr>
@@ -1911,7 +2066,6 @@
         <w:p>
           <w:pPr>
             <w:sectPr>
-              <w:footerReference w:type="first" r:id="rId10"/>
               <w:pgSz w:w="11906" w:h="16838"/>
               <w:pgMar w:top="1417" w:right="1417" w:bottom="1417" w:left="1417" w:header="510" w:footer="340" w:gutter="0"/>
               <w:cols w:space="708"/>
@@ -1934,12 +2088,12 @@
         <w:pStyle w:val="Kop1"/>
         <w:jc w:val="center"/>
       </w:pPr>
-      <w:bookmarkStart w:id="1" w:name="_Toc410298282"/>
+      <w:bookmarkStart w:id="0" w:name="_Toc410383820"/>
       <w:r>
         <w:lastRenderedPageBreak/>
         <w:t>Inleiding</w:t>
       </w:r>
-      <w:bookmarkEnd w:id="1"/>
+      <w:bookmarkEnd w:id="0"/>
     </w:p>
     <w:p>
       <w:r>
@@ -1955,45 +2109,6 @@
       <w:r>
         <w:t>De applicatie zoals is gegeven door de opdrachtgever bevat een aantal tekortkomingen. De oplossingen die hiervoor gemaakt zijn worden ook gemotiveerd in dit rapport. Deze worden eerst algemeen behandeld en vervolgens worden de uitbreidingen per week besproken.</w:t>
       </w:r>
-    </w:p>
-    <w:p>
-      <w:pPr>
-        <w:pStyle w:val="Kop1"/>
-        <w:jc w:val="center"/>
-      </w:pPr>
-      <w:bookmarkStart w:id="2" w:name="_Toc410298283"/>
-      <w:r>
-        <w:t xml:space="preserve">1. </w:t>
-      </w:r>
-      <w:r>
-        <w:t>Probleemstelling</w:t>
-      </w:r>
-      <w:bookmarkEnd w:id="2"/>
-    </w:p>
-    <w:p>
-      <w:r>
-        <w:t xml:space="preserve">In dit hoofdstuk wordt behandeld </w:t>
-      </w:r>
-      <w:r>
-        <w:rPr>
-          <w:highlight w:val="yellow"/>
-        </w:rPr>
-        <w:t>voor wie, en waarom deze applicatie is ontwikkeld. Verder</w:t>
-      </w:r>
-      <w:r>
-        <w:t xml:space="preserve"> wordt er gekeken naar de gegevens er nu beschikbaar zijn. </w:t>
-      </w:r>
-    </w:p>
-    <w:p>
-      <w:pPr>
-        <w:pStyle w:val="Kop2"/>
-        <w:jc w:val="center"/>
-      </w:pPr>
-      <w:bookmarkStart w:id="3" w:name="_Toc410298284"/>
-      <w:r>
-        <w:t>1.1 Reden van ontwikkeling</w:t>
-      </w:r>
-      <w:bookmarkEnd w:id="3"/>
     </w:p>
     <w:p>
       <w:r>
@@ -2018,17 +2133,6 @@
     </w:p>
     <w:p>
       <w:pPr>
-        <w:pStyle w:val="Kop2"/>
-        <w:jc w:val="center"/>
-      </w:pPr>
-      <w:bookmarkStart w:id="4" w:name="_Toc410298285"/>
-      <w:r>
-        <w:t>1.2 Geschikt voor deze personen/organistaties</w:t>
-      </w:r>
-      <w:bookmarkEnd w:id="4"/>
-    </w:p>
-    <w:p>
-      <w:pPr>
         <w:rPr>
           <w:color w:val="FF0000"/>
         </w:rPr>
@@ -2042,14 +2146,17 @@
         <w:pStyle w:val="Kop1"/>
         <w:jc w:val="center"/>
       </w:pPr>
-      <w:bookmarkStart w:id="5" w:name="_Toc410298286"/>
-      <w:r>
-        <w:t xml:space="preserve">2. </w:t>
+      <w:bookmarkStart w:id="1" w:name="_Toc410383821"/>
+      <w:r>
+        <w:t>1</w:t>
+      </w:r>
+      <w:r>
+        <w:t xml:space="preserve">. </w:t>
       </w:r>
       <w:r>
         <w:t>Analyse van huidige situatie</w:t>
       </w:r>
-      <w:bookmarkEnd w:id="5"/>
+      <w:bookmarkEnd w:id="1"/>
     </w:p>
     <w:p>
       <w:r>
@@ -2061,11 +2168,14 @@
         <w:pStyle w:val="Kop2"/>
         <w:jc w:val="center"/>
       </w:pPr>
-      <w:bookmarkStart w:id="6" w:name="_Toc410298287"/>
-      <w:r>
-        <w:t>2.1 Beperkingen</w:t>
-      </w:r>
-      <w:bookmarkEnd w:id="6"/>
+      <w:bookmarkStart w:id="2" w:name="_Toc410383822"/>
+      <w:r>
+        <w:t>1</w:t>
+      </w:r>
+      <w:r>
+        <w:t>.1 Beperkingen</w:t>
+      </w:r>
+      <w:bookmarkEnd w:id="2"/>
     </w:p>
     <w:p>
       <w:r>
@@ -2118,7 +2228,6 @@
     </w:p>
     <w:p>
       <w:r>
-        <w:lastRenderedPageBreak/>
         <w:t xml:space="preserve">Ook is </w:t>
       </w:r>
       <w:r>
@@ -2136,11 +2245,14 @@
         <w:pStyle w:val="Kop2"/>
         <w:jc w:val="center"/>
       </w:pPr>
-      <w:bookmarkStart w:id="7" w:name="_Toc410298288"/>
-      <w:r>
-        <w:t>2.2 Voorgestelde oplossingen</w:t>
-      </w:r>
-      <w:bookmarkEnd w:id="7"/>
+      <w:bookmarkStart w:id="3" w:name="_Toc410383823"/>
+      <w:r>
+        <w:t>1</w:t>
+      </w:r>
+      <w:r>
+        <w:t>.2 Voorgestelde oplossingen</w:t>
+      </w:r>
+      <w:bookmarkEnd w:id="3"/>
     </w:p>
     <w:p>
       <w:r>
@@ -2156,6 +2268,7 @@
         </w:numPr>
       </w:pPr>
       <w:r>
+        <w:lastRenderedPageBreak/>
         <w:t>De maximale leeftijd van dieren veranderen</w:t>
       </w:r>
     </w:p>
@@ -2225,11 +2338,14 @@
         <w:pStyle w:val="Kop2"/>
         <w:jc w:val="center"/>
       </w:pPr>
-      <w:bookmarkStart w:id="8" w:name="_Toc410298289"/>
-      <w:r>
-        <w:t>2.3 Beschikbare gegevens van huidige situatie</w:t>
-      </w:r>
-      <w:bookmarkEnd w:id="8"/>
+      <w:bookmarkStart w:id="4" w:name="_Toc410383824"/>
+      <w:r>
+        <w:t>1</w:t>
+      </w:r>
+      <w:r>
+        <w:t>.3 Beschikbare gegevens van huidige situatie</w:t>
+      </w:r>
+      <w:bookmarkEnd w:id="4"/>
     </w:p>
     <w:p>
       <w:r>
@@ -2255,7 +2371,7 @@
             <wp:cNvGraphicFramePr/>
             <a:graphic xmlns:a="http://schemas.openxmlformats.org/drawingml/2006/main">
               <a:graphicData uri="http://schemas.openxmlformats.org/drawingml/2006/chart">
-                <c:chart xmlns:c="http://schemas.openxmlformats.org/drawingml/2006/chart" xmlns:r="http://schemas.openxmlformats.org/officeDocument/2006/relationships" r:id="rId11"/>
+                <c:chart xmlns:c="http://schemas.openxmlformats.org/drawingml/2006/chart" xmlns:r="http://schemas.openxmlformats.org/officeDocument/2006/relationships" r:id="rId10"/>
               </a:graphicData>
             </a:graphic>
           </wp:inline>
@@ -2283,11 +2399,7 @@
     </w:p>
     <w:p>
       <w:r>
-        <w:t xml:space="preserve">De dierenpopulaties zijn over het algemeen stabiel te noemen. Bij de konijnenpopulaties is het duidelijk te zien dat deze steeds op en neer gaan en eigenlijk nooit onder de 2000 uitkomen. Bij de vossen ligt dit iets anders. Doordat de vossen sowieso al met een veel kleinere populatie te maken hebben, zijn de gegevens  per 100 </w:t>
-      </w:r>
-      <w:r>
-        <w:lastRenderedPageBreak/>
-        <w:t>stappen niet bepaald representatief. In de bovenstaande grafiek is er namelijk geen duidelijk verband te zien tussen de populatie van vossen en konijnen.</w:t>
+        <w:t>De dierenpopulaties zijn over het algemeen stabiel te noemen. Bij de konijnenpopulaties is het duidelijk te zien dat deze steeds op en neer gaan en eigenlijk nooit onder de 2000 uitkomen. Bij de vossen ligt dit iets anders. Doordat de vossen sowieso al met een veel kleinere populatie te maken hebben, zijn de gegevens  per 100 stappen niet bepaald representatief. In de bovenstaande grafiek is er namelijk geen duidelijk verband te zien tussen de populatie van vossen en konijnen.</w:t>
       </w:r>
     </w:p>
     <w:p>
@@ -2305,14 +2417,18 @@
         <w:pStyle w:val="Kop2"/>
         <w:jc w:val="center"/>
       </w:pPr>
-      <w:bookmarkStart w:id="9" w:name="_Toc410298290"/>
-      <w:r>
-        <w:t>2.4 Varkenscyclus</w:t>
-      </w:r>
-      <w:bookmarkEnd w:id="9"/>
+      <w:bookmarkStart w:id="5" w:name="_Toc410383825"/>
+      <w:r>
+        <w:t>1</w:t>
+      </w:r>
+      <w:r>
+        <w:t>.4 Varkenscyclus</w:t>
+      </w:r>
+      <w:bookmarkEnd w:id="5"/>
     </w:p>
     <w:p>
       <w:r>
+        <w:lastRenderedPageBreak/>
         <w:t>Een vraag over deze gegevens zou kunnen zijn: “Is er hier sprake van een varkenscyclus?” Om deze vraag goed te beantwoorden is het eerst van belang om uit te leggen wat een varkenscyclus is.</w:t>
       </w:r>
     </w:p>
@@ -2333,6 +2449,7 @@
           <w:id w:val="970408548"/>
           <w:citation/>
         </w:sdtPr>
+        <w:sdtEndPr/>
         <w:sdtContent>
           <w:r>
             <w:fldChar w:fldCharType="begin"/>
@@ -2369,11 +2486,14 @@
         <w:pStyle w:val="Kop1"/>
         <w:jc w:val="center"/>
       </w:pPr>
-      <w:bookmarkStart w:id="10" w:name="_Toc410298291"/>
-      <w:r>
-        <w:t>3. Uitbreiding 1</w:t>
-      </w:r>
-      <w:bookmarkEnd w:id="10"/>
+      <w:bookmarkStart w:id="6" w:name="_Toc410383826"/>
+      <w:r>
+        <w:t>2</w:t>
+      </w:r>
+      <w:r>
+        <w:t>. Uitbreiding 1</w:t>
+      </w:r>
+      <w:bookmarkEnd w:id="6"/>
     </w:p>
     <w:p>
       <w:r>
@@ -2385,11 +2505,14 @@
         <w:pStyle w:val="Kop2"/>
         <w:jc w:val="center"/>
       </w:pPr>
-      <w:bookmarkStart w:id="11" w:name="_Toc410298292"/>
-      <w:r>
-        <w:t>3.1 Veranderingen</w:t>
-      </w:r>
-      <w:bookmarkEnd w:id="11"/>
+      <w:bookmarkStart w:id="7" w:name="_Toc410383827"/>
+      <w:r>
+        <w:t>2</w:t>
+      </w:r>
+      <w:r>
+        <w:t>.1 Veranderingen</w:t>
+      </w:r>
+      <w:bookmarkEnd w:id="7"/>
     </w:p>
     <w:p>
       <w:r>
@@ -4581,7 +4704,6 @@
     </w:p>
     <w:p>
       <w:r>
-        <w:lastRenderedPageBreak/>
         <w:t xml:space="preserve">Ook in de abstracte klasse </w:t>
       </w:r>
       <w:proofErr w:type="spellStart"/>
@@ -4627,6 +4749,7 @@
         </w:numPr>
       </w:pPr>
       <w:r>
+        <w:lastRenderedPageBreak/>
         <w:t>Staafdiagram</w:t>
       </w:r>
     </w:p>
@@ -4657,11 +4780,14 @@
         <w:pStyle w:val="Kop2"/>
         <w:jc w:val="center"/>
       </w:pPr>
-      <w:bookmarkStart w:id="12" w:name="_Toc410298293"/>
-      <w:r>
-        <w:t>3.2 Klassendiagram oude situatie</w:t>
-      </w:r>
-      <w:bookmarkEnd w:id="12"/>
+      <w:bookmarkStart w:id="8" w:name="_Toc410383828"/>
+      <w:r>
+        <w:t>2</w:t>
+      </w:r>
+      <w:r>
+        <w:t>.2 Klassendiagram oude situatie</w:t>
+      </w:r>
+      <w:bookmarkEnd w:id="8"/>
     </w:p>
     <w:p>
       <w:pPr>
@@ -4690,7 +4816,7 @@
                     </pic:cNvPicPr>
                   </pic:nvPicPr>
                   <pic:blipFill>
-                    <a:blip r:embed="rId12" cstate="print">
+                    <a:blip r:embed="rId11" cstate="print">
                       <a:extLst>
                         <a:ext uri="{28A0092B-C50C-407E-A947-70E740481C1C}">
                           <a14:useLocalDpi xmlns:a14="http://schemas.microsoft.com/office/drawing/2010/main" val="0"/>
@@ -4746,11 +4872,14 @@
         <w:pStyle w:val="Kop2"/>
         <w:jc w:val="center"/>
       </w:pPr>
-      <w:bookmarkStart w:id="13" w:name="_Toc410298294"/>
-      <w:r>
-        <w:t>3.3 Sequencediagram</w:t>
-      </w:r>
-      <w:bookmarkEnd w:id="13"/>
+      <w:bookmarkStart w:id="9" w:name="_Toc410383829"/>
+      <w:r>
+        <w:t>2</w:t>
+      </w:r>
+      <w:r>
+        <w:t>.3 Sequencediagram</w:t>
+      </w:r>
+      <w:bookmarkEnd w:id="9"/>
     </w:p>
     <w:p>
       <w:pPr>
@@ -4761,7 +4890,6 @@
           <w:noProof/>
           <w:lang w:eastAsia="nl-NL"/>
         </w:rPr>
-        <w:lastRenderedPageBreak/>
         <w:drawing>
           <wp:inline distT="0" distB="0" distL="0" distR="0" wp14:anchorId="01443F6A" wp14:editId="324186FF">
             <wp:extent cx="5760720" cy="2782570"/>
@@ -4778,7 +4906,7 @@
                     <pic:cNvPicPr/>
                   </pic:nvPicPr>
                   <pic:blipFill>
-                    <a:blip r:embed="rId13" cstate="print">
+                    <a:blip r:embed="rId12" cstate="print">
                       <a:extLst>
                         <a:ext uri="{28A0092B-C50C-407E-A947-70E740481C1C}">
                           <a14:useLocalDpi xmlns:a14="http://schemas.microsoft.com/office/drawing/2010/main" val="0"/>
@@ -4847,11 +4975,14 @@
         <w:pStyle w:val="Kop2"/>
         <w:jc w:val="center"/>
       </w:pPr>
-      <w:bookmarkStart w:id="14" w:name="_Toc410298295"/>
-      <w:r>
-        <w:t>3.4 Klassendiagram nieuwe sitatie</w:t>
-      </w:r>
-      <w:bookmarkEnd w:id="14"/>
+      <w:bookmarkStart w:id="10" w:name="_Toc410383830"/>
+      <w:r>
+        <w:t>2</w:t>
+      </w:r>
+      <w:r>
+        <w:t>.4 Klassendiagram nieuwe sitatie</w:t>
+      </w:r>
+      <w:bookmarkEnd w:id="10"/>
     </w:p>
     <w:p>
       <w:pPr>
@@ -4862,6 +4993,7 @@
           <w:noProof/>
           <w:lang w:eastAsia="nl-NL"/>
         </w:rPr>
+        <w:lastRenderedPageBreak/>
         <w:drawing>
           <wp:inline distT="0" distB="0" distL="0" distR="0" wp14:anchorId="16E4B50A" wp14:editId="5F01FBCA">
             <wp:extent cx="5760720" cy="2921635"/>
@@ -4878,7 +5010,7 @@
                     <pic:cNvPicPr/>
                   </pic:nvPicPr>
                   <pic:blipFill>
-                    <a:blip r:embed="rId14" cstate="print">
+                    <a:blip r:embed="rId13" cstate="print">
                       <a:extLst>
                         <a:ext uri="{28A0092B-C50C-407E-A947-70E740481C1C}">
                           <a14:useLocalDpi xmlns:a14="http://schemas.microsoft.com/office/drawing/2010/main" val="0"/>
@@ -4929,33 +5061,42 @@
         <w:pStyle w:val="Kop1"/>
         <w:jc w:val="center"/>
       </w:pPr>
-      <w:bookmarkStart w:id="15" w:name="_Toc410298296"/>
-      <w:r>
-        <w:t>4. Het gebruik van MVC in V&amp;K</w:t>
-      </w:r>
-      <w:bookmarkEnd w:id="15"/>
+      <w:bookmarkStart w:id="11" w:name="_Toc410383831"/>
+      <w:r>
+        <w:t>3</w:t>
+      </w:r>
+      <w:r>
+        <w:t>. Het gebruik van MVC in V&amp;K</w:t>
+      </w:r>
+      <w:bookmarkEnd w:id="11"/>
     </w:p>
     <w:p>
       <w:pPr>
         <w:pStyle w:val="Kop2"/>
         <w:jc w:val="center"/>
       </w:pPr>
-      <w:bookmarkStart w:id="16" w:name="_Toc410298297"/>
-      <w:r>
-        <w:t>4.1 Overeenkomsten en verschillen mvc-projecten</w:t>
-      </w:r>
-      <w:bookmarkEnd w:id="16"/>
+      <w:bookmarkStart w:id="12" w:name="_Toc410383832"/>
+      <w:r>
+        <w:t>3</w:t>
+      </w:r>
+      <w:r>
+        <w:t>.1 Overeenkomsten en verschillen mvc-projecten</w:t>
+      </w:r>
+      <w:bookmarkEnd w:id="12"/>
     </w:p>
     <w:p>
       <w:pPr>
         <w:pStyle w:val="Kop3"/>
         <w:jc w:val="center"/>
       </w:pPr>
-      <w:bookmarkStart w:id="17" w:name="_Toc410298298"/>
-      <w:r>
-        <w:t>4.1.1 Overeenkomsten en verschillen tussen MVCDynamicModelThread en -ThreadGeneralized</w:t>
-      </w:r>
-      <w:bookmarkEnd w:id="17"/>
+      <w:bookmarkStart w:id="13" w:name="_Toc410383833"/>
+      <w:r>
+        <w:t>3</w:t>
+      </w:r>
+      <w:r>
+        <w:t>.1.1 Overeenkomsten en verschillen tussen MVCDynamicModelThread en -ThreadGeneralized</w:t>
+      </w:r>
+      <w:bookmarkEnd w:id="13"/>
     </w:p>
     <w:p>
       <w:r>
@@ -5036,11 +5177,7 @@
       </w:r>
       <w:proofErr w:type="spellEnd"/>
       <w:r>
-        <w:t xml:space="preserve">, -Controller en -Model. Het voordeel hiervan is dat het een stuk </w:t>
-      </w:r>
-      <w:r>
-        <w:lastRenderedPageBreak/>
-        <w:t xml:space="preserve">gemakkelijker wordt om meer klassen toe te voegen. Er kan bijvoorbeeld nog een View-klasse toegevoegd worden die van </w:t>
+        <w:t xml:space="preserve">, -Controller en -Model. Het voordeel hiervan is dat het een stuk gemakkelijker wordt om meer klassen toe te voegen. Er kan bijvoorbeeld nog een View-klasse toegevoegd worden die van </w:t>
       </w:r>
       <w:proofErr w:type="spellStart"/>
       <w:r>
@@ -5106,11 +5243,14 @@
         <w:pStyle w:val="Kop3"/>
         <w:jc w:val="center"/>
       </w:pPr>
-      <w:bookmarkStart w:id="18" w:name="_Toc410298299"/>
-      <w:r>
-        <w:t>4.1.2 Overeenkomsten en verschillen tussen MVCDynamicModelThreadGeneralized en Life</w:t>
-      </w:r>
-      <w:bookmarkEnd w:id="18"/>
+      <w:bookmarkStart w:id="14" w:name="_Toc410383834"/>
+      <w:r>
+        <w:t>3</w:t>
+      </w:r>
+      <w:r>
+        <w:t>.1.2 Overeenkomsten en verschillen tussen MVCDynamicModelThreadGeneralized en Life</w:t>
+      </w:r>
+      <w:bookmarkEnd w:id="14"/>
     </w:p>
     <w:p>
       <w:r>
@@ -5143,6 +5283,7 @@
     </w:p>
     <w:p>
       <w:r>
+        <w:lastRenderedPageBreak/>
         <w:t xml:space="preserve">Een verschil tussen de twee projecten is dat Life in totaal 3 controllers heeft, inclusief een abstracte klasse. </w:t>
       </w:r>
       <w:proofErr w:type="spellStart"/>
@@ -5176,11 +5317,14 @@
         <w:pStyle w:val="Kop2"/>
         <w:jc w:val="center"/>
       </w:pPr>
-      <w:bookmarkStart w:id="19" w:name="_Toc410298300"/>
-      <w:r>
-        <w:t>4.2 Klassendiagram</w:t>
-      </w:r>
-      <w:bookmarkEnd w:id="19"/>
+      <w:bookmarkStart w:id="15" w:name="_Toc410383835"/>
+      <w:r>
+        <w:t>3</w:t>
+      </w:r>
+      <w:r>
+        <w:t>.2 Klassendiagram</w:t>
+      </w:r>
+      <w:bookmarkEnd w:id="15"/>
     </w:p>
     <w:p/>
     <w:p>
@@ -5188,11 +5332,14 @@
         <w:pStyle w:val="Kop2"/>
         <w:jc w:val="center"/>
       </w:pPr>
-      <w:bookmarkStart w:id="20" w:name="_Toc410298301"/>
-      <w:r>
-        <w:t>4.3 Sequencediagram</w:t>
-      </w:r>
-      <w:bookmarkEnd w:id="20"/>
+      <w:bookmarkStart w:id="16" w:name="_Toc410383836"/>
+      <w:r>
+        <w:t>3</w:t>
+      </w:r>
+      <w:r>
+        <w:t>.3 Sequencediagram</w:t>
+      </w:r>
+      <w:bookmarkEnd w:id="16"/>
     </w:p>
     <w:p/>
     <w:p>
@@ -5200,11 +5347,14 @@
         <w:pStyle w:val="Kop1"/>
         <w:jc w:val="center"/>
       </w:pPr>
-      <w:bookmarkStart w:id="21" w:name="_Toc410298302"/>
-      <w:r>
-        <w:t>5. Uitbreiding 2</w:t>
-      </w:r>
-      <w:bookmarkEnd w:id="21"/>
+      <w:bookmarkStart w:id="17" w:name="_Toc410383837"/>
+      <w:r>
+        <w:t>4</w:t>
+      </w:r>
+      <w:r>
+        <w:t>. Uitbreiding 2</w:t>
+      </w:r>
+      <w:bookmarkEnd w:id="17"/>
     </w:p>
     <w:p>
       <w:r>
@@ -5216,22 +5366,28 @@
         <w:pStyle w:val="Kop2"/>
         <w:jc w:val="center"/>
       </w:pPr>
-      <w:bookmarkStart w:id="22" w:name="_Toc410298303"/>
-      <w:r>
-        <w:t>5.1 Nieuwe toevoegingen</w:t>
-      </w:r>
-      <w:bookmarkEnd w:id="22"/>
+      <w:bookmarkStart w:id="18" w:name="_Toc410383838"/>
+      <w:r>
+        <w:t>4</w:t>
+      </w:r>
+      <w:r>
+        <w:t>.1 Nieuwe toevoegingen</w:t>
+      </w:r>
+      <w:bookmarkEnd w:id="18"/>
     </w:p>
     <w:p>
       <w:pPr>
         <w:pStyle w:val="Kop3"/>
         <w:jc w:val="center"/>
       </w:pPr>
-      <w:bookmarkStart w:id="23" w:name="_Toc410298304"/>
-      <w:r>
-        <w:t>5.1.1 Gras</w:t>
-      </w:r>
-      <w:bookmarkEnd w:id="23"/>
+      <w:bookmarkStart w:id="19" w:name="_Toc410383839"/>
+      <w:r>
+        <w:t>4</w:t>
+      </w:r>
+      <w:r>
+        <w:t>.1.1 Gras</w:t>
+      </w:r>
+      <w:bookmarkEnd w:id="19"/>
     </w:p>
     <w:p>
       <w:r>
@@ -5243,11 +5399,14 @@
         <w:pStyle w:val="Kop3"/>
         <w:jc w:val="center"/>
       </w:pPr>
-      <w:bookmarkStart w:id="24" w:name="_Toc410298305"/>
-      <w:r>
-        <w:t>5.1.2 Instellingen</w:t>
-      </w:r>
-      <w:bookmarkEnd w:id="24"/>
+      <w:bookmarkStart w:id="20" w:name="_Toc410383840"/>
+      <w:r>
+        <w:t>4</w:t>
+      </w:r>
+      <w:r>
+        <w:t>.1.2 Instellingen</w:t>
+      </w:r>
+      <w:bookmarkEnd w:id="20"/>
     </w:p>
     <w:p>
       <w:r>
@@ -5259,11 +5418,7 @@
       </w:r>
       <w:proofErr w:type="spellEnd"/>
       <w:r>
-        <w:t xml:space="preserve">, die in een losstaand paneel te zien zijn. De instelling variëren van de maximale leeftijd dat een dier kan worden tot het aantal jongen of welpen een dier kan krijgen. De minimale leeftijd waarop een </w:t>
-      </w:r>
-      <w:r>
-        <w:lastRenderedPageBreak/>
-        <w:t>konijn zich kan voortplanten is bijvoorbeeld in te stellen tussen de 0 en ???. Dit is real-time te zien terwijl de simulatie loopt, dus is het niet nodig om eerst op ‘Ok’ te klikken. De instellingen zijn per dier gesorteerd in een eigen tabblad.</w:t>
+        <w:t>, die in een losstaand paneel te zien zijn. De instelling variëren van de maximale leeftijd dat een dier kan worden tot het aantal jongen of welpen een dier kan krijgen. De minimale leeftijd waarop een konijn zich kan voortplanten is bijvoorbeeld in te stellen tussen de 0 en ???. Dit is real-time te zien terwijl de simulatie loopt, dus is het niet nodig om eerst op ‘Ok’ te klikken. De instellingen zijn per dier gesorteerd in een eigen tabblad.</w:t>
       </w:r>
     </w:p>
     <w:p>
@@ -5271,14 +5426,14 @@
         <w:pStyle w:val="Kop3"/>
         <w:jc w:val="center"/>
       </w:pPr>
-      <w:bookmarkStart w:id="25" w:name="_Toc410298306"/>
-      <w:r>
-        <w:t>5.1.3</w:t>
-      </w:r>
-      <w:r>
-        <w:t xml:space="preserve"> Ziekte</w:t>
-      </w:r>
-      <w:bookmarkEnd w:id="25"/>
+      <w:bookmarkStart w:id="21" w:name="_Toc410383841"/>
+      <w:r>
+        <w:t>4</w:t>
+      </w:r>
+      <w:r>
+        <w:t>.1.3 Ziekte</w:t>
+      </w:r>
+      <w:bookmarkEnd w:id="21"/>
     </w:p>
     <w:p>
       <w:r>
@@ -5286,10 +5441,11 @@
           <w:noProof/>
           <w:lang w:eastAsia="nl-NL"/>
         </w:rPr>
+        <w:lastRenderedPageBreak/>
         <mc:AlternateContent>
           <mc:Choice Requires="wps">
             <w:drawing>
-              <wp:anchor distT="45720" distB="45720" distL="114300" distR="114300" simplePos="0" relativeHeight="251662336" behindDoc="0" locked="0" layoutInCell="1" allowOverlap="1" wp14:anchorId="3325DC93" wp14:editId="4E8BCCDE">
+              <wp:anchor distT="45720" distB="45720" distL="114300" distR="114300" simplePos="0" relativeHeight="251662336" behindDoc="0" locked="0" layoutInCell="1" allowOverlap="1" wp14:anchorId="2F6C362D" wp14:editId="65672F97">
                 <wp:simplePos x="0" y="0"/>
                 <wp:positionH relativeFrom="margin">
                   <wp:align>right</wp:align>
@@ -8534,7 +8690,7 @@
           </mc:Choice>
           <mc:Fallback>
             <w:pict>
-              <v:shape w14:anchorId="3325DC93" id="_x0000_s1028" type="#_x0000_t202" style="position:absolute;margin-left:322.6pt;margin-top:35.9pt;width:373.8pt;height:302.4pt;z-index:251662336;visibility:visible;mso-wrap-style:square;mso-width-percent:0;mso-height-percent:0;mso-wrap-distance-left:9pt;mso-wrap-distance-top:3.6pt;mso-wrap-distance-right:9pt;mso-wrap-distance-bottom:3.6pt;mso-position-horizontal:right;mso-position-horizontal-relative:margin;mso-position-vertical:absolute;mso-position-vertical-relative:text;mso-width-percent:0;mso-height-percent:0;mso-width-relative:margin;mso-height-relative:margin;v-text-anchor:top" o:gfxdata="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" fillcolor="white [3201]" strokecolor="#63a537 [3205]" strokeweight="1pt">
+              <v:shape w14:anchorId="2F6C362D" id="_x0000_s1028" type="#_x0000_t202" style="position:absolute;margin-left:322.6pt;margin-top:35.9pt;width:373.8pt;height:302.4pt;z-index:251662336;visibility:visible;mso-wrap-style:square;mso-width-percent:0;mso-height-percent:0;mso-wrap-distance-left:9pt;mso-wrap-distance-top:3.6pt;mso-wrap-distance-right:9pt;mso-wrap-distance-bottom:3.6pt;mso-position-horizontal:right;mso-position-horizontal-relative:margin;mso-position-vertical:absolute;mso-position-vertical-relative:text;mso-width-percent:0;mso-height-percent:0;mso-width-relative:margin;mso-height-relative:margin;v-text-anchor:top" o:gfxdata="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" fillcolor="white [3201]" strokecolor="#63a537 [3205]" strokeweight="1pt">
                 <v:textbox>
                   <w:txbxContent>
                     <w:p>
@@ -12163,12 +12319,100 @@
         <w:t>Als een konijn ziek is, veranderd de kleur van het konijnen van geel naar oranje. Zo is het makkelijk te zien welke konijnen met de ziekte besmet zijn. Een ziek konijn kan nog vijf stappen lopen voordat het dood gaat.</w:t>
       </w:r>
     </w:p>
-    <w:p/>
+    <w:p>
+      <w:pPr>
+        <w:pStyle w:val="Kop3"/>
+        <w:jc w:val="center"/>
+      </w:pPr>
+      <w:bookmarkStart w:id="22" w:name="_Toc410383842"/>
+      <w:r>
+        <w:t>4</w:t>
+      </w:r>
+      <w:r>
+        <w:t>.1.4 Stenen</w:t>
+      </w:r>
+      <w:bookmarkEnd w:id="22"/>
+    </w:p>
+    <w:p>
+      <w:r>
+        <w:t xml:space="preserve">Dit is de meest simpele uitbreiding van de simulatie. Een </w:t>
+      </w:r>
+      <w:r>
+        <w:t>steen</w:t>
+      </w:r>
+      <w:r>
+        <w:t xml:space="preserve"> doet niks en doet dienst als een obstakel voor de dieren en het gras.</w:t>
+      </w:r>
+      <w:r>
+        <w:t xml:space="preserve"> Een steen heeft alleen maar een locatie en een indicatie of de steen nog in ‘leven’ is.</w:t>
+      </w:r>
+      <w:bookmarkStart w:id="23" w:name="_GoBack"/>
+      <w:bookmarkEnd w:id="23"/>
+      <w:r>
+        <w:t xml:space="preserve"> </w:t>
+      </w:r>
+    </w:p>
+    <w:p>
+      <w:pPr>
+        <w:pStyle w:val="Kop2"/>
+        <w:jc w:val="center"/>
+      </w:pPr>
+      <w:r>
+        <w:t>4.2 Geslacht</w:t>
+      </w:r>
+    </w:p>
+    <w:p>
+      <w:pPr>
+        <w:pStyle w:val="Kop1"/>
+        <w:jc w:val="center"/>
+      </w:pPr>
+      <w:r>
+        <w:t>5. Onopgeloste fouten in de applicatie</w:t>
+      </w:r>
+    </w:p>
+    <w:p>
+      <w:pPr>
+        <w:pStyle w:val="Kop2"/>
+        <w:jc w:val="center"/>
+      </w:pPr>
+      <w:r>
+        <w:t>5.1 Threading</w:t>
+      </w:r>
+    </w:p>
+    <w:p>
+      <w:r>
+        <w:t xml:space="preserve">Tijdens het programmeren zijn er bepaalde functionaliteiten van de applicatie kapot gegaan. Dit had tot gevolg dat er gebruik moest worden gemaakt van </w:t>
+      </w:r>
+      <w:proofErr w:type="spellStart"/>
+      <w:r>
+        <w:t>Threads</w:t>
+      </w:r>
+      <w:proofErr w:type="spellEnd"/>
+      <w:r>
+        <w:t xml:space="preserve"> om alles goed te laten werken.</w:t>
+      </w:r>
+    </w:p>
+    <w:p>
+      <w:r>
+        <w:t xml:space="preserve">Deze </w:t>
+      </w:r>
+      <w:proofErr w:type="spellStart"/>
+      <w:r>
+        <w:t>Threads</w:t>
+      </w:r>
+      <w:proofErr w:type="spellEnd"/>
+      <w:r>
+        <w:t xml:space="preserve"> zijn niet goed geïmplementeerd en kunnen af en toe fouten geven.</w:t>
+      </w:r>
+      <w:r>
+        <w:t xml:space="preserve"> Door deze fouten loopt de applicatie vast en moet deze opnieuw opgestart worden om deze verder te kunnen gebruiken. De oorzaak van de fout kon helaas niet worden achterhaald.</w:t>
+      </w:r>
+    </w:p>
     <w:sectPr>
-      <w:footerReference w:type="default" r:id="rId15"/>
+      <w:footerReference w:type="default" r:id="rId14"/>
       <w:pgSz w:w="11906" w:h="16838"/>
       <w:pgMar w:top="1417" w:right="1417" w:bottom="1417" w:left="1417" w:header="708" w:footer="708" w:gutter="0"/>
-      <w:pgNumType w:start="3"/>
+      <w:pgNumType w:start="4"/>
       <w:cols w:space="708"/>
       <w:docGrid w:linePitch="360"/>
     </w:sectPr>
@@ -12202,173 +12446,6 @@
 </file>
 
 <file path=word/footer1.xml><?xml version="1.0" encoding="utf-8"?>
-<w:ftr xmlns:wpc="http://schemas.microsoft.com/office/word/2010/wordprocessingCanvas" xmlns:mc="http://schemas.openxmlformats.org/markup-compatibility/2006" xmlns:o="urn:schemas-microsoft-com:office:office" xmlns:r="http://schemas.openxmlformats.org/officeDocument/2006/relationships" xmlns:m="http://schemas.openxmlformats.org/officeDocument/2006/math" xmlns:v="urn:schemas-microsoft-com:vml" xmlns:wp14="http://schemas.microsoft.com/office/word/2010/wordprocessingDrawing" xmlns:wp="http://schemas.openxmlformats.org/drawingml/2006/wordprocessingDrawing" xmlns:w10="urn:schemas-microsoft-com:office:word" xmlns:w="http://schemas.openxmlformats.org/wordprocessingml/2006/main" xmlns:w14="http://schemas.microsoft.com/office/word/2010/wordml" xmlns:w15="http://schemas.microsoft.com/office/word/2012/wordml" xmlns:wpg="http://schemas.microsoft.com/office/word/2010/wordprocessingGroup" xmlns:wpi="http://schemas.microsoft.com/office/word/2010/wordprocessingInk" xmlns:wne="http://schemas.microsoft.com/office/word/2006/wordml" xmlns:wps="http://schemas.microsoft.com/office/word/2010/wordprocessingShape" mc:Ignorable="w14 w15 wp14">
-  <w:p>
-    <w:pPr>
-      <w:pStyle w:val="Voettekst"/>
-      <w:tabs>
-        <w:tab w:val="clear" w:pos="9072"/>
-      </w:tabs>
-      <w:rPr>
-        <w:color w:val="BFBFBF" w:themeColor="background1" w:themeShade="BF"/>
-        <w:sz w:val="16"/>
-        <w:szCs w:val="16"/>
-      </w:rPr>
-    </w:pPr>
-    <w:r>
-      <w:rPr>
-        <w:color w:val="BFBFBF" w:themeColor="background1" w:themeShade="BF"/>
-        <w:sz w:val="16"/>
-        <w:szCs w:val="16"/>
-      </w:rPr>
-      <w:t xml:space="preserve">Door: D. </w:t>
-    </w:r>
-    <w:proofErr w:type="spellStart"/>
-    <w:r>
-      <w:rPr>
-        <w:color w:val="BFBFBF" w:themeColor="background1" w:themeShade="BF"/>
-        <w:sz w:val="16"/>
-        <w:szCs w:val="16"/>
-      </w:rPr>
-      <w:t>Bor</w:t>
-    </w:r>
-    <w:proofErr w:type="spellEnd"/>
-    <w:r>
-      <w:rPr>
-        <w:color w:val="BFBFBF" w:themeColor="background1" w:themeShade="BF"/>
-        <w:sz w:val="16"/>
-        <w:szCs w:val="16"/>
-      </w:rPr>
-      <w:t xml:space="preserve"> (TI)</w:t>
-    </w:r>
-    <w:r>
-      <w:rPr>
-        <w:color w:val="BFBFBF" w:themeColor="background1" w:themeShade="BF"/>
-        <w:sz w:val="16"/>
-        <w:szCs w:val="16"/>
-      </w:rPr>
-      <w:tab/>
-      <w:t>KLAS 1I</w:t>
-    </w:r>
-  </w:p>
-  <w:p>
-    <w:pPr>
-      <w:pStyle w:val="Voettekst"/>
-      <w:tabs>
-        <w:tab w:val="clear" w:pos="9072"/>
-      </w:tabs>
-      <w:rPr>
-        <w:color w:val="BFBFBF" w:themeColor="background1" w:themeShade="BF"/>
-        <w:sz w:val="16"/>
-        <w:szCs w:val="16"/>
-      </w:rPr>
-    </w:pPr>
-    <w:r>
-      <w:rPr>
-        <w:color w:val="BFBFBF" w:themeColor="background1" w:themeShade="BF"/>
-        <w:sz w:val="16"/>
-        <w:szCs w:val="16"/>
-      </w:rPr>
-      <w:t>F. Mulder</w:t>
-    </w:r>
-    <w:r>
-      <w:rPr>
-        <w:color w:val="BFBFBF" w:themeColor="background1" w:themeShade="BF"/>
-        <w:sz w:val="16"/>
-        <w:szCs w:val="16"/>
-      </w:rPr>
-      <w:t xml:space="preserve"> (I)</w:t>
-    </w:r>
-    <w:r>
-      <w:rPr>
-        <w:color w:val="BFBFBF" w:themeColor="background1" w:themeShade="BF"/>
-        <w:sz w:val="16"/>
-        <w:szCs w:val="16"/>
-      </w:rPr>
-      <w:tab/>
-      <w:t>SCMI te Hanzehogeschool</w:t>
-    </w:r>
-  </w:p>
-  <w:p>
-    <w:pPr>
-      <w:pStyle w:val="Voettekst"/>
-    </w:pPr>
-    <w:r>
-      <w:rPr>
-        <w:color w:val="BFBFBF" w:themeColor="background1" w:themeShade="BF"/>
-        <w:sz w:val="16"/>
-        <w:szCs w:val="16"/>
-      </w:rPr>
-      <w:t>R. Scholten</w:t>
-    </w:r>
-    <w:r>
-      <w:rPr>
-        <w:color w:val="BFBFBF" w:themeColor="background1" w:themeShade="BF"/>
-        <w:sz w:val="16"/>
-        <w:szCs w:val="16"/>
-      </w:rPr>
-      <w:t xml:space="preserve"> (TI)</w:t>
-    </w:r>
-    <w:r>
-      <w:rPr>
-        <w:color w:val="BFBFBF" w:themeColor="background1" w:themeShade="BF"/>
-        <w:sz w:val="16"/>
-        <w:szCs w:val="16"/>
-      </w:rPr>
-      <w:ptab w:relativeTo="margin" w:alignment="center" w:leader="none"/>
-    </w:r>
-    <w:r>
-      <w:rPr>
-        <w:color w:val="BFBFBF" w:themeColor="background1" w:themeShade="BF"/>
-        <w:sz w:val="16"/>
-        <w:szCs w:val="16"/>
-      </w:rPr>
-      <w:t>Karla Derks &amp; Jan-</w:t>
-    </w:r>
-    <w:proofErr w:type="spellStart"/>
-    <w:r>
-      <w:rPr>
-        <w:color w:val="BFBFBF" w:themeColor="background1" w:themeShade="BF"/>
-        <w:sz w:val="16"/>
-        <w:szCs w:val="16"/>
-      </w:rPr>
-      <w:t>Wiepke</w:t>
-    </w:r>
-    <w:proofErr w:type="spellEnd"/>
-    <w:r>
-      <w:rPr>
-        <w:color w:val="BFBFBF" w:themeColor="background1" w:themeShade="BF"/>
-        <w:sz w:val="16"/>
-        <w:szCs w:val="16"/>
-      </w:rPr>
-      <w:t xml:space="preserve"> </w:t>
-    </w:r>
-    <w:proofErr w:type="spellStart"/>
-    <w:r>
-      <w:rPr>
-        <w:color w:val="BFBFBF" w:themeColor="background1" w:themeShade="BF"/>
-        <w:sz w:val="16"/>
-        <w:szCs w:val="16"/>
-      </w:rPr>
-      <w:t>Knobbe</w:t>
-    </w:r>
-    <w:proofErr w:type="spellEnd"/>
-    <w:r>
-      <w:ptab w:relativeTo="margin" w:alignment="right" w:leader="none"/>
-    </w:r>
-    <w:r>
-      <w:rPr>
-        <w:color w:val="BFBFBF" w:themeColor="background1" w:themeShade="BF"/>
-        <w:sz w:val="16"/>
-        <w:szCs w:val="16"/>
-      </w:rPr>
-      <w:t>27-01-2015, Groningen</w:t>
-    </w:r>
-  </w:p>
-</w:ftr>
-</file>
-
-<file path=word/footer2.xml><?xml version="1.0" encoding="utf-8"?>
 <w:ftr xmlns:wpc="http://schemas.microsoft.com/office/word/2010/wordprocessingCanvas" xmlns:mc="http://schemas.openxmlformats.org/markup-compatibility/2006" xmlns:o="urn:schemas-microsoft-com:office:office" xmlns:r="http://schemas.openxmlformats.org/officeDocument/2006/relationships" xmlns:m="http://schemas.openxmlformats.org/officeDocument/2006/math" xmlns:v="urn:schemas-microsoft-com:vml" xmlns:wp14="http://schemas.microsoft.com/office/word/2010/wordprocessingDrawing" xmlns:wp="http://schemas.openxmlformats.org/drawingml/2006/wordprocessingDrawing" xmlns:w10="urn:schemas-microsoft-com:office:word" xmlns:w="http://schemas.openxmlformats.org/wordprocessingml/2006/main" xmlns:w14="http://schemas.microsoft.com/office/word/2010/wordml" xmlns:w15="http://schemas.microsoft.com/office/word/2012/wordml" xmlns:wpg="http://schemas.microsoft.com/office/word/2010/wordprocessingGroup" xmlns:wpi="http://schemas.microsoft.com/office/word/2010/wordprocessingInk" xmlns:wne="http://schemas.microsoft.com/office/word/2006/wordml" xmlns:wps="http://schemas.microsoft.com/office/word/2010/wordprocessingShape" mc:Ignorable="w14 w15 wp14">
   <w:sdt>
     <w:sdtPr>
@@ -12395,7 +12472,7 @@
           <mc:AlternateContent>
             <mc:Choice Requires="wps">
               <w:drawing>
-                <wp:anchor distT="0" distB="0" distL="114300" distR="114300" simplePos="0" relativeHeight="251659264" behindDoc="0" locked="0" layoutInCell="1" allowOverlap="1">
+                <wp:anchor distT="0" distB="0" distL="114300" distR="114300" simplePos="0" relativeHeight="251659264" behindDoc="0" locked="0" layoutInCell="1" allowOverlap="1" wp14:anchorId="52B47C65" wp14:editId="71151F28">
                   <wp:simplePos x="0" y="0"/>
                   <wp:positionH relativeFrom="rightMargin">
                     <wp:align>center</wp:align>
@@ -12461,6 +12538,7 @@
                                 <w:rPr>
                                   <w:sz w:val="28"/>
                                   <w:szCs w:val="28"/>
+                                  <w:lang w:val="en-US"/>
                                 </w:rPr>
                               </w:pPr>
                               <w:r>
@@ -12486,7 +12564,7 @@
                                   <w:sz w:val="28"/>
                                   <w:szCs w:val="28"/>
                                 </w:rPr>
-                                <w:t>3</w:t>
+                                <w:t>10</w:t>
                               </w:r>
                               <w:r>
                                 <w:rPr>
@@ -12515,7 +12593,7 @@
             </mc:Choice>
             <mc:Fallback>
               <w:pict>
-                <v:shapetype id="_x0000_t176" coordsize="21600,21600" o:spt="176" adj="2700" path="m@0,qx0@0l0@2qy@0,21600l@1,21600qx21600@2l21600@0qy@1,xe">
+                <v:shapetype w14:anchorId="52B47C65" id="_x0000_t176" coordsize="21600,21600" o:spt="176" adj="2700" path="m@0,qx0@0l0@2qy@0,21600l@1,21600qx21600@2l21600@0qy@1,xe">
                   <v:stroke joinstyle="miter"/>
                   <v:formulas>
                     <v:f eqn="val #0"/>
@@ -12545,6 +12623,7 @@
                           <w:rPr>
                             <w:sz w:val="28"/>
                             <w:szCs w:val="28"/>
+                            <w:lang w:val="en-US"/>
                           </w:rPr>
                         </w:pPr>
                         <w:r>
@@ -12570,7 +12649,7 @@
                             <w:sz w:val="28"/>
                             <w:szCs w:val="28"/>
                           </w:rPr>
-                          <w:t>3</w:t>
+                          <w:t>10</w:t>
                         </w:r>
                         <w:r>
                           <w:rPr>
@@ -13712,6 +13791,7 @@
   </w:style>
   <w:style w:type="paragraph" w:styleId="Geenafstand">
     <w:name w:val="No Spacing"/>
+    <w:link w:val="GeenafstandChar"/>
     <w:uiPriority w:val="1"/>
     <w:qFormat/>
     <w:rsid w:val="00DE39D9"/>
@@ -14161,6 +14241,13 @@
       <w:szCs w:val="20"/>
     </w:rPr>
   </w:style>
+  <w:style w:type="character" w:customStyle="1" w:styleId="GeenafstandChar">
+    <w:name w:val="Geen afstand Char"/>
+    <w:basedOn w:val="Standaardalinea-lettertype"/>
+    <w:link w:val="Geenafstand"/>
+    <w:uiPriority w:val="1"/>
+    <w:rsid w:val="00DD20F5"/>
+  </w:style>
 </w:styles>
 </file>
 
@@ -14588,11 +14675,11 @@
         </c:dLbls>
         <c:gapWidth val="219"/>
         <c:overlap val="-27"/>
-        <c:axId val="351881416"/>
-        <c:axId val="351879064"/>
+        <c:axId val="360697848"/>
+        <c:axId val="360699808"/>
       </c:barChart>
       <c:catAx>
-        <c:axId val="351881416"/>
+        <c:axId val="360697848"/>
         <c:scaling>
           <c:orientation val="minMax"/>
         </c:scaling>
@@ -14635,7 +14722,7 @@
             <a:endParaRPr lang="nl-NL"/>
           </a:p>
         </c:txPr>
-        <c:crossAx val="351879064"/>
+        <c:crossAx val="360699808"/>
         <c:crosses val="autoZero"/>
         <c:auto val="1"/>
         <c:lblAlgn val="ctr"/>
@@ -14643,7 +14730,7 @@
         <c:noMultiLvlLbl val="0"/>
       </c:catAx>
       <c:valAx>
-        <c:axId val="351879064"/>
+        <c:axId val="360699808"/>
         <c:scaling>
           <c:orientation val="minMax"/>
         </c:scaling>
@@ -14694,7 +14781,7 @@
             <a:endParaRPr lang="nl-NL"/>
           </a:p>
         </c:txPr>
-        <c:crossAx val="351881416"/>
+        <c:crossAx val="360697848"/>
         <c:crosses val="autoZero"/>
         <c:crossBetween val="between"/>
       </c:valAx>
@@ -15600,7 +15687,7 @@
 </file>
 
 <file path=customXml/itemProps1.xml><?xml version="1.0" encoding="utf-8"?>
-<ds:datastoreItem xmlns:ds="http://schemas.openxmlformats.org/officeDocument/2006/customXml" ds:itemID="{EA287BF7-55F9-4FF2-822E-8F3ABC119F68}">
+<ds:datastoreItem xmlns:ds="http://schemas.openxmlformats.org/officeDocument/2006/customXml" ds:itemID="{B1064D56-33E8-47FB-8400-B4FEF668AA16}">
   <ds:schemaRefs>
     <ds:schemaRef ds:uri="http://schemas.openxmlformats.org/officeDocument/2006/bibliography"/>
   </ds:schemaRefs>

--- a/src/docs/Concept Rapport Vossen en Konijnen.docx
+++ b/src/docs/Concept Rapport Vossen en Konijnen.docx
@@ -374,14 +374,7 @@
           <w:sz w:val="24"/>
           <w:szCs w:val="24"/>
         </w:rPr>
-        <w:t xml:space="preserve"> (TI)</w:t>
-      </w:r>
-      <w:r>
-        <w:rPr>
-          <w:sz w:val="24"/>
-          <w:szCs w:val="24"/>
-        </w:rPr>
-        <w:t xml:space="preserve"> 287175</w:t>
+        <w:t xml:space="preserve"> (TI) 287175</w:t>
       </w:r>
     </w:p>
     <w:p>
@@ -398,14 +391,7 @@
           <w:sz w:val="24"/>
           <w:szCs w:val="24"/>
         </w:rPr>
-        <w:t>F. Mulder (I)</w:t>
-      </w:r>
-      <w:r>
-        <w:rPr>
-          <w:sz w:val="24"/>
-          <w:szCs w:val="24"/>
-        </w:rPr>
-        <w:t xml:space="preserve"> 331021</w:t>
+        <w:t>F. Mulder (I) 331021</w:t>
       </w:r>
     </w:p>
     <w:p>
@@ -422,14 +408,7 @@
           <w:sz w:val="24"/>
           <w:szCs w:val="24"/>
         </w:rPr>
-        <w:t>R. Scholten (TI)</w:t>
-      </w:r>
-      <w:r>
-        <w:rPr>
-          <w:sz w:val="24"/>
-          <w:szCs w:val="24"/>
-        </w:rPr>
-        <w:t xml:space="preserve"> 335003</w:t>
+        <w:t>R. Scholten (TI) 335003</w:t>
       </w:r>
     </w:p>
     <w:p>
@@ -464,7 +443,12 @@
             <w:pStyle w:val="Kopvaninhoudsopgave"/>
           </w:pPr>
           <w:r>
-            <w:t>Inhoudsopgave</w:t>
+            <w:t>Inhoudsopg</w:t>
+          </w:r>
+          <w:bookmarkStart w:id="0" w:name="_GoBack"/>
+          <w:bookmarkEnd w:id="0"/>
+          <w:r>
+            <w:t>ave</w:t>
           </w:r>
         </w:p>
         <w:p>
@@ -487,7 +471,7 @@
           <w:r>
             <w:fldChar w:fldCharType="separate"/>
           </w:r>
-          <w:hyperlink w:anchor="_Toc410383820" w:history="1">
+          <w:hyperlink w:anchor="_Toc410478600" w:history="1">
             <w:r>
               <w:rPr>
                 <w:rStyle w:val="Hyperlink"/>
@@ -514,7 +498,7 @@
                 <w:noProof/>
                 <w:webHidden/>
               </w:rPr>
-              <w:instrText xml:space="preserve"> PAGEREF _Toc410383820 \h </w:instrText>
+              <w:instrText xml:space="preserve"> PAGEREF _Toc410478600 \h </w:instrText>
             </w:r>
             <w:r>
               <w:rPr>
@@ -556,7 +540,7 @@
               <w:noProof/>
             </w:rPr>
           </w:pPr>
-          <w:hyperlink w:anchor="_Toc410383821" w:history="1">
+          <w:hyperlink w:anchor="_Toc410478601" w:history="1">
             <w:r>
               <w:rPr>
                 <w:rStyle w:val="Hyperlink"/>
@@ -583,7 +567,7 @@
                 <w:noProof/>
                 <w:webHidden/>
               </w:rPr>
-              <w:instrText xml:space="preserve"> PAGEREF _Toc410383821 \h </w:instrText>
+              <w:instrText xml:space="preserve"> PAGEREF _Toc410478601 \h </w:instrText>
             </w:r>
             <w:r>
               <w:rPr>
@@ -603,7 +587,7 @@
                 <w:noProof/>
                 <w:webHidden/>
               </w:rPr>
-              <w:t>4</w:t>
+              <w:t>5</w:t>
             </w:r>
             <w:r>
               <w:rPr>
@@ -625,7 +609,7 @@
               <w:noProof/>
             </w:rPr>
           </w:pPr>
-          <w:hyperlink w:anchor="_Toc410383822" w:history="1">
+          <w:hyperlink w:anchor="_Toc410478602" w:history="1">
             <w:r>
               <w:rPr>
                 <w:rStyle w:val="Hyperlink"/>
@@ -652,7 +636,7 @@
                 <w:noProof/>
                 <w:webHidden/>
               </w:rPr>
-              <w:instrText xml:space="preserve"> PAGEREF _Toc410383822 \h </w:instrText>
+              <w:instrText xml:space="preserve"> PAGEREF _Toc410478602 \h </w:instrText>
             </w:r>
             <w:r>
               <w:rPr>
@@ -672,7 +656,7 @@
                 <w:noProof/>
                 <w:webHidden/>
               </w:rPr>
-              <w:t>4</w:t>
+              <w:t>5</w:t>
             </w:r>
             <w:r>
               <w:rPr>
@@ -694,7 +678,7 @@
               <w:noProof/>
             </w:rPr>
           </w:pPr>
-          <w:hyperlink w:anchor="_Toc410383823" w:history="1">
+          <w:hyperlink w:anchor="_Toc410478603" w:history="1">
             <w:r>
               <w:rPr>
                 <w:rStyle w:val="Hyperlink"/>
@@ -721,7 +705,7 @@
                 <w:noProof/>
                 <w:webHidden/>
               </w:rPr>
-              <w:instrText xml:space="preserve"> PAGEREF _Toc410383823 \h </w:instrText>
+              <w:instrText xml:space="preserve"> PAGEREF _Toc410478603 \h </w:instrText>
             </w:r>
             <w:r>
               <w:rPr>
@@ -741,7 +725,7 @@
                 <w:noProof/>
                 <w:webHidden/>
               </w:rPr>
-              <w:t>4</w:t>
+              <w:t>5</w:t>
             </w:r>
             <w:r>
               <w:rPr>
@@ -763,7 +747,7 @@
               <w:noProof/>
             </w:rPr>
           </w:pPr>
-          <w:hyperlink w:anchor="_Toc410383824" w:history="1">
+          <w:hyperlink w:anchor="_Toc410478604" w:history="1">
             <w:r>
               <w:rPr>
                 <w:rStyle w:val="Hyperlink"/>
@@ -790,7 +774,7 @@
                 <w:noProof/>
                 <w:webHidden/>
               </w:rPr>
-              <w:instrText xml:space="preserve"> PAGEREF _Toc410383824 \h </w:instrText>
+              <w:instrText xml:space="preserve"> PAGEREF _Toc410478604 \h </w:instrText>
             </w:r>
             <w:r>
               <w:rPr>
@@ -832,7 +816,7 @@
               <w:noProof/>
             </w:rPr>
           </w:pPr>
-          <w:hyperlink w:anchor="_Toc410383825" w:history="1">
+          <w:hyperlink w:anchor="_Toc410478605" w:history="1">
             <w:r>
               <w:rPr>
                 <w:rStyle w:val="Hyperlink"/>
@@ -859,7 +843,7 @@
                 <w:noProof/>
                 <w:webHidden/>
               </w:rPr>
-              <w:instrText xml:space="preserve"> PAGEREF _Toc410383825 \h </w:instrText>
+              <w:instrText xml:space="preserve"> PAGEREF _Toc410478605 \h </w:instrText>
             </w:r>
             <w:r>
               <w:rPr>
@@ -879,7 +863,7 @@
                 <w:noProof/>
                 <w:webHidden/>
               </w:rPr>
-              <w:t>5</w:t>
+              <w:t>6</w:t>
             </w:r>
             <w:r>
               <w:rPr>
@@ -901,7 +885,7 @@
               <w:noProof/>
             </w:rPr>
           </w:pPr>
-          <w:hyperlink w:anchor="_Toc410383826" w:history="1">
+          <w:hyperlink w:anchor="_Toc410478606" w:history="1">
             <w:r>
               <w:rPr>
                 <w:rStyle w:val="Hyperlink"/>
@@ -928,7 +912,7 @@
                 <w:noProof/>
                 <w:webHidden/>
               </w:rPr>
-              <w:instrText xml:space="preserve"> PAGEREF _Toc410383826 \h </w:instrText>
+              <w:instrText xml:space="preserve"> PAGEREF _Toc410478606 \h </w:instrText>
             </w:r>
             <w:r>
               <w:rPr>
@@ -948,7 +932,7 @@
                 <w:noProof/>
                 <w:webHidden/>
               </w:rPr>
-              <w:t>6</w:t>
+              <w:t>7</w:t>
             </w:r>
             <w:r>
               <w:rPr>
@@ -970,7 +954,7 @@
               <w:noProof/>
             </w:rPr>
           </w:pPr>
-          <w:hyperlink w:anchor="_Toc410383827" w:history="1">
+          <w:hyperlink w:anchor="_Toc410478607" w:history="1">
             <w:r>
               <w:rPr>
                 <w:rStyle w:val="Hyperlink"/>
@@ -997,7 +981,7 @@
                 <w:noProof/>
                 <w:webHidden/>
               </w:rPr>
-              <w:instrText xml:space="preserve"> PAGEREF _Toc410383827 \h </w:instrText>
+              <w:instrText xml:space="preserve"> PAGEREF _Toc410478607 \h </w:instrText>
             </w:r>
             <w:r>
               <w:rPr>
@@ -1017,7 +1001,352 @@
                 <w:noProof/>
                 <w:webHidden/>
               </w:rPr>
-              <w:t>6</w:t>
+              <w:t>7</w:t>
+            </w:r>
+            <w:r>
+              <w:rPr>
+                <w:noProof/>
+                <w:webHidden/>
+              </w:rPr>
+              <w:fldChar w:fldCharType="end"/>
+            </w:r>
+          </w:hyperlink>
+        </w:p>
+        <w:p>
+          <w:pPr>
+            <w:pStyle w:val="Inhopg3"/>
+            <w:tabs>
+              <w:tab w:val="right" w:leader="dot" w:pos="9062"/>
+            </w:tabs>
+            <w:rPr>
+              <w:rFonts w:cstheme="minorBidi"/>
+              <w:noProof/>
+            </w:rPr>
+          </w:pPr>
+          <w:hyperlink w:anchor="_Toc410478608" w:history="1">
+            <w:r>
+              <w:rPr>
+                <w:rStyle w:val="Hyperlink"/>
+                <w:noProof/>
+              </w:rPr>
+              <w:t>2.1.1 Lynx</w:t>
+            </w:r>
+            <w:r>
+              <w:rPr>
+                <w:noProof/>
+                <w:webHidden/>
+              </w:rPr>
+              <w:tab/>
+            </w:r>
+            <w:r>
+              <w:rPr>
+                <w:noProof/>
+                <w:webHidden/>
+              </w:rPr>
+              <w:fldChar w:fldCharType="begin"/>
+            </w:r>
+            <w:r>
+              <w:rPr>
+                <w:noProof/>
+                <w:webHidden/>
+              </w:rPr>
+              <w:instrText xml:space="preserve"> PAGEREF _Toc410478608 \h </w:instrText>
+            </w:r>
+            <w:r>
+              <w:rPr>
+                <w:noProof/>
+                <w:webHidden/>
+              </w:rPr>
+            </w:r>
+            <w:r>
+              <w:rPr>
+                <w:noProof/>
+                <w:webHidden/>
+              </w:rPr>
+              <w:fldChar w:fldCharType="separate"/>
+            </w:r>
+            <w:r>
+              <w:rPr>
+                <w:noProof/>
+                <w:webHidden/>
+              </w:rPr>
+              <w:t>7</w:t>
+            </w:r>
+            <w:r>
+              <w:rPr>
+                <w:noProof/>
+                <w:webHidden/>
+              </w:rPr>
+              <w:fldChar w:fldCharType="end"/>
+            </w:r>
+          </w:hyperlink>
+        </w:p>
+        <w:p>
+          <w:pPr>
+            <w:pStyle w:val="Inhopg3"/>
+            <w:tabs>
+              <w:tab w:val="right" w:leader="dot" w:pos="9062"/>
+            </w:tabs>
+            <w:rPr>
+              <w:rFonts w:cstheme="minorBidi"/>
+              <w:noProof/>
+            </w:rPr>
+          </w:pPr>
+          <w:hyperlink w:anchor="_Toc410478609" w:history="1">
+            <w:r>
+              <w:rPr>
+                <w:rStyle w:val="Hyperlink"/>
+                <w:noProof/>
+              </w:rPr>
+              <w:t>2.1.2 Hunter</w:t>
+            </w:r>
+            <w:r>
+              <w:rPr>
+                <w:noProof/>
+                <w:webHidden/>
+              </w:rPr>
+              <w:tab/>
+            </w:r>
+            <w:r>
+              <w:rPr>
+                <w:noProof/>
+                <w:webHidden/>
+              </w:rPr>
+              <w:fldChar w:fldCharType="begin"/>
+            </w:r>
+            <w:r>
+              <w:rPr>
+                <w:noProof/>
+                <w:webHidden/>
+              </w:rPr>
+              <w:instrText xml:space="preserve"> PAGEREF _Toc410478609 \h </w:instrText>
+            </w:r>
+            <w:r>
+              <w:rPr>
+                <w:noProof/>
+                <w:webHidden/>
+              </w:rPr>
+            </w:r>
+            <w:r>
+              <w:rPr>
+                <w:noProof/>
+                <w:webHidden/>
+              </w:rPr>
+              <w:fldChar w:fldCharType="separate"/>
+            </w:r>
+            <w:r>
+              <w:rPr>
+                <w:noProof/>
+                <w:webHidden/>
+              </w:rPr>
+              <w:t>7</w:t>
+            </w:r>
+            <w:r>
+              <w:rPr>
+                <w:noProof/>
+                <w:webHidden/>
+              </w:rPr>
+              <w:fldChar w:fldCharType="end"/>
+            </w:r>
+          </w:hyperlink>
+        </w:p>
+        <w:p>
+          <w:pPr>
+            <w:pStyle w:val="Inhopg3"/>
+            <w:tabs>
+              <w:tab w:val="right" w:leader="dot" w:pos="9062"/>
+            </w:tabs>
+            <w:rPr>
+              <w:rFonts w:cstheme="minorBidi"/>
+              <w:noProof/>
+            </w:rPr>
+          </w:pPr>
+          <w:hyperlink w:anchor="_Toc410478610" w:history="1">
+            <w:r>
+              <w:rPr>
+                <w:rStyle w:val="Hyperlink"/>
+                <w:noProof/>
+              </w:rPr>
+              <w:t>2.1.3 Interface Actor</w:t>
+            </w:r>
+            <w:r>
+              <w:rPr>
+                <w:noProof/>
+                <w:webHidden/>
+              </w:rPr>
+              <w:tab/>
+            </w:r>
+            <w:r>
+              <w:rPr>
+                <w:noProof/>
+                <w:webHidden/>
+              </w:rPr>
+              <w:fldChar w:fldCharType="begin"/>
+            </w:r>
+            <w:r>
+              <w:rPr>
+                <w:noProof/>
+                <w:webHidden/>
+              </w:rPr>
+              <w:instrText xml:space="preserve"> PAGEREF _Toc410478610 \h </w:instrText>
+            </w:r>
+            <w:r>
+              <w:rPr>
+                <w:noProof/>
+                <w:webHidden/>
+              </w:rPr>
+            </w:r>
+            <w:r>
+              <w:rPr>
+                <w:noProof/>
+                <w:webHidden/>
+              </w:rPr>
+              <w:fldChar w:fldCharType="separate"/>
+            </w:r>
+            <w:r>
+              <w:rPr>
+                <w:noProof/>
+                <w:webHidden/>
+              </w:rPr>
+              <w:t>7</w:t>
+            </w:r>
+            <w:r>
+              <w:rPr>
+                <w:noProof/>
+                <w:webHidden/>
+              </w:rPr>
+              <w:fldChar w:fldCharType="end"/>
+            </w:r>
+          </w:hyperlink>
+        </w:p>
+        <w:p>
+          <w:pPr>
+            <w:pStyle w:val="Inhopg3"/>
+            <w:tabs>
+              <w:tab w:val="right" w:leader="dot" w:pos="9062"/>
+            </w:tabs>
+            <w:rPr>
+              <w:rFonts w:cstheme="minorBidi"/>
+              <w:noProof/>
+            </w:rPr>
+          </w:pPr>
+          <w:hyperlink w:anchor="_Toc410478611" w:history="1">
+            <w:r>
+              <w:rPr>
+                <w:rStyle w:val="Hyperlink"/>
+                <w:noProof/>
+              </w:rPr>
+              <w:t>2.1.4 Animal</w:t>
+            </w:r>
+            <w:r>
+              <w:rPr>
+                <w:noProof/>
+                <w:webHidden/>
+              </w:rPr>
+              <w:tab/>
+            </w:r>
+            <w:r>
+              <w:rPr>
+                <w:noProof/>
+                <w:webHidden/>
+              </w:rPr>
+              <w:fldChar w:fldCharType="begin"/>
+            </w:r>
+            <w:r>
+              <w:rPr>
+                <w:noProof/>
+                <w:webHidden/>
+              </w:rPr>
+              <w:instrText xml:space="preserve"> PAGEREF _Toc410478611 \h </w:instrText>
+            </w:r>
+            <w:r>
+              <w:rPr>
+                <w:noProof/>
+                <w:webHidden/>
+              </w:rPr>
+            </w:r>
+            <w:r>
+              <w:rPr>
+                <w:noProof/>
+                <w:webHidden/>
+              </w:rPr>
+              <w:fldChar w:fldCharType="separate"/>
+            </w:r>
+            <w:r>
+              <w:rPr>
+                <w:noProof/>
+                <w:webHidden/>
+              </w:rPr>
+              <w:t>7</w:t>
+            </w:r>
+            <w:r>
+              <w:rPr>
+                <w:noProof/>
+                <w:webHidden/>
+              </w:rPr>
+              <w:fldChar w:fldCharType="end"/>
+            </w:r>
+          </w:hyperlink>
+        </w:p>
+        <w:p>
+          <w:pPr>
+            <w:pStyle w:val="Inhopg3"/>
+            <w:tabs>
+              <w:tab w:val="right" w:leader="dot" w:pos="9062"/>
+            </w:tabs>
+            <w:rPr>
+              <w:rFonts w:cstheme="minorBidi"/>
+              <w:noProof/>
+            </w:rPr>
+          </w:pPr>
+          <w:hyperlink w:anchor="_Toc410478612" w:history="1">
+            <w:r>
+              <w:rPr>
+                <w:rStyle w:val="Hyperlink"/>
+                <w:noProof/>
+              </w:rPr>
+              <w:t>2.1.5 Views</w:t>
+            </w:r>
+            <w:r>
+              <w:rPr>
+                <w:noProof/>
+                <w:webHidden/>
+              </w:rPr>
+              <w:tab/>
+            </w:r>
+            <w:r>
+              <w:rPr>
+                <w:noProof/>
+                <w:webHidden/>
+              </w:rPr>
+              <w:fldChar w:fldCharType="begin"/>
+            </w:r>
+            <w:r>
+              <w:rPr>
+                <w:noProof/>
+                <w:webHidden/>
+              </w:rPr>
+              <w:instrText xml:space="preserve"> PAGEREF _Toc410478612 \h </w:instrText>
+            </w:r>
+            <w:r>
+              <w:rPr>
+                <w:noProof/>
+                <w:webHidden/>
+              </w:rPr>
+            </w:r>
+            <w:r>
+              <w:rPr>
+                <w:noProof/>
+                <w:webHidden/>
+              </w:rPr>
+              <w:fldChar w:fldCharType="separate"/>
+            </w:r>
+            <w:r>
+              <w:rPr>
+                <w:noProof/>
+                <w:webHidden/>
+              </w:rPr>
+              <w:t>7</w:t>
             </w:r>
             <w:r>
               <w:rPr>
@@ -1039,7 +1368,7 @@
               <w:noProof/>
             </w:rPr>
           </w:pPr>
-          <w:hyperlink w:anchor="_Toc410383828" w:history="1">
+          <w:hyperlink w:anchor="_Toc410478613" w:history="1">
             <w:r>
               <w:rPr>
                 <w:rStyle w:val="Hyperlink"/>
@@ -1066,7 +1395,7 @@
                 <w:noProof/>
                 <w:webHidden/>
               </w:rPr>
-              <w:instrText xml:space="preserve"> PAGEREF _Toc410383828 \h </w:instrText>
+              <w:instrText xml:space="preserve"> PAGEREF _Toc410478613 \h </w:instrText>
             </w:r>
             <w:r>
               <w:rPr>
@@ -1086,7 +1415,7 @@
                 <w:noProof/>
                 <w:webHidden/>
               </w:rPr>
-              <w:t>7</w:t>
+              <w:t>8</w:t>
             </w:r>
             <w:r>
               <w:rPr>
@@ -1108,7 +1437,7 @@
               <w:noProof/>
             </w:rPr>
           </w:pPr>
-          <w:hyperlink w:anchor="_Toc410383829" w:history="1">
+          <w:hyperlink w:anchor="_Toc410478614" w:history="1">
             <w:r>
               <w:rPr>
                 <w:rStyle w:val="Hyperlink"/>
@@ -1135,7 +1464,7 @@
                 <w:noProof/>
                 <w:webHidden/>
               </w:rPr>
-              <w:instrText xml:space="preserve"> PAGEREF _Toc410383829 \h </w:instrText>
+              <w:instrText xml:space="preserve"> PAGEREF _Toc410478614 \h </w:instrText>
             </w:r>
             <w:r>
               <w:rPr>
@@ -1155,7 +1484,7 @@
                 <w:noProof/>
                 <w:webHidden/>
               </w:rPr>
-              <w:t>7</w:t>
+              <w:t>8</w:t>
             </w:r>
             <w:r>
               <w:rPr>
@@ -1177,7 +1506,7 @@
               <w:noProof/>
             </w:rPr>
           </w:pPr>
-          <w:hyperlink w:anchor="_Toc410383830" w:history="1">
+          <w:hyperlink w:anchor="_Toc410478615" w:history="1">
             <w:r>
               <w:rPr>
                 <w:rStyle w:val="Hyperlink"/>
@@ -1204,7 +1533,7 @@
                 <w:noProof/>
                 <w:webHidden/>
               </w:rPr>
-              <w:instrText xml:space="preserve"> PAGEREF _Toc410383830 \h </w:instrText>
+              <w:instrText xml:space="preserve"> PAGEREF _Toc410478615 \h </w:instrText>
             </w:r>
             <w:r>
               <w:rPr>
@@ -1224,7 +1553,7 @@
                 <w:noProof/>
                 <w:webHidden/>
               </w:rPr>
-              <w:t>7</w:t>
+              <w:t>8</w:t>
             </w:r>
             <w:r>
               <w:rPr>
@@ -1246,7 +1575,7 @@
               <w:noProof/>
             </w:rPr>
           </w:pPr>
-          <w:hyperlink w:anchor="_Toc410383831" w:history="1">
+          <w:hyperlink w:anchor="_Toc410478616" w:history="1">
             <w:r>
               <w:rPr>
                 <w:rStyle w:val="Hyperlink"/>
@@ -1273,7 +1602,7 @@
                 <w:noProof/>
                 <w:webHidden/>
               </w:rPr>
-              <w:instrText xml:space="preserve"> PAGEREF _Toc410383831 \h </w:instrText>
+              <w:instrText xml:space="preserve"> PAGEREF _Toc410478616 \h </w:instrText>
             </w:r>
             <w:r>
               <w:rPr>
@@ -1293,7 +1622,7 @@
                 <w:noProof/>
                 <w:webHidden/>
               </w:rPr>
-              <w:t>8</w:t>
+              <w:t>9</w:t>
             </w:r>
             <w:r>
               <w:rPr>
@@ -1315,7 +1644,7 @@
               <w:noProof/>
             </w:rPr>
           </w:pPr>
-          <w:hyperlink w:anchor="_Toc410383832" w:history="1">
+          <w:hyperlink w:anchor="_Toc410478617" w:history="1">
             <w:r>
               <w:rPr>
                 <w:rStyle w:val="Hyperlink"/>
@@ -1342,7 +1671,7 @@
                 <w:noProof/>
                 <w:webHidden/>
               </w:rPr>
-              <w:instrText xml:space="preserve"> PAGEREF _Toc410383832 \h </w:instrText>
+              <w:instrText xml:space="preserve"> PAGEREF _Toc410478617 \h </w:instrText>
             </w:r>
             <w:r>
               <w:rPr>
@@ -1362,7 +1691,7 @@
                 <w:noProof/>
                 <w:webHidden/>
               </w:rPr>
-              <w:t>8</w:t>
+              <w:t>9</w:t>
             </w:r>
             <w:r>
               <w:rPr>
@@ -1384,7 +1713,7 @@
               <w:noProof/>
             </w:rPr>
           </w:pPr>
-          <w:hyperlink w:anchor="_Toc410383833" w:history="1">
+          <w:hyperlink w:anchor="_Toc410478618" w:history="1">
             <w:r>
               <w:rPr>
                 <w:rStyle w:val="Hyperlink"/>
@@ -1411,7 +1740,7 @@
                 <w:noProof/>
                 <w:webHidden/>
               </w:rPr>
-              <w:instrText xml:space="preserve"> PAGEREF _Toc410383833 \h </w:instrText>
+              <w:instrText xml:space="preserve"> PAGEREF _Toc410478618 \h </w:instrText>
             </w:r>
             <w:r>
               <w:rPr>
@@ -1431,7 +1760,7 @@
                 <w:noProof/>
                 <w:webHidden/>
               </w:rPr>
-              <w:t>8</w:t>
+              <w:t>9</w:t>
             </w:r>
             <w:r>
               <w:rPr>
@@ -1453,7 +1782,7 @@
               <w:noProof/>
             </w:rPr>
           </w:pPr>
-          <w:hyperlink w:anchor="_Toc410383834" w:history="1">
+          <w:hyperlink w:anchor="_Toc410478619" w:history="1">
             <w:r>
               <w:rPr>
                 <w:rStyle w:val="Hyperlink"/>
@@ -1480,7 +1809,7 @@
                 <w:noProof/>
                 <w:webHidden/>
               </w:rPr>
-              <w:instrText xml:space="preserve"> PAGEREF _Toc410383834 \h </w:instrText>
+              <w:instrText xml:space="preserve"> PAGEREF _Toc410478619 \h </w:instrText>
             </w:r>
             <w:r>
               <w:rPr>
@@ -1500,7 +1829,7 @@
                 <w:noProof/>
                 <w:webHidden/>
               </w:rPr>
-              <w:t>8</w:t>
+              <w:t>9</w:t>
             </w:r>
             <w:r>
               <w:rPr>
@@ -1522,13 +1851,13 @@
               <w:noProof/>
             </w:rPr>
           </w:pPr>
-          <w:hyperlink w:anchor="_Toc410383835" w:history="1">
+          <w:hyperlink w:anchor="_Toc410478620" w:history="1">
             <w:r>
               <w:rPr>
                 <w:rStyle w:val="Hyperlink"/>
                 <w:noProof/>
               </w:rPr>
-              <w:t>3.2 Klassendiagram</w:t>
+              <w:t>3.2 MVC Klassendiagrammen</w:t>
             </w:r>
             <w:r>
               <w:rPr>
@@ -1549,7 +1878,7 @@
                 <w:noProof/>
                 <w:webHidden/>
               </w:rPr>
-              <w:instrText xml:space="preserve"> PAGEREF _Toc410383835 \h </w:instrText>
+              <w:instrText xml:space="preserve"> PAGEREF _Toc410478620 \h </w:instrText>
             </w:r>
             <w:r>
               <w:rPr>
@@ -1591,13 +1920,13 @@
               <w:noProof/>
             </w:rPr>
           </w:pPr>
-          <w:hyperlink w:anchor="_Toc410383836" w:history="1">
+          <w:hyperlink w:anchor="_Toc410478621" w:history="1">
             <w:r>
               <w:rPr>
                 <w:rStyle w:val="Hyperlink"/>
                 <w:noProof/>
               </w:rPr>
-              <w:t>3.3 Sequencediagram</w:t>
+              <w:t>3.3 MVC Sequencediagram</w:t>
             </w:r>
             <w:r>
               <w:rPr>
@@ -1618,7 +1947,7 @@
                 <w:noProof/>
                 <w:webHidden/>
               </w:rPr>
-              <w:instrText xml:space="preserve"> PAGEREF _Toc410383836 \h </w:instrText>
+              <w:instrText xml:space="preserve"> PAGEREF _Toc410478621 \h </w:instrText>
             </w:r>
             <w:r>
               <w:rPr>
@@ -1660,7 +1989,7 @@
               <w:noProof/>
             </w:rPr>
           </w:pPr>
-          <w:hyperlink w:anchor="_Toc410383837" w:history="1">
+          <w:hyperlink w:anchor="_Toc410478622" w:history="1">
             <w:r>
               <w:rPr>
                 <w:rStyle w:val="Hyperlink"/>
@@ -1687,7 +2016,7 @@
                 <w:noProof/>
                 <w:webHidden/>
               </w:rPr>
-              <w:instrText xml:space="preserve"> PAGEREF _Toc410383837 \h </w:instrText>
+              <w:instrText xml:space="preserve"> PAGEREF _Toc410478622 \h </w:instrText>
             </w:r>
             <w:r>
               <w:rPr>
@@ -1707,7 +2036,7 @@
                 <w:noProof/>
                 <w:webHidden/>
               </w:rPr>
-              <w:t>9</w:t>
+              <w:t>10</w:t>
             </w:r>
             <w:r>
               <w:rPr>
@@ -1729,13 +2058,13 @@
               <w:noProof/>
             </w:rPr>
           </w:pPr>
-          <w:hyperlink w:anchor="_Toc410383838" w:history="1">
+          <w:hyperlink w:anchor="_Toc410478623" w:history="1">
             <w:r>
               <w:rPr>
                 <w:rStyle w:val="Hyperlink"/>
                 <w:noProof/>
               </w:rPr>
-              <w:t>4.1 Nieuwe toevoegingen</w:t>
+              <w:t>4.1 Gras</w:t>
             </w:r>
             <w:r>
               <w:rPr>
@@ -1756,7 +2085,7 @@
                 <w:noProof/>
                 <w:webHidden/>
               </w:rPr>
-              <w:instrText xml:space="preserve"> PAGEREF _Toc410383838 \h </w:instrText>
+              <w:instrText xml:space="preserve"> PAGEREF _Toc410478623 \h </w:instrText>
             </w:r>
             <w:r>
               <w:rPr>
@@ -1776,7 +2105,7 @@
                 <w:noProof/>
                 <w:webHidden/>
               </w:rPr>
-              <w:t>9</w:t>
+              <w:t>10</w:t>
             </w:r>
             <w:r>
               <w:rPr>
@@ -1789,7 +2118,7 @@
         </w:p>
         <w:p>
           <w:pPr>
-            <w:pStyle w:val="Inhopg3"/>
+            <w:pStyle w:val="Inhopg2"/>
             <w:tabs>
               <w:tab w:val="right" w:leader="dot" w:pos="9062"/>
             </w:tabs>
@@ -1798,13 +2127,13 @@
               <w:noProof/>
             </w:rPr>
           </w:pPr>
-          <w:hyperlink w:anchor="_Toc410383839" w:history="1">
+          <w:hyperlink w:anchor="_Toc410478624" w:history="1">
             <w:r>
               <w:rPr>
                 <w:rStyle w:val="Hyperlink"/>
                 <w:noProof/>
               </w:rPr>
-              <w:t>4.1.1 Gras</w:t>
+              <w:t>4.2 Instellingen</w:t>
             </w:r>
             <w:r>
               <w:rPr>
@@ -1825,7 +2154,7 @@
                 <w:noProof/>
                 <w:webHidden/>
               </w:rPr>
-              <w:instrText xml:space="preserve"> PAGEREF _Toc410383839 \h </w:instrText>
+              <w:instrText xml:space="preserve"> PAGEREF _Toc410478624 \h </w:instrText>
             </w:r>
             <w:r>
               <w:rPr>
@@ -1845,7 +2174,7 @@
                 <w:noProof/>
                 <w:webHidden/>
               </w:rPr>
-              <w:t>9</w:t>
+              <w:t>10</w:t>
             </w:r>
             <w:r>
               <w:rPr>
@@ -1858,7 +2187,7 @@
         </w:p>
         <w:p>
           <w:pPr>
-            <w:pStyle w:val="Inhopg3"/>
+            <w:pStyle w:val="Inhopg2"/>
             <w:tabs>
               <w:tab w:val="right" w:leader="dot" w:pos="9062"/>
             </w:tabs>
@@ -1867,13 +2196,13 @@
               <w:noProof/>
             </w:rPr>
           </w:pPr>
-          <w:hyperlink w:anchor="_Toc410383840" w:history="1">
+          <w:hyperlink w:anchor="_Toc410478625" w:history="1">
             <w:r>
               <w:rPr>
                 <w:rStyle w:val="Hyperlink"/>
                 <w:noProof/>
               </w:rPr>
-              <w:t>4.1.2 Instellingen</w:t>
+              <w:t>4.3 Ziekte</w:t>
             </w:r>
             <w:r>
               <w:rPr>
@@ -1894,7 +2223,7 @@
                 <w:noProof/>
                 <w:webHidden/>
               </w:rPr>
-              <w:instrText xml:space="preserve"> PAGEREF _Toc410383840 \h </w:instrText>
+              <w:instrText xml:space="preserve"> PAGEREF _Toc410478625 \h </w:instrText>
             </w:r>
             <w:r>
               <w:rPr>
@@ -1914,7 +2243,7 @@
                 <w:noProof/>
                 <w:webHidden/>
               </w:rPr>
-              <w:t>9</w:t>
+              <w:t>10</w:t>
             </w:r>
             <w:r>
               <w:rPr>
@@ -1927,7 +2256,7 @@
         </w:p>
         <w:p>
           <w:pPr>
-            <w:pStyle w:val="Inhopg3"/>
+            <w:pStyle w:val="Inhopg2"/>
             <w:tabs>
               <w:tab w:val="right" w:leader="dot" w:pos="9062"/>
             </w:tabs>
@@ -1936,13 +2265,13 @@
               <w:noProof/>
             </w:rPr>
           </w:pPr>
-          <w:hyperlink w:anchor="_Toc410383841" w:history="1">
+          <w:hyperlink w:anchor="_Toc410478626" w:history="1">
             <w:r>
               <w:rPr>
                 <w:rStyle w:val="Hyperlink"/>
                 <w:noProof/>
               </w:rPr>
-              <w:t>4.1.3 Ziekte</w:t>
+              <w:t>4.4 Stenen</w:t>
             </w:r>
             <w:r>
               <w:rPr>
@@ -1963,7 +2292,7 @@
                 <w:noProof/>
                 <w:webHidden/>
               </w:rPr>
-              <w:instrText xml:space="preserve"> PAGEREF _Toc410383841 \h </w:instrText>
+              <w:instrText xml:space="preserve"> PAGEREF _Toc410478626 \h </w:instrText>
             </w:r>
             <w:r>
               <w:rPr>
@@ -1983,7 +2312,7 @@
                 <w:noProof/>
                 <w:webHidden/>
               </w:rPr>
-              <w:t>9</w:t>
+              <w:t>11</w:t>
             </w:r>
             <w:r>
               <w:rPr>
@@ -1996,7 +2325,7 @@
         </w:p>
         <w:p>
           <w:pPr>
-            <w:pStyle w:val="Inhopg3"/>
+            <w:pStyle w:val="Inhopg2"/>
             <w:tabs>
               <w:tab w:val="right" w:leader="dot" w:pos="9062"/>
             </w:tabs>
@@ -2005,13 +2334,13 @@
               <w:noProof/>
             </w:rPr>
           </w:pPr>
-          <w:hyperlink w:anchor="_Toc410383842" w:history="1">
+          <w:hyperlink w:anchor="_Toc410478627" w:history="1">
             <w:r>
               <w:rPr>
                 <w:rStyle w:val="Hyperlink"/>
                 <w:noProof/>
               </w:rPr>
-              <w:t>4.1.4 Stenen</w:t>
+              <w:t>4.5 Geslacht (extra uitbreiding)</w:t>
             </w:r>
             <w:r>
               <w:rPr>
@@ -2032,7 +2361,7 @@
                 <w:noProof/>
                 <w:webHidden/>
               </w:rPr>
-              <w:instrText xml:space="preserve"> PAGEREF _Toc410383842 \h </w:instrText>
+              <w:instrText xml:space="preserve"> PAGEREF _Toc410478627 \h </w:instrText>
             </w:r>
             <w:r>
               <w:rPr>
@@ -2052,7 +2381,766 @@
                 <w:noProof/>
                 <w:webHidden/>
               </w:rPr>
-              <w:t>10</w:t>
+              <w:t>11</w:t>
+            </w:r>
+            <w:r>
+              <w:rPr>
+                <w:noProof/>
+                <w:webHidden/>
+              </w:rPr>
+              <w:fldChar w:fldCharType="end"/>
+            </w:r>
+          </w:hyperlink>
+        </w:p>
+        <w:p>
+          <w:pPr>
+            <w:pStyle w:val="Inhopg1"/>
+            <w:tabs>
+              <w:tab w:val="right" w:leader="dot" w:pos="9062"/>
+            </w:tabs>
+            <w:rPr>
+              <w:rFonts w:cstheme="minorBidi"/>
+              <w:noProof/>
+            </w:rPr>
+          </w:pPr>
+          <w:hyperlink w:anchor="_Toc410478628" w:history="1">
+            <w:r>
+              <w:rPr>
+                <w:rStyle w:val="Hyperlink"/>
+                <w:noProof/>
+              </w:rPr>
+              <w:t>5. Onopgeloste fouten in de applicatie</w:t>
+            </w:r>
+            <w:r>
+              <w:rPr>
+                <w:noProof/>
+                <w:webHidden/>
+              </w:rPr>
+              <w:tab/>
+            </w:r>
+            <w:r>
+              <w:rPr>
+                <w:noProof/>
+                <w:webHidden/>
+              </w:rPr>
+              <w:fldChar w:fldCharType="begin"/>
+            </w:r>
+            <w:r>
+              <w:rPr>
+                <w:noProof/>
+                <w:webHidden/>
+              </w:rPr>
+              <w:instrText xml:space="preserve"> PAGEREF _Toc410478628 \h </w:instrText>
+            </w:r>
+            <w:r>
+              <w:rPr>
+                <w:noProof/>
+                <w:webHidden/>
+              </w:rPr>
+            </w:r>
+            <w:r>
+              <w:rPr>
+                <w:noProof/>
+                <w:webHidden/>
+              </w:rPr>
+              <w:fldChar w:fldCharType="separate"/>
+            </w:r>
+            <w:r>
+              <w:rPr>
+                <w:noProof/>
+                <w:webHidden/>
+              </w:rPr>
+              <w:t>12</w:t>
+            </w:r>
+            <w:r>
+              <w:rPr>
+                <w:noProof/>
+                <w:webHidden/>
+              </w:rPr>
+              <w:fldChar w:fldCharType="end"/>
+            </w:r>
+          </w:hyperlink>
+        </w:p>
+        <w:p>
+          <w:pPr>
+            <w:pStyle w:val="Inhopg2"/>
+            <w:tabs>
+              <w:tab w:val="right" w:leader="dot" w:pos="9062"/>
+            </w:tabs>
+            <w:rPr>
+              <w:rFonts w:cstheme="minorBidi"/>
+              <w:noProof/>
+            </w:rPr>
+          </w:pPr>
+          <w:hyperlink w:anchor="_Toc410478629" w:history="1">
+            <w:r>
+              <w:rPr>
+                <w:rStyle w:val="Hyperlink"/>
+                <w:noProof/>
+              </w:rPr>
+              <w:t>5.1 Threading</w:t>
+            </w:r>
+            <w:r>
+              <w:rPr>
+                <w:noProof/>
+                <w:webHidden/>
+              </w:rPr>
+              <w:tab/>
+            </w:r>
+            <w:r>
+              <w:rPr>
+                <w:noProof/>
+                <w:webHidden/>
+              </w:rPr>
+              <w:fldChar w:fldCharType="begin"/>
+            </w:r>
+            <w:r>
+              <w:rPr>
+                <w:noProof/>
+                <w:webHidden/>
+              </w:rPr>
+              <w:instrText xml:space="preserve"> PAGEREF _Toc410478629 \h </w:instrText>
+            </w:r>
+            <w:r>
+              <w:rPr>
+                <w:noProof/>
+                <w:webHidden/>
+              </w:rPr>
+            </w:r>
+            <w:r>
+              <w:rPr>
+                <w:noProof/>
+                <w:webHidden/>
+              </w:rPr>
+              <w:fldChar w:fldCharType="separate"/>
+            </w:r>
+            <w:r>
+              <w:rPr>
+                <w:noProof/>
+                <w:webHidden/>
+              </w:rPr>
+              <w:t>12</w:t>
+            </w:r>
+            <w:r>
+              <w:rPr>
+                <w:noProof/>
+                <w:webHidden/>
+              </w:rPr>
+              <w:fldChar w:fldCharType="end"/>
+            </w:r>
+          </w:hyperlink>
+        </w:p>
+        <w:p>
+          <w:pPr>
+            <w:pStyle w:val="Inhopg2"/>
+            <w:tabs>
+              <w:tab w:val="right" w:leader="dot" w:pos="9062"/>
+            </w:tabs>
+            <w:rPr>
+              <w:rFonts w:cstheme="minorBidi"/>
+              <w:noProof/>
+            </w:rPr>
+          </w:pPr>
+          <w:hyperlink w:anchor="_Toc410478630" w:history="1">
+            <w:r>
+              <w:rPr>
+                <w:rStyle w:val="Hyperlink"/>
+                <w:noProof/>
+              </w:rPr>
+              <w:t>5.2 Geslacht</w:t>
+            </w:r>
+            <w:r>
+              <w:rPr>
+                <w:noProof/>
+                <w:webHidden/>
+              </w:rPr>
+              <w:tab/>
+            </w:r>
+            <w:r>
+              <w:rPr>
+                <w:noProof/>
+                <w:webHidden/>
+              </w:rPr>
+              <w:fldChar w:fldCharType="begin"/>
+            </w:r>
+            <w:r>
+              <w:rPr>
+                <w:noProof/>
+                <w:webHidden/>
+              </w:rPr>
+              <w:instrText xml:space="preserve"> PAGEREF _Toc410478630 \h </w:instrText>
+            </w:r>
+            <w:r>
+              <w:rPr>
+                <w:noProof/>
+                <w:webHidden/>
+              </w:rPr>
+            </w:r>
+            <w:r>
+              <w:rPr>
+                <w:noProof/>
+                <w:webHidden/>
+              </w:rPr>
+              <w:fldChar w:fldCharType="separate"/>
+            </w:r>
+            <w:r>
+              <w:rPr>
+                <w:noProof/>
+                <w:webHidden/>
+              </w:rPr>
+              <w:t>12</w:t>
+            </w:r>
+            <w:r>
+              <w:rPr>
+                <w:noProof/>
+                <w:webHidden/>
+              </w:rPr>
+              <w:fldChar w:fldCharType="end"/>
+            </w:r>
+          </w:hyperlink>
+        </w:p>
+        <w:p>
+          <w:pPr>
+            <w:pStyle w:val="Inhopg1"/>
+            <w:tabs>
+              <w:tab w:val="right" w:leader="dot" w:pos="9062"/>
+            </w:tabs>
+            <w:rPr>
+              <w:rFonts w:cstheme="minorBidi"/>
+              <w:noProof/>
+            </w:rPr>
+          </w:pPr>
+          <w:hyperlink w:anchor="_Toc410478631" w:history="1">
+            <w:r>
+              <w:rPr>
+                <w:rStyle w:val="Hyperlink"/>
+                <w:noProof/>
+              </w:rPr>
+              <w:t>6. Slot</w:t>
+            </w:r>
+            <w:r>
+              <w:rPr>
+                <w:noProof/>
+                <w:webHidden/>
+              </w:rPr>
+              <w:tab/>
+            </w:r>
+            <w:r>
+              <w:rPr>
+                <w:noProof/>
+                <w:webHidden/>
+              </w:rPr>
+              <w:fldChar w:fldCharType="begin"/>
+            </w:r>
+            <w:r>
+              <w:rPr>
+                <w:noProof/>
+                <w:webHidden/>
+              </w:rPr>
+              <w:instrText xml:space="preserve"> PAGEREF _Toc410478631 \h </w:instrText>
+            </w:r>
+            <w:r>
+              <w:rPr>
+                <w:noProof/>
+                <w:webHidden/>
+              </w:rPr>
+            </w:r>
+            <w:r>
+              <w:rPr>
+                <w:noProof/>
+                <w:webHidden/>
+              </w:rPr>
+              <w:fldChar w:fldCharType="separate"/>
+            </w:r>
+            <w:r>
+              <w:rPr>
+                <w:noProof/>
+                <w:webHidden/>
+              </w:rPr>
+              <w:t>13</w:t>
+            </w:r>
+            <w:r>
+              <w:rPr>
+                <w:noProof/>
+                <w:webHidden/>
+              </w:rPr>
+              <w:fldChar w:fldCharType="end"/>
+            </w:r>
+          </w:hyperlink>
+        </w:p>
+        <w:p>
+          <w:pPr>
+            <w:pStyle w:val="Inhopg1"/>
+            <w:tabs>
+              <w:tab w:val="right" w:leader="dot" w:pos="9062"/>
+            </w:tabs>
+            <w:rPr>
+              <w:rFonts w:cstheme="minorBidi"/>
+              <w:noProof/>
+            </w:rPr>
+          </w:pPr>
+          <w:hyperlink w:anchor="_Toc410478632" w:history="1">
+            <w:r>
+              <w:rPr>
+                <w:rStyle w:val="Hyperlink"/>
+                <w:noProof/>
+              </w:rPr>
+              <w:t>Literatuurlijst</w:t>
+            </w:r>
+            <w:r>
+              <w:rPr>
+                <w:noProof/>
+                <w:webHidden/>
+              </w:rPr>
+              <w:tab/>
+            </w:r>
+            <w:r>
+              <w:rPr>
+                <w:noProof/>
+                <w:webHidden/>
+              </w:rPr>
+              <w:fldChar w:fldCharType="begin"/>
+            </w:r>
+            <w:r>
+              <w:rPr>
+                <w:noProof/>
+                <w:webHidden/>
+              </w:rPr>
+              <w:instrText xml:space="preserve"> PAGEREF _Toc410478632 \h </w:instrText>
+            </w:r>
+            <w:r>
+              <w:rPr>
+                <w:noProof/>
+                <w:webHidden/>
+              </w:rPr>
+            </w:r>
+            <w:r>
+              <w:rPr>
+                <w:noProof/>
+                <w:webHidden/>
+              </w:rPr>
+              <w:fldChar w:fldCharType="separate"/>
+            </w:r>
+            <w:r>
+              <w:rPr>
+                <w:noProof/>
+                <w:webHidden/>
+              </w:rPr>
+              <w:t>14</w:t>
+            </w:r>
+            <w:r>
+              <w:rPr>
+                <w:noProof/>
+                <w:webHidden/>
+              </w:rPr>
+              <w:fldChar w:fldCharType="end"/>
+            </w:r>
+          </w:hyperlink>
+        </w:p>
+        <w:p>
+          <w:pPr>
+            <w:pStyle w:val="Inhopg1"/>
+            <w:tabs>
+              <w:tab w:val="right" w:leader="dot" w:pos="9062"/>
+            </w:tabs>
+            <w:rPr>
+              <w:rFonts w:cstheme="minorBidi"/>
+              <w:noProof/>
+            </w:rPr>
+          </w:pPr>
+          <w:hyperlink w:anchor="_Toc410478633" w:history="1">
+            <w:r>
+              <w:rPr>
+                <w:rStyle w:val="Hyperlink"/>
+                <w:noProof/>
+              </w:rPr>
+              <w:t>Bijlagen</w:t>
+            </w:r>
+            <w:r>
+              <w:rPr>
+                <w:noProof/>
+                <w:webHidden/>
+              </w:rPr>
+              <w:tab/>
+            </w:r>
+            <w:r>
+              <w:rPr>
+                <w:noProof/>
+                <w:webHidden/>
+              </w:rPr>
+              <w:fldChar w:fldCharType="begin"/>
+            </w:r>
+            <w:r>
+              <w:rPr>
+                <w:noProof/>
+                <w:webHidden/>
+              </w:rPr>
+              <w:instrText xml:space="preserve"> PAGEREF _Toc410478633 \h </w:instrText>
+            </w:r>
+            <w:r>
+              <w:rPr>
+                <w:noProof/>
+                <w:webHidden/>
+              </w:rPr>
+            </w:r>
+            <w:r>
+              <w:rPr>
+                <w:noProof/>
+                <w:webHidden/>
+              </w:rPr>
+              <w:fldChar w:fldCharType="separate"/>
+            </w:r>
+            <w:r>
+              <w:rPr>
+                <w:noProof/>
+                <w:webHidden/>
+              </w:rPr>
+              <w:t>15</w:t>
+            </w:r>
+            <w:r>
+              <w:rPr>
+                <w:noProof/>
+                <w:webHidden/>
+              </w:rPr>
+              <w:fldChar w:fldCharType="end"/>
+            </w:r>
+          </w:hyperlink>
+        </w:p>
+        <w:p>
+          <w:pPr>
+            <w:pStyle w:val="Inhopg2"/>
+            <w:tabs>
+              <w:tab w:val="right" w:leader="dot" w:pos="9062"/>
+            </w:tabs>
+            <w:rPr>
+              <w:rFonts w:cstheme="minorBidi"/>
+              <w:noProof/>
+            </w:rPr>
+          </w:pPr>
+          <w:hyperlink w:anchor="_Toc410478634" w:history="1">
+            <w:r>
+              <w:rPr>
+                <w:rStyle w:val="Hyperlink"/>
+                <w:noProof/>
+              </w:rPr>
+              <w:t>Bijlage A (Klassendiagram oude situatie)</w:t>
+            </w:r>
+            <w:r>
+              <w:rPr>
+                <w:noProof/>
+                <w:webHidden/>
+              </w:rPr>
+              <w:tab/>
+            </w:r>
+            <w:r>
+              <w:rPr>
+                <w:noProof/>
+                <w:webHidden/>
+              </w:rPr>
+              <w:fldChar w:fldCharType="begin"/>
+            </w:r>
+            <w:r>
+              <w:rPr>
+                <w:noProof/>
+                <w:webHidden/>
+              </w:rPr>
+              <w:instrText xml:space="preserve"> PAGEREF _Toc410478634 \h </w:instrText>
+            </w:r>
+            <w:r>
+              <w:rPr>
+                <w:noProof/>
+                <w:webHidden/>
+              </w:rPr>
+            </w:r>
+            <w:r>
+              <w:rPr>
+                <w:noProof/>
+                <w:webHidden/>
+              </w:rPr>
+              <w:fldChar w:fldCharType="separate"/>
+            </w:r>
+            <w:r>
+              <w:rPr>
+                <w:noProof/>
+                <w:webHidden/>
+              </w:rPr>
+              <w:t>15</w:t>
+            </w:r>
+            <w:r>
+              <w:rPr>
+                <w:noProof/>
+                <w:webHidden/>
+              </w:rPr>
+              <w:fldChar w:fldCharType="end"/>
+            </w:r>
+          </w:hyperlink>
+        </w:p>
+        <w:p>
+          <w:pPr>
+            <w:pStyle w:val="Inhopg2"/>
+            <w:tabs>
+              <w:tab w:val="right" w:leader="dot" w:pos="9062"/>
+            </w:tabs>
+            <w:rPr>
+              <w:rFonts w:cstheme="minorBidi"/>
+              <w:noProof/>
+            </w:rPr>
+          </w:pPr>
+          <w:hyperlink w:anchor="_Toc410478635" w:history="1">
+            <w:r>
+              <w:rPr>
+                <w:rStyle w:val="Hyperlink"/>
+                <w:noProof/>
+              </w:rPr>
+              <w:t>Bijlage B (Sequencediagram)</w:t>
+            </w:r>
+            <w:r>
+              <w:rPr>
+                <w:noProof/>
+                <w:webHidden/>
+              </w:rPr>
+              <w:tab/>
+            </w:r>
+            <w:r>
+              <w:rPr>
+                <w:noProof/>
+                <w:webHidden/>
+              </w:rPr>
+              <w:fldChar w:fldCharType="begin"/>
+            </w:r>
+            <w:r>
+              <w:rPr>
+                <w:noProof/>
+                <w:webHidden/>
+              </w:rPr>
+              <w:instrText xml:space="preserve"> PAGEREF _Toc410478635 \h </w:instrText>
+            </w:r>
+            <w:r>
+              <w:rPr>
+                <w:noProof/>
+                <w:webHidden/>
+              </w:rPr>
+            </w:r>
+            <w:r>
+              <w:rPr>
+                <w:noProof/>
+                <w:webHidden/>
+              </w:rPr>
+              <w:fldChar w:fldCharType="separate"/>
+            </w:r>
+            <w:r>
+              <w:rPr>
+                <w:noProof/>
+                <w:webHidden/>
+              </w:rPr>
+              <w:t>16</w:t>
+            </w:r>
+            <w:r>
+              <w:rPr>
+                <w:noProof/>
+                <w:webHidden/>
+              </w:rPr>
+              <w:fldChar w:fldCharType="end"/>
+            </w:r>
+          </w:hyperlink>
+        </w:p>
+        <w:p>
+          <w:pPr>
+            <w:pStyle w:val="Inhopg2"/>
+            <w:tabs>
+              <w:tab w:val="right" w:leader="dot" w:pos="9062"/>
+            </w:tabs>
+            <w:rPr>
+              <w:rFonts w:cstheme="minorBidi"/>
+              <w:noProof/>
+            </w:rPr>
+          </w:pPr>
+          <w:hyperlink w:anchor="_Toc410478636" w:history="1">
+            <w:r>
+              <w:rPr>
+                <w:rStyle w:val="Hyperlink"/>
+                <w:noProof/>
+              </w:rPr>
+              <w:t>Bijlage C (Klassendiagram nieuwe sitatie)</w:t>
+            </w:r>
+            <w:r>
+              <w:rPr>
+                <w:noProof/>
+                <w:webHidden/>
+              </w:rPr>
+              <w:tab/>
+            </w:r>
+            <w:r>
+              <w:rPr>
+                <w:noProof/>
+                <w:webHidden/>
+              </w:rPr>
+              <w:fldChar w:fldCharType="begin"/>
+            </w:r>
+            <w:r>
+              <w:rPr>
+                <w:noProof/>
+                <w:webHidden/>
+              </w:rPr>
+              <w:instrText xml:space="preserve"> PAGEREF _Toc410478636 \h </w:instrText>
+            </w:r>
+            <w:r>
+              <w:rPr>
+                <w:noProof/>
+                <w:webHidden/>
+              </w:rPr>
+            </w:r>
+            <w:r>
+              <w:rPr>
+                <w:noProof/>
+                <w:webHidden/>
+              </w:rPr>
+              <w:fldChar w:fldCharType="separate"/>
+            </w:r>
+            <w:r>
+              <w:rPr>
+                <w:noProof/>
+                <w:webHidden/>
+              </w:rPr>
+              <w:t>17</w:t>
+            </w:r>
+            <w:r>
+              <w:rPr>
+                <w:noProof/>
+                <w:webHidden/>
+              </w:rPr>
+              <w:fldChar w:fldCharType="end"/>
+            </w:r>
+          </w:hyperlink>
+        </w:p>
+        <w:p>
+          <w:pPr>
+            <w:pStyle w:val="Inhopg2"/>
+            <w:tabs>
+              <w:tab w:val="right" w:leader="dot" w:pos="9062"/>
+            </w:tabs>
+            <w:rPr>
+              <w:rFonts w:cstheme="minorBidi"/>
+              <w:noProof/>
+            </w:rPr>
+          </w:pPr>
+          <w:hyperlink w:anchor="_Toc410478637" w:history="1">
+            <w:r>
+              <w:rPr>
+                <w:rStyle w:val="Hyperlink"/>
+                <w:noProof/>
+              </w:rPr>
+              <w:t>Bijlage D (MVC Klassendiagrammen)</w:t>
+            </w:r>
+            <w:r>
+              <w:rPr>
+                <w:noProof/>
+                <w:webHidden/>
+              </w:rPr>
+              <w:tab/>
+            </w:r>
+            <w:r>
+              <w:rPr>
+                <w:noProof/>
+                <w:webHidden/>
+              </w:rPr>
+              <w:fldChar w:fldCharType="begin"/>
+            </w:r>
+            <w:r>
+              <w:rPr>
+                <w:noProof/>
+                <w:webHidden/>
+              </w:rPr>
+              <w:instrText xml:space="preserve"> PAGEREF _Toc410478637 \h </w:instrText>
+            </w:r>
+            <w:r>
+              <w:rPr>
+                <w:noProof/>
+                <w:webHidden/>
+              </w:rPr>
+            </w:r>
+            <w:r>
+              <w:rPr>
+                <w:noProof/>
+                <w:webHidden/>
+              </w:rPr>
+              <w:fldChar w:fldCharType="separate"/>
+            </w:r>
+            <w:r>
+              <w:rPr>
+                <w:noProof/>
+                <w:webHidden/>
+              </w:rPr>
+              <w:t>18</w:t>
+            </w:r>
+            <w:r>
+              <w:rPr>
+                <w:noProof/>
+                <w:webHidden/>
+              </w:rPr>
+              <w:fldChar w:fldCharType="end"/>
+            </w:r>
+          </w:hyperlink>
+        </w:p>
+        <w:p>
+          <w:pPr>
+            <w:pStyle w:val="Inhopg2"/>
+            <w:tabs>
+              <w:tab w:val="right" w:leader="dot" w:pos="9062"/>
+            </w:tabs>
+            <w:rPr>
+              <w:rFonts w:cstheme="minorBidi"/>
+              <w:noProof/>
+            </w:rPr>
+          </w:pPr>
+          <w:hyperlink w:anchor="_Toc410478638" w:history="1">
+            <w:r>
+              <w:rPr>
+                <w:rStyle w:val="Hyperlink"/>
+                <w:noProof/>
+              </w:rPr>
+              <w:t>Bijlage E (MVC Sequencediagram)</w:t>
+            </w:r>
+            <w:r>
+              <w:rPr>
+                <w:noProof/>
+                <w:webHidden/>
+              </w:rPr>
+              <w:tab/>
+            </w:r>
+            <w:r>
+              <w:rPr>
+                <w:noProof/>
+                <w:webHidden/>
+              </w:rPr>
+              <w:fldChar w:fldCharType="begin"/>
+            </w:r>
+            <w:r>
+              <w:rPr>
+                <w:noProof/>
+                <w:webHidden/>
+              </w:rPr>
+              <w:instrText xml:space="preserve"> PAGEREF _Toc410478638 \h </w:instrText>
+            </w:r>
+            <w:r>
+              <w:rPr>
+                <w:noProof/>
+                <w:webHidden/>
+              </w:rPr>
+            </w:r>
+            <w:r>
+              <w:rPr>
+                <w:noProof/>
+                <w:webHidden/>
+              </w:rPr>
+              <w:fldChar w:fldCharType="separate"/>
+            </w:r>
+            <w:r>
+              <w:rPr>
+                <w:noProof/>
+                <w:webHidden/>
+              </w:rPr>
+              <w:t>19</w:t>
             </w:r>
             <w:r>
               <w:rPr>
@@ -2088,26 +3176,16 @@
         <w:pStyle w:val="Kop1"/>
         <w:jc w:val="center"/>
       </w:pPr>
-      <w:bookmarkStart w:id="0" w:name="_Toc410383820"/>
+      <w:bookmarkStart w:id="1" w:name="_Toc410478600"/>
       <w:r>
         <w:lastRenderedPageBreak/>
         <w:t>Inleiding</w:t>
       </w:r>
-      <w:bookmarkEnd w:id="0"/>
+      <w:bookmarkEnd w:id="1"/>
     </w:p>
     <w:p>
       <w:r>
         <w:t>Dit rapport is geschreven om de ontwikkeling van de applicatie in beeld te brengen. Hierin worden een aantal aspecten behandeld, onder andere waarom de applicatie is gebouwd, voor wie de applicatie is gebouwd en welke veranderingen er zijn toegepast.</w:t>
-      </w:r>
-    </w:p>
-    <w:p>
-      <w:r>
-        <w:t>De applicatie die ontwikkeld gaat worden is een simulatie om dierenpopulaties in bij te houden. De daadwerkelijke reden van ontwikkeling wordt behandeld in paraaf 1.1.</w:t>
-      </w:r>
-    </w:p>
-    <w:p>
-      <w:r>
-        <w:t>De applicatie zoals is gegeven door de opdrachtgever bevat een aantal tekortkomingen. De oplossingen die hiervoor gemaakt zijn worden ook gemotiveerd in dit rapport. Deze worden eerst algemeen behandeld en vervolgens worden de uitbreidingen per week besproken.</w:t>
       </w:r>
     </w:p>
     <w:p>
@@ -2122,23 +3200,73 @@
       </w:r>
     </w:p>
     <w:p>
-      <w:pPr>
-        <w:rPr>
-          <w:color w:val="FF0000"/>
-        </w:rPr>
-      </w:pPr>
-      <w:r>
-        <w:t>Omdat het hier niet om vaste gegevens gaat wordt het mogelijk gemaakt voor Staatbosbeheer om zelf de gegevens aan te passen. Denk hierbij aan het aantal dieren en welke populaties er in de simulatie moeten worden meegenomen.</w:t>
+      <w:r>
+        <w:t xml:space="preserve">Deze applicatie beperkt zich niet alleen voor gebruik bij Staatsbosbeheer. Iedereen die interesse heeft in het verloop van dierenpopulaties kan hier gebruik van maken. </w:t>
+      </w:r>
+      <w:r>
+        <w:t>Deze applicatie kan ook gebruikt worden om andere populaties mee te meten.</w:t>
+      </w:r>
+    </w:p>
+    <w:p>
+      <w:r>
+        <w:t>De applicatie zoals</w:t>
+      </w:r>
+      <w:r>
+        <w:t xml:space="preserve"> gegeven door de opdrachtgever bevat een aantal tekortkomingen. De oplossingen die hiervoor gemaakt zijn worden ook gemotiveerd in dit rapport. Deze worden eerst algemeen behandeld en vervolgens worden de uitbreidingen per week besproken.</w:t>
+      </w:r>
+    </w:p>
+    <w:p>
+      <w:r>
+        <w:t>In hoofdstuk 1 staat beschreven wat de staat is van de applicatie zoals opgeleverd door de opdrachtgever. Hierin wordt behandeld wat de tekortkomingen zijn, en hoe dit eventueel zou kunnen worden opgelost.</w:t>
+      </w:r>
+    </w:p>
+    <w:p>
+      <w:r>
+        <w:t xml:space="preserve">Hoofdstuk 2 gaat in op de verbeteringen die in de tweede week van ontwikkeling zijn aangebracht. De uitbreidingen worden afzonderlijk behandeld. Om de veranderingen beter duidelijk te maken wordt er gebruik gemaakt van klassendiagrammen en een </w:t>
+      </w:r>
+      <w:proofErr w:type="spellStart"/>
+      <w:r>
+        <w:t>sequencediagram.</w:t>
       </w:r>
     </w:p>
     <w:p>
       <w:pPr>
         <w:rPr>
+          <w:b/>
           <w:color w:val="FF0000"/>
         </w:rPr>
       </w:pPr>
-      <w:r>
-        <w:t>Deze applicatie wordt ontwikkeld voor Staatsbosbeheer. Deze applicatie beperkt zich niet alleen voor gebruik bij Staatsbosbeheer. Iedereen die interesse heeft in het verloop van dierenpopulaties kan hier gebruik van maken. Door de zwakke afhankelijkheid van de code is het makkelijk om de dieren die standaard geleverd worden te wijzigen of meer dieren toe te voegen.</w:t>
+      <w:proofErr w:type="spellEnd"/>
+      <w:r>
+        <w:rPr>
+          <w:b/>
+          <w:color w:val="FF0000"/>
+        </w:rPr>
+        <w:t>In hoofdstuk 3 wordt het gebruik van MVC behandeld. Meer info gewenst</w:t>
+      </w:r>
+    </w:p>
+    <w:p>
+      <w:r>
+        <w:t>Hoofdstuk</w:t>
+      </w:r>
+      <w:r>
+        <w:rPr>
+          <w:color w:val="FF0000"/>
+        </w:rPr>
+        <w:t xml:space="preserve"> </w:t>
+      </w:r>
+      <w:r>
+        <w:t>4 geeft een overzicht van de uitbreidingen weer die in de laatste week van de ontwikkeling zijn toegevoegd. Van iedere uitbreiding wordt kort uitgelegd wat het voor invloed het heeft op de simulatie.</w:t>
+      </w:r>
+    </w:p>
+    <w:p>
+      <w:r>
+        <w:t>In hoofdstuk 5 worden de tekortkomingen die de applicatie nog bevat, nadat de ontwikkeling is afgerond, kort besproken.</w:t>
+      </w:r>
+    </w:p>
+    <w:p>
+      <w:r>
+        <w:br w:type="page"/>
       </w:r>
     </w:p>
     <w:p>
@@ -2146,8 +3274,9 @@
         <w:pStyle w:val="Kop1"/>
         <w:jc w:val="center"/>
       </w:pPr>
-      <w:bookmarkStart w:id="1" w:name="_Toc410383821"/>
-      <w:r>
+      <w:bookmarkStart w:id="2" w:name="_Toc410478601"/>
+      <w:r>
+        <w:lastRenderedPageBreak/>
         <w:t>1</w:t>
       </w:r>
       <w:r>
@@ -2156,7 +3285,7 @@
       <w:r>
         <w:t>Analyse van huidige situatie</w:t>
       </w:r>
-      <w:bookmarkEnd w:id="1"/>
+      <w:bookmarkEnd w:id="2"/>
     </w:p>
     <w:p>
       <w:r>
@@ -2168,14 +3297,14 @@
         <w:pStyle w:val="Kop2"/>
         <w:jc w:val="center"/>
       </w:pPr>
-      <w:bookmarkStart w:id="2" w:name="_Toc410383822"/>
+      <w:bookmarkStart w:id="3" w:name="_Toc410478602"/>
       <w:r>
         <w:t>1</w:t>
       </w:r>
       <w:r>
         <w:t>.1 Beperkingen</w:t>
       </w:r>
-      <w:bookmarkEnd w:id="2"/>
+      <w:bookmarkEnd w:id="3"/>
     </w:p>
     <w:p>
       <w:r>
@@ -2245,14 +3374,14 @@
         <w:pStyle w:val="Kop2"/>
         <w:jc w:val="center"/>
       </w:pPr>
-      <w:bookmarkStart w:id="3" w:name="_Toc410383823"/>
+      <w:bookmarkStart w:id="4" w:name="_Toc410478603"/>
       <w:r>
         <w:t>1</w:t>
       </w:r>
       <w:r>
         <w:t>.2 Voorgestelde oplossingen</w:t>
       </w:r>
-      <w:bookmarkEnd w:id="3"/>
+      <w:bookmarkEnd w:id="4"/>
     </w:p>
     <w:p>
       <w:r>
@@ -2268,7 +3397,6 @@
         </w:numPr>
       </w:pPr>
       <w:r>
-        <w:lastRenderedPageBreak/>
         <w:t>De maximale leeftijd van dieren veranderen</w:t>
       </w:r>
     </w:p>
@@ -2338,14 +3466,14 @@
         <w:pStyle w:val="Kop2"/>
         <w:jc w:val="center"/>
       </w:pPr>
-      <w:bookmarkStart w:id="4" w:name="_Toc410383824"/>
+      <w:bookmarkStart w:id="5" w:name="_Toc410478604"/>
       <w:r>
         <w:t>1</w:t>
       </w:r>
       <w:r>
         <w:t>.3 Beschikbare gegevens van huidige situatie</w:t>
       </w:r>
-      <w:bookmarkEnd w:id="4"/>
+      <w:bookmarkEnd w:id="5"/>
     </w:p>
     <w:p>
       <w:r>
@@ -2363,6 +3491,7 @@
           <w:noProof/>
           <w:lang w:eastAsia="nl-NL"/>
         </w:rPr>
+        <w:lastRenderedPageBreak/>
         <w:drawing>
           <wp:inline distT="0" distB="0" distL="0" distR="0" wp14:anchorId="1E32235A" wp14:editId="0482FC61">
             <wp:extent cx="4572000" cy="2743200"/>
@@ -2394,12 +3523,26 @@
           <w:sz w:val="16"/>
           <w:szCs w:val="16"/>
         </w:rPr>
+        <w:t xml:space="preserve">Figuur 1. </w:t>
+      </w:r>
+      <w:r>
+        <w:rPr>
+          <w:color w:val="BFBFBF" w:themeColor="background1" w:themeShade="BF"/>
+          <w:sz w:val="16"/>
+          <w:szCs w:val="16"/>
+        </w:rPr>
         <w:t>Verticale as zijn de aantallen, en de horizontale as zijn de stappen</w:t>
       </w:r>
     </w:p>
     <w:p>
       <w:r>
-        <w:t>De dierenpopulaties zijn over het algemeen stabiel te noemen. Bij de konijnenpopulaties is het duidelijk te zien dat deze steeds op en neer gaan en eigenlijk nooit onder de 2000 uitkomen. Bij de vossen ligt dit iets anders. Doordat de vossen sowieso al met een veel kleinere populatie te maken hebben, zijn de gegevens  per 100 stappen niet bepaald representatief. In de bovenstaande grafiek is er namelijk geen duidelijk verband te zien tussen de populatie van vossen en konijnen.</w:t>
+        <w:t xml:space="preserve">De dierenpopulaties zijn over het algemeen stabiel te noemen. Bij de konijnenpopulaties is het duidelijk te zien </w:t>
+      </w:r>
+      <w:r>
+        <w:t xml:space="preserve"> in figuur 1, </w:t>
+      </w:r>
+      <w:r>
+        <w:t>dat deze steeds op en neer gaan en eigenlijk nooit onder de 2000 uitkomen. Bij de vossen ligt dit iets anders. Doordat de vossen sowieso al met een veel kleinere populatie te maken hebben, zijn de gegevens  per 100 stappen niet bepaald representatief. In de bovenstaande grafiek is er namelijk geen duidelijk verband te zien tussen de populatie van vossen en konijnen.</w:t>
       </w:r>
     </w:p>
     <w:p>
@@ -2409,7 +3552,13 @@
         </w:rPr>
       </w:pPr>
       <w:r>
-        <w:t>Deze is er echter wel. In paragraaf 2.4 wordt dit uitgelegd aan de hand van een voorbeeld en de reden waarom dit zo is.</w:t>
+        <w:t>Deze is er echter wel. In paragraa</w:t>
+      </w:r>
+      <w:r>
+        <w:t>f 1.</w:t>
+      </w:r>
+      <w:r>
+        <w:t>4 wordt dit uitgelegd aan de hand van een voorbeeld en de reden waarom dit zo is.</w:t>
       </w:r>
     </w:p>
     <w:p>
@@ -2417,24 +3566,29 @@
         <w:pStyle w:val="Kop2"/>
         <w:jc w:val="center"/>
       </w:pPr>
-      <w:bookmarkStart w:id="5" w:name="_Toc410383825"/>
+      <w:bookmarkStart w:id="6" w:name="_Toc410478605"/>
       <w:r>
         <w:t>1</w:t>
       </w:r>
       <w:r>
         <w:t>.4 Varkenscyclus</w:t>
       </w:r>
-      <w:bookmarkEnd w:id="5"/>
+      <w:bookmarkEnd w:id="6"/>
     </w:p>
     <w:p>
       <w:r>
-        <w:lastRenderedPageBreak/>
         <w:t>Een vraag over deze gegevens zou kunnen zijn: “Is er hier sprake van een varkenscyclus?” Om deze vraag goed te beantwoorden is het eerst van belang om uit te leggen wat een varkenscyclus is.</w:t>
       </w:r>
     </w:p>
     <w:p>
       <w:r>
-        <w:t xml:space="preserve">Een varkenscyclus is een verschijnsel dat voorkomt in de economie. Dit verschijnsel geeft aan dat een overschot van een bepaald product afgewisseld wordt met een tekort, en weer </w:t>
+        <w:t>Een varkenscyclus is een verschijnsel dat voorkomt in de economie. Dit verschijnsel geeft aan dat een overschot van een bepaald product afgewisse</w:t>
+      </w:r>
+      <w:r>
+        <w:t>ld wordt met een tekort, en</w:t>
+      </w:r>
+      <w:r>
+        <w:t xml:space="preserve"> </w:t>
       </w:r>
       <w:proofErr w:type="spellStart"/>
       <w:r>
@@ -2449,7 +3603,6 @@
           <w:id w:val="970408548"/>
           <w:citation/>
         </w:sdtPr>
-        <w:sdtEndPr/>
         <w:sdtContent>
           <w:r>
             <w:fldChar w:fldCharType="begin"/>
@@ -2458,7 +3611,7 @@
             <w:rPr>
               <w:lang w:val="en-US"/>
             </w:rPr>
-            <w:instrText xml:space="preserve"> CITATION Sij10 \l 1033 </w:instrText>
+            <w:instrText xml:space="preserve">CITATION Sij10 \l 1033 </w:instrText>
           </w:r>
           <w:r>
             <w:fldChar w:fldCharType="separate"/>
@@ -2482,18 +3635,24 @@
       </w:r>
     </w:p>
     <w:p>
+      <w:r>
+        <w:br w:type="page"/>
+      </w:r>
+    </w:p>
+    <w:p>
       <w:pPr>
         <w:pStyle w:val="Kop1"/>
         <w:jc w:val="center"/>
       </w:pPr>
-      <w:bookmarkStart w:id="6" w:name="_Toc410383826"/>
-      <w:r>
+      <w:bookmarkStart w:id="7" w:name="_Toc410478606"/>
+      <w:r>
+        <w:lastRenderedPageBreak/>
         <w:t>2</w:t>
       </w:r>
       <w:r>
         <w:t>. Uitbreiding 1</w:t>
       </w:r>
-      <w:bookmarkEnd w:id="6"/>
+      <w:bookmarkEnd w:id="7"/>
     </w:p>
     <w:p>
       <w:r>
@@ -2505,14 +3664,14 @@
         <w:pStyle w:val="Kop2"/>
         <w:jc w:val="center"/>
       </w:pPr>
-      <w:bookmarkStart w:id="7" w:name="_Toc410383827"/>
+      <w:bookmarkStart w:id="8" w:name="_Toc410478607"/>
       <w:r>
         <w:t>2</w:t>
       </w:r>
       <w:r>
         <w:t>.1 Veranderingen</w:t>
       </w:r>
-      <w:bookmarkEnd w:id="7"/>
+      <w:bookmarkEnd w:id="8"/>
     </w:p>
     <w:p>
       <w:r>
@@ -4509,7 +5668,32 @@
         <w:t>de</w:t>
       </w:r>
       <w:r>
-        <w:t xml:space="preserve"> week van de ontwikkeling zijn er een aantal verbetering toegevoegd. Er is een nieuwe diersoort toegevoegd, </w:t>
+        <w:t xml:space="preserve"> week van de ontwikkeling zijn er een aantal verbetering toegevoegd.</w:t>
+      </w:r>
+      <w:r>
+        <w:t xml:space="preserve"> Deze verbetering worden </w:t>
+      </w:r>
+      <w:r>
+        <w:t xml:space="preserve">hier </w:t>
+      </w:r>
+      <w:r>
+        <w:t>afzonderlijk besproken.</w:t>
+      </w:r>
+    </w:p>
+    <w:p>
+      <w:pPr>
+        <w:pStyle w:val="Kop3"/>
+        <w:jc w:val="center"/>
+      </w:pPr>
+      <w:bookmarkStart w:id="9" w:name="_Toc410478608"/>
+      <w:r>
+        <w:t>2.1.1 Lynx</w:t>
+      </w:r>
+      <w:bookmarkEnd w:id="9"/>
+    </w:p>
+    <w:p>
+      <w:r>
+        <w:t xml:space="preserve">Er is een nieuwe diersoort toegevoegd, </w:t>
       </w:r>
       <w:r>
         <w:rPr>
@@ -4522,34 +5706,35 @@
       </w:r>
     </w:p>
     <w:p>
-      <w:r>
-        <w:rPr>
-          <w:highlight w:val="yellow"/>
-        </w:rPr>
-        <w:t>Verder is er nog</w:t>
-      </w:r>
-      <w:r>
-        <w:t xml:space="preserve"> een jager toegevoegd. Een jager is vrij simpel van opzet. Hij jaagt op alle dieren en gaat niet dood. Er is ook geen limiet voordat een jager een volgend dier doodschiet.</w:t>
-      </w:r>
+      <w:pPr>
+        <w:pStyle w:val="Kop3"/>
+        <w:jc w:val="center"/>
+      </w:pPr>
+      <w:bookmarkStart w:id="10" w:name="_Toc410478609"/>
+      <w:r>
+        <w:t>2.1.2 Hunter</w:t>
+      </w:r>
+      <w:bookmarkEnd w:id="10"/>
     </w:p>
     <w:p>
       <w:r>
         <w:rPr>
           <w:noProof/>
+          <w:highlight w:val="yellow"/>
           <w:lang w:eastAsia="nl-NL"/>
         </w:rPr>
         <mc:AlternateContent>
           <mc:Choice Requires="wps">
             <w:drawing>
-              <wp:anchor distT="0" distB="0" distL="114300" distR="114300" simplePos="0" relativeHeight="251660288" behindDoc="0" locked="0" layoutInCell="1" allowOverlap="1" wp14:anchorId="6FF6C8D7" wp14:editId="6983D30B">
+              <wp:anchor distT="0" distB="0" distL="114300" distR="114300" simplePos="0" relativeHeight="251660288" behindDoc="0" locked="0" layoutInCell="1" allowOverlap="1" wp14:anchorId="421D47A2" wp14:editId="7851F68D">
                 <wp:simplePos x="0" y="0"/>
                 <wp:positionH relativeFrom="margin">
-                  <wp:posOffset>3139440</wp:posOffset>
+                  <wp:posOffset>2933065</wp:posOffset>
                 </wp:positionH>
                 <wp:positionV relativeFrom="paragraph">
-                  <wp:posOffset>490855</wp:posOffset>
+                  <wp:posOffset>497205</wp:posOffset>
                 </wp:positionV>
-                <wp:extent cx="2423160" cy="281940"/>
+                <wp:extent cx="2796540" cy="281940"/>
                 <wp:effectExtent l="0" t="0" r="0" b="3810"/>
                 <wp:wrapNone/>
                 <wp:docPr id="5" name="Tekstvak 5"/>
@@ -4561,7 +5746,7 @@
                       <wps:spPr>
                         <a:xfrm>
                           <a:off x="0" y="0"/>
-                          <a:ext cx="2423160" cy="281940"/>
+                          <a:ext cx="2796540" cy="281940"/>
                         </a:xfrm>
                         <a:prstGeom prst="rect">
                           <a:avLst/>
@@ -4598,6 +5783,7 @@
                                 <w:lang w:val="en-US"/>
                               </w:rPr>
                             </w:pPr>
+                            <w:proofErr w:type="spellStart"/>
                             <w:r>
                               <w:rPr>
                                 <w:color w:val="BFBFBF" w:themeColor="background1" w:themeShade="BF"/>
@@ -4605,7 +5791,17 @@
                                 <w:szCs w:val="16"/>
                                 <w:lang w:val="en-US"/>
                               </w:rPr>
-                              <w:t xml:space="preserve">De code van de </w:t>
+                              <w:t>Figuur</w:t>
+                            </w:r>
+                            <w:proofErr w:type="spellEnd"/>
+                            <w:r>
+                              <w:rPr>
+                                <w:color w:val="BFBFBF" w:themeColor="background1" w:themeShade="BF"/>
+                                <w:sz w:val="16"/>
+                                <w:szCs w:val="16"/>
+                                <w:lang w:val="en-US"/>
+                              </w:rPr>
+                              <w:t xml:space="preserve"> 2. De code van de </w:t>
                             </w:r>
                             <w:proofErr w:type="spellStart"/>
                             <w:r>
@@ -4639,6 +5835,9 @@
                     </wps:wsp>
                   </a:graphicData>
                 </a:graphic>
+                <wp14:sizeRelH relativeFrom="margin">
+                  <wp14:pctWidth>0</wp14:pctWidth>
+                </wp14:sizeRelH>
                 <wp14:sizeRelV relativeFrom="margin">
                   <wp14:pctHeight>0</wp14:pctHeight>
                 </wp14:sizeRelV>
@@ -4647,7 +5846,7 @@
           </mc:Choice>
           <mc:Fallback>
             <w:pict>
-              <v:shape w14:anchorId="6FF6C8D7" id="Tekstvak 5" o:spid="_x0000_s1027" type="#_x0000_t202" style="position:absolute;margin-left:247.2pt;margin-top:38.65pt;width:190.8pt;height:22.2pt;z-index:251660288;visibility:visible;mso-wrap-style:square;mso-height-percent:0;mso-wrap-distance-left:9pt;mso-wrap-distance-top:0;mso-wrap-distance-right:9pt;mso-wrap-distance-bottom:0;mso-position-horizontal:absolute;mso-position-horizontal-relative:margin;mso-position-vertical:absolute;mso-position-vertical-relative:text;mso-height-percent:0;mso-height-relative:margin;v-text-anchor:top" o:gfxdata="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" filled="f" stroked="f" strokeweight=".5pt">
+              <v:shape w14:anchorId="421D47A2" id="Tekstvak 5" o:spid="_x0000_s1027" type="#_x0000_t202" style="position:absolute;margin-left:230.95pt;margin-top:39.15pt;width:220.2pt;height:22.2pt;z-index:251660288;visibility:visible;mso-wrap-style:square;mso-width-percent:0;mso-height-percent:0;mso-wrap-distance-left:9pt;mso-wrap-distance-top:0;mso-wrap-distance-right:9pt;mso-wrap-distance-bottom:0;mso-position-horizontal:absolute;mso-position-horizontal-relative:margin;mso-position-vertical:absolute;mso-position-vertical-relative:text;mso-width-percent:0;mso-height-percent:0;mso-width-relative:margin;mso-height-relative:margin;v-text-anchor:top" o:gfxdata="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" filled="f" stroked="f" strokeweight=".5pt">
                 <v:textbox>
                   <w:txbxContent>
                     <w:p>
@@ -4660,6 +5859,7 @@
                           <w:lang w:val="en-US"/>
                         </w:rPr>
                       </w:pPr>
+                      <w:proofErr w:type="spellStart"/>
                       <w:r>
                         <w:rPr>
                           <w:color w:val="BFBFBF" w:themeColor="background1" w:themeShade="BF"/>
@@ -4667,7 +5867,17 @@
                           <w:szCs w:val="16"/>
                           <w:lang w:val="en-US"/>
                         </w:rPr>
-                        <w:t xml:space="preserve">De code van de </w:t>
+                        <w:t>Figuur</w:t>
+                      </w:r>
+                      <w:proofErr w:type="spellEnd"/>
+                      <w:r>
+                        <w:rPr>
+                          <w:color w:val="BFBFBF" w:themeColor="background1" w:themeShade="BF"/>
+                          <w:sz w:val="16"/>
+                          <w:szCs w:val="16"/>
+                          <w:lang w:val="en-US"/>
+                        </w:rPr>
+                        <w:t xml:space="preserve"> 2. De code van de </w:t>
                       </w:r>
                       <w:proofErr w:type="spellStart"/>
                       <w:r>
@@ -4699,33 +5909,87 @@
         </mc:AlternateContent>
       </w:r>
       <w:r>
-        <w:t>Verder is er nog een interface aangemaakt genaamd Actor. Deze interface bevat alle dieren, objecten en personen die aanwezig zijn in de simulatie. Door het aanmaken van deze interface is ervoor gezorgd dat alles nu in een lijst staat. Het was ook mogelijk om dit per groep te doen, maar dit zou de code nodeloos ingewikkeld maken. Hierdoor wordt het een stuk moeilijker om andere functionaliteit toe te voegen. De code van de interface Actor staat hierboven.</w:t>
+        <w:t>Er is ook een niet-dier toegevoegd, de jager</w:t>
+      </w:r>
+      <w:r>
+        <w:t>. Een jager is vrij simpel van opzet. Hij jaagt op alle dieren en gaat niet dood. Er is ook geen limiet voordat een jager een volgend dier doodschiet.</w:t>
       </w:r>
     </w:p>
     <w:p>
-      <w:r>
-        <w:t xml:space="preserve">Ook in de abstracte klasse </w:t>
-      </w:r>
-      <w:proofErr w:type="spellStart"/>
-      <w:r>
-        <w:t>Animal</w:t>
-      </w:r>
-      <w:proofErr w:type="spellEnd"/>
-      <w:r>
-        <w:t xml:space="preserve"> zijn wijzigen aangebracht. Een aantal methodes die bij ieder dier opnieuw gedeclareerd stonden zijn nu verplaatst naar de klasse </w:t>
-      </w:r>
-      <w:proofErr w:type="spellStart"/>
-      <w:r>
-        <w:t>Animal</w:t>
-      </w:r>
-      <w:proofErr w:type="spellEnd"/>
-      <w:r>
-        <w:t>. Hierdoor is de code beter leesbaar en een stuk onafhankelijker geworden.</w:t>
-      </w:r>
+      <w:pPr>
+        <w:pStyle w:val="Kop3"/>
+        <w:jc w:val="center"/>
+      </w:pPr>
+      <w:bookmarkStart w:id="11" w:name="_Toc410478610"/>
+      <w:r>
+        <w:t>2.1.3 Interface Actor</w:t>
+      </w:r>
+      <w:bookmarkEnd w:id="11"/>
     </w:p>
     <w:p>
       <w:r>
-        <w:t>Deze week zijn er ook een aantal views toegevoegd. Deze views omvatten een aantal diagrammen om de gegevens beter mee te kunnen analyseren. De volgende diagrammen zijn toegevoegd:</w:t>
+        <w:t>Om alle groepen op het veld goed te kunnen gebruiken is er een interface Actor aangemaakt</w:t>
+      </w:r>
+      <w:r>
+        <w:t>. Deze interface bevat alle dieren, objecten en personen die aanwezig zijn in de simulatie. Door het aanmaken van deze interface is ervoor gezorgd dat alles nu in een lijst staat. Het was ook mogelijk om dit per groep te doen, maar dit zou de code nodeloos ingewikkeld maken. Hierdoor wordt het een stuk moeilijker om andere functionaliteit toe te voegen. De code van de interface Actor staat</w:t>
+      </w:r>
+      <w:r>
+        <w:t xml:space="preserve"> in figuur 2</w:t>
+      </w:r>
+      <w:r>
+        <w:t>.</w:t>
+      </w:r>
+    </w:p>
+    <w:p/>
+    <w:p>
+      <w:pPr>
+        <w:pStyle w:val="Kop3"/>
+        <w:jc w:val="center"/>
+      </w:pPr>
+      <w:bookmarkStart w:id="12" w:name="_Toc410478611"/>
+      <w:r>
+        <w:t>2.1.4 Animal</w:t>
+      </w:r>
+      <w:bookmarkEnd w:id="12"/>
+    </w:p>
+    <w:p>
+      <w:r>
+        <w:t>I</w:t>
+      </w:r>
+      <w:r>
+        <w:t xml:space="preserve">n de abstracte klasse </w:t>
+      </w:r>
+      <w:proofErr w:type="spellStart"/>
+      <w:r>
+        <w:t>Animal</w:t>
+      </w:r>
+      <w:proofErr w:type="spellEnd"/>
+      <w:r>
+        <w:t xml:space="preserve"> zijn wijzigen aangebracht. Een aantal methodes die bij ieder dier opnieuw gedeclareerd stonden zijn nu verplaatst naar de klasse </w:t>
+      </w:r>
+      <w:proofErr w:type="spellStart"/>
+      <w:r>
+        <w:t>Animal</w:t>
+      </w:r>
+      <w:proofErr w:type="spellEnd"/>
+      <w:r>
+        <w:t>. Hierdoor is de code beter leesbaar en een stuk onafhankelijker geworden.</w:t>
+      </w:r>
+    </w:p>
+    <w:p>
+      <w:pPr>
+        <w:pStyle w:val="Kop3"/>
+        <w:jc w:val="center"/>
+      </w:pPr>
+      <w:bookmarkStart w:id="13" w:name="_Toc410478612"/>
+      <w:r>
+        <w:t>2.1.5 Views</w:t>
+      </w:r>
+      <w:bookmarkEnd w:id="13"/>
+    </w:p>
+    <w:p>
+      <w:r>
+        <w:t>Om de statistieken van de simulatie overzichtelijk weer te geven, zijn er verschillende diagrammen toegevoegd. De gebruikte diagrammen zijn:</w:t>
       </w:r>
     </w:p>
     <w:p>
@@ -4733,11 +5997,11 @@
         <w:pStyle w:val="Lijstalinea"/>
         <w:numPr>
           <w:ilvl w:val="0"/>
-          <w:numId w:val="2"/>
+          <w:numId w:val="3"/>
         </w:numPr>
       </w:pPr>
       <w:r>
-        <w:t>Lijndiagram</w:t>
+        <w:t>Cirkeldiagram</w:t>
       </w:r>
     </w:p>
     <w:p>
@@ -4745,11 +6009,10 @@
         <w:pStyle w:val="Lijstalinea"/>
         <w:numPr>
           <w:ilvl w:val="0"/>
-          <w:numId w:val="2"/>
+          <w:numId w:val="3"/>
         </w:numPr>
       </w:pPr>
       <w:r>
-        <w:lastRenderedPageBreak/>
         <w:t>Staafdiagram</w:t>
       </w:r>
     </w:p>
@@ -4758,21 +6021,22 @@
         <w:pStyle w:val="Lijstalinea"/>
         <w:numPr>
           <w:ilvl w:val="0"/>
-          <w:numId w:val="2"/>
+          <w:numId w:val="3"/>
         </w:numPr>
       </w:pPr>
       <w:r>
-        <w:t>Cirkeldiagram</w:t>
+        <w:lastRenderedPageBreak/>
+        <w:t>Lijndiagram</w:t>
       </w:r>
     </w:p>
     <w:p>
       <w:r>
-        <w:t>De diagrammen geven de huidige populaties van de dieren weer. Een lijndiagram is een kleine uitzondering, deze houdt ook de populaties bij van de vorige honderd stappen.</w:t>
+        <w:t>De cirkeldiagram en staafdiagram geven op twee verschillende manieren de verhouding weer tussen de actoren. Dit maakt het inzichtelijk wat er op het veld gebeurt en hoe het veld er op dat moment uitziet.</w:t>
       </w:r>
     </w:p>
     <w:p>
       <w:r>
-        <w:t>Ten slotte zijn er op diverse plekken kleine wijzigen doorgevoerd. Deze zijn echter qua inhoud niet de moeite waard om afzonderlijk te bespreken.</w:t>
+        <w:t>De lijndiagram geeft een korte geschiedenis van de aantallen van de verschillende actoren weer. Daardoor word er een duidelijk beeld gecreëerd van de ontwikkelingen die plaats vinden op het veld.</w:t>
       </w:r>
     </w:p>
     <w:p>
@@ -4780,91 +6044,21 @@
         <w:pStyle w:val="Kop2"/>
         <w:jc w:val="center"/>
       </w:pPr>
-      <w:bookmarkStart w:id="8" w:name="_Toc410383828"/>
+      <w:bookmarkStart w:id="14" w:name="_Toc410478613"/>
       <w:r>
         <w:t>2</w:t>
       </w:r>
       <w:r>
         <w:t>.2 Klassendiagram oude situatie</w:t>
       </w:r>
-      <w:bookmarkEnd w:id="8"/>
+      <w:bookmarkEnd w:id="14"/>
     </w:p>
     <w:p>
       <w:pPr>
         <w:pStyle w:val="Geenafstand"/>
       </w:pPr>
       <w:r>
-        <w:rPr>
-          <w:noProof/>
-          <w:lang w:eastAsia="nl-NL"/>
-        </w:rPr>
-        <w:drawing>
-          <wp:inline distT="0" distB="0" distL="0" distR="0">
-            <wp:extent cx="5760720" cy="3215640"/>
-            <wp:effectExtent l="0" t="0" r="0" b="3810"/>
-            <wp:docPr id="4" name="Afbeelding 4" descr="Klassen diagram versie 1"/>
-            <wp:cNvGraphicFramePr>
-              <a:graphicFrameLocks xmlns:a="http://schemas.openxmlformats.org/drawingml/2006/main" noChangeAspect="1"/>
-            </wp:cNvGraphicFramePr>
-            <a:graphic xmlns:a="http://schemas.openxmlformats.org/drawingml/2006/main">
-              <a:graphicData uri="http://schemas.openxmlformats.org/drawingml/2006/picture">
-                <pic:pic xmlns:pic="http://schemas.openxmlformats.org/drawingml/2006/picture">
-                  <pic:nvPicPr>
-                    <pic:cNvPr id="0" name="Picture 6" descr="Klassen diagram versie 1"/>
-                    <pic:cNvPicPr>
-                      <a:picLocks noChangeAspect="1" noChangeArrowheads="1"/>
-                    </pic:cNvPicPr>
-                  </pic:nvPicPr>
-                  <pic:blipFill>
-                    <a:blip r:embed="rId11" cstate="print">
-                      <a:extLst>
-                        <a:ext uri="{28A0092B-C50C-407E-A947-70E740481C1C}">
-                          <a14:useLocalDpi xmlns:a14="http://schemas.microsoft.com/office/drawing/2010/main" val="0"/>
-                        </a:ext>
-                      </a:extLst>
-                    </a:blip>
-                    <a:srcRect/>
-                    <a:stretch>
-                      <a:fillRect/>
-                    </a:stretch>
-                  </pic:blipFill>
-                  <pic:spPr bwMode="auto">
-                    <a:xfrm>
-                      <a:off x="0" y="0"/>
-                      <a:ext cx="5760720" cy="3215640"/>
-                    </a:xfrm>
-                    <a:prstGeom prst="rect">
-                      <a:avLst/>
-                    </a:prstGeom>
-                    <a:noFill/>
-                    <a:ln>
-                      <a:noFill/>
-                    </a:ln>
-                  </pic:spPr>
-                </pic:pic>
-              </a:graphicData>
-            </a:graphic>
-          </wp:inline>
-        </w:drawing>
-      </w:r>
-    </w:p>
-    <w:p>
-      <w:pPr>
-        <w:pStyle w:val="Geenafstand"/>
-        <w:jc w:val="center"/>
-        <w:rPr>
-          <w:color w:val="BFBFBF" w:themeColor="background1" w:themeShade="BF"/>
-          <w:sz w:val="16"/>
-          <w:szCs w:val="16"/>
-        </w:rPr>
-      </w:pPr>
-      <w:r>
-        <w:rPr>
-          <w:color w:val="BFBFBF" w:themeColor="background1" w:themeShade="BF"/>
-          <w:sz w:val="16"/>
-          <w:szCs w:val="16"/>
-        </w:rPr>
-        <w:t>Een klassendiagram van de eerste versie van de applicatie</w:t>
+        <w:t>Zie bijlage A.</w:t>
       </w:r>
     </w:p>
     <w:p>
@@ -4872,102 +6066,24 @@
         <w:pStyle w:val="Kop2"/>
         <w:jc w:val="center"/>
       </w:pPr>
-      <w:bookmarkStart w:id="9" w:name="_Toc410383829"/>
+      <w:bookmarkStart w:id="15" w:name="_Toc410478614"/>
       <w:r>
         <w:t>2</w:t>
       </w:r>
       <w:r>
         <w:t>.3 Sequencediagram</w:t>
       </w:r>
-      <w:bookmarkEnd w:id="9"/>
+      <w:bookmarkEnd w:id="15"/>
     </w:p>
     <w:p>
       <w:pPr>
         <w:pStyle w:val="Geenafstand"/>
       </w:pPr>
       <w:r>
-        <w:rPr>
-          <w:noProof/>
-          <w:lang w:eastAsia="nl-NL"/>
-        </w:rPr>
-        <w:drawing>
-          <wp:inline distT="0" distB="0" distL="0" distR="0" wp14:anchorId="01443F6A" wp14:editId="324186FF">
-            <wp:extent cx="5760720" cy="2782570"/>
-            <wp:effectExtent l="0" t="0" r="0" b="0"/>
-            <wp:docPr id="3" name="Afbeelding 3"/>
-            <wp:cNvGraphicFramePr>
-              <a:graphicFrameLocks xmlns:a="http://schemas.openxmlformats.org/drawingml/2006/main" noChangeAspect="1"/>
-            </wp:cNvGraphicFramePr>
-            <a:graphic xmlns:a="http://schemas.openxmlformats.org/drawingml/2006/main">
-              <a:graphicData uri="http://schemas.openxmlformats.org/drawingml/2006/picture">
-                <pic:pic xmlns:pic="http://schemas.openxmlformats.org/drawingml/2006/picture">
-                  <pic:nvPicPr>
-                    <pic:cNvPr id="3" name="oneStep Diagram.png"/>
-                    <pic:cNvPicPr/>
-                  </pic:nvPicPr>
-                  <pic:blipFill>
-                    <a:blip r:embed="rId12" cstate="print">
-                      <a:extLst>
-                        <a:ext uri="{28A0092B-C50C-407E-A947-70E740481C1C}">
-                          <a14:useLocalDpi xmlns:a14="http://schemas.microsoft.com/office/drawing/2010/main" val="0"/>
-                        </a:ext>
-                      </a:extLst>
-                    </a:blip>
-                    <a:stretch>
-                      <a:fillRect/>
-                    </a:stretch>
-                  </pic:blipFill>
-                  <pic:spPr>
-                    <a:xfrm>
-                      <a:off x="0" y="0"/>
-                      <a:ext cx="5760720" cy="2782570"/>
-                    </a:xfrm>
-                    <a:prstGeom prst="rect">
-                      <a:avLst/>
-                    </a:prstGeom>
-                  </pic:spPr>
-                </pic:pic>
-              </a:graphicData>
-            </a:graphic>
-          </wp:inline>
-        </w:drawing>
-      </w:r>
-    </w:p>
-    <w:p>
-      <w:pPr>
-        <w:pStyle w:val="Geenafstand"/>
-        <w:jc w:val="center"/>
-        <w:rPr>
-          <w:color w:val="BFBFBF" w:themeColor="background1" w:themeShade="BF"/>
-          <w:sz w:val="16"/>
-          <w:szCs w:val="16"/>
-        </w:rPr>
-      </w:pPr>
-      <w:r>
-        <w:rPr>
-          <w:color w:val="BFBFBF" w:themeColor="background1" w:themeShade="BF"/>
-          <w:sz w:val="16"/>
-          <w:szCs w:val="16"/>
-        </w:rPr>
-        <w:t xml:space="preserve">Een </w:t>
-      </w:r>
-      <w:proofErr w:type="spellStart"/>
-      <w:r>
-        <w:rPr>
-          <w:color w:val="BFBFBF" w:themeColor="background1" w:themeShade="BF"/>
-          <w:sz w:val="16"/>
-          <w:szCs w:val="16"/>
-        </w:rPr>
-        <w:t>sequence</w:t>
-      </w:r>
-      <w:proofErr w:type="spellEnd"/>
-      <w:r>
-        <w:rPr>
-          <w:color w:val="BFBFBF" w:themeColor="background1" w:themeShade="BF"/>
-          <w:sz w:val="16"/>
-          <w:szCs w:val="16"/>
-        </w:rPr>
-        <w:t xml:space="preserve"> diagram van 1 stap in de simulatie</w:t>
+        <w:t>Zie bijlage B</w:t>
+      </w:r>
+      <w:r>
+        <w:t>.</w:t>
       </w:r>
     </w:p>
     <w:p>
@@ -4975,85 +6091,29 @@
         <w:pStyle w:val="Kop2"/>
         <w:jc w:val="center"/>
       </w:pPr>
-      <w:bookmarkStart w:id="10" w:name="_Toc410383830"/>
+      <w:bookmarkStart w:id="16" w:name="_Toc410478615"/>
       <w:r>
         <w:t>2</w:t>
       </w:r>
       <w:r>
         <w:t>.4 Klassendiagram nieuwe sitatie</w:t>
       </w:r>
-      <w:bookmarkEnd w:id="10"/>
+      <w:bookmarkEnd w:id="16"/>
     </w:p>
     <w:p>
       <w:pPr>
         <w:pStyle w:val="Geenafstand"/>
       </w:pPr>
       <w:r>
-        <w:rPr>
-          <w:noProof/>
-          <w:lang w:eastAsia="nl-NL"/>
-        </w:rPr>
-        <w:lastRenderedPageBreak/>
-        <w:drawing>
-          <wp:inline distT="0" distB="0" distL="0" distR="0" wp14:anchorId="16E4B50A" wp14:editId="5F01FBCA">
-            <wp:extent cx="5760720" cy="2921635"/>
-            <wp:effectExtent l="0" t="0" r="0" b="0"/>
-            <wp:docPr id="6" name="Afbeelding 6"/>
-            <wp:cNvGraphicFramePr>
-              <a:graphicFrameLocks xmlns:a="http://schemas.openxmlformats.org/drawingml/2006/main" noChangeAspect="1"/>
-            </wp:cNvGraphicFramePr>
-            <a:graphic xmlns:a="http://schemas.openxmlformats.org/drawingml/2006/main">
-              <a:graphicData uri="http://schemas.openxmlformats.org/drawingml/2006/picture">
-                <pic:pic xmlns:pic="http://schemas.openxmlformats.org/drawingml/2006/picture">
-                  <pic:nvPicPr>
-                    <pic:cNvPr id="6" name="Klassendiagram versie 3.png"/>
-                    <pic:cNvPicPr/>
-                  </pic:nvPicPr>
-                  <pic:blipFill>
-                    <a:blip r:embed="rId13" cstate="print">
-                      <a:extLst>
-                        <a:ext uri="{28A0092B-C50C-407E-A947-70E740481C1C}">
-                          <a14:useLocalDpi xmlns:a14="http://schemas.microsoft.com/office/drawing/2010/main" val="0"/>
-                        </a:ext>
-                      </a:extLst>
-                    </a:blip>
-                    <a:stretch>
-                      <a:fillRect/>
-                    </a:stretch>
-                  </pic:blipFill>
-                  <pic:spPr>
-                    <a:xfrm>
-                      <a:off x="0" y="0"/>
-                      <a:ext cx="5760720" cy="2921635"/>
-                    </a:xfrm>
-                    <a:prstGeom prst="rect">
-                      <a:avLst/>
-                    </a:prstGeom>
-                  </pic:spPr>
-                </pic:pic>
-              </a:graphicData>
-            </a:graphic>
-          </wp:inline>
-        </w:drawing>
+        <w:t>Zie bijlage C</w:t>
+      </w:r>
+      <w:r>
+        <w:t>.</w:t>
       </w:r>
     </w:p>
     <w:p>
-      <w:pPr>
-        <w:pStyle w:val="Geenafstand"/>
-        <w:jc w:val="center"/>
-        <w:rPr>
-          <w:color w:val="BFBFBF" w:themeColor="background1" w:themeShade="BF"/>
-          <w:sz w:val="16"/>
-          <w:szCs w:val="16"/>
-        </w:rPr>
-      </w:pPr>
-      <w:r>
-        <w:rPr>
-          <w:color w:val="BFBFBF" w:themeColor="background1" w:themeShade="BF"/>
-          <w:sz w:val="16"/>
-          <w:szCs w:val="16"/>
-        </w:rPr>
-        <w:t>Een klassendiagram van de nieuwe situatie, met nieuwe verbeteringen</w:t>
+      <w:r>
+        <w:br w:type="page"/>
       </w:r>
     </w:p>
     <w:p>
@@ -5061,42 +6121,43 @@
         <w:pStyle w:val="Kop1"/>
         <w:jc w:val="center"/>
       </w:pPr>
-      <w:bookmarkStart w:id="11" w:name="_Toc410383831"/>
-      <w:r>
+      <w:bookmarkStart w:id="17" w:name="_Toc410478616"/>
+      <w:r>
+        <w:lastRenderedPageBreak/>
         <w:t>3</w:t>
       </w:r>
       <w:r>
         <w:t>. Het gebruik van MVC in V&amp;K</w:t>
       </w:r>
-      <w:bookmarkEnd w:id="11"/>
+      <w:bookmarkEnd w:id="17"/>
     </w:p>
     <w:p>
       <w:pPr>
         <w:pStyle w:val="Kop2"/>
         <w:jc w:val="center"/>
       </w:pPr>
-      <w:bookmarkStart w:id="12" w:name="_Toc410383832"/>
+      <w:bookmarkStart w:id="18" w:name="_Toc410478617"/>
       <w:r>
         <w:t>3</w:t>
       </w:r>
       <w:r>
         <w:t>.1 Overeenkomsten en verschillen mvc-projecten</w:t>
       </w:r>
-      <w:bookmarkEnd w:id="12"/>
+      <w:bookmarkEnd w:id="18"/>
     </w:p>
     <w:p>
       <w:pPr>
         <w:pStyle w:val="Kop3"/>
         <w:jc w:val="center"/>
       </w:pPr>
-      <w:bookmarkStart w:id="13" w:name="_Toc410383833"/>
+      <w:bookmarkStart w:id="19" w:name="_Toc410478618"/>
       <w:r>
         <w:t>3</w:t>
       </w:r>
       <w:r>
         <w:t>.1.1 Overeenkomsten en verschillen tussen MVCDynamicModelThread en -ThreadGeneralized</w:t>
       </w:r>
-      <w:bookmarkEnd w:id="13"/>
+      <w:bookmarkEnd w:id="19"/>
     </w:p>
     <w:p>
       <w:r>
@@ -5243,14 +6304,14 @@
         <w:pStyle w:val="Kop3"/>
         <w:jc w:val="center"/>
       </w:pPr>
-      <w:bookmarkStart w:id="14" w:name="_Toc410383834"/>
+      <w:bookmarkStart w:id="20" w:name="_Toc410478619"/>
       <w:r>
         <w:t>3</w:t>
       </w:r>
       <w:r>
         <w:t>.1.2 Overeenkomsten en verschillen tussen MVCDynamicModelThreadGeneralized en Life</w:t>
       </w:r>
-      <w:bookmarkEnd w:id="14"/>
+      <w:bookmarkEnd w:id="20"/>
     </w:p>
     <w:p>
       <w:r>
@@ -5283,7 +6344,6 @@
     </w:p>
     <w:p>
       <w:r>
-        <w:lastRenderedPageBreak/>
         <w:t xml:space="preserve">Een verschil tussen de twee projecten is dat Life in totaal 3 controllers heeft, inclusief een abstracte klasse. </w:t>
       </w:r>
       <w:proofErr w:type="spellStart"/>
@@ -5317,48 +6377,33 @@
         <w:pStyle w:val="Kop2"/>
         <w:jc w:val="center"/>
       </w:pPr>
-      <w:bookmarkStart w:id="15" w:name="_Toc410383835"/>
+      <w:bookmarkStart w:id="21" w:name="_Toc410478620"/>
       <w:r>
         <w:t>3</w:t>
       </w:r>
       <w:r>
-        <w:t>.2 Klassendiagram</w:t>
-      </w:r>
-      <w:bookmarkEnd w:id="15"/>
+        <w:t xml:space="preserve">.2 </w:t>
+      </w:r>
+      <w:r>
+        <w:t xml:space="preserve">MVC </w:t>
+      </w:r>
+      <w:r>
+        <w:t>Klassendiagram</w:t>
+      </w:r>
+      <w:r>
+        <w:t>men</w:t>
+      </w:r>
+      <w:bookmarkEnd w:id="21"/>
     </w:p>
-    <w:p/>
     <w:p>
       <w:pPr>
-        <w:pStyle w:val="Kop2"/>
-        <w:jc w:val="center"/>
+        <w:pStyle w:val="Geenafstand"/>
       </w:pPr>
-      <w:bookmarkStart w:id="16" w:name="_Toc410383836"/>
-      <w:r>
-        <w:t>3</w:t>
-      </w:r>
-      <w:r>
-        <w:t>.3 Sequencediagram</w:t>
-      </w:r>
-      <w:bookmarkEnd w:id="16"/>
-    </w:p>
-    <w:p/>
-    <w:p>
-      <w:pPr>
-        <w:pStyle w:val="Kop1"/>
-        <w:jc w:val="center"/>
-      </w:pPr>
-      <w:bookmarkStart w:id="17" w:name="_Toc410383837"/>
-      <w:r>
-        <w:t>4</w:t>
-      </w:r>
-      <w:r>
-        <w:t>. Uitbreiding 2</w:t>
-      </w:r>
-      <w:bookmarkEnd w:id="17"/>
-    </w:p>
-    <w:p>
-      <w:r>
-        <w:t>In dit hoofdstuk worden de wijzigingen doorgenomen die in de laatste week van de ontwikkeling van het project zijn toegevoegd.</w:t>
+      <w:r>
+        <w:t>Zie bijlage D</w:t>
+      </w:r>
+      <w:r>
+        <w:t>.</w:t>
       </w:r>
     </w:p>
     <w:p>
@@ -5366,74 +6411,122 @@
         <w:pStyle w:val="Kop2"/>
         <w:jc w:val="center"/>
       </w:pPr>
-      <w:bookmarkStart w:id="18" w:name="_Toc410383838"/>
-      <w:r>
-        <w:t>4</w:t>
-      </w:r>
-      <w:r>
-        <w:t>.1 Nieuwe toevoegingen</w:t>
-      </w:r>
-      <w:bookmarkEnd w:id="18"/>
+      <w:bookmarkStart w:id="22" w:name="_Toc410478621"/>
+      <w:r>
+        <w:t>3</w:t>
+      </w:r>
+      <w:r>
+        <w:t xml:space="preserve">.3 </w:t>
+      </w:r>
+      <w:r>
+        <w:t xml:space="preserve">MVC </w:t>
+      </w:r>
+      <w:r>
+        <w:t>Sequencediagram</w:t>
+      </w:r>
+      <w:bookmarkEnd w:id="22"/>
     </w:p>
     <w:p>
       <w:pPr>
-        <w:pStyle w:val="Kop3"/>
-        <w:jc w:val="center"/>
+        <w:pStyle w:val="Geenafstand"/>
       </w:pPr>
-      <w:bookmarkStart w:id="19" w:name="_Toc410383839"/>
-      <w:r>
-        <w:t>4</w:t>
-      </w:r>
-      <w:r>
-        <w:t>.1.1 Gras</w:t>
-      </w:r>
-      <w:bookmarkEnd w:id="19"/>
+      <w:r>
+        <w:t>Zie bijlage E</w:t>
+      </w:r>
+      <w:r>
+        <w:t>.</w:t>
+      </w:r>
     </w:p>
     <w:p>
       <w:r>
-        <w:t>Een van de nieuwe toevoegingen voor deze week is de klasse Grass. De implementatie van Grass dient als voedsel voor konijnen. Gras ‘plant’ zich voort net zoals dieren zich voortplanten. Dit is gedaan om alle andere populaties in stand te houden. Een veld waar gras in voorkomt kan namelijk geen dieren bevatten. Als gras dus niet zou doodgaan is er geen plek meer voor de dieren, wat de simulatie niet ten goede komt.</w:t>
+        <w:br w:type="page"/>
       </w:r>
     </w:p>
     <w:p>
       <w:pPr>
-        <w:pStyle w:val="Kop3"/>
+        <w:pStyle w:val="Kop1"/>
         <w:jc w:val="center"/>
       </w:pPr>
-      <w:bookmarkStart w:id="20" w:name="_Toc410383840"/>
-      <w:r>
+      <w:bookmarkStart w:id="23" w:name="_Toc410478622"/>
+      <w:r>
+        <w:lastRenderedPageBreak/>
         <w:t>4</w:t>
       </w:r>
       <w:r>
-        <w:t>.1.2 Instellingen</w:t>
-      </w:r>
-      <w:bookmarkEnd w:id="20"/>
+        <w:t>. Uitbreiding 2</w:t>
+      </w:r>
+      <w:bookmarkEnd w:id="23"/>
     </w:p>
     <w:p>
       <w:r>
-        <w:t xml:space="preserve">Een andere toevoeging is de optie voor gebruikers om zelf instellingen te veranderen. Dit wordt gedaan door middel van </w:t>
-      </w:r>
-      <w:proofErr w:type="spellStart"/>
-      <w:r>
-        <w:t>sliders</w:t>
-      </w:r>
-      <w:proofErr w:type="spellEnd"/>
-      <w:r>
-        <w:t>, die in een losstaand paneel te zien zijn. De instelling variëren van de maximale leeftijd dat een dier kan worden tot het aantal jongen of welpen een dier kan krijgen. De minimale leeftijd waarop een konijn zich kan voortplanten is bijvoorbeeld in te stellen tussen de 0 en ???. Dit is real-time te zien terwijl de simulatie loopt, dus is het niet nodig om eerst op ‘Ok’ te klikken. De instellingen zijn per dier gesorteerd in een eigen tabblad.</w:t>
+        <w:t>In dit hoofdstuk worden de wijzigingen doorgenomen die in de laatste week van de ontwikkeling van het project zijn toegevoegd.</w:t>
       </w:r>
     </w:p>
     <w:p>
       <w:pPr>
-        <w:pStyle w:val="Kop3"/>
+        <w:pStyle w:val="Kop2"/>
         <w:jc w:val="center"/>
       </w:pPr>
-      <w:bookmarkStart w:id="21" w:name="_Toc410383841"/>
+      <w:bookmarkStart w:id="24" w:name="_Toc410478623"/>
       <w:r>
         <w:t>4</w:t>
       </w:r>
       <w:r>
-        <w:t>.1.3 Ziekte</w:t>
-      </w:r>
-      <w:bookmarkEnd w:id="21"/>
+        <w:t xml:space="preserve">.1 </w:t>
+      </w:r>
+      <w:r>
+        <w:t>Gras</w:t>
+      </w:r>
+      <w:bookmarkEnd w:id="24"/>
+    </w:p>
+    <w:p>
+      <w:r>
+        <w:t>Een van de nieuwe toevoegingen voor deze week is de klasse Grass. De implementatie van Grass dient als voedsel voor konijnen. Gras ‘plant’ zich voort net zoals dieren zich voortplanten. Dit is gedaan om alle andere populaties in stand te houden. Een veld waar gras in voorkomt kan namelijk geen dieren bevatten. Als gras dus niet zou doodgaan is er geen plek meer voor de dieren, wat de simulatie niet ten goede komt.</w:t>
+      </w:r>
+    </w:p>
+    <w:p>
+      <w:pPr>
+        <w:pStyle w:val="Kop2"/>
+        <w:jc w:val="center"/>
+      </w:pPr>
+      <w:bookmarkStart w:id="25" w:name="_Toc410478624"/>
+      <w:r>
+        <w:t>4</w:t>
+      </w:r>
+      <w:r>
+        <w:t>.2 Instellingen</w:t>
+      </w:r>
+      <w:bookmarkEnd w:id="25"/>
+    </w:p>
+    <w:p>
+      <w:r>
+        <w:t xml:space="preserve">Een andere toevoeging is de optie voor gebruikers om zelf instellingen te veranderen. Dit wordt gedaan door middel van </w:t>
+      </w:r>
+      <w:proofErr w:type="spellStart"/>
+      <w:r>
+        <w:t>sliders</w:t>
+      </w:r>
+      <w:proofErr w:type="spellEnd"/>
+      <w:r>
+        <w:t>, die in een losstaand paneel te zien zijn. De instelling variëren van de maximale leeftijd dat een dier kan worden tot het aantal jongen of welpen een dier kan krijgen. De minimale leeftijd waarop een konijn zich kan voortplanten is bijvoorbeeld in te stellen tussen de 0 en ???. Dit is real-time te zien terwijl de simulatie loopt, dus is het niet nodig om eerst op ‘Ok’ te klikken. De instellingen zijn per dier gesorteerd in een eigen tabblad.</w:t>
+      </w:r>
+    </w:p>
+    <w:p>
+      <w:pPr>
+        <w:pStyle w:val="Kop2"/>
+        <w:jc w:val="center"/>
+      </w:pPr>
+      <w:bookmarkStart w:id="26" w:name="_Toc410478625"/>
+      <w:r>
+        <w:t>4</w:t>
+      </w:r>
+      <w:r>
+        <w:t>.</w:t>
+      </w:r>
+      <w:r>
+        <w:t>3 Ziekte</w:t>
+      </w:r>
+      <w:bookmarkEnd w:id="26"/>
     </w:p>
     <w:p>
       <w:r>
@@ -5441,7 +6534,6 @@
           <w:noProof/>
           <w:lang w:eastAsia="nl-NL"/>
         </w:rPr>
-        <w:lastRenderedPageBreak/>
         <mc:AlternateContent>
           <mc:Choice Requires="wps">
             <w:drawing>
@@ -11947,6 +13039,7 @@
                                 <w:lang w:val="en-US"/>
                               </w:rPr>
                             </w:pPr>
+                            <w:proofErr w:type="spellStart"/>
                             <w:r>
                               <w:rPr>
                                 <w:color w:val="BFBFBF" w:themeColor="background1" w:themeShade="BF"/>
@@ -11954,7 +13047,17 @@
                                 <w:szCs w:val="16"/>
                                 <w:lang w:val="en-US"/>
                               </w:rPr>
-                              <w:t xml:space="preserve">De code </w:t>
+                              <w:t>Figuur</w:t>
+                            </w:r>
+                            <w:proofErr w:type="spellEnd"/>
+                            <w:r>
+                              <w:rPr>
+                                <w:color w:val="BFBFBF" w:themeColor="background1" w:themeShade="BF"/>
+                                <w:sz w:val="16"/>
+                                <w:szCs w:val="16"/>
+                                <w:lang w:val="en-US"/>
+                              </w:rPr>
+                              <w:t xml:space="preserve"> 3. De code </w:t>
                             </w:r>
                             <w:proofErr w:type="spellStart"/>
                             <w:r>
@@ -12123,6 +13226,7 @@
                           <w:lang w:val="en-US"/>
                         </w:rPr>
                       </w:pPr>
+                      <w:proofErr w:type="spellStart"/>
                       <w:r>
                         <w:rPr>
                           <w:color w:val="BFBFBF" w:themeColor="background1" w:themeShade="BF"/>
@@ -12130,7 +13234,17 @@
                           <w:szCs w:val="16"/>
                           <w:lang w:val="en-US"/>
                         </w:rPr>
-                        <w:t xml:space="preserve">De code </w:t>
+                        <w:t>Figuur</w:t>
+                      </w:r>
+                      <w:proofErr w:type="spellEnd"/>
+                      <w:r>
+                        <w:rPr>
+                          <w:color w:val="BFBFBF" w:themeColor="background1" w:themeShade="BF"/>
+                          <w:sz w:val="16"/>
+                          <w:szCs w:val="16"/>
+                          <w:lang w:val="en-US"/>
+                        </w:rPr>
+                        <w:t xml:space="preserve"> 3. De code </w:t>
                       </w:r>
                       <w:proofErr w:type="spellStart"/>
                       <w:r>
@@ -12291,17 +13405,21 @@
       </w:r>
       <w:r>
         <w:rPr>
-          <w:b/>
           <w:noProof/>
-          <w:color w:val="FF0000"/>
           <w:lang w:eastAsia="nl-NL"/>
         </w:rPr>
-        <w:t>figuur XX</w:t>
+        <w:t xml:space="preserve">figuur </w:t>
       </w:r>
       <w:r>
         <w:rPr>
           <w:noProof/>
-          <w:color w:val="FF0000"/>
+          <w:lang w:eastAsia="nl-NL"/>
+        </w:rPr>
+        <w:t>3</w:t>
+      </w:r>
+      <w:r>
+        <w:rPr>
+          <w:noProof/>
           <w:lang w:eastAsia="nl-NL"/>
         </w:rPr>
         <w:t xml:space="preserve"> </w:t>
@@ -12317,39 +13435,6 @@
     <w:p>
       <w:r>
         <w:t>Als een konijn ziek is, veranderd de kleur van het konijnen van geel naar oranje. Zo is het makkelijk te zien welke konijnen met de ziekte besmet zijn. Een ziek konijn kan nog vijf stappen lopen voordat het dood gaat.</w:t>
-      </w:r>
-    </w:p>
-    <w:p>
-      <w:pPr>
-        <w:pStyle w:val="Kop3"/>
-        <w:jc w:val="center"/>
-      </w:pPr>
-      <w:bookmarkStart w:id="22" w:name="_Toc410383842"/>
-      <w:r>
-        <w:t>4</w:t>
-      </w:r>
-      <w:r>
-        <w:t>.1.4 Stenen</w:t>
-      </w:r>
-      <w:bookmarkEnd w:id="22"/>
-    </w:p>
-    <w:p>
-      <w:r>
-        <w:t xml:space="preserve">Dit is de meest simpele uitbreiding van de simulatie. Een </w:t>
-      </w:r>
-      <w:r>
-        <w:t>steen</w:t>
-      </w:r>
-      <w:r>
-        <w:t xml:space="preserve"> doet niks en doet dienst als een obstakel voor de dieren en het gras.</w:t>
-      </w:r>
-      <w:r>
-        <w:t xml:space="preserve"> Een steen heeft alleen maar een locatie en een indicatie of de steen nog in ‘leven’ is.</w:t>
-      </w:r>
-      <w:bookmarkStart w:id="23" w:name="_GoBack"/>
-      <w:bookmarkEnd w:id="23"/>
-      <w:r>
-        <w:t xml:space="preserve"> </w:t>
       </w:r>
     </w:p>
     <w:p>
@@ -12357,8 +13442,55 @@
         <w:pStyle w:val="Kop2"/>
         <w:jc w:val="center"/>
       </w:pPr>
-      <w:r>
-        <w:t>4.2 Geslacht</w:t>
+      <w:bookmarkStart w:id="27" w:name="_Toc410478626"/>
+      <w:r>
+        <w:lastRenderedPageBreak/>
+        <w:t>4</w:t>
+      </w:r>
+      <w:r>
+        <w:t>.4 Stenen</w:t>
+      </w:r>
+      <w:bookmarkEnd w:id="27"/>
+    </w:p>
+    <w:p>
+      <w:r>
+        <w:t xml:space="preserve">Dit is de meest simpele uitbreiding van de simulatie. Een </w:t>
+      </w:r>
+      <w:r>
+        <w:t>steen</w:t>
+      </w:r>
+      <w:r>
+        <w:t xml:space="preserve"> doet niks en doet dienst als een obstakel voor de dieren en het gras.</w:t>
+      </w:r>
+      <w:r>
+        <w:t xml:space="preserve"> Een steen heeft alleen maar een locatie en een indicatie of de steen nog in ‘leven’ is. </w:t>
+      </w:r>
+    </w:p>
+    <w:p>
+      <w:pPr>
+        <w:pStyle w:val="Kop2"/>
+        <w:jc w:val="center"/>
+      </w:pPr>
+      <w:bookmarkStart w:id="28" w:name="_Toc410478627"/>
+      <w:r>
+        <w:t>4.5</w:t>
+      </w:r>
+      <w:r>
+        <w:t xml:space="preserve"> Geslacht</w:t>
+      </w:r>
+      <w:r>
+        <w:t xml:space="preserve"> (extra uitbreiding)</w:t>
+      </w:r>
+      <w:bookmarkEnd w:id="28"/>
+    </w:p>
+    <w:p>
+      <w:r>
+        <w:t>De toevoeging van geslacht houdt in dat de dieren (in de huidige simulatie vossen, konijnen en lynxen) een geslacht krijgen toegewezen en dat dieren nu een paringsmaat van het andere geslacht moeten zoeken om zich voort te kunnen planten.</w:t>
+      </w:r>
+    </w:p>
+    <w:p>
+      <w:r>
+        <w:br w:type="page"/>
       </w:r>
     </w:p>
     <w:p>
@@ -12366,18 +13498,23 @@
         <w:pStyle w:val="Kop1"/>
         <w:jc w:val="center"/>
       </w:pPr>
-      <w:r>
+      <w:bookmarkStart w:id="29" w:name="_Toc410478628"/>
+      <w:r>
+        <w:lastRenderedPageBreak/>
         <w:t>5. Onopgeloste fouten in de applicatie</w:t>
       </w:r>
+      <w:bookmarkEnd w:id="29"/>
     </w:p>
     <w:p>
       <w:pPr>
         <w:pStyle w:val="Kop2"/>
         <w:jc w:val="center"/>
       </w:pPr>
+      <w:bookmarkStart w:id="30" w:name="_Toc410478629"/>
       <w:r>
         <w:t>5.1 Threading</w:t>
       </w:r>
+      <w:bookmarkEnd w:id="30"/>
     </w:p>
     <w:p>
       <w:r>
@@ -12405,11 +13542,540 @@
         <w:t xml:space="preserve"> zijn niet goed geïmplementeerd en kunnen af en toe fouten geven.</w:t>
       </w:r>
       <w:r>
-        <w:t xml:space="preserve"> Door deze fouten loopt de applicatie vast en moet deze opnieuw opgestart worden om deze verder te kunnen gebruiken. De oorzaak van de fout kon helaas niet worden achterhaald.</w:t>
+        <w:t xml:space="preserve"> Door deze fouten kan</w:t>
+      </w:r>
+      <w:r>
+        <w:t xml:space="preserve"> de applicatie vast</w:t>
+      </w:r>
+      <w:r>
+        <w:t xml:space="preserve"> lopen</w:t>
+      </w:r>
+      <w:r>
+        <w:t xml:space="preserve"> en moet deze opnieuw opgestart worden om deze verder te kunnen gebruiken. De oorzaak van de fout kon helaas niet worden achterhaald.</w:t>
+      </w:r>
+    </w:p>
+    <w:p>
+      <w:pPr>
+        <w:pStyle w:val="Kop2"/>
+        <w:jc w:val="center"/>
+      </w:pPr>
+      <w:bookmarkStart w:id="31" w:name="_Toc410478630"/>
+      <w:r>
+        <w:t>5.2 Geslacht</w:t>
+      </w:r>
+      <w:bookmarkEnd w:id="31"/>
+    </w:p>
+    <w:p>
+      <w:r>
+        <w:t xml:space="preserve">Bij het programmeren van het geslacht moest er meer gebeuren dan in eerste instantie was verwacht. Dit heeft er toe geleidt dat het geslacht dus nog niet volledig is geïmplementeerd in de huidige versie van het applicatie. </w:t>
+      </w:r>
+    </w:p>
+    <w:p>
+      <w:r>
+        <w:t>In de huidige versie gaan dieren nog niet actief opzoek naar een paringsmaat, met als gevolg dat als er van een diersoort weinig zijn en deze verspreidt zijn over het veld, er geen paartjes gemaakt kunnen worden en het diersoort dus uitsterft. Dit zou in een latere versie van de applicatie nog geïmplementeerd moeten worden.</w:t>
+      </w:r>
+    </w:p>
+    <w:p>
+      <w:r>
+        <w:br w:type="page"/>
+      </w:r>
+    </w:p>
+    <w:p>
+      <w:pPr>
+        <w:pStyle w:val="Kop1"/>
+        <w:jc w:val="center"/>
+      </w:pPr>
+      <w:bookmarkStart w:id="32" w:name="_Toc410478631"/>
+      <w:r>
+        <w:lastRenderedPageBreak/>
+        <w:t>6. Slot</w:t>
+      </w:r>
+      <w:bookmarkEnd w:id="32"/>
+    </w:p>
+    <w:p>
+      <w:r>
+        <w:t>Bij de ontwikkeling van deze applicatie is de hoofddoelstelling een applicatie op te leveren, waarbij de ontwikkeling van dierenpopulaties kunnen worden bijgehouden. De applicatie die geleverd was door de opdrachtgever voldeed hier niet aan. Door de uitbreidingen die zijn geïmplementeerd is de applicatie nu wel geschikt voor deze taak.</w:t>
+      </w:r>
+    </w:p>
+    <w:p>
+      <w:r>
+        <w:t>Door de grote hoeveelheid aan instellingen en opties is het nu mogelijk om situaties na te bootsen voor specifieke dierenpopulaties. Door de gegevens te analyseren die vanuit de grafieken beschikbaar worden gemaakt is het duidelijk wanneer en waar er dieren moeten worden weggehaald of bijgeplaatst.</w:t>
+      </w:r>
+    </w:p>
+    <w:p>
+      <w:r>
+        <w:t>Desondanks dat de applicatie nog niet helemaal perfect is, kan deze dus wel gebruikt worden waarvoor het bedoeld is. Om de eventuele fouten er nog uit te halen is simpelweg meer tijd nodig.</w:t>
+      </w:r>
+    </w:p>
+    <w:p>
+      <w:r>
+        <w:br w:type="page"/>
+      </w:r>
+    </w:p>
+    <w:bookmarkStart w:id="33" w:name="_Toc410478632" w:displacedByCustomXml="next"/>
+    <w:sdt>
+      <w:sdtPr>
+        <w:id w:val="954594917"/>
+        <w:docPartObj>
+          <w:docPartGallery w:val="Bibliographies"/>
+          <w:docPartUnique/>
+        </w:docPartObj>
+      </w:sdtPr>
+      <w:sdtEndPr>
+        <w:rPr>
+          <w:caps w:val="0"/>
+          <w:color w:val="auto"/>
+          <w:spacing w:val="0"/>
+          <w:sz w:val="20"/>
+          <w:szCs w:val="20"/>
+        </w:rPr>
+      </w:sdtEndPr>
+      <w:sdtContent>
+        <w:p>
+          <w:pPr>
+            <w:pStyle w:val="Kop1"/>
+            <w:jc w:val="center"/>
+          </w:pPr>
+          <w:r>
+            <w:t>Literatuurlijst</w:t>
+          </w:r>
+          <w:bookmarkEnd w:id="33"/>
+        </w:p>
+        <w:p>
+          <w:pPr>
+            <w:pStyle w:val="Bibliografie"/>
+            <w:ind w:left="720" w:hanging="720"/>
+            <w:rPr>
+              <w:noProof/>
+            </w:rPr>
+          </w:pPr>
+          <w:r>
+            <w:rPr>
+              <w:noProof/>
+            </w:rPr>
+            <w:t xml:space="preserve">Sijs, N. v. (2010). </w:t>
+          </w:r>
+          <w:r>
+            <w:rPr>
+              <w:i/>
+              <w:iCs/>
+              <w:noProof/>
+            </w:rPr>
+            <w:t>Etymologiebank Varkencyclus</w:t>
+          </w:r>
+          <w:r>
+            <w:rPr>
+              <w:noProof/>
+            </w:rPr>
+            <w:t>. Opgehaald van Etymologiebank: http://www.etymologiebank.nl/trefwoord/varkenscyclus</w:t>
+          </w:r>
+        </w:p>
+        <w:sdt>
+          <w:sdtPr>
+            <w:id w:val="111145805"/>
+            <w:bibliography/>
+          </w:sdtPr>
+          <w:sdtContent>
+            <w:p>
+              <w:pPr>
+                <w:pStyle w:val="Bibliografie"/>
+                <w:ind w:left="720" w:hanging="720"/>
+                <w:rPr>
+                  <w:noProof/>
+                  <w:sz w:val="24"/>
+                  <w:szCs w:val="24"/>
+                </w:rPr>
+              </w:pPr>
+              <w:r>
+                <w:fldChar w:fldCharType="begin"/>
+              </w:r>
+              <w:r>
+                <w:instrText>BIBLIOGRAPHY</w:instrText>
+              </w:r>
+              <w:r>
+                <w:fldChar w:fldCharType="separate"/>
+              </w:r>
+              <w:r>
+                <w:rPr>
+                  <w:noProof/>
+                </w:rPr>
+                <w:t xml:space="preserve">Warmer, J. (2011). </w:t>
+              </w:r>
+              <w:r>
+                <w:rPr>
+                  <w:i/>
+                  <w:iCs/>
+                  <w:noProof/>
+                </w:rPr>
+                <w:t>Praktisch UML.</w:t>
+              </w:r>
+              <w:r>
+                <w:rPr>
+                  <w:noProof/>
+                </w:rPr>
+                <w:t xml:space="preserve"> Amsterdam: Pearson.</w:t>
+              </w:r>
+            </w:p>
+            <w:p>
+              <w:r>
+                <w:rPr>
+                  <w:b/>
+                  <w:bCs/>
+                </w:rPr>
+                <w:fldChar w:fldCharType="end"/>
+              </w:r>
+              <w:r>
+                <w:rPr>
+                  <w:noProof/>
+                </w:rPr>
+                <w:t xml:space="preserve">Knispel, K. (2012). </w:t>
+              </w:r>
+              <w:r>
+                <w:rPr>
+                  <w:i/>
+                  <w:iCs/>
+                  <w:noProof/>
+                </w:rPr>
+                <w:t>Zakeljke communicatie Schriftelijk.</w:t>
+              </w:r>
+              <w:r>
+                <w:rPr>
+                  <w:noProof/>
+                </w:rPr>
+                <w:t xml:space="preserve"> Amsterdam: Pearson.</w:t>
+              </w:r>
+            </w:p>
+          </w:sdtContent>
+        </w:sdt>
+      </w:sdtContent>
+    </w:sdt>
+    <w:p>
+      <w:r>
+        <w:br w:type="page"/>
+      </w:r>
+    </w:p>
+    <w:p>
+      <w:pPr>
+        <w:pStyle w:val="Kop1"/>
+        <w:jc w:val="center"/>
+      </w:pPr>
+      <w:bookmarkStart w:id="34" w:name="_Toc410478633"/>
+      <w:r>
+        <w:lastRenderedPageBreak/>
+        <w:t>Bijlagen</w:t>
+      </w:r>
+      <w:bookmarkEnd w:id="34"/>
+    </w:p>
+    <w:p>
+      <w:pPr>
+        <w:pStyle w:val="Kop2"/>
+        <w:jc w:val="center"/>
+      </w:pPr>
+      <w:bookmarkStart w:id="35" w:name="_Toc410478634"/>
+      <w:r>
+        <w:t>Bijlage A</w:t>
+      </w:r>
+      <w:r>
+        <w:t xml:space="preserve"> (</w:t>
+      </w:r>
+      <w:r>
+        <w:t>Klassendiagram oude situatie</w:t>
+      </w:r>
+      <w:r>
+        <w:t>)</w:t>
+      </w:r>
+      <w:bookmarkEnd w:id="35"/>
+    </w:p>
+    <w:p>
+      <w:r>
+        <w:rPr>
+          <w:noProof/>
+          <w:lang w:eastAsia="nl-NL"/>
+        </w:rPr>
+        <w:drawing>
+          <wp:inline distT="0" distB="0" distL="0" distR="0">
+            <wp:extent cx="8193099" cy="4567133"/>
+            <wp:effectExtent l="3175" t="0" r="1905" b="1905"/>
+            <wp:docPr id="3" name="Afbeelding 3" descr="C:\Users\R\Desktop\School\Thema 1.2\Vossen-en-Konijnen\src\docs\Klassen diagram versie 1.png"/>
+            <wp:cNvGraphicFramePr>
+              <a:graphicFrameLocks xmlns:a="http://schemas.openxmlformats.org/drawingml/2006/main" noChangeAspect="1"/>
+            </wp:cNvGraphicFramePr>
+            <a:graphic xmlns:a="http://schemas.openxmlformats.org/drawingml/2006/main">
+              <a:graphicData uri="http://schemas.openxmlformats.org/drawingml/2006/picture">
+                <pic:pic xmlns:pic="http://schemas.openxmlformats.org/drawingml/2006/picture">
+                  <pic:nvPicPr>
+                    <pic:cNvPr id="0" name="Picture 1" descr="C:\Users\R\Desktop\School\Thema 1.2\Vossen-en-Konijnen\src\docs\Klassen diagram versie 1.png"/>
+                    <pic:cNvPicPr>
+                      <a:picLocks noChangeAspect="1" noChangeArrowheads="1"/>
+                    </pic:cNvPicPr>
+                  </pic:nvPicPr>
+                  <pic:blipFill>
+                    <a:blip r:embed="rId11" cstate="print">
+                      <a:extLst>
+                        <a:ext uri="{28A0092B-C50C-407E-A947-70E740481C1C}">
+                          <a14:useLocalDpi xmlns:a14="http://schemas.microsoft.com/office/drawing/2010/main" val="0"/>
+                        </a:ext>
+                      </a:extLst>
+                    </a:blip>
+                    <a:srcRect/>
+                    <a:stretch>
+                      <a:fillRect/>
+                    </a:stretch>
+                  </pic:blipFill>
+                  <pic:spPr bwMode="auto">
+                    <a:xfrm rot="5400000">
+                      <a:off x="0" y="0"/>
+                      <a:ext cx="8216611" cy="4580240"/>
+                    </a:xfrm>
+                    <a:prstGeom prst="rect">
+                      <a:avLst/>
+                    </a:prstGeom>
+                    <a:noFill/>
+                    <a:ln>
+                      <a:noFill/>
+                    </a:ln>
+                  </pic:spPr>
+                </pic:pic>
+              </a:graphicData>
+            </a:graphic>
+          </wp:inline>
+        </w:drawing>
+      </w:r>
+    </w:p>
+    <w:p>
+      <w:pPr>
+        <w:pStyle w:val="Kop2"/>
+        <w:jc w:val="center"/>
+      </w:pPr>
+      <w:bookmarkStart w:id="36" w:name="_Toc410478635"/>
+      <w:r>
+        <w:lastRenderedPageBreak/>
+        <w:t>Bijlage B (Sequencediagram)</w:t>
+      </w:r>
+      <w:bookmarkEnd w:id="36"/>
+    </w:p>
+    <w:p>
+      <w:r>
+        <w:rPr>
+          <w:noProof/>
+          <w:lang w:eastAsia="nl-NL"/>
+        </w:rPr>
+        <w:drawing>
+          <wp:inline distT="0" distB="0" distL="0" distR="0">
+            <wp:extent cx="8450124" cy="4081164"/>
+            <wp:effectExtent l="0" t="6350" r="1905" b="1905"/>
+            <wp:docPr id="4" name="Afbeelding 4" descr="C:\Users\R\Desktop\School\Thema 1.2\Vossen-en-Konijnen\src\docs\oneStep Diagram.png"/>
+            <wp:cNvGraphicFramePr>
+              <a:graphicFrameLocks xmlns:a="http://schemas.openxmlformats.org/drawingml/2006/main" noChangeAspect="1"/>
+            </wp:cNvGraphicFramePr>
+            <a:graphic xmlns:a="http://schemas.openxmlformats.org/drawingml/2006/main">
+              <a:graphicData uri="http://schemas.openxmlformats.org/drawingml/2006/picture">
+                <pic:pic xmlns:pic="http://schemas.openxmlformats.org/drawingml/2006/picture">
+                  <pic:nvPicPr>
+                    <pic:cNvPr id="0" name="Picture 2" descr="C:\Users\R\Desktop\School\Thema 1.2\Vossen-en-Konijnen\src\docs\oneStep Diagram.png"/>
+                    <pic:cNvPicPr>
+                      <a:picLocks noChangeAspect="1" noChangeArrowheads="1"/>
+                    </pic:cNvPicPr>
+                  </pic:nvPicPr>
+                  <pic:blipFill>
+                    <a:blip r:embed="rId12">
+                      <a:extLst>
+                        <a:ext uri="{28A0092B-C50C-407E-A947-70E740481C1C}">
+                          <a14:useLocalDpi xmlns:a14="http://schemas.microsoft.com/office/drawing/2010/main" val="0"/>
+                        </a:ext>
+                      </a:extLst>
+                    </a:blip>
+                    <a:srcRect/>
+                    <a:stretch>
+                      <a:fillRect/>
+                    </a:stretch>
+                  </pic:blipFill>
+                  <pic:spPr bwMode="auto">
+                    <a:xfrm rot="5400000">
+                      <a:off x="0" y="0"/>
+                      <a:ext cx="8461017" cy="4086425"/>
+                    </a:xfrm>
+                    <a:prstGeom prst="rect">
+                      <a:avLst/>
+                    </a:prstGeom>
+                    <a:noFill/>
+                    <a:ln>
+                      <a:noFill/>
+                    </a:ln>
+                  </pic:spPr>
+                </pic:pic>
+              </a:graphicData>
+            </a:graphic>
+          </wp:inline>
+        </w:drawing>
+      </w:r>
+    </w:p>
+    <w:p>
+      <w:pPr>
+        <w:pStyle w:val="Kop2"/>
+        <w:jc w:val="center"/>
+      </w:pPr>
+      <w:bookmarkStart w:id="37" w:name="_Toc410478636"/>
+      <w:r>
+        <w:lastRenderedPageBreak/>
+        <w:t>Bijlage C (</w:t>
+      </w:r>
+      <w:r>
+        <w:t>Klassendiagram nieuwe sitatie</w:t>
+      </w:r>
+      <w:r>
+        <w:t>)</w:t>
+      </w:r>
+      <w:bookmarkEnd w:id="37"/>
+    </w:p>
+    <w:p>
+      <w:r>
+        <w:rPr>
+          <w:noProof/>
+          <w:lang w:eastAsia="nl-NL"/>
+        </w:rPr>
+        <w:drawing>
+          <wp:inline distT="0" distB="0" distL="0" distR="0">
+            <wp:extent cx="8541891" cy="4334512"/>
+            <wp:effectExtent l="7938" t="0" r="952" b="953"/>
+            <wp:docPr id="6" name="Afbeelding 6" descr="C:\Users\R\Desktop\School\Thema 1.2\Vossen-en-Konijnen\src\docs\Klassendiagram versie 2.png"/>
+            <wp:cNvGraphicFramePr>
+              <a:graphicFrameLocks xmlns:a="http://schemas.openxmlformats.org/drawingml/2006/main" noChangeAspect="1"/>
+            </wp:cNvGraphicFramePr>
+            <a:graphic xmlns:a="http://schemas.openxmlformats.org/drawingml/2006/main">
+              <a:graphicData uri="http://schemas.openxmlformats.org/drawingml/2006/picture">
+                <pic:pic xmlns:pic="http://schemas.openxmlformats.org/drawingml/2006/picture">
+                  <pic:nvPicPr>
+                    <pic:cNvPr id="0" name="Picture 3" descr="C:\Users\R\Desktop\School\Thema 1.2\Vossen-en-Konijnen\src\docs\Klassendiagram versie 2.png"/>
+                    <pic:cNvPicPr>
+                      <a:picLocks noChangeAspect="1" noChangeArrowheads="1"/>
+                    </pic:cNvPicPr>
+                  </pic:nvPicPr>
+                  <pic:blipFill>
+                    <a:blip r:embed="rId13" cstate="print">
+                      <a:extLst>
+                        <a:ext uri="{28A0092B-C50C-407E-A947-70E740481C1C}">
+                          <a14:useLocalDpi xmlns:a14="http://schemas.microsoft.com/office/drawing/2010/main" val="0"/>
+                        </a:ext>
+                      </a:extLst>
+                    </a:blip>
+                    <a:srcRect/>
+                    <a:stretch>
+                      <a:fillRect/>
+                    </a:stretch>
+                  </pic:blipFill>
+                  <pic:spPr bwMode="auto">
+                    <a:xfrm rot="5400000">
+                      <a:off x="0" y="0"/>
+                      <a:ext cx="8547622" cy="4337420"/>
+                    </a:xfrm>
+                    <a:prstGeom prst="rect">
+                      <a:avLst/>
+                    </a:prstGeom>
+                    <a:noFill/>
+                    <a:ln>
+                      <a:noFill/>
+                    </a:ln>
+                  </pic:spPr>
+                </pic:pic>
+              </a:graphicData>
+            </a:graphic>
+          </wp:inline>
+        </w:drawing>
+      </w:r>
+    </w:p>
+    <w:p>
+      <w:pPr>
+        <w:pStyle w:val="Kop2"/>
+        <w:jc w:val="center"/>
+      </w:pPr>
+      <w:bookmarkStart w:id="38" w:name="_Toc410478637"/>
+      <w:r>
+        <w:lastRenderedPageBreak/>
+        <w:t>Bijlage D (MVC Klassendiagrammen)</w:t>
+      </w:r>
+      <w:bookmarkEnd w:id="38"/>
+    </w:p>
+    <w:p>
+      <w:pPr>
+        <w:rPr>
+          <w:spacing w:val="15"/>
+        </w:rPr>
+      </w:pPr>
+      <w:r>
+        <w:br w:type="page"/>
+      </w:r>
+    </w:p>
+    <w:p>
+      <w:pPr>
+        <w:pStyle w:val="Kop2"/>
+        <w:jc w:val="center"/>
+      </w:pPr>
+      <w:bookmarkStart w:id="39" w:name="_Toc410478638"/>
+      <w:r>
+        <w:lastRenderedPageBreak/>
+        <w:t>Bijlage E (MVC Sequencediagram)</w:t>
+      </w:r>
+      <w:bookmarkEnd w:id="39"/>
+    </w:p>
+    <w:p>
+      <w:r>
+        <w:rPr>
+          <w:noProof/>
+          <w:lang w:eastAsia="nl-NL"/>
+        </w:rPr>
+        <w:drawing>
+          <wp:inline distT="0" distB="0" distL="0" distR="0">
+            <wp:extent cx="8418570" cy="4065924"/>
+            <wp:effectExtent l="4445" t="0" r="6350" b="6350"/>
+            <wp:docPr id="10" name="Afbeelding 10" descr="C:\Users\R\Desktop\School\Thema 1.2\Vossen-en-Konijnen\src\docs\MVC Diagram.png"/>
+            <wp:cNvGraphicFramePr>
+              <a:graphicFrameLocks xmlns:a="http://schemas.openxmlformats.org/drawingml/2006/main" noChangeAspect="1"/>
+            </wp:cNvGraphicFramePr>
+            <a:graphic xmlns:a="http://schemas.openxmlformats.org/drawingml/2006/main">
+              <a:graphicData uri="http://schemas.openxmlformats.org/drawingml/2006/picture">
+                <pic:pic xmlns:pic="http://schemas.openxmlformats.org/drawingml/2006/picture">
+                  <pic:nvPicPr>
+                    <pic:cNvPr id="0" name="Picture 4" descr="C:\Users\R\Desktop\School\Thema 1.2\Vossen-en-Konijnen\src\docs\MVC Diagram.png"/>
+                    <pic:cNvPicPr>
+                      <a:picLocks noChangeAspect="1" noChangeArrowheads="1"/>
+                    </pic:cNvPicPr>
+                  </pic:nvPicPr>
+                  <pic:blipFill>
+                    <a:blip r:embed="rId14">
+                      <a:extLst>
+                        <a:ext uri="{28A0092B-C50C-407E-A947-70E740481C1C}">
+                          <a14:useLocalDpi xmlns:a14="http://schemas.microsoft.com/office/drawing/2010/main" val="0"/>
+                        </a:ext>
+                      </a:extLst>
+                    </a:blip>
+                    <a:srcRect/>
+                    <a:stretch>
+                      <a:fillRect/>
+                    </a:stretch>
+                  </pic:blipFill>
+                  <pic:spPr bwMode="auto">
+                    <a:xfrm rot="5400000">
+                      <a:off x="0" y="0"/>
+                      <a:ext cx="8423632" cy="4068369"/>
+                    </a:xfrm>
+                    <a:prstGeom prst="rect">
+                      <a:avLst/>
+                    </a:prstGeom>
+                    <a:noFill/>
+                    <a:ln>
+                      <a:noFill/>
+                    </a:ln>
+                  </pic:spPr>
+                </pic:pic>
+              </a:graphicData>
+            </a:graphic>
+          </wp:inline>
+        </w:drawing>
       </w:r>
     </w:p>
     <w:sectPr>
-      <w:footerReference w:type="default" r:id="rId14"/>
+      <w:footerReference w:type="default" r:id="rId15"/>
       <w:pgSz w:w="11906" w:h="16838"/>
       <w:pgMar w:top="1417" w:right="1417" w:bottom="1417" w:left="1417" w:header="708" w:footer="708" w:gutter="0"/>
       <w:pgNumType w:start="4"/>
@@ -12455,7 +14121,6 @@
         <w:docPartUnique/>
       </w:docPartObj>
     </w:sdtPr>
-    <w:sdtEndPr/>
     <w:sdtContent>
       <w:p>
         <w:pPr>
@@ -12564,7 +14229,7 @@
                                   <w:sz w:val="28"/>
                                   <w:szCs w:val="28"/>
                                 </w:rPr>
-                                <w:t>10</w:t>
+                                <w:t>4</w:t>
                               </w:r>
                               <w:r>
                                 <w:rPr>
@@ -12649,7 +14314,7 @@
                             <w:sz w:val="28"/>
                             <w:szCs w:val="28"/>
                           </w:rPr>
-                          <w:t>10</w:t>
+                          <w:t>4</w:t>
                         </w:r>
                         <w:r>
                           <w:rPr>
@@ -12814,6 +14479,119 @@
     </w:lvl>
   </w:abstractNum>
   <w:abstractNum w:abstractNumId="1">
+    <w:nsid w:val="5AA77667"/>
+    <w:multiLevelType w:val="hybridMultilevel"/>
+    <w:tmpl w:val="1F8A390C"/>
+    <w:lvl w:ilvl="0" w:tplc="04130001">
+      <w:start w:val="1"/>
+      <w:numFmt w:val="bullet"/>
+      <w:lvlText w:val=""/>
+      <w:lvlJc w:val="left"/>
+      <w:pPr>
+        <w:ind w:left="720" w:hanging="360"/>
+      </w:pPr>
+      <w:rPr>
+        <w:rFonts w:ascii="Symbol" w:hAnsi="Symbol" w:hint="default"/>
+      </w:rPr>
+    </w:lvl>
+    <w:lvl w:ilvl="1" w:tplc="04130003" w:tentative="1">
+      <w:start w:val="1"/>
+      <w:numFmt w:val="bullet"/>
+      <w:lvlText w:val="o"/>
+      <w:lvlJc w:val="left"/>
+      <w:pPr>
+        <w:ind w:left="1440" w:hanging="360"/>
+      </w:pPr>
+      <w:rPr>
+        <w:rFonts w:ascii="Courier New" w:hAnsi="Courier New" w:cs="Courier New" w:hint="default"/>
+      </w:rPr>
+    </w:lvl>
+    <w:lvl w:ilvl="2" w:tplc="04130005" w:tentative="1">
+      <w:start w:val="1"/>
+      <w:numFmt w:val="bullet"/>
+      <w:lvlText w:val=""/>
+      <w:lvlJc w:val="left"/>
+      <w:pPr>
+        <w:ind w:left="2160" w:hanging="360"/>
+      </w:pPr>
+      <w:rPr>
+        <w:rFonts w:ascii="Wingdings" w:hAnsi="Wingdings" w:hint="default"/>
+      </w:rPr>
+    </w:lvl>
+    <w:lvl w:ilvl="3" w:tplc="04130001" w:tentative="1">
+      <w:start w:val="1"/>
+      <w:numFmt w:val="bullet"/>
+      <w:lvlText w:val=""/>
+      <w:lvlJc w:val="left"/>
+      <w:pPr>
+        <w:ind w:left="2880" w:hanging="360"/>
+      </w:pPr>
+      <w:rPr>
+        <w:rFonts w:ascii="Symbol" w:hAnsi="Symbol" w:hint="default"/>
+      </w:rPr>
+    </w:lvl>
+    <w:lvl w:ilvl="4" w:tplc="04130003" w:tentative="1">
+      <w:start w:val="1"/>
+      <w:numFmt w:val="bullet"/>
+      <w:lvlText w:val="o"/>
+      <w:lvlJc w:val="left"/>
+      <w:pPr>
+        <w:ind w:left="3600" w:hanging="360"/>
+      </w:pPr>
+      <w:rPr>
+        <w:rFonts w:ascii="Courier New" w:hAnsi="Courier New" w:cs="Courier New" w:hint="default"/>
+      </w:rPr>
+    </w:lvl>
+    <w:lvl w:ilvl="5" w:tplc="04130005" w:tentative="1">
+      <w:start w:val="1"/>
+      <w:numFmt w:val="bullet"/>
+      <w:lvlText w:val=""/>
+      <w:lvlJc w:val="left"/>
+      <w:pPr>
+        <w:ind w:left="4320" w:hanging="360"/>
+      </w:pPr>
+      <w:rPr>
+        <w:rFonts w:ascii="Wingdings" w:hAnsi="Wingdings" w:hint="default"/>
+      </w:rPr>
+    </w:lvl>
+    <w:lvl w:ilvl="6" w:tplc="04130001" w:tentative="1">
+      <w:start w:val="1"/>
+      <w:numFmt w:val="bullet"/>
+      <w:lvlText w:val=""/>
+      <w:lvlJc w:val="left"/>
+      <w:pPr>
+        <w:ind w:left="5040" w:hanging="360"/>
+      </w:pPr>
+      <w:rPr>
+        <w:rFonts w:ascii="Symbol" w:hAnsi="Symbol" w:hint="default"/>
+      </w:rPr>
+    </w:lvl>
+    <w:lvl w:ilvl="7" w:tplc="04130003" w:tentative="1">
+      <w:start w:val="1"/>
+      <w:numFmt w:val="bullet"/>
+      <w:lvlText w:val="o"/>
+      <w:lvlJc w:val="left"/>
+      <w:pPr>
+        <w:ind w:left="5760" w:hanging="360"/>
+      </w:pPr>
+      <w:rPr>
+        <w:rFonts w:ascii="Courier New" w:hAnsi="Courier New" w:cs="Courier New" w:hint="default"/>
+      </w:rPr>
+    </w:lvl>
+    <w:lvl w:ilvl="8" w:tplc="04130005" w:tentative="1">
+      <w:start w:val="1"/>
+      <w:numFmt w:val="bullet"/>
+      <w:lvlText w:val=""/>
+      <w:lvlJc w:val="left"/>
+      <w:pPr>
+        <w:ind w:left="6480" w:hanging="360"/>
+      </w:pPr>
+      <w:rPr>
+        <w:rFonts w:ascii="Wingdings" w:hAnsi="Wingdings" w:hint="default"/>
+      </w:rPr>
+    </w:lvl>
+  </w:abstractNum>
+  <w:abstractNum w:abstractNumId="2">
     <w:nsid w:val="72C368B1"/>
     <w:multiLevelType w:val="hybridMultilevel"/>
     <w:tmpl w:val="435694B4"/>
@@ -12927,10 +14705,13 @@
     </w:lvl>
   </w:abstractNum>
   <w:num w:numId="1">
-    <w:abstractNumId w:val="1"/>
+    <w:abstractNumId w:val="2"/>
   </w:num>
   <w:num w:numId="2">
     <w:abstractNumId w:val="0"/>
+  </w:num>
+  <w:num w:numId="3">
+    <w:abstractNumId w:val="1"/>
   </w:num>
 </w:numbering>
 </file>
@@ -14248,6 +16029,14 @@
     <w:uiPriority w:val="1"/>
     <w:rsid w:val="00DD20F5"/>
   </w:style>
+  <w:style w:type="paragraph" w:styleId="Bibliografie">
+    <w:name w:val="Bibliography"/>
+    <w:basedOn w:val="Standaard"/>
+    <w:next w:val="Standaard"/>
+    <w:uiPriority w:val="37"/>
+    <w:unhideWhenUsed/>
+    <w:rsid w:val="00BC2E6F"/>
+  </w:style>
 </w:styles>
 </file>
 
@@ -14675,11 +16464,11 @@
         </c:dLbls>
         <c:gapWidth val="219"/>
         <c:overlap val="-27"/>
-        <c:axId val="360697848"/>
-        <c:axId val="360699808"/>
+        <c:axId val="271012712"/>
+        <c:axId val="271014672"/>
       </c:barChart>
       <c:catAx>
-        <c:axId val="360697848"/>
+        <c:axId val="271012712"/>
         <c:scaling>
           <c:orientation val="minMax"/>
         </c:scaling>
@@ -14722,7 +16511,7 @@
             <a:endParaRPr lang="nl-NL"/>
           </a:p>
         </c:txPr>
-        <c:crossAx val="360699808"/>
+        <c:crossAx val="271014672"/>
         <c:crosses val="autoZero"/>
         <c:auto val="1"/>
         <c:lblAlgn val="ctr"/>
@@ -14730,7 +16519,7 @@
         <c:noMultiLvlLbl val="0"/>
       </c:catAx>
       <c:valAx>
-        <c:axId val="360699808"/>
+        <c:axId val="271014672"/>
         <c:scaling>
           <c:orientation val="minMax"/>
         </c:scaling>
@@ -14781,7 +16570,7 @@
             <a:endParaRPr lang="nl-NL"/>
           </a:p>
         </c:txPr>
-        <c:crossAx val="360697848"/>
+        <c:crossAx val="271012712"/>
         <c:crosses val="autoZero"/>
         <c:crossBetween val="between"/>
       </c:valAx>
@@ -15665,8 +17454,8 @@
   <b:Source>
     <b:Tag>Sij10</b:Tag>
     <b:SourceType>InternetSite</b:SourceType>
-    <b:Guid>{573A7B28-B9E0-4526-912B-412916705235}</b:Guid>
-    <b:Title>etymologiebank.nl</b:Title>
+    <b:Guid>{AA256981-9CEE-4F4D-B5B4-6EABE7821260}</b:Guid>
+    <b:Title>Etymologiebank Varkencyclus</b:Title>
     <b:InternetSiteTitle>Etymologiebank</b:InternetSiteTitle>
     <b:Year>2010</b:Year>
     <b:URL>http://www.etymologiebank.nl/trefwoord/varkenscyclus</b:URL>
@@ -15683,11 +17472,51 @@
     </b:Author>
     <b:RefOrder>1</b:RefOrder>
   </b:Source>
+  <b:Source>
+    <b:Tag>Kar12</b:Tag>
+    <b:SourceType>Book</b:SourceType>
+    <b:Guid>{1B157726-D6B4-4CBE-B15E-307583869F89}</b:Guid>
+    <b:Title>Zakeljke communicatie Schriftelijk</b:Title>
+    <b:Year>2012</b:Year>
+    <b:Author>
+      <b:Author>
+        <b:NameList>
+          <b:Person>
+            <b:Last>Knispel</b:Last>
+            <b:First>Karen</b:First>
+          </b:Person>
+        </b:NameList>
+      </b:Author>
+    </b:Author>
+    <b:City>Amsterdam</b:City>
+    <b:Publisher>Pearson</b:Publisher>
+    <b:RefOrder>2</b:RefOrder>
+  </b:Source>
+  <b:Source>
+    <b:Tag>Jos11</b:Tag>
+    <b:SourceType>Book</b:SourceType>
+    <b:Guid>{BACD1F75-0431-4C66-A66B-184A7B51A799}</b:Guid>
+    <b:Author>
+      <b:Author>
+        <b:NameList>
+          <b:Person>
+            <b:Last>Warmer</b:Last>
+            <b:First>Jos</b:First>
+          </b:Person>
+        </b:NameList>
+      </b:Author>
+    </b:Author>
+    <b:Title>Praktisch UML</b:Title>
+    <b:Year>2011</b:Year>
+    <b:City>Amsterdam</b:City>
+    <b:Publisher>Pearson</b:Publisher>
+    <b:RefOrder>3</b:RefOrder>
+  </b:Source>
 </b:Sources>
 </file>
 
 <file path=customXml/itemProps1.xml><?xml version="1.0" encoding="utf-8"?>
-<ds:datastoreItem xmlns:ds="http://schemas.openxmlformats.org/officeDocument/2006/customXml" ds:itemID="{B1064D56-33E8-47FB-8400-B4FEF668AA16}">
+<ds:datastoreItem xmlns:ds="http://schemas.openxmlformats.org/officeDocument/2006/customXml" ds:itemID="{3D7DC45E-E1C2-4F68-89CD-9B5F23126438}">
   <ds:schemaRefs>
     <ds:schemaRef ds:uri="http://schemas.openxmlformats.org/officeDocument/2006/bibliography"/>
   </ds:schemaRefs>
